--- a/Dokumentation/arc42-Gruppe5.docx
+++ b/Dokumentation/arc42-Gruppe5.docx
@@ -1,6 +1,6 @@
 
 <file path=word/document.xml><?xml version="1.0" encoding="utf-8"?>
-<w:document xmlns:wpc="http://schemas.microsoft.com/office/word/2010/wordprocessingCanvas" xmlns:cx="http://schemas.microsoft.com/office/drawing/2014/chartex" xmlns:cx1="http://schemas.microsoft.com/office/drawing/2015/9/8/chartex" xmlns:cx2="http://schemas.microsoft.com/office/drawing/2015/10/21/chartex" xmlns:cx3="http://schemas.microsoft.com/office/drawing/2016/5/9/chartex" xmlns:cx4="http://schemas.microsoft.com/office/drawing/2016/5/10/chartex" xmlns:cx5="http://schemas.microsoft.com/office/drawing/2016/5/11/chartex" xmlns:cx6="http://schemas.microsoft.com/office/drawing/2016/5/12/chartex" xmlns:cx7="http://schemas.microsoft.com/office/drawing/2016/5/13/chartex" xmlns:cx8="http://schemas.microsoft.com/office/drawing/2016/5/14/chartex" xmlns:mc="http://schemas.openxmlformats.org/markup-compatibility/2006" xmlns:aink="http://schemas.microsoft.com/office/drawing/2016/ink" xmlns:am3d="http://schemas.microsoft.com/office/drawing/2017/model3d" xmlns:o="urn:schemas-microsoft-com:office:office" xmlns:oel="http://schemas.microsoft.com/office/2019/extlst" xmlns:r="http://schemas.openxmlformats.org/officeDocument/2006/relationships" xmlns:m="http://schemas.openxmlformats.org/officeDocument/2006/math" xmlns:v="urn:schemas-microsoft-com:vml" xmlns:wp14="http://schemas.microsoft.com/office/word/2010/wordprocessingDrawing" xmlns:wp="http://schemas.openxmlformats.org/drawingml/2006/wordprocessingDrawing" xmlns:w10="urn:schemas-microsoft-com:office:word" xmlns:w="http://schemas.openxmlformats.org/wordprocessingml/2006/main" xmlns:w14="http://schemas.microsoft.com/office/word/2010/wordml" xmlns:w15="http://schemas.microsoft.com/office/word/2012/wordml" xmlns:w16cex="http://schemas.microsoft.com/office/word/2018/wordml/cex" xmlns:w16cid="http://schemas.microsoft.com/office/word/2016/wordml/cid" xmlns:w16="http://schemas.microsoft.com/office/word/2018/wordml" xmlns:w16sdtdh="http://schemas.microsoft.com/office/word/2020/wordml/sdtdatahash" xmlns:w16se="http://schemas.microsoft.com/office/word/2015/wordml/symex" xmlns:wpg="http://schemas.microsoft.com/office/word/2010/wordprocessingGroup" xmlns:wpi="http://schemas.microsoft.com/office/word/2010/wordprocessingInk" xmlns:wne="http://schemas.microsoft.com/office/word/2006/wordml" xmlns:wps="http://schemas.microsoft.com/office/word/2010/wordprocessingShape" mc:Ignorable="w14 w15 w16se w16cid w16 w16cex w16sdtdh wp14">
+<w:document xmlns:wpc="http://schemas.microsoft.com/office/word/2010/wordprocessingCanvas" xmlns:cx="http://schemas.microsoft.com/office/drawing/2014/chartex" xmlns:cx1="http://schemas.microsoft.com/office/drawing/2015/9/8/chartex" xmlns:cx2="http://schemas.microsoft.com/office/drawing/2015/10/21/chartex" xmlns:cx3="http://schemas.microsoft.com/office/drawing/2016/5/9/chartex" xmlns:cx4="http://schemas.microsoft.com/office/drawing/2016/5/10/chartex" xmlns:cx5="http://schemas.microsoft.com/office/drawing/2016/5/11/chartex" xmlns:cx6="http://schemas.microsoft.com/office/drawing/2016/5/12/chartex" xmlns:cx7="http://schemas.microsoft.com/office/drawing/2016/5/13/chartex" xmlns:cx8="http://schemas.microsoft.com/office/drawing/2016/5/14/chartex" xmlns:mc="http://schemas.openxmlformats.org/markup-compatibility/2006" xmlns:aink="http://schemas.microsoft.com/office/drawing/2016/ink" xmlns:am3d="http://schemas.microsoft.com/office/drawing/2017/model3d" xmlns:o="urn:schemas-microsoft-com:office:office" xmlns:oel="http://schemas.microsoft.com/office/2019/extlst" xmlns:r="http://schemas.openxmlformats.org/officeDocument/2006/relationships" xmlns:m="http://schemas.openxmlformats.org/officeDocument/2006/math" xmlns:v="urn:schemas-microsoft-com:vml" xmlns:wp14="http://schemas.microsoft.com/office/word/2010/wordprocessingDrawing" xmlns:wp="http://schemas.openxmlformats.org/drawingml/2006/wordprocessingDrawing" xmlns:w10="urn:schemas-microsoft-com:office:word" xmlns:w="http://schemas.openxmlformats.org/wordprocessingml/2006/main" xmlns:w14="http://schemas.microsoft.com/office/word/2010/wordml" xmlns:w15="http://schemas.microsoft.com/office/word/2012/wordml" xmlns:w16cex="http://schemas.microsoft.com/office/word/2018/wordml/cex" xmlns:w16cid="http://schemas.microsoft.com/office/word/2016/wordml/cid" xmlns:w16="http://schemas.microsoft.com/office/word/2018/wordml" xmlns:w16du="http://schemas.microsoft.com/office/word/2023/wordml/word16du" xmlns:w16sdtdh="http://schemas.microsoft.com/office/word/2020/wordml/sdtdatahash" xmlns:w16se="http://schemas.microsoft.com/office/word/2015/wordml/symex" xmlns:wpg="http://schemas.microsoft.com/office/word/2010/wordprocessingGroup" xmlns:wpi="http://schemas.microsoft.com/office/word/2010/wordprocessingInk" xmlns:wne="http://schemas.microsoft.com/office/word/2006/wordml" xmlns:wps="http://schemas.microsoft.com/office/word/2010/wordprocessingShape" mc:Ignorable="w14 w15 w16se w16cid w16 w16cex w16sdtdh w16du wp14">
   <w:body>
     <w:p>
       <w:pPr>
@@ -267,67 +267,7 @@
         <w:rPr>
           <w:lang w:val="de-DE"/>
         </w:rPr>
-        <w:t>„</w:t>
-      </w:r>
-      <w:r>
-        <w:rPr>
-          <w:lang w:val="de-DE"/>
-        </w:rPr>
-        <w:t>Ein mittelständisches Unternehmen möchte die Prozesse zur</w:t>
-      </w:r>
-      <w:r>
-        <w:rPr>
-          <w:lang w:val="de-DE"/>
-        </w:rPr>
-        <w:t xml:space="preserve"> </w:t>
-      </w:r>
-      <w:r>
-        <w:rPr>
-          <w:lang w:val="de-DE"/>
-        </w:rPr>
-        <w:t>Essensbestellung der MitarbeiterInnen automatisieren.</w:t>
-      </w:r>
-      <w:r>
-        <w:rPr>
-          <w:lang w:val="de-DE"/>
-        </w:rPr>
-        <w:t xml:space="preserve"> </w:t>
-      </w:r>
-      <w:r>
-        <w:rPr>
-          <w:lang w:val="de-DE"/>
-        </w:rPr>
-        <w:t>Bisher mussten die MitarbeiterInnen monatlich eine Excel Tabelle ausfüllen</w:t>
-      </w:r>
-      <w:r>
-        <w:rPr>
-          <w:lang w:val="de-DE"/>
-        </w:rPr>
-        <w:t xml:space="preserve"> </w:t>
-      </w:r>
-      <w:r>
-        <w:rPr>
-          <w:lang w:val="de-DE"/>
-        </w:rPr>
-        <w:t>und diese entweder an der Kantine abgeben oder per Mail an</w:t>
-      </w:r>
-      <w:r>
-        <w:rPr>
-          <w:lang w:val="de-DE"/>
-        </w:rPr>
-        <w:t xml:space="preserve"> </w:t>
-      </w:r>
-      <w:r>
-        <w:rPr>
-          <w:lang w:val="de-DE"/>
-        </w:rPr>
-        <w:t>essensbestellung@fancy-factory.de schicken.</w:t>
-      </w:r>
-      <w:r>
-        <w:rPr>
-          <w:lang w:val="de-DE"/>
-        </w:rPr>
-        <w:t>“</w:t>
+        <w:t>„Ein mittelständisches Unternehmen möchte die Prozesse zur Essensbestellung der MitarbeiterInnen automatisieren. Bisher mussten die MitarbeiterInnen monatlich eine Excel Tabelle ausfüllen und diese entweder an der Kantine abgeben oder per Mail an essensbestellung@fancy-factory.de schicken.“</w:t>
       </w:r>
     </w:p>
     <w:p>
@@ -370,6 +310,27 @@
           <w:lang w:val="de-DE"/>
         </w:rPr>
         <w:t>.</w:t>
+      </w:r>
+    </w:p>
+    <w:p>
+      <w:pPr>
+        <w:rPr>
+          <w:rFonts w:asciiTheme="majorHAnsi" w:eastAsiaTheme="majorEastAsia" w:hAnsiTheme="majorHAnsi" w:cstheme="majorBidi"/>
+          <w:b/>
+          <w:bCs/>
+          <w:color w:val="4F81BD" w:themeColor="accent1"/>
+          <w:sz w:val="28"/>
+          <w:szCs w:val="28"/>
+          <w:lang w:val="de-DE"/>
+        </w:rPr>
+      </w:pPr>
+      <w:bookmarkStart w:id="2" w:name="X5d48377a5f2e8f16e974932c148ecee8af08978"/>
+      <w:bookmarkEnd w:id="1"/>
+      <w:r>
+        <w:rPr>
+          <w:lang w:val="de-DE"/>
+        </w:rPr>
+        <w:br w:type="page"/>
       </w:r>
     </w:p>
     <w:p>
@@ -383,8 +344,6 @@
           <w:lang w:val="de-DE"/>
         </w:rPr>
       </w:pPr>
-      <w:bookmarkStart w:id="2" w:name="X5d48377a5f2e8f16e974932c148ecee8af08978"/>
-      <w:bookmarkEnd w:id="1"/>
       <w:r>
         <w:rPr>
           <w:lang w:val="de-DE"/>
@@ -407,198 +366,1215 @@
           <w:bCs/>
           <w:lang w:val="de-DE"/>
         </w:rPr>
+        <w:lastRenderedPageBreak/>
         <w:t>Funktionale Anforderungen:</w:t>
       </w:r>
     </w:p>
-    <w:p>
-      <w:pPr>
-        <w:pStyle w:val="Textkrper"/>
-        <w:numPr>
-          <w:ilvl w:val="0"/>
-          <w:numId w:val="4"/>
-        </w:numPr>
-        <w:rPr>
-          <w:lang w:val="de-DE"/>
-        </w:rPr>
-      </w:pPr>
-      <w:r>
-        <w:rPr>
-          <w:lang w:val="de-DE"/>
-        </w:rPr>
-        <w:t>mögliche Integration von Screen Readern</w:t>
-      </w:r>
-    </w:p>
-    <w:p>
-      <w:pPr>
-        <w:pStyle w:val="Textkrper"/>
-        <w:numPr>
-          <w:ilvl w:val="0"/>
-          <w:numId w:val="4"/>
-        </w:numPr>
-        <w:rPr>
-          <w:lang w:val="de-DE"/>
-        </w:rPr>
-      </w:pPr>
-      <w:r>
-        <w:rPr>
-          <w:lang w:val="de-DE"/>
-        </w:rPr>
-        <w:t>Kalenderanbindung (Speisekarte)</w:t>
-      </w:r>
-    </w:p>
-    <w:p>
-      <w:pPr>
-        <w:pStyle w:val="Textkrper"/>
-        <w:numPr>
-          <w:ilvl w:val="0"/>
-          <w:numId w:val="4"/>
-        </w:numPr>
-        <w:rPr>
-          <w:lang w:val="de-DE"/>
-        </w:rPr>
-      </w:pPr>
-      <w:r>
-        <w:rPr>
-          <w:lang w:val="de-DE"/>
-        </w:rPr>
-        <w:t xml:space="preserve">Filterfunktionen für Gerichte (Vegetarisch, </w:t>
-      </w:r>
-      <w:proofErr w:type="gramStart"/>
-      <w:r>
-        <w:rPr>
-          <w:lang w:val="de-DE"/>
-        </w:rPr>
-        <w:t>Vegan</w:t>
-      </w:r>
-      <w:proofErr w:type="gramEnd"/>
-      <w:r>
-        <w:rPr>
-          <w:lang w:val="de-DE"/>
-        </w:rPr>
-        <w:t xml:space="preserve"> oder nach Allergien etc.)</w:t>
-      </w:r>
-    </w:p>
-    <w:p>
-      <w:pPr>
-        <w:pStyle w:val="Textkrper"/>
-        <w:numPr>
-          <w:ilvl w:val="0"/>
-          <w:numId w:val="4"/>
-        </w:numPr>
-        <w:rPr>
-          <w:lang w:val="de-DE"/>
-        </w:rPr>
-      </w:pPr>
-      <w:r>
-        <w:rPr>
-          <w:lang w:val="de-DE"/>
-        </w:rPr>
-        <w:t>Rollensystem (Mitarbeiter, Professoren, Studenten etc.)</w:t>
-      </w:r>
-    </w:p>
-    <w:p>
-      <w:pPr>
-        <w:pStyle w:val="Textkrper"/>
-        <w:numPr>
-          <w:ilvl w:val="0"/>
-          <w:numId w:val="4"/>
-        </w:numPr>
-        <w:rPr>
-          <w:lang w:val="de-DE"/>
-        </w:rPr>
-      </w:pPr>
-      <w:r>
-        <w:rPr>
-          <w:lang w:val="de-DE"/>
-        </w:rPr>
-        <w:lastRenderedPageBreak/>
-        <w:t xml:space="preserve">QR-Code </w:t>
-      </w:r>
-      <w:r>
-        <w:rPr>
-          <w:lang w:val="de-DE"/>
-        </w:rPr>
-        <w:t>zum Ausbuchen</w:t>
-      </w:r>
-      <w:r>
-        <w:rPr>
-          <w:lang w:val="de-DE"/>
-        </w:rPr>
-        <w:t>/abholen von Gerichten</w:t>
-      </w:r>
-    </w:p>
-    <w:p>
-      <w:pPr>
-        <w:pStyle w:val="Textkrper"/>
-        <w:numPr>
-          <w:ilvl w:val="0"/>
-          <w:numId w:val="4"/>
-        </w:numPr>
-        <w:rPr>
-          <w:lang w:val="de-DE"/>
-        </w:rPr>
-      </w:pPr>
-      <w:r>
-        <w:rPr>
-          <w:lang w:val="de-DE"/>
-        </w:rPr>
-        <w:t>Monatliche oder Wöchentliche Übersichten (für User)</w:t>
-      </w:r>
-    </w:p>
-    <w:p>
-      <w:pPr>
-        <w:pStyle w:val="Textkrper"/>
-        <w:numPr>
-          <w:ilvl w:val="0"/>
-          <w:numId w:val="4"/>
-        </w:numPr>
-        <w:rPr>
-          <w:lang w:val="de-DE"/>
-        </w:rPr>
-      </w:pPr>
-      <w:r>
-        <w:rPr>
-          <w:lang w:val="de-DE"/>
-        </w:rPr>
-        <w:t>Übersicht über alle Bestellungen (Mitarbeiter)</w:t>
-      </w:r>
-    </w:p>
-    <w:p>
-      <w:pPr>
-        <w:pStyle w:val="Textkrper"/>
-        <w:numPr>
-          <w:ilvl w:val="0"/>
-          <w:numId w:val="4"/>
-        </w:numPr>
-        <w:rPr>
-          <w:lang w:val="de-DE"/>
-        </w:rPr>
-      </w:pPr>
-      <w:r>
-        <w:rPr>
-          <w:lang w:val="de-DE"/>
-        </w:rPr>
-        <w:t>Menüvorschläge</w:t>
-      </w:r>
-    </w:p>
-    <w:p>
-      <w:pPr>
-        <w:pStyle w:val="Textkrper"/>
-        <w:numPr>
-          <w:ilvl w:val="0"/>
-          <w:numId w:val="4"/>
-        </w:numPr>
-        <w:rPr>
-          <w:lang w:val="de-DE"/>
-        </w:rPr>
-      </w:pPr>
-      <w:r>
-        <w:rPr>
-          <w:lang w:val="de-DE"/>
-        </w:rPr>
-        <w:t>Benachrichtigung bei neuen Menüplänen</w:t>
-      </w:r>
-    </w:p>
+    <w:tbl>
+      <w:tblPr>
+        <w:tblStyle w:val="Table"/>
+        <w:tblW w:w="5023" w:type="pct"/>
+        <w:tblLook w:val="0020" w:firstRow="1" w:lastRow="0" w:firstColumn="0" w:lastColumn="0" w:noHBand="0" w:noVBand="0"/>
+      </w:tblPr>
+      <w:tblGrid>
+        <w:gridCol w:w="222"/>
+        <w:gridCol w:w="3403"/>
+        <w:gridCol w:w="5824"/>
+      </w:tblGrid>
+      <w:tr>
+        <w:trPr>
+          <w:cnfStyle w:val="100000000000" w:firstRow="1" w:lastRow="0" w:firstColumn="0" w:lastColumn="0" w:oddVBand="0" w:evenVBand="0" w:oddHBand="0" w:evenHBand="0" w:firstRowFirstColumn="0" w:firstRowLastColumn="0" w:lastRowFirstColumn="0" w:lastRowLastColumn="0"/>
+          <w:trHeight w:val="107"/>
+          <w:tblHeader/>
+        </w:trPr>
+        <w:tc>
+          <w:tcPr>
+            <w:tcW w:w="0" w:type="auto"/>
+          </w:tcPr>
+          <w:p>
+            <w:pPr>
+              <w:pStyle w:val="Compact"/>
+              <w:rPr>
+                <w:sz w:val="22"/>
+                <w:szCs w:val="22"/>
+                <w:lang w:val="de-DE"/>
+              </w:rPr>
+            </w:pPr>
+          </w:p>
+        </w:tc>
+        <w:tc>
+          <w:tcPr>
+            <w:tcW w:w="0" w:type="auto"/>
+          </w:tcPr>
+          <w:p>
+            <w:pPr>
+              <w:pStyle w:val="Compact"/>
+              <w:rPr>
+                <w:rFonts w:asciiTheme="majorHAnsi" w:hAnsiTheme="majorHAnsi" w:cstheme="majorHAnsi"/>
+                <w:sz w:val="22"/>
+                <w:szCs w:val="22"/>
+                <w:lang w:val="de-DE"/>
+              </w:rPr>
+            </w:pPr>
+            <w:r>
+              <w:rPr>
+                <w:rFonts w:asciiTheme="majorHAnsi" w:hAnsiTheme="majorHAnsi" w:cstheme="majorHAnsi"/>
+                <w:lang w:val="de-DE"/>
+              </w:rPr>
+              <w:t>Anforderung</w:t>
+            </w:r>
+          </w:p>
+        </w:tc>
+        <w:tc>
+          <w:tcPr>
+            <w:tcW w:w="0" w:type="auto"/>
+          </w:tcPr>
+          <w:p>
+            <w:pPr>
+              <w:pStyle w:val="Compact"/>
+              <w:rPr>
+                <w:rFonts w:asciiTheme="majorHAnsi" w:hAnsiTheme="majorHAnsi" w:cstheme="majorHAnsi"/>
+                <w:sz w:val="22"/>
+                <w:szCs w:val="22"/>
+                <w:lang w:val="de-DE"/>
+              </w:rPr>
+            </w:pPr>
+            <w:r>
+              <w:rPr>
+                <w:rFonts w:asciiTheme="majorHAnsi" w:hAnsiTheme="majorHAnsi" w:cstheme="majorHAnsi"/>
+                <w:lang w:val="de-DE"/>
+              </w:rPr>
+              <w:t>Beschreibung</w:t>
+            </w:r>
+          </w:p>
+        </w:tc>
+      </w:tr>
+      <w:tr>
+        <w:trPr>
+          <w:trHeight w:val="224"/>
+        </w:trPr>
+        <w:tc>
+          <w:tcPr>
+            <w:tcW w:w="0" w:type="auto"/>
+          </w:tcPr>
+          <w:p>
+            <w:pPr>
+              <w:rPr>
+                <w:sz w:val="22"/>
+                <w:szCs w:val="22"/>
+                <w:lang w:val="de-DE"/>
+              </w:rPr>
+            </w:pPr>
+          </w:p>
+        </w:tc>
+        <w:tc>
+          <w:tcPr>
+            <w:tcW w:w="0" w:type="auto"/>
+          </w:tcPr>
+          <w:p>
+            <w:pPr>
+              <w:rPr>
+                <w:sz w:val="22"/>
+                <w:szCs w:val="22"/>
+                <w:lang w:val="de-DE"/>
+              </w:rPr>
+            </w:pPr>
+            <w:r>
+              <w:rPr>
+                <w:sz w:val="22"/>
+                <w:szCs w:val="22"/>
+                <w:lang w:val="de-DE"/>
+              </w:rPr>
+              <w:t>Barrierefreie Nutzung mit Screen Readern</w:t>
+            </w:r>
+            <w:r>
+              <w:rPr>
+                <w:sz w:val="22"/>
+                <w:szCs w:val="22"/>
+                <w:lang w:val="de-DE"/>
+              </w:rPr>
+              <w:t xml:space="preserve"> ermöglichen</w:t>
+            </w:r>
+          </w:p>
+        </w:tc>
+        <w:tc>
+          <w:tcPr>
+            <w:tcW w:w="0" w:type="auto"/>
+          </w:tcPr>
+          <w:p>
+            <w:pPr>
+              <w:rPr>
+                <w:sz w:val="22"/>
+                <w:szCs w:val="22"/>
+                <w:lang w:val="de-DE"/>
+              </w:rPr>
+            </w:pPr>
+            <w:r>
+              <w:rPr>
+                <w:sz w:val="22"/>
+                <w:szCs w:val="22"/>
+                <w:lang w:val="de-DE"/>
+              </w:rPr>
+              <w:t>Integration von Funktionen, die eine Nutzung des Systems durch Screen Reader ermöglichen.</w:t>
+            </w:r>
+          </w:p>
+        </w:tc>
+      </w:tr>
+      <w:tr>
+        <w:trPr>
+          <w:trHeight w:val="229"/>
+        </w:trPr>
+        <w:tc>
+          <w:tcPr>
+            <w:tcW w:w="0" w:type="auto"/>
+          </w:tcPr>
+          <w:p>
+            <w:pPr>
+              <w:rPr>
+                <w:sz w:val="22"/>
+                <w:szCs w:val="22"/>
+                <w:lang w:val="de-DE"/>
+              </w:rPr>
+            </w:pPr>
+          </w:p>
+        </w:tc>
+        <w:tc>
+          <w:tcPr>
+            <w:tcW w:w="0" w:type="auto"/>
+          </w:tcPr>
+          <w:p>
+            <w:pPr>
+              <w:rPr>
+                <w:rFonts w:cs="Segoe UI"/>
+                <w:color w:val="0D0D0D"/>
+                <w:sz w:val="22"/>
+                <w:szCs w:val="22"/>
+              </w:rPr>
+            </w:pPr>
+            <w:proofErr w:type="spellStart"/>
+            <w:r>
+              <w:rPr>
+                <w:rFonts w:cs="Segoe UI"/>
+                <w:color w:val="0D0D0D"/>
+                <w:sz w:val="22"/>
+                <w:szCs w:val="22"/>
+              </w:rPr>
+              <w:t>Kalenderintegration</w:t>
+            </w:r>
+            <w:proofErr w:type="spellEnd"/>
+            <w:r>
+              <w:rPr>
+                <w:rFonts w:cs="Segoe UI"/>
+                <w:color w:val="0D0D0D"/>
+                <w:sz w:val="22"/>
+                <w:szCs w:val="22"/>
+              </w:rPr>
+              <w:t xml:space="preserve"> für </w:t>
+            </w:r>
+            <w:proofErr w:type="spellStart"/>
+            <w:r>
+              <w:rPr>
+                <w:rFonts w:cs="Segoe UI"/>
+                <w:color w:val="0D0D0D"/>
+                <w:sz w:val="22"/>
+                <w:szCs w:val="22"/>
+              </w:rPr>
+              <w:t>Speisekarten</w:t>
+            </w:r>
+            <w:proofErr w:type="spellEnd"/>
+          </w:p>
+        </w:tc>
+        <w:tc>
+          <w:tcPr>
+            <w:tcW w:w="0" w:type="auto"/>
+          </w:tcPr>
+          <w:p>
+            <w:pPr>
+              <w:rPr>
+                <w:sz w:val="22"/>
+                <w:szCs w:val="22"/>
+                <w:lang w:val="de-DE"/>
+              </w:rPr>
+            </w:pPr>
+            <w:r>
+              <w:rPr>
+                <w:sz w:val="22"/>
+                <w:szCs w:val="22"/>
+                <w:lang w:val="de-DE"/>
+              </w:rPr>
+              <w:t>Einbindung eines Kalenders zur Anzeige von Speisekarten.</w:t>
+            </w:r>
+          </w:p>
+        </w:tc>
+      </w:tr>
+      <w:tr>
+        <w:trPr>
+          <w:trHeight w:val="314"/>
+        </w:trPr>
+        <w:tc>
+          <w:tcPr>
+            <w:tcW w:w="0" w:type="auto"/>
+          </w:tcPr>
+          <w:p>
+            <w:pPr>
+              <w:rPr>
+                <w:sz w:val="22"/>
+                <w:szCs w:val="22"/>
+                <w:lang w:val="de-DE"/>
+              </w:rPr>
+            </w:pPr>
+          </w:p>
+        </w:tc>
+        <w:tc>
+          <w:tcPr>
+            <w:tcW w:w="0" w:type="auto"/>
+          </w:tcPr>
+          <w:p>
+            <w:pPr>
+              <w:rPr>
+                <w:rFonts w:cs="Segoe UI"/>
+                <w:color w:val="0D0D0D"/>
+                <w:sz w:val="22"/>
+                <w:szCs w:val="22"/>
+              </w:rPr>
+            </w:pPr>
+            <w:proofErr w:type="spellStart"/>
+            <w:r>
+              <w:rPr>
+                <w:rFonts w:cs="Segoe UI"/>
+                <w:color w:val="0D0D0D"/>
+                <w:sz w:val="22"/>
+                <w:szCs w:val="22"/>
+              </w:rPr>
+              <w:t>Filterfunktionen</w:t>
+            </w:r>
+            <w:proofErr w:type="spellEnd"/>
+            <w:r>
+              <w:rPr>
+                <w:rFonts w:cs="Segoe UI"/>
+                <w:color w:val="0D0D0D"/>
+                <w:sz w:val="22"/>
+                <w:szCs w:val="22"/>
+              </w:rPr>
+              <w:t xml:space="preserve"> für </w:t>
+            </w:r>
+            <w:proofErr w:type="spellStart"/>
+            <w:r>
+              <w:rPr>
+                <w:rFonts w:cs="Segoe UI"/>
+                <w:color w:val="0D0D0D"/>
+                <w:sz w:val="22"/>
+                <w:szCs w:val="22"/>
+              </w:rPr>
+              <w:t>spezielle</w:t>
+            </w:r>
+            <w:proofErr w:type="spellEnd"/>
+            <w:r>
+              <w:rPr>
+                <w:rFonts w:cs="Segoe UI"/>
+                <w:color w:val="0D0D0D"/>
+                <w:sz w:val="22"/>
+                <w:szCs w:val="22"/>
+              </w:rPr>
+              <w:t xml:space="preserve"> </w:t>
+            </w:r>
+            <w:proofErr w:type="spellStart"/>
+            <w:r>
+              <w:rPr>
+                <w:rFonts w:cs="Segoe UI"/>
+                <w:color w:val="0D0D0D"/>
+                <w:sz w:val="22"/>
+                <w:szCs w:val="22"/>
+              </w:rPr>
+              <w:t>Ernährungsbedürfnisse</w:t>
+            </w:r>
+            <w:proofErr w:type="spellEnd"/>
+          </w:p>
+        </w:tc>
+        <w:tc>
+          <w:tcPr>
+            <w:tcW w:w="0" w:type="auto"/>
+          </w:tcPr>
+          <w:p>
+            <w:pPr>
+              <w:rPr>
+                <w:sz w:val="22"/>
+                <w:szCs w:val="22"/>
+                <w:lang w:val="de-DE"/>
+              </w:rPr>
+            </w:pPr>
+            <w:r>
+              <w:rPr>
+                <w:sz w:val="22"/>
+                <w:szCs w:val="22"/>
+                <w:lang w:val="de-DE"/>
+              </w:rPr>
+              <w:t>Möglichkeit zur Filterung von Gerichten nach bestimmten Kategorien wie vegetarisch, vegan oder Allergien.</w:t>
+            </w:r>
+          </w:p>
+        </w:tc>
+      </w:tr>
+      <w:tr>
+        <w:trPr>
+          <w:trHeight w:val="310"/>
+        </w:trPr>
+        <w:tc>
+          <w:tcPr>
+            <w:tcW w:w="0" w:type="auto"/>
+          </w:tcPr>
+          <w:p>
+            <w:pPr>
+              <w:rPr>
+                <w:sz w:val="22"/>
+                <w:szCs w:val="22"/>
+                <w:lang w:val="de-DE"/>
+              </w:rPr>
+            </w:pPr>
+          </w:p>
+        </w:tc>
+        <w:tc>
+          <w:tcPr>
+            <w:tcW w:w="0" w:type="auto"/>
+          </w:tcPr>
+          <w:p>
+            <w:pPr>
+              <w:rPr>
+                <w:sz w:val="22"/>
+                <w:szCs w:val="22"/>
+                <w:lang w:val="de-DE"/>
+              </w:rPr>
+            </w:pPr>
+            <w:r>
+              <w:rPr>
+                <w:sz w:val="22"/>
+                <w:szCs w:val="22"/>
+                <w:lang w:val="de-DE"/>
+              </w:rPr>
+              <w:t>Rollenbasiertes Zugriffssystem</w:t>
+            </w:r>
+            <w:r>
+              <w:rPr>
+                <w:sz w:val="22"/>
+                <w:szCs w:val="22"/>
+                <w:lang w:val="de-DE"/>
+              </w:rPr>
+              <w:tab/>
+            </w:r>
+          </w:p>
+        </w:tc>
+        <w:tc>
+          <w:tcPr>
+            <w:tcW w:w="0" w:type="auto"/>
+          </w:tcPr>
+          <w:p>
+            <w:pPr>
+              <w:rPr>
+                <w:sz w:val="22"/>
+                <w:szCs w:val="22"/>
+                <w:lang w:val="de-DE"/>
+              </w:rPr>
+            </w:pPr>
+            <w:r>
+              <w:rPr>
+                <w:sz w:val="22"/>
+                <w:szCs w:val="22"/>
+                <w:lang w:val="de-DE"/>
+              </w:rPr>
+              <w:t>Implementierung eines Systems, das unterschiedliche Zugriffsrechte je nach Benutzerrolle gewährt (Mitarbeiter, Professoren, Studenten etc.).</w:t>
+            </w:r>
+          </w:p>
+        </w:tc>
+      </w:tr>
+      <w:tr>
+        <w:trPr>
+          <w:trHeight w:val="229"/>
+        </w:trPr>
+        <w:tc>
+          <w:tcPr>
+            <w:tcW w:w="0" w:type="auto"/>
+          </w:tcPr>
+          <w:p>
+            <w:pPr>
+              <w:rPr>
+                <w:sz w:val="22"/>
+                <w:szCs w:val="22"/>
+                <w:lang w:val="de-DE"/>
+              </w:rPr>
+            </w:pPr>
+          </w:p>
+        </w:tc>
+        <w:tc>
+          <w:tcPr>
+            <w:tcW w:w="0" w:type="auto"/>
+          </w:tcPr>
+          <w:p>
+            <w:pPr>
+              <w:rPr>
+                <w:rFonts w:cs="Segoe UI"/>
+                <w:color w:val="0D0D0D"/>
+                <w:sz w:val="22"/>
+                <w:szCs w:val="22"/>
+              </w:rPr>
+            </w:pPr>
+            <w:r>
+              <w:rPr>
+                <w:rFonts w:cs="Segoe UI"/>
+                <w:color w:val="0D0D0D"/>
+                <w:sz w:val="22"/>
+                <w:szCs w:val="22"/>
+              </w:rPr>
+              <w:t>QR-Code-</w:t>
+            </w:r>
+            <w:proofErr w:type="spellStart"/>
+            <w:r>
+              <w:rPr>
+                <w:rFonts w:cs="Segoe UI"/>
+                <w:color w:val="0D0D0D"/>
+                <w:sz w:val="22"/>
+                <w:szCs w:val="22"/>
+              </w:rPr>
+              <w:t>Funktionalität</w:t>
+            </w:r>
+            <w:proofErr w:type="spellEnd"/>
+            <w:r>
+              <w:rPr>
+                <w:rFonts w:cs="Segoe UI"/>
+                <w:color w:val="0D0D0D"/>
+                <w:sz w:val="22"/>
+                <w:szCs w:val="22"/>
+              </w:rPr>
+              <w:t xml:space="preserve"> für </w:t>
+            </w:r>
+            <w:proofErr w:type="spellStart"/>
+            <w:r>
+              <w:rPr>
+                <w:rFonts w:cs="Segoe UI"/>
+                <w:color w:val="0D0D0D"/>
+                <w:sz w:val="22"/>
+                <w:szCs w:val="22"/>
+              </w:rPr>
+              <w:t>Buchung</w:t>
+            </w:r>
+            <w:proofErr w:type="spellEnd"/>
+            <w:r>
+              <w:rPr>
+                <w:rFonts w:cs="Segoe UI"/>
+                <w:color w:val="0D0D0D"/>
+                <w:sz w:val="22"/>
+                <w:szCs w:val="22"/>
+              </w:rPr>
+              <w:t xml:space="preserve"> und </w:t>
+            </w:r>
+            <w:proofErr w:type="spellStart"/>
+            <w:r>
+              <w:rPr>
+                <w:rFonts w:cs="Segoe UI"/>
+                <w:color w:val="0D0D0D"/>
+                <w:sz w:val="22"/>
+                <w:szCs w:val="22"/>
+              </w:rPr>
+              <w:t>Abholung</w:t>
+            </w:r>
+            <w:proofErr w:type="spellEnd"/>
+          </w:p>
+        </w:tc>
+        <w:tc>
+          <w:tcPr>
+            <w:tcW w:w="0" w:type="auto"/>
+          </w:tcPr>
+          <w:p>
+            <w:pPr>
+              <w:rPr>
+                <w:sz w:val="22"/>
+                <w:szCs w:val="22"/>
+                <w:lang w:val="de-DE"/>
+              </w:rPr>
+            </w:pPr>
+            <w:r>
+              <w:rPr>
+                <w:sz w:val="22"/>
+                <w:szCs w:val="22"/>
+                <w:lang w:val="de-DE"/>
+              </w:rPr>
+              <w:t xml:space="preserve">OPTIONAL: </w:t>
+            </w:r>
+            <w:r>
+              <w:rPr>
+                <w:sz w:val="22"/>
+                <w:szCs w:val="22"/>
+                <w:lang w:val="de-DE"/>
+              </w:rPr>
+              <w:t>Bereitstellung von QR-Codes, um Gerichte zu buchen oder abzuholen.</w:t>
+            </w:r>
+          </w:p>
+        </w:tc>
+      </w:tr>
+      <w:tr>
+        <w:trPr>
+          <w:trHeight w:val="229"/>
+        </w:trPr>
+        <w:tc>
+          <w:tcPr>
+            <w:tcW w:w="0" w:type="auto"/>
+          </w:tcPr>
+          <w:p>
+            <w:pPr>
+              <w:rPr>
+                <w:sz w:val="22"/>
+                <w:szCs w:val="22"/>
+                <w:lang w:val="de-DE"/>
+              </w:rPr>
+            </w:pPr>
+          </w:p>
+        </w:tc>
+        <w:tc>
+          <w:tcPr>
+            <w:tcW w:w="0" w:type="auto"/>
+          </w:tcPr>
+          <w:p>
+            <w:pPr>
+              <w:rPr>
+                <w:rFonts w:cs="Segoe UI"/>
+                <w:color w:val="0D0D0D"/>
+                <w:sz w:val="22"/>
+                <w:szCs w:val="22"/>
+              </w:rPr>
+            </w:pPr>
+            <w:proofErr w:type="spellStart"/>
+            <w:r>
+              <w:rPr>
+                <w:rFonts w:cs="Segoe UI"/>
+                <w:color w:val="0D0D0D"/>
+                <w:sz w:val="22"/>
+                <w:szCs w:val="22"/>
+              </w:rPr>
+              <w:t>Monatliche</w:t>
+            </w:r>
+            <w:proofErr w:type="spellEnd"/>
+            <w:r>
+              <w:rPr>
+                <w:rFonts w:cs="Segoe UI"/>
+                <w:color w:val="0D0D0D"/>
+                <w:sz w:val="22"/>
+                <w:szCs w:val="22"/>
+              </w:rPr>
+              <w:t xml:space="preserve"> </w:t>
+            </w:r>
+            <w:proofErr w:type="spellStart"/>
+            <w:r>
+              <w:rPr>
+                <w:rFonts w:cs="Segoe UI"/>
+                <w:color w:val="0D0D0D"/>
+                <w:sz w:val="22"/>
+                <w:szCs w:val="22"/>
+              </w:rPr>
+              <w:t>oder</w:t>
+            </w:r>
+            <w:proofErr w:type="spellEnd"/>
+            <w:r>
+              <w:rPr>
+                <w:rFonts w:cs="Segoe UI"/>
+                <w:color w:val="0D0D0D"/>
+                <w:sz w:val="22"/>
+                <w:szCs w:val="22"/>
+              </w:rPr>
+              <w:t xml:space="preserve"> </w:t>
+            </w:r>
+            <w:proofErr w:type="spellStart"/>
+            <w:r>
+              <w:rPr>
+                <w:rFonts w:cs="Segoe UI"/>
+                <w:color w:val="0D0D0D"/>
+                <w:sz w:val="22"/>
+                <w:szCs w:val="22"/>
+              </w:rPr>
+              <w:t>Wöchentliche</w:t>
+            </w:r>
+            <w:proofErr w:type="spellEnd"/>
+            <w:r>
+              <w:rPr>
+                <w:rFonts w:cs="Segoe UI"/>
+                <w:color w:val="0D0D0D"/>
+                <w:sz w:val="22"/>
+                <w:szCs w:val="22"/>
+              </w:rPr>
+              <w:t xml:space="preserve"> </w:t>
+            </w:r>
+            <w:proofErr w:type="spellStart"/>
+            <w:r>
+              <w:rPr>
+                <w:rFonts w:cs="Segoe UI"/>
+                <w:color w:val="0D0D0D"/>
+                <w:sz w:val="22"/>
+                <w:szCs w:val="22"/>
+              </w:rPr>
+              <w:t>Übersichten</w:t>
+            </w:r>
+            <w:proofErr w:type="spellEnd"/>
+            <w:r>
+              <w:rPr>
+                <w:rFonts w:cs="Segoe UI"/>
+                <w:color w:val="0D0D0D"/>
+                <w:sz w:val="22"/>
+                <w:szCs w:val="22"/>
+              </w:rPr>
+              <w:t xml:space="preserve"> für </w:t>
+            </w:r>
+            <w:proofErr w:type="spellStart"/>
+            <w:r>
+              <w:rPr>
+                <w:rFonts w:cs="Segoe UI"/>
+                <w:color w:val="0D0D0D"/>
+                <w:sz w:val="22"/>
+                <w:szCs w:val="22"/>
+              </w:rPr>
+              <w:t>Nutzer</w:t>
+            </w:r>
+            <w:proofErr w:type="spellEnd"/>
+          </w:p>
+        </w:tc>
+        <w:tc>
+          <w:tcPr>
+            <w:tcW w:w="0" w:type="auto"/>
+          </w:tcPr>
+          <w:p>
+            <w:pPr>
+              <w:rPr>
+                <w:sz w:val="22"/>
+                <w:szCs w:val="22"/>
+                <w:lang w:val="de-DE"/>
+              </w:rPr>
+            </w:pPr>
+            <w:r>
+              <w:rPr>
+                <w:sz w:val="22"/>
+                <w:szCs w:val="22"/>
+                <w:lang w:val="de-DE"/>
+              </w:rPr>
+              <w:t xml:space="preserve">Anzeige von Übersichten über die </w:t>
+            </w:r>
+            <w:r>
+              <w:rPr>
+                <w:sz w:val="22"/>
+                <w:szCs w:val="22"/>
+                <w:lang w:val="de-DE"/>
+              </w:rPr>
+              <w:t>eigenen Bestellungen</w:t>
+            </w:r>
+            <w:r>
+              <w:rPr>
+                <w:sz w:val="22"/>
+                <w:szCs w:val="22"/>
+                <w:lang w:val="de-DE"/>
+              </w:rPr>
+              <w:t xml:space="preserve"> auf monatlicher oder wöchentlicher Basis für die Nutzer.</w:t>
+            </w:r>
+          </w:p>
+        </w:tc>
+      </w:tr>
+      <w:tr>
+        <w:trPr>
+          <w:trHeight w:val="229"/>
+        </w:trPr>
+        <w:tc>
+          <w:tcPr>
+            <w:tcW w:w="0" w:type="auto"/>
+          </w:tcPr>
+          <w:p>
+            <w:pPr>
+              <w:rPr>
+                <w:sz w:val="22"/>
+                <w:szCs w:val="22"/>
+                <w:lang w:val="de-DE"/>
+              </w:rPr>
+            </w:pPr>
+          </w:p>
+        </w:tc>
+        <w:tc>
+          <w:tcPr>
+            <w:tcW w:w="0" w:type="auto"/>
+          </w:tcPr>
+          <w:p>
+            <w:pPr>
+              <w:rPr>
+                <w:rFonts w:cs="Segoe UI"/>
+                <w:color w:val="0D0D0D"/>
+                <w:sz w:val="22"/>
+                <w:szCs w:val="22"/>
+              </w:rPr>
+            </w:pPr>
+            <w:proofErr w:type="spellStart"/>
+            <w:r>
+              <w:rPr>
+                <w:rFonts w:cs="Segoe UI"/>
+                <w:color w:val="0D0D0D"/>
+                <w:sz w:val="22"/>
+                <w:szCs w:val="22"/>
+              </w:rPr>
+              <w:t>Übersicht</w:t>
+            </w:r>
+            <w:proofErr w:type="spellEnd"/>
+            <w:r>
+              <w:rPr>
+                <w:rFonts w:cs="Segoe UI"/>
+                <w:color w:val="0D0D0D"/>
+                <w:sz w:val="22"/>
+                <w:szCs w:val="22"/>
+              </w:rPr>
+              <w:t xml:space="preserve"> über alle </w:t>
+            </w:r>
+            <w:proofErr w:type="spellStart"/>
+            <w:r>
+              <w:rPr>
+                <w:rFonts w:cs="Segoe UI"/>
+                <w:color w:val="0D0D0D"/>
+                <w:sz w:val="22"/>
+                <w:szCs w:val="22"/>
+              </w:rPr>
+              <w:t>Bestellungen</w:t>
+            </w:r>
+            <w:proofErr w:type="spellEnd"/>
+            <w:r>
+              <w:rPr>
+                <w:rFonts w:cs="Segoe UI"/>
+                <w:color w:val="0D0D0D"/>
+                <w:sz w:val="22"/>
+                <w:szCs w:val="22"/>
+              </w:rPr>
+              <w:t xml:space="preserve"> für Mitarbeiter</w:t>
+            </w:r>
+          </w:p>
+        </w:tc>
+        <w:tc>
+          <w:tcPr>
+            <w:tcW w:w="0" w:type="auto"/>
+          </w:tcPr>
+          <w:p>
+            <w:pPr>
+              <w:rPr>
+                <w:sz w:val="22"/>
+                <w:szCs w:val="22"/>
+                <w:lang w:val="de-DE"/>
+              </w:rPr>
+            </w:pPr>
+            <w:r>
+              <w:rPr>
+                <w:sz w:val="22"/>
+                <w:szCs w:val="22"/>
+                <w:lang w:val="de-DE"/>
+              </w:rPr>
+              <w:t>Bereitstellung einer zentralen Übersicht für Mitarbeiter, um alle Bestellungen einzusehen.</w:t>
+            </w:r>
+          </w:p>
+        </w:tc>
+      </w:tr>
+      <w:tr>
+        <w:trPr>
+          <w:trHeight w:val="229"/>
+        </w:trPr>
+        <w:tc>
+          <w:tcPr>
+            <w:tcW w:w="0" w:type="auto"/>
+          </w:tcPr>
+          <w:p>
+            <w:pPr>
+              <w:rPr>
+                <w:sz w:val="22"/>
+                <w:szCs w:val="22"/>
+                <w:lang w:val="de-DE"/>
+              </w:rPr>
+            </w:pPr>
+          </w:p>
+        </w:tc>
+        <w:tc>
+          <w:tcPr>
+            <w:tcW w:w="0" w:type="auto"/>
+          </w:tcPr>
+          <w:p>
+            <w:pPr>
+              <w:rPr>
+                <w:rFonts w:cs="Segoe UI"/>
+                <w:color w:val="0D0D0D"/>
+                <w:sz w:val="22"/>
+                <w:szCs w:val="22"/>
+              </w:rPr>
+            </w:pPr>
+            <w:proofErr w:type="spellStart"/>
+            <w:r>
+              <w:rPr>
+                <w:rFonts w:cs="Segoe UI"/>
+                <w:color w:val="0D0D0D"/>
+                <w:sz w:val="22"/>
+                <w:szCs w:val="22"/>
+                <w:shd w:val="clear" w:color="auto" w:fill="FFFFFF"/>
+              </w:rPr>
+              <w:t>Menüvorschläge</w:t>
+            </w:r>
+            <w:proofErr w:type="spellEnd"/>
+          </w:p>
+        </w:tc>
+        <w:tc>
+          <w:tcPr>
+            <w:tcW w:w="0" w:type="auto"/>
+          </w:tcPr>
+          <w:p>
+            <w:pPr>
+              <w:rPr>
+                <w:sz w:val="22"/>
+                <w:szCs w:val="22"/>
+                <w:lang w:val="de-DE"/>
+              </w:rPr>
+            </w:pPr>
+            <w:proofErr w:type="spellStart"/>
+            <w:r>
+              <w:rPr>
+                <w:rFonts w:cs="Segoe UI"/>
+                <w:color w:val="0D0D0D"/>
+                <w:sz w:val="22"/>
+                <w:szCs w:val="22"/>
+                <w:shd w:val="clear" w:color="auto" w:fill="FFFFFF"/>
+              </w:rPr>
+              <w:t>Angebot</w:t>
+            </w:r>
+            <w:proofErr w:type="spellEnd"/>
+            <w:r>
+              <w:rPr>
+                <w:rFonts w:cs="Segoe UI"/>
+                <w:color w:val="0D0D0D"/>
+                <w:sz w:val="22"/>
+                <w:szCs w:val="22"/>
+                <w:shd w:val="clear" w:color="auto" w:fill="FFFFFF"/>
+              </w:rPr>
+              <w:t xml:space="preserve"> von </w:t>
+            </w:r>
+            <w:proofErr w:type="spellStart"/>
+            <w:r>
+              <w:rPr>
+                <w:rFonts w:cs="Segoe UI"/>
+                <w:color w:val="0D0D0D"/>
+                <w:sz w:val="22"/>
+                <w:szCs w:val="22"/>
+                <w:shd w:val="clear" w:color="auto" w:fill="FFFFFF"/>
+              </w:rPr>
+              <w:t>Menüvorschlägen</w:t>
+            </w:r>
+            <w:proofErr w:type="spellEnd"/>
+            <w:r>
+              <w:rPr>
+                <w:rFonts w:cs="Segoe UI"/>
+                <w:color w:val="0D0D0D"/>
+                <w:sz w:val="22"/>
+                <w:szCs w:val="22"/>
+                <w:shd w:val="clear" w:color="auto" w:fill="FFFFFF"/>
+              </w:rPr>
+              <w:t xml:space="preserve"> </w:t>
+            </w:r>
+            <w:proofErr w:type="spellStart"/>
+            <w:r>
+              <w:rPr>
+                <w:rFonts w:cs="Segoe UI"/>
+                <w:color w:val="0D0D0D"/>
+                <w:sz w:val="22"/>
+                <w:szCs w:val="22"/>
+                <w:shd w:val="clear" w:color="auto" w:fill="FFFFFF"/>
+              </w:rPr>
+              <w:t>basierend</w:t>
+            </w:r>
+            <w:proofErr w:type="spellEnd"/>
+            <w:r>
+              <w:rPr>
+                <w:rFonts w:cs="Segoe UI"/>
+                <w:color w:val="0D0D0D"/>
+                <w:sz w:val="22"/>
+                <w:szCs w:val="22"/>
+                <w:shd w:val="clear" w:color="auto" w:fill="FFFFFF"/>
+              </w:rPr>
+              <w:t xml:space="preserve"> auf den </w:t>
+            </w:r>
+            <w:proofErr w:type="spellStart"/>
+            <w:r>
+              <w:rPr>
+                <w:rFonts w:cs="Segoe UI"/>
+                <w:color w:val="0D0D0D"/>
+                <w:sz w:val="22"/>
+                <w:szCs w:val="22"/>
+                <w:shd w:val="clear" w:color="auto" w:fill="FFFFFF"/>
+              </w:rPr>
+              <w:t>Präferenzen</w:t>
+            </w:r>
+            <w:proofErr w:type="spellEnd"/>
+            <w:r>
+              <w:rPr>
+                <w:rFonts w:cs="Segoe UI"/>
+                <w:color w:val="0D0D0D"/>
+                <w:sz w:val="22"/>
+                <w:szCs w:val="22"/>
+                <w:shd w:val="clear" w:color="auto" w:fill="FFFFFF"/>
+              </w:rPr>
+              <w:t xml:space="preserve"> und dem Feedback der Benutzer.</w:t>
+            </w:r>
+          </w:p>
+        </w:tc>
+      </w:tr>
+      <w:tr>
+        <w:trPr>
+          <w:trHeight w:val="229"/>
+        </w:trPr>
+        <w:tc>
+          <w:tcPr>
+            <w:tcW w:w="0" w:type="auto"/>
+          </w:tcPr>
+          <w:p>
+            <w:pPr>
+              <w:rPr>
+                <w:sz w:val="22"/>
+                <w:szCs w:val="22"/>
+                <w:lang w:val="de-DE"/>
+              </w:rPr>
+            </w:pPr>
+          </w:p>
+        </w:tc>
+        <w:tc>
+          <w:tcPr>
+            <w:tcW w:w="0" w:type="auto"/>
+          </w:tcPr>
+          <w:p>
+            <w:pPr>
+              <w:rPr>
+                <w:rFonts w:cs="Segoe UI"/>
+                <w:color w:val="0D0D0D"/>
+                <w:sz w:val="22"/>
+                <w:szCs w:val="22"/>
+              </w:rPr>
+            </w:pPr>
+            <w:proofErr w:type="spellStart"/>
+            <w:r>
+              <w:rPr>
+                <w:rFonts w:cs="Segoe UI"/>
+                <w:color w:val="0D0D0D"/>
+                <w:sz w:val="22"/>
+                <w:szCs w:val="22"/>
+                <w:shd w:val="clear" w:color="auto" w:fill="FFFFFF"/>
+              </w:rPr>
+              <w:t>Benachrichtigungen</w:t>
+            </w:r>
+            <w:proofErr w:type="spellEnd"/>
+            <w:r>
+              <w:rPr>
+                <w:rFonts w:cs="Segoe UI"/>
+                <w:color w:val="0D0D0D"/>
+                <w:sz w:val="22"/>
+                <w:szCs w:val="22"/>
+                <w:shd w:val="clear" w:color="auto" w:fill="FFFFFF"/>
+              </w:rPr>
+              <w:t xml:space="preserve"> </w:t>
+            </w:r>
+            <w:proofErr w:type="spellStart"/>
+            <w:r>
+              <w:rPr>
+                <w:rFonts w:cs="Segoe UI"/>
+                <w:color w:val="0D0D0D"/>
+                <w:sz w:val="22"/>
+                <w:szCs w:val="22"/>
+                <w:shd w:val="clear" w:color="auto" w:fill="FFFFFF"/>
+              </w:rPr>
+              <w:t>bei</w:t>
+            </w:r>
+            <w:proofErr w:type="spellEnd"/>
+            <w:r>
+              <w:rPr>
+                <w:rFonts w:cs="Segoe UI"/>
+                <w:color w:val="0D0D0D"/>
+                <w:sz w:val="22"/>
+                <w:szCs w:val="22"/>
+                <w:shd w:val="clear" w:color="auto" w:fill="FFFFFF"/>
+              </w:rPr>
+              <w:t xml:space="preserve"> </w:t>
+            </w:r>
+            <w:proofErr w:type="spellStart"/>
+            <w:r>
+              <w:rPr>
+                <w:rFonts w:cs="Segoe UI"/>
+                <w:color w:val="0D0D0D"/>
+                <w:sz w:val="22"/>
+                <w:szCs w:val="22"/>
+                <w:shd w:val="clear" w:color="auto" w:fill="FFFFFF"/>
+              </w:rPr>
+              <w:t>neuen</w:t>
+            </w:r>
+            <w:proofErr w:type="spellEnd"/>
+            <w:r>
+              <w:rPr>
+                <w:rFonts w:cs="Segoe UI"/>
+                <w:color w:val="0D0D0D"/>
+                <w:sz w:val="22"/>
+                <w:szCs w:val="22"/>
+                <w:shd w:val="clear" w:color="auto" w:fill="FFFFFF"/>
+              </w:rPr>
+              <w:t xml:space="preserve"> </w:t>
+            </w:r>
+            <w:proofErr w:type="spellStart"/>
+            <w:r>
+              <w:rPr>
+                <w:rFonts w:cs="Segoe UI"/>
+                <w:color w:val="0D0D0D"/>
+                <w:sz w:val="22"/>
+                <w:szCs w:val="22"/>
+                <w:shd w:val="clear" w:color="auto" w:fill="FFFFFF"/>
+              </w:rPr>
+              <w:t>Menüplänen</w:t>
+            </w:r>
+            <w:proofErr w:type="spellEnd"/>
+          </w:p>
+        </w:tc>
+        <w:tc>
+          <w:tcPr>
+            <w:tcW w:w="0" w:type="auto"/>
+          </w:tcPr>
+          <w:p>
+            <w:pPr>
+              <w:rPr>
+                <w:sz w:val="22"/>
+                <w:szCs w:val="22"/>
+                <w:lang w:val="de-DE"/>
+              </w:rPr>
+            </w:pPr>
+            <w:proofErr w:type="spellStart"/>
+            <w:r>
+              <w:rPr>
+                <w:rFonts w:cs="Segoe UI"/>
+                <w:color w:val="0D0D0D"/>
+                <w:sz w:val="22"/>
+                <w:szCs w:val="22"/>
+                <w:shd w:val="clear" w:color="auto" w:fill="FFFFFF"/>
+              </w:rPr>
+              <w:t>Benachrichtigungen</w:t>
+            </w:r>
+            <w:proofErr w:type="spellEnd"/>
+            <w:r>
+              <w:rPr>
+                <w:rFonts w:cs="Segoe UI"/>
+                <w:color w:val="0D0D0D"/>
+                <w:sz w:val="22"/>
+                <w:szCs w:val="22"/>
+                <w:shd w:val="clear" w:color="auto" w:fill="FFFFFF"/>
+              </w:rPr>
+              <w:t xml:space="preserve"> für Benutzer </w:t>
+            </w:r>
+            <w:proofErr w:type="spellStart"/>
+            <w:r>
+              <w:rPr>
+                <w:rFonts w:cs="Segoe UI"/>
+                <w:color w:val="0D0D0D"/>
+                <w:sz w:val="22"/>
+                <w:szCs w:val="22"/>
+                <w:shd w:val="clear" w:color="auto" w:fill="FFFFFF"/>
+              </w:rPr>
+              <w:t>über</w:t>
+            </w:r>
+            <w:proofErr w:type="spellEnd"/>
+            <w:r>
+              <w:rPr>
+                <w:rFonts w:cs="Segoe UI"/>
+                <w:color w:val="0D0D0D"/>
+                <w:sz w:val="22"/>
+                <w:szCs w:val="22"/>
+                <w:shd w:val="clear" w:color="auto" w:fill="FFFFFF"/>
+              </w:rPr>
+              <w:t xml:space="preserve"> </w:t>
+            </w:r>
+            <w:proofErr w:type="spellStart"/>
+            <w:r>
+              <w:rPr>
+                <w:rFonts w:cs="Segoe UI"/>
+                <w:color w:val="0D0D0D"/>
+                <w:sz w:val="22"/>
+                <w:szCs w:val="22"/>
+                <w:shd w:val="clear" w:color="auto" w:fill="FFFFFF"/>
+              </w:rPr>
+              <w:t>neue</w:t>
+            </w:r>
+            <w:proofErr w:type="spellEnd"/>
+            <w:r>
+              <w:rPr>
+                <w:rFonts w:cs="Segoe UI"/>
+                <w:color w:val="0D0D0D"/>
+                <w:sz w:val="22"/>
+                <w:szCs w:val="22"/>
+                <w:shd w:val="clear" w:color="auto" w:fill="FFFFFF"/>
+              </w:rPr>
+              <w:t xml:space="preserve"> </w:t>
+            </w:r>
+            <w:proofErr w:type="spellStart"/>
+            <w:r>
+              <w:rPr>
+                <w:rFonts w:cs="Segoe UI"/>
+                <w:color w:val="0D0D0D"/>
+                <w:sz w:val="22"/>
+                <w:szCs w:val="22"/>
+                <w:shd w:val="clear" w:color="auto" w:fill="FFFFFF"/>
+              </w:rPr>
+              <w:t>oder</w:t>
+            </w:r>
+            <w:proofErr w:type="spellEnd"/>
+            <w:r>
+              <w:rPr>
+                <w:rFonts w:cs="Segoe UI"/>
+                <w:color w:val="0D0D0D"/>
+                <w:sz w:val="22"/>
+                <w:szCs w:val="22"/>
+                <w:shd w:val="clear" w:color="auto" w:fill="FFFFFF"/>
+              </w:rPr>
+              <w:t xml:space="preserve"> </w:t>
+            </w:r>
+            <w:proofErr w:type="spellStart"/>
+            <w:r>
+              <w:rPr>
+                <w:rFonts w:cs="Segoe UI"/>
+                <w:color w:val="0D0D0D"/>
+                <w:sz w:val="22"/>
+                <w:szCs w:val="22"/>
+                <w:shd w:val="clear" w:color="auto" w:fill="FFFFFF"/>
+              </w:rPr>
+              <w:t>aktualisierte</w:t>
+            </w:r>
+            <w:proofErr w:type="spellEnd"/>
+            <w:r>
+              <w:rPr>
+                <w:rFonts w:cs="Segoe UI"/>
+                <w:color w:val="0D0D0D"/>
+                <w:sz w:val="22"/>
+                <w:szCs w:val="22"/>
+                <w:shd w:val="clear" w:color="auto" w:fill="FFFFFF"/>
+              </w:rPr>
+              <w:t xml:space="preserve"> </w:t>
+            </w:r>
+            <w:proofErr w:type="spellStart"/>
+            <w:r>
+              <w:rPr>
+                <w:rFonts w:cs="Segoe UI"/>
+                <w:color w:val="0D0D0D"/>
+                <w:sz w:val="22"/>
+                <w:szCs w:val="22"/>
+                <w:shd w:val="clear" w:color="auto" w:fill="FFFFFF"/>
+              </w:rPr>
+              <w:t>Speisepläne</w:t>
+            </w:r>
+            <w:proofErr w:type="spellEnd"/>
+            <w:r>
+              <w:rPr>
+                <w:rFonts w:cs="Segoe UI"/>
+                <w:color w:val="0D0D0D"/>
+                <w:sz w:val="22"/>
+                <w:szCs w:val="22"/>
+                <w:shd w:val="clear" w:color="auto" w:fill="FFFFFF"/>
+              </w:rPr>
+              <w:t>.</w:t>
+            </w:r>
+          </w:p>
+        </w:tc>
+      </w:tr>
+    </w:tbl>
     <w:p>
       <w:pPr>
         <w:pStyle w:val="Textkrper"/>
@@ -633,291 +1609,1919 @@
         <w:t>:</w:t>
       </w:r>
     </w:p>
-    <w:p>
-      <w:pPr>
-        <w:pStyle w:val="Textkrper"/>
-        <w:numPr>
-          <w:ilvl w:val="0"/>
-          <w:numId w:val="4"/>
-        </w:numPr>
-        <w:rPr>
-          <w:lang w:val="de-DE"/>
-        </w:rPr>
-      </w:pPr>
-      <w:r>
-        <w:rPr>
-          <w:lang w:val="de-DE"/>
-        </w:rPr>
-        <w:t>Sprache wählbar</w:t>
-      </w:r>
-    </w:p>
-    <w:p>
-      <w:pPr>
-        <w:pStyle w:val="Textkrper"/>
-        <w:numPr>
-          <w:ilvl w:val="0"/>
-          <w:numId w:val="4"/>
-        </w:numPr>
-        <w:rPr>
-          <w:lang w:val="de-DE"/>
-        </w:rPr>
-      </w:pPr>
-      <w:r>
-        <w:rPr>
-          <w:lang w:val="de-DE"/>
-        </w:rPr>
-        <w:t>voll responsiv</w:t>
-      </w:r>
-    </w:p>
-    <w:p>
-      <w:pPr>
-        <w:pStyle w:val="Textkrper"/>
-        <w:numPr>
-          <w:ilvl w:val="0"/>
-          <w:numId w:val="4"/>
-        </w:numPr>
-        <w:rPr>
-          <w:lang w:val="de-DE"/>
-        </w:rPr>
-      </w:pPr>
-      <w:r>
-        <w:rPr>
-          <w:lang w:val="de-DE"/>
-        </w:rPr>
-        <w:t>hohe Kontraste / mögliche Farbwahl</w:t>
-      </w:r>
-    </w:p>
-    <w:p>
-      <w:pPr>
-        <w:pStyle w:val="Textkrper"/>
-        <w:numPr>
-          <w:ilvl w:val="0"/>
-          <w:numId w:val="4"/>
-        </w:numPr>
-        <w:rPr>
-          <w:lang w:val="de-DE"/>
-        </w:rPr>
-      </w:pPr>
-      <w:r>
-        <w:rPr>
-          <w:lang w:val="de-DE"/>
-        </w:rPr>
-        <w:t>Mobile First umgesetzt</w:t>
-      </w:r>
-    </w:p>
-    <w:p>
-      <w:pPr>
-        <w:pStyle w:val="Textkrper"/>
-        <w:numPr>
-          <w:ilvl w:val="0"/>
-          <w:numId w:val="4"/>
-        </w:numPr>
-        <w:rPr>
-          <w:lang w:val="de-DE"/>
-        </w:rPr>
-      </w:pPr>
-      <w:r>
-        <w:rPr>
-          <w:lang w:val="de-DE"/>
-        </w:rPr>
-        <w:t>Open Source: muss kostenlos sein und frei nutzbar (Lizenz)</w:t>
-      </w:r>
-    </w:p>
-    <w:p>
-      <w:pPr>
-        <w:pStyle w:val="Textkrper"/>
-        <w:numPr>
-          <w:ilvl w:val="0"/>
-          <w:numId w:val="4"/>
-        </w:numPr>
-        <w:rPr>
-          <w:lang w:val="de-DE"/>
-        </w:rPr>
-      </w:pPr>
-      <w:r>
-        <w:rPr>
-          <w:lang w:val="de-DE"/>
-        </w:rPr>
-        <w:t>Kompatibilität: muss mit Datenbank und Frontend kompatibel sein</w:t>
-      </w:r>
-    </w:p>
-    <w:p>
-      <w:pPr>
-        <w:pStyle w:val="Textkrper"/>
-        <w:numPr>
-          <w:ilvl w:val="0"/>
-          <w:numId w:val="4"/>
-        </w:numPr>
-        <w:rPr>
-          <w:lang w:val="de-DE"/>
-        </w:rPr>
-      </w:pPr>
-      <w:r>
-        <w:rPr>
-          <w:lang w:val="de-DE"/>
-        </w:rPr>
-        <w:t>Betreibbar in einem Container</w:t>
-      </w:r>
-    </w:p>
-    <w:p>
-      <w:pPr>
-        <w:pStyle w:val="Textkrper"/>
-        <w:numPr>
-          <w:ilvl w:val="0"/>
-          <w:numId w:val="4"/>
-        </w:numPr>
-        <w:rPr>
-          <w:lang w:val="de-DE"/>
-        </w:rPr>
-      </w:pPr>
-      <w:r>
-        <w:rPr>
-          <w:lang w:val="de-DE"/>
-        </w:rPr>
-        <w:t>Sicherheit: Das Backend sollte sicherstellen, dass alle eingehenden Anfragen validiert und authentifiziert werden.</w:t>
-      </w:r>
-    </w:p>
-    <w:p>
-      <w:pPr>
-        <w:pStyle w:val="Textkrper"/>
-        <w:numPr>
-          <w:ilvl w:val="0"/>
-          <w:numId w:val="4"/>
-        </w:numPr>
-        <w:rPr>
-          <w:lang w:val="de-DE"/>
-        </w:rPr>
-      </w:pPr>
-      <w:r>
-        <w:rPr>
-          <w:lang w:val="de-DE"/>
-        </w:rPr>
-        <w:t>Zuverlässigkeit: Das Backend sollte robust sein und angemessene Mechanismen zur Fehlerbehandlung und Protokollierung haben, um Ausfälle zu minimieren</w:t>
-      </w:r>
-    </w:p>
-    <w:p>
-      <w:pPr>
-        <w:pStyle w:val="Textkrper"/>
-        <w:numPr>
-          <w:ilvl w:val="0"/>
-          <w:numId w:val="4"/>
-        </w:numPr>
-        <w:rPr>
-          <w:lang w:val="de-DE"/>
-        </w:rPr>
-      </w:pPr>
-      <w:r>
-        <w:rPr>
-          <w:lang w:val="de-DE"/>
-        </w:rPr>
-        <w:t xml:space="preserve">Wartbarkeit: Der Code des </w:t>
-      </w:r>
-      <w:proofErr w:type="spellStart"/>
-      <w:r>
-        <w:rPr>
-          <w:lang w:val="de-DE"/>
-        </w:rPr>
-        <w:t>Backends</w:t>
-      </w:r>
-      <w:proofErr w:type="spellEnd"/>
-      <w:r>
-        <w:rPr>
-          <w:lang w:val="de-DE"/>
-        </w:rPr>
-        <w:t xml:space="preserve"> sollte gut dokumentiert sein</w:t>
-      </w:r>
-    </w:p>
-    <w:p>
-      <w:pPr>
-        <w:pStyle w:val="Textkrper"/>
-        <w:numPr>
-          <w:ilvl w:val="0"/>
-          <w:numId w:val="4"/>
-        </w:numPr>
-        <w:rPr>
-          <w:lang w:val="de-DE"/>
-        </w:rPr>
-      </w:pPr>
-      <w:r>
-        <w:rPr>
-          <w:lang w:val="de-DE"/>
-        </w:rPr>
-        <w:t xml:space="preserve">Qualität: Best Practices sollen verwendetet werden, damit die </w:t>
-      </w:r>
-      <w:proofErr w:type="spellStart"/>
-      <w:r>
-        <w:rPr>
-          <w:lang w:val="de-DE"/>
-        </w:rPr>
-        <w:t>codequalität</w:t>
-      </w:r>
-      <w:proofErr w:type="spellEnd"/>
-      <w:r>
-        <w:rPr>
-          <w:lang w:val="de-DE"/>
-        </w:rPr>
-        <w:t xml:space="preserve"> </w:t>
-      </w:r>
-      <w:proofErr w:type="gramStart"/>
-      <w:r>
-        <w:rPr>
-          <w:lang w:val="de-DE"/>
-        </w:rPr>
-        <w:t>sicher gestellt</w:t>
-      </w:r>
-      <w:proofErr w:type="gramEnd"/>
-      <w:r>
-        <w:rPr>
-          <w:lang w:val="de-DE"/>
-        </w:rPr>
-        <w:t xml:space="preserve"> werden kann</w:t>
-      </w:r>
-    </w:p>
-    <w:p>
-      <w:pPr>
-        <w:pStyle w:val="Textkrper"/>
-        <w:numPr>
-          <w:ilvl w:val="0"/>
-          <w:numId w:val="4"/>
-        </w:numPr>
-        <w:rPr>
-          <w:lang w:val="de-DE"/>
-        </w:rPr>
-      </w:pPr>
-      <w:r>
-        <w:rPr>
-          <w:lang w:val="de-DE"/>
-        </w:rPr>
-        <w:t xml:space="preserve">Gute Performance, es sollten mehrere Hunderte Lese- und Schreibvorgänge in wenigen Sekunden verarbeitet werden können. </w:t>
-      </w:r>
-    </w:p>
-    <w:p>
-      <w:pPr>
-        <w:pStyle w:val="Textkrper"/>
-        <w:numPr>
-          <w:ilvl w:val="0"/>
-          <w:numId w:val="4"/>
-        </w:numPr>
-        <w:rPr>
-          <w:lang w:val="de-DE"/>
-        </w:rPr>
-      </w:pPr>
-      <w:r>
-        <w:rPr>
-          <w:lang w:val="de-DE"/>
-        </w:rPr>
-        <w:t>Datensicherheit: Datenbank sollte selbst auf eigenen Servern betrieben werden können</w:t>
-      </w:r>
-    </w:p>
-    <w:p>
-      <w:pPr>
-        <w:pStyle w:val="Textkrper"/>
-        <w:ind w:left="720"/>
-        <w:rPr>
-          <w:lang w:val="de-DE"/>
-        </w:rPr>
-      </w:pPr>
-    </w:p>
+    <w:tbl>
+      <w:tblPr>
+        <w:tblStyle w:val="Table"/>
+        <w:tblW w:w="5023" w:type="pct"/>
+        <w:tblLook w:val="0020" w:firstRow="1" w:lastRow="0" w:firstColumn="0" w:lastColumn="0" w:noHBand="0" w:noVBand="0"/>
+      </w:tblPr>
+      <w:tblGrid>
+        <w:gridCol w:w="222"/>
+        <w:gridCol w:w="2857"/>
+        <w:gridCol w:w="6370"/>
+      </w:tblGrid>
+      <w:tr>
+        <w:trPr>
+          <w:cnfStyle w:val="100000000000" w:firstRow="1" w:lastRow="0" w:firstColumn="0" w:lastColumn="0" w:oddVBand="0" w:evenVBand="0" w:oddHBand="0" w:evenHBand="0" w:firstRowFirstColumn="0" w:firstRowLastColumn="0" w:lastRowFirstColumn="0" w:lastRowLastColumn="0"/>
+          <w:trHeight w:val="107"/>
+          <w:tblHeader/>
+        </w:trPr>
+        <w:tc>
+          <w:tcPr>
+            <w:tcW w:w="0" w:type="auto"/>
+          </w:tcPr>
+          <w:p>
+            <w:pPr>
+              <w:pStyle w:val="Compact"/>
+              <w:rPr>
+                <w:sz w:val="22"/>
+                <w:szCs w:val="22"/>
+                <w:lang w:val="de-DE"/>
+              </w:rPr>
+            </w:pPr>
+          </w:p>
+        </w:tc>
+        <w:tc>
+          <w:tcPr>
+            <w:tcW w:w="0" w:type="auto"/>
+          </w:tcPr>
+          <w:p>
+            <w:pPr>
+              <w:pStyle w:val="Compact"/>
+              <w:rPr>
+                <w:rFonts w:asciiTheme="majorHAnsi" w:hAnsiTheme="majorHAnsi" w:cstheme="majorHAnsi"/>
+                <w:sz w:val="22"/>
+                <w:szCs w:val="22"/>
+                <w:lang w:val="de-DE"/>
+              </w:rPr>
+            </w:pPr>
+            <w:r>
+              <w:rPr>
+                <w:rFonts w:asciiTheme="majorHAnsi" w:hAnsiTheme="majorHAnsi" w:cstheme="majorHAnsi"/>
+                <w:lang w:val="de-DE"/>
+              </w:rPr>
+              <w:t>Anforderung</w:t>
+            </w:r>
+          </w:p>
+        </w:tc>
+        <w:tc>
+          <w:tcPr>
+            <w:tcW w:w="0" w:type="auto"/>
+          </w:tcPr>
+          <w:p>
+            <w:pPr>
+              <w:pStyle w:val="Compact"/>
+              <w:rPr>
+                <w:rFonts w:asciiTheme="majorHAnsi" w:hAnsiTheme="majorHAnsi" w:cstheme="majorHAnsi"/>
+                <w:sz w:val="22"/>
+                <w:szCs w:val="22"/>
+                <w:lang w:val="de-DE"/>
+              </w:rPr>
+            </w:pPr>
+            <w:r>
+              <w:rPr>
+                <w:rFonts w:asciiTheme="majorHAnsi" w:hAnsiTheme="majorHAnsi" w:cstheme="majorHAnsi"/>
+                <w:lang w:val="de-DE"/>
+              </w:rPr>
+              <w:t>Beschreibung</w:t>
+            </w:r>
+          </w:p>
+        </w:tc>
+      </w:tr>
+      <w:tr>
+        <w:trPr>
+          <w:trHeight w:val="224"/>
+        </w:trPr>
+        <w:tc>
+          <w:tcPr>
+            <w:tcW w:w="0" w:type="auto"/>
+          </w:tcPr>
+          <w:p>
+            <w:pPr>
+              <w:rPr>
+                <w:sz w:val="22"/>
+                <w:szCs w:val="22"/>
+                <w:lang w:val="de-DE"/>
+              </w:rPr>
+            </w:pPr>
+          </w:p>
+        </w:tc>
+        <w:tc>
+          <w:tcPr>
+            <w:tcW w:w="0" w:type="auto"/>
+          </w:tcPr>
+          <w:p>
+            <w:pPr>
+              <w:rPr>
+                <w:sz w:val="22"/>
+                <w:szCs w:val="22"/>
+                <w:lang w:val="de-DE"/>
+              </w:rPr>
+            </w:pPr>
+            <w:proofErr w:type="spellStart"/>
+            <w:r>
+              <w:rPr>
+                <w:rFonts w:cs="Segoe UI"/>
+                <w:color w:val="0D0D0D"/>
+                <w:sz w:val="22"/>
+                <w:szCs w:val="22"/>
+                <w:shd w:val="clear" w:color="auto" w:fill="FFFFFF"/>
+              </w:rPr>
+              <w:t>Sprachauswahl</w:t>
+            </w:r>
+            <w:proofErr w:type="spellEnd"/>
+          </w:p>
+        </w:tc>
+        <w:tc>
+          <w:tcPr>
+            <w:tcW w:w="0" w:type="auto"/>
+          </w:tcPr>
+          <w:p>
+            <w:pPr>
+              <w:rPr>
+                <w:sz w:val="22"/>
+                <w:szCs w:val="22"/>
+                <w:lang w:val="de-DE"/>
+              </w:rPr>
+            </w:pPr>
+            <w:r>
+              <w:rPr>
+                <w:sz w:val="22"/>
+                <w:szCs w:val="22"/>
+                <w:lang w:val="de-DE"/>
+              </w:rPr>
+              <w:t>Möglichkeit für Benutzer, die Sprache der Benutzeroberfläche auszuwählen.</w:t>
+            </w:r>
+          </w:p>
+        </w:tc>
+      </w:tr>
+      <w:tr>
+        <w:trPr>
+          <w:trHeight w:val="229"/>
+        </w:trPr>
+        <w:tc>
+          <w:tcPr>
+            <w:tcW w:w="0" w:type="auto"/>
+          </w:tcPr>
+          <w:p>
+            <w:pPr>
+              <w:rPr>
+                <w:sz w:val="22"/>
+                <w:szCs w:val="22"/>
+                <w:lang w:val="de-DE"/>
+              </w:rPr>
+            </w:pPr>
+          </w:p>
+        </w:tc>
+        <w:tc>
+          <w:tcPr>
+            <w:tcW w:w="0" w:type="auto"/>
+          </w:tcPr>
+          <w:p>
+            <w:pPr>
+              <w:rPr>
+                <w:rFonts w:cs="Segoe UI"/>
+                <w:color w:val="0D0D0D"/>
+                <w:sz w:val="22"/>
+                <w:szCs w:val="22"/>
+              </w:rPr>
+            </w:pPr>
+            <w:proofErr w:type="spellStart"/>
+            <w:r>
+              <w:rPr>
+                <w:rFonts w:cs="Segoe UI"/>
+                <w:color w:val="0D0D0D"/>
+                <w:sz w:val="22"/>
+                <w:szCs w:val="22"/>
+              </w:rPr>
+              <w:t>Vollständig</w:t>
+            </w:r>
+            <w:proofErr w:type="spellEnd"/>
+            <w:r>
+              <w:rPr>
+                <w:rFonts w:cs="Segoe UI"/>
+                <w:color w:val="0D0D0D"/>
+                <w:sz w:val="22"/>
+                <w:szCs w:val="22"/>
+              </w:rPr>
+              <w:t xml:space="preserve"> </w:t>
+            </w:r>
+            <w:proofErr w:type="spellStart"/>
+            <w:r>
+              <w:rPr>
+                <w:rFonts w:cs="Segoe UI"/>
+                <w:color w:val="0D0D0D"/>
+                <w:sz w:val="22"/>
+                <w:szCs w:val="22"/>
+              </w:rPr>
+              <w:t>responsives</w:t>
+            </w:r>
+            <w:proofErr w:type="spellEnd"/>
+            <w:r>
+              <w:rPr>
+                <w:rFonts w:cs="Segoe UI"/>
+                <w:color w:val="0D0D0D"/>
+                <w:sz w:val="22"/>
+                <w:szCs w:val="22"/>
+              </w:rPr>
+              <w:t xml:space="preserve"> Design</w:t>
+            </w:r>
+            <w:r>
+              <w:rPr>
+                <w:rFonts w:cs="Segoe UI"/>
+                <w:color w:val="0D0D0D"/>
+                <w:sz w:val="22"/>
+                <w:szCs w:val="22"/>
+              </w:rPr>
+              <w:tab/>
+            </w:r>
+          </w:p>
+        </w:tc>
+        <w:tc>
+          <w:tcPr>
+            <w:tcW w:w="0" w:type="auto"/>
+          </w:tcPr>
+          <w:p>
+            <w:pPr>
+              <w:rPr>
+                <w:sz w:val="22"/>
+                <w:szCs w:val="22"/>
+                <w:lang w:val="de-DE"/>
+              </w:rPr>
+            </w:pPr>
+            <w:r>
+              <w:rPr>
+                <w:sz w:val="22"/>
+                <w:szCs w:val="22"/>
+                <w:lang w:val="de-DE"/>
+              </w:rPr>
+              <w:t>Gewährleistung, dass die Anwendung auf verschiedenen Geräten und Bildschirmgrößen optimal dargestellt wird.</w:t>
+            </w:r>
+          </w:p>
+        </w:tc>
+      </w:tr>
+      <w:tr>
+        <w:trPr>
+          <w:trHeight w:val="314"/>
+        </w:trPr>
+        <w:tc>
+          <w:tcPr>
+            <w:tcW w:w="0" w:type="auto"/>
+          </w:tcPr>
+          <w:p>
+            <w:pPr>
+              <w:rPr>
+                <w:sz w:val="22"/>
+                <w:szCs w:val="22"/>
+                <w:lang w:val="de-DE"/>
+              </w:rPr>
+            </w:pPr>
+          </w:p>
+        </w:tc>
+        <w:tc>
+          <w:tcPr>
+            <w:tcW w:w="0" w:type="auto"/>
+          </w:tcPr>
+          <w:p>
+            <w:pPr>
+              <w:rPr>
+                <w:rFonts w:cs="Segoe UI"/>
+                <w:color w:val="0D0D0D"/>
+                <w:sz w:val="22"/>
+                <w:szCs w:val="22"/>
+              </w:rPr>
+            </w:pPr>
+            <w:r>
+              <w:rPr>
+                <w:rFonts w:cs="Segoe UI"/>
+                <w:color w:val="0D0D0D"/>
+                <w:sz w:val="22"/>
+                <w:szCs w:val="22"/>
+              </w:rPr>
+              <w:t xml:space="preserve">Hohe </w:t>
+            </w:r>
+            <w:proofErr w:type="spellStart"/>
+            <w:r>
+              <w:rPr>
+                <w:rFonts w:cs="Segoe UI"/>
+                <w:color w:val="0D0D0D"/>
+                <w:sz w:val="22"/>
+                <w:szCs w:val="22"/>
+              </w:rPr>
+              <w:t>Kontraste</w:t>
+            </w:r>
+            <w:proofErr w:type="spellEnd"/>
+            <w:r>
+              <w:rPr>
+                <w:rFonts w:cs="Segoe UI"/>
+                <w:color w:val="0D0D0D"/>
+                <w:sz w:val="22"/>
+                <w:szCs w:val="22"/>
+              </w:rPr>
+              <w:t xml:space="preserve"> / </w:t>
+            </w:r>
+            <w:proofErr w:type="spellStart"/>
+            <w:r>
+              <w:rPr>
+                <w:rFonts w:cs="Segoe UI"/>
+                <w:color w:val="0D0D0D"/>
+                <w:sz w:val="22"/>
+                <w:szCs w:val="22"/>
+              </w:rPr>
+              <w:t>Farbwahl</w:t>
+            </w:r>
+            <w:proofErr w:type="spellEnd"/>
+            <w:r>
+              <w:rPr>
+                <w:rFonts w:cs="Segoe UI"/>
+                <w:color w:val="0D0D0D"/>
+                <w:sz w:val="22"/>
+                <w:szCs w:val="22"/>
+              </w:rPr>
+              <w:tab/>
+            </w:r>
+          </w:p>
+        </w:tc>
+        <w:tc>
+          <w:tcPr>
+            <w:tcW w:w="0" w:type="auto"/>
+          </w:tcPr>
+          <w:p>
+            <w:pPr>
+              <w:rPr>
+                <w:sz w:val="22"/>
+                <w:szCs w:val="22"/>
+                <w:lang w:val="de-DE"/>
+              </w:rPr>
+            </w:pPr>
+            <w:r>
+              <w:rPr>
+                <w:sz w:val="22"/>
+                <w:szCs w:val="22"/>
+                <w:lang w:val="de-DE"/>
+              </w:rPr>
+              <w:t>Unterstützung für hohe Kontraste und gegebenenfalls die Möglichkeit, Farben anzupassen, um die Zugänglichkeit zu verbessern.</w:t>
+            </w:r>
+          </w:p>
+        </w:tc>
+      </w:tr>
+      <w:tr>
+        <w:trPr>
+          <w:trHeight w:val="310"/>
+        </w:trPr>
+        <w:tc>
+          <w:tcPr>
+            <w:tcW w:w="0" w:type="auto"/>
+          </w:tcPr>
+          <w:p>
+            <w:pPr>
+              <w:rPr>
+                <w:sz w:val="22"/>
+                <w:szCs w:val="22"/>
+                <w:lang w:val="de-DE"/>
+              </w:rPr>
+            </w:pPr>
+          </w:p>
+        </w:tc>
+        <w:tc>
+          <w:tcPr>
+            <w:tcW w:w="0" w:type="auto"/>
+          </w:tcPr>
+          <w:p>
+            <w:pPr>
+              <w:rPr>
+                <w:sz w:val="22"/>
+                <w:szCs w:val="22"/>
+                <w:lang w:val="de-DE"/>
+              </w:rPr>
+            </w:pPr>
+            <w:r>
+              <w:rPr>
+                <w:sz w:val="22"/>
+                <w:szCs w:val="22"/>
+                <w:lang w:val="de-DE"/>
+              </w:rPr>
+              <w:t>Umsetzung nach Mobile-First-Prinzip</w:t>
+            </w:r>
+            <w:r>
+              <w:rPr>
+                <w:sz w:val="22"/>
+                <w:szCs w:val="22"/>
+                <w:lang w:val="de-DE"/>
+              </w:rPr>
+              <w:tab/>
+            </w:r>
+          </w:p>
+        </w:tc>
+        <w:tc>
+          <w:tcPr>
+            <w:tcW w:w="0" w:type="auto"/>
+          </w:tcPr>
+          <w:p>
+            <w:pPr>
+              <w:rPr>
+                <w:sz w:val="22"/>
+                <w:szCs w:val="22"/>
+                <w:lang w:val="de-DE"/>
+              </w:rPr>
+            </w:pPr>
+            <w:r>
+              <w:rPr>
+                <w:sz w:val="22"/>
+                <w:szCs w:val="22"/>
+                <w:lang w:val="de-DE"/>
+              </w:rPr>
+              <w:t>Priorisierung der Entwicklung für mobile Geräte, um sicherzustellen, dass die Anwendung auf mobilen Plattformen gut funktioniert.</w:t>
+            </w:r>
+          </w:p>
+        </w:tc>
+      </w:tr>
+      <w:tr>
+        <w:trPr>
+          <w:trHeight w:val="229"/>
+        </w:trPr>
+        <w:tc>
+          <w:tcPr>
+            <w:tcW w:w="0" w:type="auto"/>
+          </w:tcPr>
+          <w:p>
+            <w:pPr>
+              <w:rPr>
+                <w:sz w:val="22"/>
+                <w:szCs w:val="22"/>
+                <w:lang w:val="de-DE"/>
+              </w:rPr>
+            </w:pPr>
+          </w:p>
+        </w:tc>
+        <w:tc>
+          <w:tcPr>
+            <w:tcW w:w="0" w:type="auto"/>
+          </w:tcPr>
+          <w:p>
+            <w:pPr>
+              <w:rPr>
+                <w:rFonts w:cs="Segoe UI"/>
+                <w:color w:val="0D0D0D"/>
+                <w:sz w:val="22"/>
+                <w:szCs w:val="22"/>
+              </w:rPr>
+            </w:pPr>
+            <w:r>
+              <w:rPr>
+                <w:rFonts w:cs="Segoe UI"/>
+                <w:color w:val="0D0D0D"/>
+                <w:sz w:val="22"/>
+                <w:szCs w:val="22"/>
+              </w:rPr>
+              <w:t xml:space="preserve">Open Source </w:t>
+            </w:r>
+            <w:proofErr w:type="spellStart"/>
+            <w:r>
+              <w:rPr>
+                <w:rFonts w:cs="Segoe UI"/>
+                <w:color w:val="0D0D0D"/>
+                <w:sz w:val="22"/>
+                <w:szCs w:val="22"/>
+              </w:rPr>
+              <w:t>mit</w:t>
+            </w:r>
+            <w:proofErr w:type="spellEnd"/>
+            <w:r>
+              <w:rPr>
+                <w:rFonts w:cs="Segoe UI"/>
+                <w:color w:val="0D0D0D"/>
+                <w:sz w:val="22"/>
+                <w:szCs w:val="22"/>
+              </w:rPr>
+              <w:t xml:space="preserve"> </w:t>
+            </w:r>
+            <w:proofErr w:type="spellStart"/>
+            <w:r>
+              <w:rPr>
+                <w:rFonts w:cs="Segoe UI"/>
+                <w:color w:val="0D0D0D"/>
+                <w:sz w:val="22"/>
+                <w:szCs w:val="22"/>
+              </w:rPr>
+              <w:t>kostenloser</w:t>
+            </w:r>
+            <w:proofErr w:type="spellEnd"/>
+            <w:r>
+              <w:rPr>
+                <w:rFonts w:cs="Segoe UI"/>
+                <w:color w:val="0D0D0D"/>
+                <w:sz w:val="22"/>
+                <w:szCs w:val="22"/>
+              </w:rPr>
+              <w:t xml:space="preserve"> und </w:t>
+            </w:r>
+            <w:proofErr w:type="spellStart"/>
+            <w:r>
+              <w:rPr>
+                <w:rFonts w:cs="Segoe UI"/>
+                <w:color w:val="0D0D0D"/>
+                <w:sz w:val="22"/>
+                <w:szCs w:val="22"/>
+              </w:rPr>
+              <w:t>freier</w:t>
+            </w:r>
+            <w:proofErr w:type="spellEnd"/>
+            <w:r>
+              <w:rPr>
+                <w:rFonts w:cs="Segoe UI"/>
+                <w:color w:val="0D0D0D"/>
+                <w:sz w:val="22"/>
+                <w:szCs w:val="22"/>
+              </w:rPr>
+              <w:t xml:space="preserve"> </w:t>
+            </w:r>
+            <w:proofErr w:type="spellStart"/>
+            <w:r>
+              <w:rPr>
+                <w:rFonts w:cs="Segoe UI"/>
+                <w:color w:val="0D0D0D"/>
+                <w:sz w:val="22"/>
+                <w:szCs w:val="22"/>
+              </w:rPr>
+              <w:t>Nutzung</w:t>
+            </w:r>
+            <w:proofErr w:type="spellEnd"/>
+            <w:r>
+              <w:rPr>
+                <w:rFonts w:cs="Segoe UI"/>
+                <w:color w:val="0D0D0D"/>
+                <w:sz w:val="22"/>
+                <w:szCs w:val="22"/>
+              </w:rPr>
+              <w:tab/>
+            </w:r>
+          </w:p>
+        </w:tc>
+        <w:tc>
+          <w:tcPr>
+            <w:tcW w:w="0" w:type="auto"/>
+          </w:tcPr>
+          <w:p>
+            <w:pPr>
+              <w:rPr>
+                <w:sz w:val="22"/>
+                <w:szCs w:val="22"/>
+                <w:lang w:val="de-DE"/>
+              </w:rPr>
+            </w:pPr>
+            <w:r>
+              <w:rPr>
+                <w:sz w:val="22"/>
+                <w:szCs w:val="22"/>
+                <w:lang w:val="de-DE"/>
+              </w:rPr>
+              <w:t>Gewährleistung, dass die Anwendung kostenlos ist und unter einer Lizenz veröffentlicht wird, die eine freie Nutzung ermöglicht.</w:t>
+            </w:r>
+          </w:p>
+        </w:tc>
+      </w:tr>
+      <w:tr>
+        <w:trPr>
+          <w:trHeight w:val="229"/>
+        </w:trPr>
+        <w:tc>
+          <w:tcPr>
+            <w:tcW w:w="0" w:type="auto"/>
+          </w:tcPr>
+          <w:p>
+            <w:pPr>
+              <w:rPr>
+                <w:sz w:val="22"/>
+                <w:szCs w:val="22"/>
+                <w:lang w:val="de-DE"/>
+              </w:rPr>
+            </w:pPr>
+          </w:p>
+        </w:tc>
+        <w:tc>
+          <w:tcPr>
+            <w:tcW w:w="0" w:type="auto"/>
+          </w:tcPr>
+          <w:p>
+            <w:pPr>
+              <w:rPr>
+                <w:rFonts w:cs="Segoe UI"/>
+                <w:color w:val="0D0D0D"/>
+                <w:sz w:val="22"/>
+                <w:szCs w:val="22"/>
+              </w:rPr>
+            </w:pPr>
+            <w:proofErr w:type="spellStart"/>
+            <w:r>
+              <w:rPr>
+                <w:rFonts w:cs="Segoe UI"/>
+                <w:color w:val="0D0D0D"/>
+                <w:sz w:val="22"/>
+                <w:szCs w:val="22"/>
+              </w:rPr>
+              <w:t>Datenbank</w:t>
+            </w:r>
+            <w:proofErr w:type="spellEnd"/>
+            <w:r>
+              <w:rPr>
+                <w:rFonts w:cs="Segoe UI"/>
+                <w:color w:val="0D0D0D"/>
+                <w:sz w:val="22"/>
+                <w:szCs w:val="22"/>
+              </w:rPr>
+              <w:t>- und Frontend-</w:t>
+            </w:r>
+            <w:proofErr w:type="spellStart"/>
+            <w:r>
+              <w:rPr>
+                <w:rFonts w:cs="Segoe UI"/>
+                <w:color w:val="0D0D0D"/>
+                <w:sz w:val="22"/>
+                <w:szCs w:val="22"/>
+              </w:rPr>
+              <w:t>Kompatibilität</w:t>
+            </w:r>
+            <w:proofErr w:type="spellEnd"/>
+            <w:r>
+              <w:rPr>
+                <w:rFonts w:cs="Segoe UI"/>
+                <w:color w:val="0D0D0D"/>
+                <w:sz w:val="22"/>
+                <w:szCs w:val="22"/>
+              </w:rPr>
+              <w:tab/>
+            </w:r>
+          </w:p>
+        </w:tc>
+        <w:tc>
+          <w:tcPr>
+            <w:tcW w:w="0" w:type="auto"/>
+          </w:tcPr>
+          <w:p>
+            <w:pPr>
+              <w:rPr>
+                <w:sz w:val="22"/>
+                <w:szCs w:val="22"/>
+                <w:lang w:val="de-DE"/>
+              </w:rPr>
+            </w:pPr>
+            <w:r>
+              <w:rPr>
+                <w:sz w:val="22"/>
+                <w:szCs w:val="22"/>
+                <w:lang w:val="de-DE"/>
+              </w:rPr>
+              <w:t>Sicherstellung, dass die Anwendung mit den verwendeten Datenbanken und Frontend-Technologien kompatibel ist.</w:t>
+            </w:r>
+          </w:p>
+        </w:tc>
+      </w:tr>
+      <w:tr>
+        <w:trPr>
+          <w:trHeight w:val="229"/>
+        </w:trPr>
+        <w:tc>
+          <w:tcPr>
+            <w:tcW w:w="0" w:type="auto"/>
+          </w:tcPr>
+          <w:p>
+            <w:pPr>
+              <w:rPr>
+                <w:sz w:val="22"/>
+                <w:szCs w:val="22"/>
+                <w:lang w:val="de-DE"/>
+              </w:rPr>
+            </w:pPr>
+          </w:p>
+        </w:tc>
+        <w:tc>
+          <w:tcPr>
+            <w:tcW w:w="0" w:type="auto"/>
+          </w:tcPr>
+          <w:p>
+            <w:pPr>
+              <w:rPr>
+                <w:rFonts w:cs="Segoe UI"/>
+                <w:color w:val="0D0D0D"/>
+                <w:sz w:val="22"/>
+                <w:szCs w:val="22"/>
+              </w:rPr>
+            </w:pPr>
+            <w:proofErr w:type="spellStart"/>
+            <w:r>
+              <w:rPr>
+                <w:rFonts w:cs="Segoe UI"/>
+                <w:color w:val="0D0D0D"/>
+                <w:sz w:val="22"/>
+                <w:szCs w:val="22"/>
+              </w:rPr>
+              <w:t>Betreibbarkeit</w:t>
+            </w:r>
+            <w:proofErr w:type="spellEnd"/>
+            <w:r>
+              <w:rPr>
+                <w:rFonts w:cs="Segoe UI"/>
+                <w:color w:val="0D0D0D"/>
+                <w:sz w:val="22"/>
+                <w:szCs w:val="22"/>
+              </w:rPr>
+              <w:t xml:space="preserve"> in </w:t>
+            </w:r>
+            <w:proofErr w:type="spellStart"/>
+            <w:r>
+              <w:rPr>
+                <w:rFonts w:cs="Segoe UI"/>
+                <w:color w:val="0D0D0D"/>
+                <w:sz w:val="22"/>
+                <w:szCs w:val="22"/>
+              </w:rPr>
+              <w:t>einem</w:t>
+            </w:r>
+            <w:proofErr w:type="spellEnd"/>
+            <w:r>
+              <w:rPr>
+                <w:rFonts w:cs="Segoe UI"/>
+                <w:color w:val="0D0D0D"/>
+                <w:sz w:val="22"/>
+                <w:szCs w:val="22"/>
+              </w:rPr>
+              <w:t xml:space="preserve"> Container</w:t>
+            </w:r>
+          </w:p>
+        </w:tc>
+        <w:tc>
+          <w:tcPr>
+            <w:tcW w:w="0" w:type="auto"/>
+          </w:tcPr>
+          <w:p>
+            <w:pPr>
+              <w:rPr>
+                <w:sz w:val="22"/>
+                <w:szCs w:val="22"/>
+                <w:lang w:val="de-DE"/>
+              </w:rPr>
+            </w:pPr>
+            <w:r>
+              <w:rPr>
+                <w:sz w:val="22"/>
+                <w:szCs w:val="22"/>
+                <w:lang w:val="de-DE"/>
+              </w:rPr>
+              <w:t>Möglichkeit, die Anwendung in einem Container-Umgebung zu betreiben, um die Portabilität und Skalierbarkeit zu verbessern.</w:t>
+            </w:r>
+          </w:p>
+        </w:tc>
+      </w:tr>
+      <w:tr>
+        <w:trPr>
+          <w:trHeight w:val="229"/>
+        </w:trPr>
+        <w:tc>
+          <w:tcPr>
+            <w:tcW w:w="0" w:type="auto"/>
+          </w:tcPr>
+          <w:p>
+            <w:pPr>
+              <w:rPr>
+                <w:sz w:val="22"/>
+                <w:szCs w:val="22"/>
+                <w:lang w:val="de-DE"/>
+              </w:rPr>
+            </w:pPr>
+          </w:p>
+        </w:tc>
+        <w:tc>
+          <w:tcPr>
+            <w:tcW w:w="0" w:type="auto"/>
+          </w:tcPr>
+          <w:p>
+            <w:pPr>
+              <w:rPr>
+                <w:rFonts w:cs="Segoe UI"/>
+                <w:color w:val="0D0D0D"/>
+                <w:sz w:val="22"/>
+                <w:szCs w:val="22"/>
+              </w:rPr>
+            </w:pPr>
+            <w:proofErr w:type="spellStart"/>
+            <w:r>
+              <w:rPr>
+                <w:rFonts w:cs="Segoe UI"/>
+                <w:color w:val="0D0D0D"/>
+                <w:sz w:val="22"/>
+                <w:szCs w:val="22"/>
+              </w:rPr>
+              <w:t>Sicherheit</w:t>
+            </w:r>
+            <w:proofErr w:type="spellEnd"/>
+            <w:r>
+              <w:rPr>
+                <w:rFonts w:cs="Segoe UI"/>
+                <w:color w:val="0D0D0D"/>
+                <w:sz w:val="22"/>
+                <w:szCs w:val="22"/>
+              </w:rPr>
+              <w:t xml:space="preserve"> </w:t>
+            </w:r>
+            <w:proofErr w:type="spellStart"/>
+            <w:r>
+              <w:rPr>
+                <w:rFonts w:cs="Segoe UI"/>
+                <w:color w:val="0D0D0D"/>
+                <w:sz w:val="22"/>
+                <w:szCs w:val="22"/>
+              </w:rPr>
+              <w:t>im</w:t>
+            </w:r>
+            <w:proofErr w:type="spellEnd"/>
+            <w:r>
+              <w:rPr>
+                <w:rFonts w:cs="Segoe UI"/>
+                <w:color w:val="0D0D0D"/>
+                <w:sz w:val="22"/>
+                <w:szCs w:val="22"/>
+              </w:rPr>
+              <w:t xml:space="preserve"> Backend</w:t>
+            </w:r>
+          </w:p>
+          <w:p>
+            <w:pPr>
+              <w:rPr>
+                <w:rFonts w:cs="Segoe UI"/>
+                <w:color w:val="0D0D0D"/>
+                <w:sz w:val="22"/>
+                <w:szCs w:val="22"/>
+              </w:rPr>
+            </w:pPr>
+          </w:p>
+        </w:tc>
+        <w:tc>
+          <w:tcPr>
+            <w:tcW w:w="0" w:type="auto"/>
+          </w:tcPr>
+          <w:p>
+            <w:pPr>
+              <w:rPr>
+                <w:sz w:val="22"/>
+                <w:szCs w:val="22"/>
+                <w:lang w:val="de-DE"/>
+              </w:rPr>
+            </w:pPr>
+            <w:proofErr w:type="spellStart"/>
+            <w:r>
+              <w:rPr>
+                <w:rFonts w:cs="Segoe UI"/>
+                <w:color w:val="0D0D0D"/>
+                <w:sz w:val="22"/>
+                <w:szCs w:val="22"/>
+                <w:shd w:val="clear" w:color="auto" w:fill="FFFFFF"/>
+              </w:rPr>
+              <w:t>Implementierung</w:t>
+            </w:r>
+            <w:proofErr w:type="spellEnd"/>
+            <w:r>
+              <w:rPr>
+                <w:rFonts w:cs="Segoe UI"/>
+                <w:color w:val="0D0D0D"/>
+                <w:sz w:val="22"/>
+                <w:szCs w:val="22"/>
+                <w:shd w:val="clear" w:color="auto" w:fill="FFFFFF"/>
+              </w:rPr>
+              <w:t xml:space="preserve"> von </w:t>
+            </w:r>
+            <w:proofErr w:type="spellStart"/>
+            <w:r>
+              <w:rPr>
+                <w:rFonts w:cs="Segoe UI"/>
+                <w:color w:val="0D0D0D"/>
+                <w:sz w:val="22"/>
+                <w:szCs w:val="22"/>
+                <w:shd w:val="clear" w:color="auto" w:fill="FFFFFF"/>
+              </w:rPr>
+              <w:t>Mechanismen</w:t>
+            </w:r>
+            <w:proofErr w:type="spellEnd"/>
+            <w:r>
+              <w:rPr>
+                <w:rFonts w:cs="Segoe UI"/>
+                <w:color w:val="0D0D0D"/>
+                <w:sz w:val="22"/>
+                <w:szCs w:val="22"/>
+                <w:shd w:val="clear" w:color="auto" w:fill="FFFFFF"/>
+              </w:rPr>
+              <w:t xml:space="preserve"> </w:t>
+            </w:r>
+            <w:proofErr w:type="spellStart"/>
+            <w:r>
+              <w:rPr>
+                <w:rFonts w:cs="Segoe UI"/>
+                <w:color w:val="0D0D0D"/>
+                <w:sz w:val="22"/>
+                <w:szCs w:val="22"/>
+                <w:shd w:val="clear" w:color="auto" w:fill="FFFFFF"/>
+              </w:rPr>
+              <w:t>im</w:t>
+            </w:r>
+            <w:proofErr w:type="spellEnd"/>
+            <w:r>
+              <w:rPr>
+                <w:rFonts w:cs="Segoe UI"/>
+                <w:color w:val="0D0D0D"/>
+                <w:sz w:val="22"/>
+                <w:szCs w:val="22"/>
+                <w:shd w:val="clear" w:color="auto" w:fill="FFFFFF"/>
+              </w:rPr>
+              <w:t xml:space="preserve"> Backend </w:t>
+            </w:r>
+            <w:proofErr w:type="spellStart"/>
+            <w:r>
+              <w:rPr>
+                <w:rFonts w:cs="Segoe UI"/>
+                <w:color w:val="0D0D0D"/>
+                <w:sz w:val="22"/>
+                <w:szCs w:val="22"/>
+                <w:shd w:val="clear" w:color="auto" w:fill="FFFFFF"/>
+              </w:rPr>
+              <w:t>zur</w:t>
+            </w:r>
+            <w:proofErr w:type="spellEnd"/>
+            <w:r>
+              <w:rPr>
+                <w:rFonts w:cs="Segoe UI"/>
+                <w:color w:val="0D0D0D"/>
+                <w:sz w:val="22"/>
+                <w:szCs w:val="22"/>
+                <w:shd w:val="clear" w:color="auto" w:fill="FFFFFF"/>
+              </w:rPr>
+              <w:t xml:space="preserve"> </w:t>
+            </w:r>
+            <w:proofErr w:type="spellStart"/>
+            <w:r>
+              <w:rPr>
+                <w:rFonts w:cs="Segoe UI"/>
+                <w:color w:val="0D0D0D"/>
+                <w:sz w:val="22"/>
+                <w:szCs w:val="22"/>
+                <w:shd w:val="clear" w:color="auto" w:fill="FFFFFF"/>
+              </w:rPr>
+              <w:t>Validierung</w:t>
+            </w:r>
+            <w:proofErr w:type="spellEnd"/>
+            <w:r>
+              <w:rPr>
+                <w:rFonts w:cs="Segoe UI"/>
+                <w:color w:val="0D0D0D"/>
+                <w:sz w:val="22"/>
+                <w:szCs w:val="22"/>
+                <w:shd w:val="clear" w:color="auto" w:fill="FFFFFF"/>
+              </w:rPr>
+              <w:t xml:space="preserve"> und </w:t>
+            </w:r>
+            <w:proofErr w:type="spellStart"/>
+            <w:r>
+              <w:rPr>
+                <w:rFonts w:cs="Segoe UI"/>
+                <w:color w:val="0D0D0D"/>
+                <w:sz w:val="22"/>
+                <w:szCs w:val="22"/>
+                <w:shd w:val="clear" w:color="auto" w:fill="FFFFFF"/>
+              </w:rPr>
+              <w:t>Authentifizierung</w:t>
+            </w:r>
+            <w:proofErr w:type="spellEnd"/>
+            <w:r>
+              <w:rPr>
+                <w:rFonts w:cs="Segoe UI"/>
+                <w:color w:val="0D0D0D"/>
+                <w:sz w:val="22"/>
+                <w:szCs w:val="22"/>
+                <w:shd w:val="clear" w:color="auto" w:fill="FFFFFF"/>
+              </w:rPr>
+              <w:t xml:space="preserve"> </w:t>
+            </w:r>
+            <w:proofErr w:type="spellStart"/>
+            <w:r>
+              <w:rPr>
+                <w:rFonts w:cs="Segoe UI"/>
+                <w:color w:val="0D0D0D"/>
+                <w:sz w:val="22"/>
+                <w:szCs w:val="22"/>
+                <w:shd w:val="clear" w:color="auto" w:fill="FFFFFF"/>
+              </w:rPr>
+              <w:t>aller</w:t>
+            </w:r>
+            <w:proofErr w:type="spellEnd"/>
+            <w:r>
+              <w:rPr>
+                <w:rFonts w:cs="Segoe UI"/>
+                <w:color w:val="0D0D0D"/>
+                <w:sz w:val="22"/>
+                <w:szCs w:val="22"/>
+                <w:shd w:val="clear" w:color="auto" w:fill="FFFFFF"/>
+              </w:rPr>
+              <w:t xml:space="preserve"> </w:t>
+            </w:r>
+            <w:proofErr w:type="spellStart"/>
+            <w:r>
+              <w:rPr>
+                <w:rFonts w:cs="Segoe UI"/>
+                <w:color w:val="0D0D0D"/>
+                <w:sz w:val="22"/>
+                <w:szCs w:val="22"/>
+                <w:shd w:val="clear" w:color="auto" w:fill="FFFFFF"/>
+              </w:rPr>
+              <w:t>eingehenden</w:t>
+            </w:r>
+            <w:proofErr w:type="spellEnd"/>
+            <w:r>
+              <w:rPr>
+                <w:rFonts w:cs="Segoe UI"/>
+                <w:color w:val="0D0D0D"/>
+                <w:sz w:val="22"/>
+                <w:szCs w:val="22"/>
+                <w:shd w:val="clear" w:color="auto" w:fill="FFFFFF"/>
+              </w:rPr>
+              <w:t xml:space="preserve"> </w:t>
+            </w:r>
+            <w:proofErr w:type="spellStart"/>
+            <w:r>
+              <w:rPr>
+                <w:rFonts w:cs="Segoe UI"/>
+                <w:color w:val="0D0D0D"/>
+                <w:sz w:val="22"/>
+                <w:szCs w:val="22"/>
+                <w:shd w:val="clear" w:color="auto" w:fill="FFFFFF"/>
+              </w:rPr>
+              <w:t>Anfragen</w:t>
+            </w:r>
+            <w:proofErr w:type="spellEnd"/>
+            <w:r>
+              <w:rPr>
+                <w:rFonts w:cs="Segoe UI"/>
+                <w:color w:val="0D0D0D"/>
+                <w:sz w:val="22"/>
+                <w:szCs w:val="22"/>
+                <w:shd w:val="clear" w:color="auto" w:fill="FFFFFF"/>
+              </w:rPr>
+              <w:t>.</w:t>
+            </w:r>
+          </w:p>
+        </w:tc>
+      </w:tr>
+      <w:tr>
+        <w:trPr>
+          <w:trHeight w:val="229"/>
+        </w:trPr>
+        <w:tc>
+          <w:tcPr>
+            <w:tcW w:w="0" w:type="auto"/>
+          </w:tcPr>
+          <w:p>
+            <w:pPr>
+              <w:rPr>
+                <w:sz w:val="22"/>
+                <w:szCs w:val="22"/>
+                <w:lang w:val="de-DE"/>
+              </w:rPr>
+            </w:pPr>
+          </w:p>
+        </w:tc>
+        <w:tc>
+          <w:tcPr>
+            <w:tcW w:w="0" w:type="auto"/>
+          </w:tcPr>
+          <w:p>
+            <w:pPr>
+              <w:rPr>
+                <w:rFonts w:cs="Segoe UI"/>
+                <w:color w:val="0D0D0D"/>
+                <w:sz w:val="22"/>
+                <w:szCs w:val="22"/>
+              </w:rPr>
+            </w:pPr>
+            <w:proofErr w:type="spellStart"/>
+            <w:r>
+              <w:rPr>
+                <w:rFonts w:cs="Segoe UI"/>
+                <w:color w:val="0D0D0D"/>
+                <w:sz w:val="22"/>
+                <w:szCs w:val="22"/>
+                <w:shd w:val="clear" w:color="auto" w:fill="FFFFFF"/>
+              </w:rPr>
+              <w:t>Zuverlässigkeit</w:t>
+            </w:r>
+            <w:proofErr w:type="spellEnd"/>
+            <w:r>
+              <w:rPr>
+                <w:rFonts w:cs="Segoe UI"/>
+                <w:color w:val="0D0D0D"/>
+                <w:sz w:val="22"/>
+                <w:szCs w:val="22"/>
+                <w:shd w:val="clear" w:color="auto" w:fill="FFFFFF"/>
+              </w:rPr>
+              <w:t xml:space="preserve"> </w:t>
+            </w:r>
+            <w:proofErr w:type="spellStart"/>
+            <w:r>
+              <w:rPr>
+                <w:rFonts w:cs="Segoe UI"/>
+                <w:color w:val="0D0D0D"/>
+                <w:sz w:val="22"/>
+                <w:szCs w:val="22"/>
+                <w:shd w:val="clear" w:color="auto" w:fill="FFFFFF"/>
+              </w:rPr>
+              <w:t>im</w:t>
+            </w:r>
+            <w:proofErr w:type="spellEnd"/>
+            <w:r>
+              <w:rPr>
+                <w:rFonts w:cs="Segoe UI"/>
+                <w:color w:val="0D0D0D"/>
+                <w:sz w:val="22"/>
+                <w:szCs w:val="22"/>
+                <w:shd w:val="clear" w:color="auto" w:fill="FFFFFF"/>
+              </w:rPr>
+              <w:t xml:space="preserve"> Backend</w:t>
+            </w:r>
+            <w:r>
+              <w:rPr>
+                <w:rFonts w:cs="Segoe UI"/>
+                <w:color w:val="0D0D0D"/>
+                <w:sz w:val="22"/>
+                <w:szCs w:val="22"/>
+                <w:shd w:val="clear" w:color="auto" w:fill="FFFFFF"/>
+              </w:rPr>
+              <w:tab/>
+            </w:r>
+          </w:p>
+        </w:tc>
+        <w:tc>
+          <w:tcPr>
+            <w:tcW w:w="0" w:type="auto"/>
+          </w:tcPr>
+          <w:p>
+            <w:pPr>
+              <w:rPr>
+                <w:sz w:val="22"/>
+                <w:szCs w:val="22"/>
+                <w:lang w:val="de-DE"/>
+              </w:rPr>
+            </w:pPr>
+            <w:proofErr w:type="spellStart"/>
+            <w:r>
+              <w:rPr>
+                <w:rFonts w:cs="Segoe UI"/>
+                <w:color w:val="0D0D0D"/>
+                <w:sz w:val="22"/>
+                <w:szCs w:val="22"/>
+                <w:shd w:val="clear" w:color="auto" w:fill="FFFFFF"/>
+              </w:rPr>
+              <w:t>Sicherstellung</w:t>
+            </w:r>
+            <w:proofErr w:type="spellEnd"/>
+            <w:r>
+              <w:rPr>
+                <w:rFonts w:cs="Segoe UI"/>
+                <w:color w:val="0D0D0D"/>
+                <w:sz w:val="22"/>
+                <w:szCs w:val="22"/>
+                <w:shd w:val="clear" w:color="auto" w:fill="FFFFFF"/>
+              </w:rPr>
+              <w:t xml:space="preserve">, </w:t>
+            </w:r>
+            <w:proofErr w:type="spellStart"/>
+            <w:r>
+              <w:rPr>
+                <w:rFonts w:cs="Segoe UI"/>
+                <w:color w:val="0D0D0D"/>
+                <w:sz w:val="22"/>
+                <w:szCs w:val="22"/>
+                <w:shd w:val="clear" w:color="auto" w:fill="FFFFFF"/>
+              </w:rPr>
+              <w:t>dass</w:t>
+            </w:r>
+            <w:proofErr w:type="spellEnd"/>
+            <w:r>
+              <w:rPr>
+                <w:rFonts w:cs="Segoe UI"/>
+                <w:color w:val="0D0D0D"/>
+                <w:sz w:val="22"/>
+                <w:szCs w:val="22"/>
+                <w:shd w:val="clear" w:color="auto" w:fill="FFFFFF"/>
+              </w:rPr>
+              <w:t xml:space="preserve"> das Backend robust </w:t>
+            </w:r>
+            <w:proofErr w:type="spellStart"/>
+            <w:r>
+              <w:rPr>
+                <w:rFonts w:cs="Segoe UI"/>
+                <w:color w:val="0D0D0D"/>
+                <w:sz w:val="22"/>
+                <w:szCs w:val="22"/>
+                <w:shd w:val="clear" w:color="auto" w:fill="FFFFFF"/>
+              </w:rPr>
+              <w:t>ist</w:t>
+            </w:r>
+            <w:proofErr w:type="spellEnd"/>
+            <w:r>
+              <w:rPr>
+                <w:rFonts w:cs="Segoe UI"/>
+                <w:color w:val="0D0D0D"/>
+                <w:sz w:val="22"/>
+                <w:szCs w:val="22"/>
+                <w:shd w:val="clear" w:color="auto" w:fill="FFFFFF"/>
+              </w:rPr>
+              <w:t xml:space="preserve"> und </w:t>
+            </w:r>
+            <w:proofErr w:type="spellStart"/>
+            <w:r>
+              <w:rPr>
+                <w:rFonts w:cs="Segoe UI"/>
+                <w:color w:val="0D0D0D"/>
+                <w:sz w:val="22"/>
+                <w:szCs w:val="22"/>
+                <w:shd w:val="clear" w:color="auto" w:fill="FFFFFF"/>
+              </w:rPr>
+              <w:t>angemessene</w:t>
+            </w:r>
+            <w:proofErr w:type="spellEnd"/>
+            <w:r>
+              <w:rPr>
+                <w:rFonts w:cs="Segoe UI"/>
+                <w:color w:val="0D0D0D"/>
+                <w:sz w:val="22"/>
+                <w:szCs w:val="22"/>
+                <w:shd w:val="clear" w:color="auto" w:fill="FFFFFF"/>
+              </w:rPr>
+              <w:t xml:space="preserve"> </w:t>
+            </w:r>
+            <w:proofErr w:type="spellStart"/>
+            <w:r>
+              <w:rPr>
+                <w:rFonts w:cs="Segoe UI"/>
+                <w:color w:val="0D0D0D"/>
+                <w:sz w:val="22"/>
+                <w:szCs w:val="22"/>
+                <w:shd w:val="clear" w:color="auto" w:fill="FFFFFF"/>
+              </w:rPr>
+              <w:t>Fehlerbehandlungs</w:t>
+            </w:r>
+            <w:proofErr w:type="spellEnd"/>
+            <w:r>
+              <w:rPr>
+                <w:rFonts w:cs="Segoe UI"/>
+                <w:color w:val="0D0D0D"/>
+                <w:sz w:val="22"/>
+                <w:szCs w:val="22"/>
+                <w:shd w:val="clear" w:color="auto" w:fill="FFFFFF"/>
+              </w:rPr>
+              <w:t xml:space="preserve">- und </w:t>
+            </w:r>
+            <w:proofErr w:type="spellStart"/>
+            <w:r>
+              <w:rPr>
+                <w:rFonts w:cs="Segoe UI"/>
+                <w:color w:val="0D0D0D"/>
+                <w:sz w:val="22"/>
+                <w:szCs w:val="22"/>
+                <w:shd w:val="clear" w:color="auto" w:fill="FFFFFF"/>
+              </w:rPr>
+              <w:t>Protokollierungsmechanismen</w:t>
+            </w:r>
+            <w:proofErr w:type="spellEnd"/>
+            <w:r>
+              <w:rPr>
+                <w:rFonts w:cs="Segoe UI"/>
+                <w:color w:val="0D0D0D"/>
+                <w:sz w:val="22"/>
+                <w:szCs w:val="22"/>
+                <w:shd w:val="clear" w:color="auto" w:fill="FFFFFF"/>
+              </w:rPr>
+              <w:t xml:space="preserve"> hat.</w:t>
+            </w:r>
+          </w:p>
+        </w:tc>
+      </w:tr>
+      <w:tr>
+        <w:trPr>
+          <w:trHeight w:val="229"/>
+        </w:trPr>
+        <w:tc>
+          <w:tcPr>
+            <w:tcW w:w="0" w:type="auto"/>
+          </w:tcPr>
+          <w:p>
+            <w:pPr>
+              <w:rPr>
+                <w:sz w:val="22"/>
+                <w:szCs w:val="22"/>
+                <w:lang w:val="de-DE"/>
+              </w:rPr>
+            </w:pPr>
+          </w:p>
+        </w:tc>
+        <w:tc>
+          <w:tcPr>
+            <w:tcW w:w="0" w:type="auto"/>
+          </w:tcPr>
+          <w:p>
+            <w:pPr>
+              <w:rPr>
+                <w:rFonts w:cs="Segoe UI"/>
+                <w:color w:val="0D0D0D"/>
+                <w:sz w:val="22"/>
+                <w:szCs w:val="22"/>
+                <w:shd w:val="clear" w:color="auto" w:fill="FFFFFF"/>
+              </w:rPr>
+            </w:pPr>
+            <w:proofErr w:type="spellStart"/>
+            <w:r>
+              <w:rPr>
+                <w:rFonts w:cs="Segoe UI"/>
+                <w:color w:val="0D0D0D"/>
+                <w:sz w:val="22"/>
+                <w:szCs w:val="22"/>
+                <w:shd w:val="clear" w:color="auto" w:fill="FFFFFF"/>
+              </w:rPr>
+              <w:t>Dokumentation</w:t>
+            </w:r>
+            <w:proofErr w:type="spellEnd"/>
+            <w:r>
+              <w:rPr>
+                <w:rFonts w:cs="Segoe UI"/>
+                <w:color w:val="0D0D0D"/>
+                <w:sz w:val="22"/>
+                <w:szCs w:val="22"/>
+                <w:shd w:val="clear" w:color="auto" w:fill="FFFFFF"/>
+              </w:rPr>
+              <w:t xml:space="preserve"> und </w:t>
+            </w:r>
+            <w:proofErr w:type="spellStart"/>
+            <w:r>
+              <w:rPr>
+                <w:rFonts w:cs="Segoe UI"/>
+                <w:color w:val="0D0D0D"/>
+                <w:sz w:val="22"/>
+                <w:szCs w:val="22"/>
+                <w:shd w:val="clear" w:color="auto" w:fill="FFFFFF"/>
+              </w:rPr>
+              <w:t>Wartbarkeit</w:t>
+            </w:r>
+            <w:proofErr w:type="spellEnd"/>
+            <w:r>
+              <w:rPr>
+                <w:rFonts w:cs="Segoe UI"/>
+                <w:color w:val="0D0D0D"/>
+                <w:sz w:val="22"/>
+                <w:szCs w:val="22"/>
+                <w:shd w:val="clear" w:color="auto" w:fill="FFFFFF"/>
+              </w:rPr>
+              <w:t xml:space="preserve"> </w:t>
+            </w:r>
+            <w:proofErr w:type="spellStart"/>
+            <w:r>
+              <w:rPr>
+                <w:rFonts w:cs="Segoe UI"/>
+                <w:color w:val="0D0D0D"/>
+                <w:sz w:val="22"/>
+                <w:szCs w:val="22"/>
+                <w:shd w:val="clear" w:color="auto" w:fill="FFFFFF"/>
+              </w:rPr>
+              <w:t>im</w:t>
+            </w:r>
+            <w:proofErr w:type="spellEnd"/>
+            <w:r>
+              <w:rPr>
+                <w:rFonts w:cs="Segoe UI"/>
+                <w:color w:val="0D0D0D"/>
+                <w:sz w:val="22"/>
+                <w:szCs w:val="22"/>
+                <w:shd w:val="clear" w:color="auto" w:fill="FFFFFF"/>
+              </w:rPr>
+              <w:t xml:space="preserve"> Backend</w:t>
+            </w:r>
+            <w:r>
+              <w:rPr>
+                <w:rFonts w:cs="Segoe UI"/>
+                <w:color w:val="0D0D0D"/>
+                <w:sz w:val="22"/>
+                <w:szCs w:val="22"/>
+                <w:shd w:val="clear" w:color="auto" w:fill="FFFFFF"/>
+              </w:rPr>
+              <w:tab/>
+            </w:r>
+          </w:p>
+        </w:tc>
+        <w:tc>
+          <w:tcPr>
+            <w:tcW w:w="0" w:type="auto"/>
+          </w:tcPr>
+          <w:p>
+            <w:pPr>
+              <w:rPr>
+                <w:rFonts w:cs="Segoe UI"/>
+                <w:color w:val="0D0D0D"/>
+                <w:sz w:val="22"/>
+                <w:szCs w:val="22"/>
+                <w:shd w:val="clear" w:color="auto" w:fill="FFFFFF"/>
+              </w:rPr>
+            </w:pPr>
+            <w:proofErr w:type="spellStart"/>
+            <w:r>
+              <w:rPr>
+                <w:rFonts w:cs="Segoe UI"/>
+                <w:color w:val="0D0D0D"/>
+                <w:sz w:val="22"/>
+                <w:szCs w:val="22"/>
+                <w:shd w:val="clear" w:color="auto" w:fill="FFFFFF"/>
+              </w:rPr>
+              <w:t>Bereitstellung</w:t>
+            </w:r>
+            <w:proofErr w:type="spellEnd"/>
+            <w:r>
+              <w:rPr>
+                <w:rFonts w:cs="Segoe UI"/>
+                <w:color w:val="0D0D0D"/>
+                <w:sz w:val="22"/>
+                <w:szCs w:val="22"/>
+                <w:shd w:val="clear" w:color="auto" w:fill="FFFFFF"/>
+              </w:rPr>
+              <w:t xml:space="preserve"> </w:t>
+            </w:r>
+            <w:proofErr w:type="spellStart"/>
+            <w:r>
+              <w:rPr>
+                <w:rFonts w:cs="Segoe UI"/>
+                <w:color w:val="0D0D0D"/>
+                <w:sz w:val="22"/>
+                <w:szCs w:val="22"/>
+                <w:shd w:val="clear" w:color="auto" w:fill="FFFFFF"/>
+              </w:rPr>
+              <w:t>einer</w:t>
+            </w:r>
+            <w:proofErr w:type="spellEnd"/>
+            <w:r>
+              <w:rPr>
+                <w:rFonts w:cs="Segoe UI"/>
+                <w:color w:val="0D0D0D"/>
+                <w:sz w:val="22"/>
+                <w:szCs w:val="22"/>
+                <w:shd w:val="clear" w:color="auto" w:fill="FFFFFF"/>
+              </w:rPr>
+              <w:t xml:space="preserve"> </w:t>
+            </w:r>
+            <w:proofErr w:type="spellStart"/>
+            <w:r>
+              <w:rPr>
+                <w:rFonts w:cs="Segoe UI"/>
+                <w:color w:val="0D0D0D"/>
+                <w:sz w:val="22"/>
+                <w:szCs w:val="22"/>
+                <w:shd w:val="clear" w:color="auto" w:fill="FFFFFF"/>
+              </w:rPr>
+              <w:t>ausführlichen</w:t>
+            </w:r>
+            <w:proofErr w:type="spellEnd"/>
+            <w:r>
+              <w:rPr>
+                <w:rFonts w:cs="Segoe UI"/>
+                <w:color w:val="0D0D0D"/>
+                <w:sz w:val="22"/>
+                <w:szCs w:val="22"/>
+                <w:shd w:val="clear" w:color="auto" w:fill="FFFFFF"/>
+              </w:rPr>
+              <w:t xml:space="preserve"> </w:t>
+            </w:r>
+            <w:proofErr w:type="spellStart"/>
+            <w:r>
+              <w:rPr>
+                <w:rFonts w:cs="Segoe UI"/>
+                <w:color w:val="0D0D0D"/>
+                <w:sz w:val="22"/>
+                <w:szCs w:val="22"/>
+                <w:shd w:val="clear" w:color="auto" w:fill="FFFFFF"/>
+              </w:rPr>
+              <w:t>Dokumentation</w:t>
+            </w:r>
+            <w:proofErr w:type="spellEnd"/>
+            <w:r>
+              <w:rPr>
+                <w:rFonts w:cs="Segoe UI"/>
+                <w:color w:val="0D0D0D"/>
+                <w:sz w:val="22"/>
+                <w:szCs w:val="22"/>
+                <w:shd w:val="clear" w:color="auto" w:fill="FFFFFF"/>
+              </w:rPr>
+              <w:t xml:space="preserve"> und gut </w:t>
+            </w:r>
+            <w:proofErr w:type="spellStart"/>
+            <w:r>
+              <w:rPr>
+                <w:rFonts w:cs="Segoe UI"/>
+                <w:color w:val="0D0D0D"/>
+                <w:sz w:val="22"/>
+                <w:szCs w:val="22"/>
+                <w:shd w:val="clear" w:color="auto" w:fill="FFFFFF"/>
+              </w:rPr>
+              <w:t>strukturierten</w:t>
+            </w:r>
+            <w:proofErr w:type="spellEnd"/>
+            <w:r>
+              <w:rPr>
+                <w:rFonts w:cs="Segoe UI"/>
+                <w:color w:val="0D0D0D"/>
+                <w:sz w:val="22"/>
+                <w:szCs w:val="22"/>
+                <w:shd w:val="clear" w:color="auto" w:fill="FFFFFF"/>
+              </w:rPr>
+              <w:t xml:space="preserve"> </w:t>
+            </w:r>
+            <w:proofErr w:type="spellStart"/>
+            <w:r>
+              <w:rPr>
+                <w:rFonts w:cs="Segoe UI"/>
+                <w:color w:val="0D0D0D"/>
+                <w:sz w:val="22"/>
+                <w:szCs w:val="22"/>
+                <w:shd w:val="clear" w:color="auto" w:fill="FFFFFF"/>
+              </w:rPr>
+              <w:t>Codebasis</w:t>
+            </w:r>
+            <w:proofErr w:type="spellEnd"/>
+            <w:r>
+              <w:rPr>
+                <w:rFonts w:cs="Segoe UI"/>
+                <w:color w:val="0D0D0D"/>
+                <w:sz w:val="22"/>
+                <w:szCs w:val="22"/>
+                <w:shd w:val="clear" w:color="auto" w:fill="FFFFFF"/>
+              </w:rPr>
+              <w:t xml:space="preserve">, um die </w:t>
+            </w:r>
+            <w:proofErr w:type="spellStart"/>
+            <w:r>
+              <w:rPr>
+                <w:rFonts w:cs="Segoe UI"/>
+                <w:color w:val="0D0D0D"/>
+                <w:sz w:val="22"/>
+                <w:szCs w:val="22"/>
+                <w:shd w:val="clear" w:color="auto" w:fill="FFFFFF"/>
+              </w:rPr>
+              <w:t>Wartbarkeit</w:t>
+            </w:r>
+            <w:proofErr w:type="spellEnd"/>
+            <w:r>
+              <w:rPr>
+                <w:rFonts w:cs="Segoe UI"/>
+                <w:color w:val="0D0D0D"/>
+                <w:sz w:val="22"/>
+                <w:szCs w:val="22"/>
+                <w:shd w:val="clear" w:color="auto" w:fill="FFFFFF"/>
+              </w:rPr>
+              <w:t xml:space="preserve"> des Backends </w:t>
+            </w:r>
+            <w:proofErr w:type="spellStart"/>
+            <w:r>
+              <w:rPr>
+                <w:rFonts w:cs="Segoe UI"/>
+                <w:color w:val="0D0D0D"/>
+                <w:sz w:val="22"/>
+                <w:szCs w:val="22"/>
+                <w:shd w:val="clear" w:color="auto" w:fill="FFFFFF"/>
+              </w:rPr>
+              <w:t>zu</w:t>
+            </w:r>
+            <w:proofErr w:type="spellEnd"/>
+            <w:r>
+              <w:rPr>
+                <w:rFonts w:cs="Segoe UI"/>
+                <w:color w:val="0D0D0D"/>
+                <w:sz w:val="22"/>
+                <w:szCs w:val="22"/>
+                <w:shd w:val="clear" w:color="auto" w:fill="FFFFFF"/>
+              </w:rPr>
+              <w:t xml:space="preserve"> </w:t>
+            </w:r>
+            <w:proofErr w:type="spellStart"/>
+            <w:r>
+              <w:rPr>
+                <w:rFonts w:cs="Segoe UI"/>
+                <w:color w:val="0D0D0D"/>
+                <w:sz w:val="22"/>
+                <w:szCs w:val="22"/>
+                <w:shd w:val="clear" w:color="auto" w:fill="FFFFFF"/>
+              </w:rPr>
+              <w:t>gewährleisten</w:t>
+            </w:r>
+            <w:proofErr w:type="spellEnd"/>
+            <w:r>
+              <w:rPr>
+                <w:rFonts w:cs="Segoe UI"/>
+                <w:color w:val="0D0D0D"/>
+                <w:sz w:val="22"/>
+                <w:szCs w:val="22"/>
+                <w:shd w:val="clear" w:color="auto" w:fill="FFFFFF"/>
+              </w:rPr>
+              <w:t>.</w:t>
+            </w:r>
+          </w:p>
+        </w:tc>
+      </w:tr>
+      <w:tr>
+        <w:trPr>
+          <w:trHeight w:val="229"/>
+        </w:trPr>
+        <w:tc>
+          <w:tcPr>
+            <w:tcW w:w="0" w:type="auto"/>
+          </w:tcPr>
+          <w:p>
+            <w:pPr>
+              <w:rPr>
+                <w:sz w:val="22"/>
+                <w:szCs w:val="22"/>
+                <w:lang w:val="de-DE"/>
+              </w:rPr>
+            </w:pPr>
+          </w:p>
+        </w:tc>
+        <w:tc>
+          <w:tcPr>
+            <w:tcW w:w="0" w:type="auto"/>
+          </w:tcPr>
+          <w:p>
+            <w:pPr>
+              <w:rPr>
+                <w:rFonts w:cs="Segoe UI"/>
+                <w:color w:val="0D0D0D"/>
+                <w:sz w:val="22"/>
+                <w:szCs w:val="22"/>
+                <w:shd w:val="clear" w:color="auto" w:fill="FFFFFF"/>
+              </w:rPr>
+            </w:pPr>
+            <w:proofErr w:type="spellStart"/>
+            <w:r>
+              <w:rPr>
+                <w:rFonts w:cs="Segoe UI"/>
+                <w:color w:val="0D0D0D"/>
+                <w:sz w:val="22"/>
+                <w:szCs w:val="22"/>
+                <w:shd w:val="clear" w:color="auto" w:fill="FFFFFF"/>
+              </w:rPr>
+              <w:t>Verwendung</w:t>
+            </w:r>
+            <w:proofErr w:type="spellEnd"/>
+            <w:r>
+              <w:rPr>
+                <w:rFonts w:cs="Segoe UI"/>
+                <w:color w:val="0D0D0D"/>
+                <w:sz w:val="22"/>
+                <w:szCs w:val="22"/>
+                <w:shd w:val="clear" w:color="auto" w:fill="FFFFFF"/>
+              </w:rPr>
+              <w:t xml:space="preserve"> von Best Practices für </w:t>
+            </w:r>
+            <w:proofErr w:type="spellStart"/>
+            <w:r>
+              <w:rPr>
+                <w:rFonts w:cs="Segoe UI"/>
+                <w:color w:val="0D0D0D"/>
+                <w:sz w:val="22"/>
+                <w:szCs w:val="22"/>
+                <w:shd w:val="clear" w:color="auto" w:fill="FFFFFF"/>
+              </w:rPr>
+              <w:t>Codequalität</w:t>
+            </w:r>
+            <w:proofErr w:type="spellEnd"/>
+            <w:r>
+              <w:rPr>
+                <w:rFonts w:cs="Segoe UI"/>
+                <w:color w:val="0D0D0D"/>
+                <w:sz w:val="22"/>
+                <w:szCs w:val="22"/>
+                <w:shd w:val="clear" w:color="auto" w:fill="FFFFFF"/>
+              </w:rPr>
+              <w:tab/>
+            </w:r>
+          </w:p>
+        </w:tc>
+        <w:tc>
+          <w:tcPr>
+            <w:tcW w:w="0" w:type="auto"/>
+          </w:tcPr>
+          <w:p>
+            <w:pPr>
+              <w:rPr>
+                <w:rFonts w:cs="Segoe UI"/>
+                <w:color w:val="0D0D0D"/>
+                <w:sz w:val="22"/>
+                <w:szCs w:val="22"/>
+                <w:shd w:val="clear" w:color="auto" w:fill="FFFFFF"/>
+              </w:rPr>
+            </w:pPr>
+            <w:proofErr w:type="spellStart"/>
+            <w:r>
+              <w:rPr>
+                <w:rFonts w:cs="Segoe UI"/>
+                <w:color w:val="0D0D0D"/>
+                <w:sz w:val="22"/>
+                <w:szCs w:val="22"/>
+                <w:shd w:val="clear" w:color="auto" w:fill="FFFFFF"/>
+              </w:rPr>
+              <w:t>Einhaltung</w:t>
+            </w:r>
+            <w:proofErr w:type="spellEnd"/>
+            <w:r>
+              <w:rPr>
+                <w:rFonts w:cs="Segoe UI"/>
+                <w:color w:val="0D0D0D"/>
+                <w:sz w:val="22"/>
+                <w:szCs w:val="22"/>
+                <w:shd w:val="clear" w:color="auto" w:fill="FFFFFF"/>
+              </w:rPr>
+              <w:t xml:space="preserve"> </w:t>
+            </w:r>
+            <w:proofErr w:type="spellStart"/>
+            <w:r>
+              <w:rPr>
+                <w:rFonts w:cs="Segoe UI"/>
+                <w:color w:val="0D0D0D"/>
+                <w:sz w:val="22"/>
+                <w:szCs w:val="22"/>
+                <w:shd w:val="clear" w:color="auto" w:fill="FFFFFF"/>
+              </w:rPr>
+              <w:t>bewährter</w:t>
+            </w:r>
+            <w:proofErr w:type="spellEnd"/>
+            <w:r>
+              <w:rPr>
+                <w:rFonts w:cs="Segoe UI"/>
+                <w:color w:val="0D0D0D"/>
+                <w:sz w:val="22"/>
+                <w:szCs w:val="22"/>
+                <w:shd w:val="clear" w:color="auto" w:fill="FFFFFF"/>
+              </w:rPr>
+              <w:t xml:space="preserve"> </w:t>
+            </w:r>
+            <w:proofErr w:type="spellStart"/>
+            <w:r>
+              <w:rPr>
+                <w:rFonts w:cs="Segoe UI"/>
+                <w:color w:val="0D0D0D"/>
+                <w:sz w:val="22"/>
+                <w:szCs w:val="22"/>
+                <w:shd w:val="clear" w:color="auto" w:fill="FFFFFF"/>
+              </w:rPr>
+              <w:t>Praktiken</w:t>
+            </w:r>
+            <w:proofErr w:type="spellEnd"/>
+            <w:r>
+              <w:rPr>
+                <w:rFonts w:cs="Segoe UI"/>
+                <w:color w:val="0D0D0D"/>
+                <w:sz w:val="22"/>
+                <w:szCs w:val="22"/>
+                <w:shd w:val="clear" w:color="auto" w:fill="FFFFFF"/>
+              </w:rPr>
+              <w:t xml:space="preserve"> </w:t>
+            </w:r>
+            <w:proofErr w:type="spellStart"/>
+            <w:r>
+              <w:rPr>
+                <w:rFonts w:cs="Segoe UI"/>
+                <w:color w:val="0D0D0D"/>
+                <w:sz w:val="22"/>
+                <w:szCs w:val="22"/>
+                <w:shd w:val="clear" w:color="auto" w:fill="FFFFFF"/>
+              </w:rPr>
+              <w:t>bei</w:t>
+            </w:r>
+            <w:proofErr w:type="spellEnd"/>
+            <w:r>
+              <w:rPr>
+                <w:rFonts w:cs="Segoe UI"/>
+                <w:color w:val="0D0D0D"/>
+                <w:sz w:val="22"/>
+                <w:szCs w:val="22"/>
+                <w:shd w:val="clear" w:color="auto" w:fill="FFFFFF"/>
+              </w:rPr>
+              <w:t xml:space="preserve"> der </w:t>
+            </w:r>
+            <w:proofErr w:type="spellStart"/>
+            <w:r>
+              <w:rPr>
+                <w:rFonts w:cs="Segoe UI"/>
+                <w:color w:val="0D0D0D"/>
+                <w:sz w:val="22"/>
+                <w:szCs w:val="22"/>
+                <w:shd w:val="clear" w:color="auto" w:fill="FFFFFF"/>
+              </w:rPr>
+              <w:t>Entwicklung</w:t>
+            </w:r>
+            <w:proofErr w:type="spellEnd"/>
+            <w:r>
+              <w:rPr>
+                <w:rFonts w:cs="Segoe UI"/>
+                <w:color w:val="0D0D0D"/>
+                <w:sz w:val="22"/>
+                <w:szCs w:val="22"/>
+                <w:shd w:val="clear" w:color="auto" w:fill="FFFFFF"/>
+              </w:rPr>
+              <w:t xml:space="preserve">, um die </w:t>
+            </w:r>
+            <w:proofErr w:type="spellStart"/>
+            <w:r>
+              <w:rPr>
+                <w:rFonts w:cs="Segoe UI"/>
+                <w:color w:val="0D0D0D"/>
+                <w:sz w:val="22"/>
+                <w:szCs w:val="22"/>
+                <w:shd w:val="clear" w:color="auto" w:fill="FFFFFF"/>
+              </w:rPr>
+              <w:t>Codequalität</w:t>
+            </w:r>
+            <w:proofErr w:type="spellEnd"/>
+            <w:r>
+              <w:rPr>
+                <w:rFonts w:cs="Segoe UI"/>
+                <w:color w:val="0D0D0D"/>
+                <w:sz w:val="22"/>
+                <w:szCs w:val="22"/>
+                <w:shd w:val="clear" w:color="auto" w:fill="FFFFFF"/>
+              </w:rPr>
+              <w:t xml:space="preserve"> </w:t>
+            </w:r>
+            <w:proofErr w:type="spellStart"/>
+            <w:r>
+              <w:rPr>
+                <w:rFonts w:cs="Segoe UI"/>
+                <w:color w:val="0D0D0D"/>
+                <w:sz w:val="22"/>
+                <w:szCs w:val="22"/>
+                <w:shd w:val="clear" w:color="auto" w:fill="FFFFFF"/>
+              </w:rPr>
+              <w:t>zu</w:t>
+            </w:r>
+            <w:proofErr w:type="spellEnd"/>
+            <w:r>
+              <w:rPr>
+                <w:rFonts w:cs="Segoe UI"/>
+                <w:color w:val="0D0D0D"/>
+                <w:sz w:val="22"/>
+                <w:szCs w:val="22"/>
+                <w:shd w:val="clear" w:color="auto" w:fill="FFFFFF"/>
+              </w:rPr>
+              <w:t xml:space="preserve"> </w:t>
+            </w:r>
+            <w:proofErr w:type="spellStart"/>
+            <w:r>
+              <w:rPr>
+                <w:rFonts w:cs="Segoe UI"/>
+                <w:color w:val="0D0D0D"/>
+                <w:sz w:val="22"/>
+                <w:szCs w:val="22"/>
+                <w:shd w:val="clear" w:color="auto" w:fill="FFFFFF"/>
+              </w:rPr>
+              <w:t>verbessern</w:t>
+            </w:r>
+            <w:proofErr w:type="spellEnd"/>
+            <w:r>
+              <w:rPr>
+                <w:rFonts w:cs="Segoe UI"/>
+                <w:color w:val="0D0D0D"/>
+                <w:sz w:val="22"/>
+                <w:szCs w:val="22"/>
+                <w:shd w:val="clear" w:color="auto" w:fill="FFFFFF"/>
+              </w:rPr>
+              <w:t xml:space="preserve"> und </w:t>
+            </w:r>
+            <w:proofErr w:type="spellStart"/>
+            <w:r>
+              <w:rPr>
+                <w:rFonts w:cs="Segoe UI"/>
+                <w:color w:val="0D0D0D"/>
+                <w:sz w:val="22"/>
+                <w:szCs w:val="22"/>
+                <w:shd w:val="clear" w:color="auto" w:fill="FFFFFF"/>
+              </w:rPr>
+              <w:t>sicherzustellen</w:t>
+            </w:r>
+            <w:proofErr w:type="spellEnd"/>
+            <w:r>
+              <w:rPr>
+                <w:rFonts w:cs="Segoe UI"/>
+                <w:color w:val="0D0D0D"/>
+                <w:sz w:val="22"/>
+                <w:szCs w:val="22"/>
+                <w:shd w:val="clear" w:color="auto" w:fill="FFFFFF"/>
+              </w:rPr>
+              <w:t>.</w:t>
+            </w:r>
+          </w:p>
+        </w:tc>
+      </w:tr>
+    </w:tbl>
     <w:p>
       <w:pPr>
         <w:rPr>
@@ -926,14 +3530,6 @@
           <w:lang w:val="de-DE"/>
         </w:rPr>
       </w:pPr>
-      <w:r>
-        <w:rPr>
-          <w:b/>
-          <w:bCs/>
-          <w:lang w:val="de-DE"/>
-        </w:rPr>
-        <w:br w:type="page"/>
-      </w:r>
     </w:p>
     <w:p>
       <w:pPr>
@@ -1175,18 +3771,8 @@
                 <w:iCs/>
                 <w:lang w:val="de-DE"/>
               </w:rPr>
-              <w:t xml:space="preserve">Marcel </w:t>
-            </w:r>
-            <w:proofErr w:type="spellStart"/>
-            <w:r>
-              <w:rPr>
-                <w:i/>
-                <w:iCs/>
-                <w:lang w:val="de-DE"/>
-              </w:rPr>
-              <w:t>Hasselberg</w:t>
-            </w:r>
-            <w:proofErr w:type="spellEnd"/>
+              <w:t>Marcel Hasselberg</w:t>
+            </w:r>
           </w:p>
           <w:p>
             <w:pPr>
@@ -2943,7 +5529,13 @@
         <w:rPr>
           <w:lang w:val="de-DE"/>
         </w:rPr>
-        <w:t>Whitebox &lt;_Baustein x.2_&gt;</w:t>
+        <w:t xml:space="preserve">Whitebox </w:t>
+      </w:r>
+      <w:r>
+        <w:rPr>
+          <w:lang w:val="de-DE"/>
+        </w:rPr>
+        <w:t>&lt;_Baustein x.2_&gt;</w:t>
       </w:r>
     </w:p>
     <w:p>
@@ -3832,7 +6424,7 @@
 </file>
 
 <file path=word/endnotes.xml><?xml version="1.0" encoding="utf-8"?>
-<w:endnotes xmlns:wpc="http://schemas.microsoft.com/office/word/2010/wordprocessingCanvas" xmlns:cx="http://schemas.microsoft.com/office/drawing/2014/chartex" xmlns:cx1="http://schemas.microsoft.com/office/drawing/2015/9/8/chartex" xmlns:cx2="http://schemas.microsoft.com/office/drawing/2015/10/21/chartex" xmlns:cx3="http://schemas.microsoft.com/office/drawing/2016/5/9/chartex" xmlns:cx4="http://schemas.microsoft.com/office/drawing/2016/5/10/chartex" xmlns:cx5="http://schemas.microsoft.com/office/drawing/2016/5/11/chartex" xmlns:cx6="http://schemas.microsoft.com/office/drawing/2016/5/12/chartex" xmlns:cx7="http://schemas.microsoft.com/office/drawing/2016/5/13/chartex" xmlns:cx8="http://schemas.microsoft.com/office/drawing/2016/5/14/chartex" xmlns:mc="http://schemas.openxmlformats.org/markup-compatibility/2006" xmlns:aink="http://schemas.microsoft.com/office/drawing/2016/ink" xmlns:am3d="http://schemas.microsoft.com/office/drawing/2017/model3d" xmlns:o="urn:schemas-microsoft-com:office:office" xmlns:oel="http://schemas.microsoft.com/office/2019/extlst" xmlns:r="http://schemas.openxmlformats.org/officeDocument/2006/relationships" xmlns:m="http://schemas.openxmlformats.org/officeDocument/2006/math" xmlns:v="urn:schemas-microsoft-com:vml" xmlns:wp14="http://schemas.microsoft.com/office/word/2010/wordprocessingDrawing" xmlns:wp="http://schemas.openxmlformats.org/drawingml/2006/wordprocessingDrawing" xmlns:w10="urn:schemas-microsoft-com:office:word" xmlns:w="http://schemas.openxmlformats.org/wordprocessingml/2006/main" xmlns:w14="http://schemas.microsoft.com/office/word/2010/wordml" xmlns:w15="http://schemas.microsoft.com/office/word/2012/wordml" xmlns:w16cex="http://schemas.microsoft.com/office/word/2018/wordml/cex" xmlns:w16cid="http://schemas.microsoft.com/office/word/2016/wordml/cid" xmlns:w16="http://schemas.microsoft.com/office/word/2018/wordml" xmlns:w16sdtdh="http://schemas.microsoft.com/office/word/2020/wordml/sdtdatahash" xmlns:w16se="http://schemas.microsoft.com/office/word/2015/wordml/symex" xmlns:wpg="http://schemas.microsoft.com/office/word/2010/wordprocessingGroup" xmlns:wpi="http://schemas.microsoft.com/office/word/2010/wordprocessingInk" xmlns:wne="http://schemas.microsoft.com/office/word/2006/wordml" xmlns:wps="http://schemas.microsoft.com/office/word/2010/wordprocessingShape" mc:Ignorable="w14 w15 w16se w16cid w16 w16cex w16sdtdh wp14">
+<w:endnotes xmlns:wpc="http://schemas.microsoft.com/office/word/2010/wordprocessingCanvas" xmlns:cx="http://schemas.microsoft.com/office/drawing/2014/chartex" xmlns:cx1="http://schemas.microsoft.com/office/drawing/2015/9/8/chartex" xmlns:cx2="http://schemas.microsoft.com/office/drawing/2015/10/21/chartex" xmlns:cx3="http://schemas.microsoft.com/office/drawing/2016/5/9/chartex" xmlns:cx4="http://schemas.microsoft.com/office/drawing/2016/5/10/chartex" xmlns:cx5="http://schemas.microsoft.com/office/drawing/2016/5/11/chartex" xmlns:cx6="http://schemas.microsoft.com/office/drawing/2016/5/12/chartex" xmlns:cx7="http://schemas.microsoft.com/office/drawing/2016/5/13/chartex" xmlns:cx8="http://schemas.microsoft.com/office/drawing/2016/5/14/chartex" xmlns:mc="http://schemas.openxmlformats.org/markup-compatibility/2006" xmlns:aink="http://schemas.microsoft.com/office/drawing/2016/ink" xmlns:am3d="http://schemas.microsoft.com/office/drawing/2017/model3d" xmlns:o="urn:schemas-microsoft-com:office:office" xmlns:oel="http://schemas.microsoft.com/office/2019/extlst" xmlns:r="http://schemas.openxmlformats.org/officeDocument/2006/relationships" xmlns:m="http://schemas.openxmlformats.org/officeDocument/2006/math" xmlns:v="urn:schemas-microsoft-com:vml" xmlns:wp14="http://schemas.microsoft.com/office/word/2010/wordprocessingDrawing" xmlns:wp="http://schemas.openxmlformats.org/drawingml/2006/wordprocessingDrawing" xmlns:w10="urn:schemas-microsoft-com:office:word" xmlns:w="http://schemas.openxmlformats.org/wordprocessingml/2006/main" xmlns:w14="http://schemas.microsoft.com/office/word/2010/wordml" xmlns:w15="http://schemas.microsoft.com/office/word/2012/wordml" xmlns:w16cex="http://schemas.microsoft.com/office/word/2018/wordml/cex" xmlns:w16cid="http://schemas.microsoft.com/office/word/2016/wordml/cid" xmlns:w16="http://schemas.microsoft.com/office/word/2018/wordml" xmlns:w16du="http://schemas.microsoft.com/office/word/2023/wordml/word16du" xmlns:w16sdtdh="http://schemas.microsoft.com/office/word/2020/wordml/sdtdatahash" xmlns:w16se="http://schemas.microsoft.com/office/word/2015/wordml/symex" xmlns:wpg="http://schemas.microsoft.com/office/word/2010/wordprocessingGroup" xmlns:wpi="http://schemas.microsoft.com/office/word/2010/wordprocessingInk" xmlns:wne="http://schemas.microsoft.com/office/word/2006/wordml" xmlns:wps="http://schemas.microsoft.com/office/word/2010/wordprocessingShape" mc:Ignorable="w14 w15 w16se w16cid w16 w16cex w16sdtdh w16du wp14">
   <w:endnote w:type="separator" w:id="-1">
     <w:p>
       <w:pPr>
@@ -3857,7 +6449,7 @@
 </file>
 
 <file path=word/footnotes.xml><?xml version="1.0" encoding="utf-8"?>
-<w:footnotes xmlns:wpc="http://schemas.microsoft.com/office/word/2010/wordprocessingCanvas" xmlns:cx="http://schemas.microsoft.com/office/drawing/2014/chartex" xmlns:cx1="http://schemas.microsoft.com/office/drawing/2015/9/8/chartex" xmlns:cx2="http://schemas.microsoft.com/office/drawing/2015/10/21/chartex" xmlns:cx3="http://schemas.microsoft.com/office/drawing/2016/5/9/chartex" xmlns:cx4="http://schemas.microsoft.com/office/drawing/2016/5/10/chartex" xmlns:cx5="http://schemas.microsoft.com/office/drawing/2016/5/11/chartex" xmlns:cx6="http://schemas.microsoft.com/office/drawing/2016/5/12/chartex" xmlns:cx7="http://schemas.microsoft.com/office/drawing/2016/5/13/chartex" xmlns:cx8="http://schemas.microsoft.com/office/drawing/2016/5/14/chartex" xmlns:mc="http://schemas.openxmlformats.org/markup-compatibility/2006" xmlns:aink="http://schemas.microsoft.com/office/drawing/2016/ink" xmlns:am3d="http://schemas.microsoft.com/office/drawing/2017/model3d" xmlns:o="urn:schemas-microsoft-com:office:office" xmlns:oel="http://schemas.microsoft.com/office/2019/extlst" xmlns:r="http://schemas.openxmlformats.org/officeDocument/2006/relationships" xmlns:m="http://schemas.openxmlformats.org/officeDocument/2006/math" xmlns:v="urn:schemas-microsoft-com:vml" xmlns:wp14="http://schemas.microsoft.com/office/word/2010/wordprocessingDrawing" xmlns:wp="http://schemas.openxmlformats.org/drawingml/2006/wordprocessingDrawing" xmlns:w10="urn:schemas-microsoft-com:office:word" xmlns:w="http://schemas.openxmlformats.org/wordprocessingml/2006/main" xmlns:w14="http://schemas.microsoft.com/office/word/2010/wordml" xmlns:w15="http://schemas.microsoft.com/office/word/2012/wordml" xmlns:w16cex="http://schemas.microsoft.com/office/word/2018/wordml/cex" xmlns:w16cid="http://schemas.microsoft.com/office/word/2016/wordml/cid" xmlns:w16="http://schemas.microsoft.com/office/word/2018/wordml" xmlns:w16sdtdh="http://schemas.microsoft.com/office/word/2020/wordml/sdtdatahash" xmlns:w16se="http://schemas.microsoft.com/office/word/2015/wordml/symex" xmlns:wpg="http://schemas.microsoft.com/office/word/2010/wordprocessingGroup" xmlns:wpi="http://schemas.microsoft.com/office/word/2010/wordprocessingInk" xmlns:wne="http://schemas.microsoft.com/office/word/2006/wordml" xmlns:wps="http://schemas.microsoft.com/office/word/2010/wordprocessingShape" mc:Ignorable="w14 w15 w16se w16cid w16 w16cex w16sdtdh wp14">
+<w:footnotes xmlns:wpc="http://schemas.microsoft.com/office/word/2010/wordprocessingCanvas" xmlns:cx="http://schemas.microsoft.com/office/drawing/2014/chartex" xmlns:cx1="http://schemas.microsoft.com/office/drawing/2015/9/8/chartex" xmlns:cx2="http://schemas.microsoft.com/office/drawing/2015/10/21/chartex" xmlns:cx3="http://schemas.microsoft.com/office/drawing/2016/5/9/chartex" xmlns:cx4="http://schemas.microsoft.com/office/drawing/2016/5/10/chartex" xmlns:cx5="http://schemas.microsoft.com/office/drawing/2016/5/11/chartex" xmlns:cx6="http://schemas.microsoft.com/office/drawing/2016/5/12/chartex" xmlns:cx7="http://schemas.microsoft.com/office/drawing/2016/5/13/chartex" xmlns:cx8="http://schemas.microsoft.com/office/drawing/2016/5/14/chartex" xmlns:mc="http://schemas.openxmlformats.org/markup-compatibility/2006" xmlns:aink="http://schemas.microsoft.com/office/drawing/2016/ink" xmlns:am3d="http://schemas.microsoft.com/office/drawing/2017/model3d" xmlns:o="urn:schemas-microsoft-com:office:office" xmlns:oel="http://schemas.microsoft.com/office/2019/extlst" xmlns:r="http://schemas.openxmlformats.org/officeDocument/2006/relationships" xmlns:m="http://schemas.openxmlformats.org/officeDocument/2006/math" xmlns:v="urn:schemas-microsoft-com:vml" xmlns:wp14="http://schemas.microsoft.com/office/word/2010/wordprocessingDrawing" xmlns:wp="http://schemas.openxmlformats.org/drawingml/2006/wordprocessingDrawing" xmlns:w10="urn:schemas-microsoft-com:office:word" xmlns:w="http://schemas.openxmlformats.org/wordprocessingml/2006/main" xmlns:w14="http://schemas.microsoft.com/office/word/2010/wordml" xmlns:w15="http://schemas.microsoft.com/office/word/2012/wordml" xmlns:w16cex="http://schemas.microsoft.com/office/word/2018/wordml/cex" xmlns:w16cid="http://schemas.microsoft.com/office/word/2016/wordml/cid" xmlns:w16="http://schemas.microsoft.com/office/word/2018/wordml" xmlns:w16du="http://schemas.microsoft.com/office/word/2023/wordml/word16du" xmlns:w16sdtdh="http://schemas.microsoft.com/office/word/2020/wordml/sdtdatahash" xmlns:w16se="http://schemas.microsoft.com/office/word/2015/wordml/symex" xmlns:wpg="http://schemas.microsoft.com/office/word/2010/wordprocessingGroup" xmlns:wpi="http://schemas.microsoft.com/office/word/2010/wordprocessingInk" xmlns:wne="http://schemas.microsoft.com/office/word/2006/wordml" xmlns:wps="http://schemas.microsoft.com/office/word/2010/wordprocessingShape" mc:Ignorable="w14 w15 w16se w16cid w16 w16cex w16sdtdh w16du wp14">
   <w:footnote w:type="separator" w:id="-1">
     <w:p>
       <w:r>
@@ -3876,7 +6468,7 @@
 </file>
 
 <file path=word/numbering.xml><?xml version="1.0" encoding="utf-8"?>
-<w:numbering xmlns:wpc="http://schemas.microsoft.com/office/word/2010/wordprocessingCanvas" xmlns:cx="http://schemas.microsoft.com/office/drawing/2014/chartex" xmlns:cx1="http://schemas.microsoft.com/office/drawing/2015/9/8/chartex" xmlns:cx2="http://schemas.microsoft.com/office/drawing/2015/10/21/chartex" xmlns:cx3="http://schemas.microsoft.com/office/drawing/2016/5/9/chartex" xmlns:cx4="http://schemas.microsoft.com/office/drawing/2016/5/10/chartex" xmlns:cx5="http://schemas.microsoft.com/office/drawing/2016/5/11/chartex" xmlns:cx6="http://schemas.microsoft.com/office/drawing/2016/5/12/chartex" xmlns:cx7="http://schemas.microsoft.com/office/drawing/2016/5/13/chartex" xmlns:cx8="http://schemas.microsoft.com/office/drawing/2016/5/14/chartex" xmlns:mc="http://schemas.openxmlformats.org/markup-compatibility/2006" xmlns:aink="http://schemas.microsoft.com/office/drawing/2016/ink" xmlns:am3d="http://schemas.microsoft.com/office/drawing/2017/model3d" xmlns:o="urn:schemas-microsoft-com:office:office" xmlns:oel="http://schemas.microsoft.com/office/2019/extlst" xmlns:r="http://schemas.openxmlformats.org/officeDocument/2006/relationships" xmlns:m="http://schemas.openxmlformats.org/officeDocument/2006/math" xmlns:v="urn:schemas-microsoft-com:vml" xmlns:wp14="http://schemas.microsoft.com/office/word/2010/wordprocessingDrawing" xmlns:wp="http://schemas.openxmlformats.org/drawingml/2006/wordprocessingDrawing" xmlns:w10="urn:schemas-microsoft-com:office:word" xmlns:w="http://schemas.openxmlformats.org/wordprocessingml/2006/main" xmlns:w14="http://schemas.microsoft.com/office/word/2010/wordml" xmlns:w15="http://schemas.microsoft.com/office/word/2012/wordml" xmlns:w16cex="http://schemas.microsoft.com/office/word/2018/wordml/cex" xmlns:w16cid="http://schemas.microsoft.com/office/word/2016/wordml/cid" xmlns:w16="http://schemas.microsoft.com/office/word/2018/wordml" xmlns:w16sdtdh="http://schemas.microsoft.com/office/word/2020/wordml/sdtdatahash" xmlns:w16se="http://schemas.microsoft.com/office/word/2015/wordml/symex" xmlns:wpg="http://schemas.microsoft.com/office/word/2010/wordprocessingGroup" xmlns:wpi="http://schemas.microsoft.com/office/word/2010/wordprocessingInk" xmlns:wne="http://schemas.microsoft.com/office/word/2006/wordml" xmlns:wps="http://schemas.microsoft.com/office/word/2010/wordprocessingShape" mc:Ignorable="w14 w15 w16se w16cid w16 w16cex w16sdtdh wp14">
+<w:numbering xmlns:wpc="http://schemas.microsoft.com/office/word/2010/wordprocessingCanvas" xmlns:cx="http://schemas.microsoft.com/office/drawing/2014/chartex" xmlns:cx1="http://schemas.microsoft.com/office/drawing/2015/9/8/chartex" xmlns:cx2="http://schemas.microsoft.com/office/drawing/2015/10/21/chartex" xmlns:cx3="http://schemas.microsoft.com/office/drawing/2016/5/9/chartex" xmlns:cx4="http://schemas.microsoft.com/office/drawing/2016/5/10/chartex" xmlns:cx5="http://schemas.microsoft.com/office/drawing/2016/5/11/chartex" xmlns:cx6="http://schemas.microsoft.com/office/drawing/2016/5/12/chartex" xmlns:cx7="http://schemas.microsoft.com/office/drawing/2016/5/13/chartex" xmlns:cx8="http://schemas.microsoft.com/office/drawing/2016/5/14/chartex" xmlns:mc="http://schemas.openxmlformats.org/markup-compatibility/2006" xmlns:aink="http://schemas.microsoft.com/office/drawing/2016/ink" xmlns:am3d="http://schemas.microsoft.com/office/drawing/2017/model3d" xmlns:o="urn:schemas-microsoft-com:office:office" xmlns:oel="http://schemas.microsoft.com/office/2019/extlst" xmlns:r="http://schemas.openxmlformats.org/officeDocument/2006/relationships" xmlns:m="http://schemas.openxmlformats.org/officeDocument/2006/math" xmlns:v="urn:schemas-microsoft-com:vml" xmlns:wp14="http://schemas.microsoft.com/office/word/2010/wordprocessingDrawing" xmlns:wp="http://schemas.openxmlformats.org/drawingml/2006/wordprocessingDrawing" xmlns:w10="urn:schemas-microsoft-com:office:word" xmlns:w="http://schemas.openxmlformats.org/wordprocessingml/2006/main" xmlns:w14="http://schemas.microsoft.com/office/word/2010/wordml" xmlns:w15="http://schemas.microsoft.com/office/word/2012/wordml" xmlns:w16cex="http://schemas.microsoft.com/office/word/2018/wordml/cex" xmlns:w16cid="http://schemas.microsoft.com/office/word/2016/wordml/cid" xmlns:w16="http://schemas.microsoft.com/office/word/2018/wordml" xmlns:w16du="http://schemas.microsoft.com/office/word/2023/wordml/word16du" xmlns:w16sdtdh="http://schemas.microsoft.com/office/word/2020/wordml/sdtdatahash" xmlns:w16se="http://schemas.microsoft.com/office/word/2015/wordml/symex" xmlns:wpg="http://schemas.microsoft.com/office/word/2010/wordprocessingGroup" xmlns:wpi="http://schemas.microsoft.com/office/word/2010/wordprocessingInk" xmlns:wne="http://schemas.microsoft.com/office/word/2006/wordml" xmlns:wps="http://schemas.microsoft.com/office/word/2010/wordprocessingShape" mc:Ignorable="w14 w15 w16se w16cid w16 w16cex w16sdtdh w16du wp14">
   <w:abstractNum w:abstractNumId="0" w15:restartNumberingAfterBreak="0">
     <w:nsid w:val="0000A990"/>
     <w:multiLevelType w:val="multilevel"/>
@@ -4729,33 +7321,15 @@
   </w:num>
   <w:num w:numId="7" w16cid:durableId="1471751426">
     <w:abstractNumId w:val="6"/>
-    <w:lvlOverride w:ilvl="0"/>
-    <w:lvlOverride w:ilvl="1"/>
-    <w:lvlOverride w:ilvl="2"/>
-    <w:lvlOverride w:ilvl="3"/>
-    <w:lvlOverride w:ilvl="4"/>
-    <w:lvlOverride w:ilvl="5"/>
-    <w:lvlOverride w:ilvl="6"/>
-    <w:lvlOverride w:ilvl="7"/>
-    <w:lvlOverride w:ilvl="8"/>
   </w:num>
   <w:num w:numId="8" w16cid:durableId="1989624846">
     <w:abstractNumId w:val="4"/>
-    <w:lvlOverride w:ilvl="0"/>
-    <w:lvlOverride w:ilvl="1"/>
-    <w:lvlOverride w:ilvl="2"/>
-    <w:lvlOverride w:ilvl="3"/>
-    <w:lvlOverride w:ilvl="4"/>
-    <w:lvlOverride w:ilvl="5"/>
-    <w:lvlOverride w:ilvl="6"/>
-    <w:lvlOverride w:ilvl="7"/>
-    <w:lvlOverride w:ilvl="8"/>
   </w:num>
 </w:numbering>
 </file>
 
 <file path=word/styles.xml><?xml version="1.0" encoding="utf-8"?>
-<w:styles xmlns:mc="http://schemas.openxmlformats.org/markup-compatibility/2006" xmlns:r="http://schemas.openxmlformats.org/officeDocument/2006/relationships" xmlns:w="http://schemas.openxmlformats.org/wordprocessingml/2006/main" xmlns:w14="http://schemas.microsoft.com/office/word/2010/wordml" xmlns:w15="http://schemas.microsoft.com/office/word/2012/wordml" xmlns:w16cex="http://schemas.microsoft.com/office/word/2018/wordml/cex" xmlns:w16cid="http://schemas.microsoft.com/office/word/2016/wordml/cid" xmlns:w16="http://schemas.microsoft.com/office/word/2018/wordml" xmlns:w16sdtdh="http://schemas.microsoft.com/office/word/2020/wordml/sdtdatahash" xmlns:w16se="http://schemas.microsoft.com/office/word/2015/wordml/symex" mc:Ignorable="w14 w15 w16se w16cid w16 w16cex w16sdtdh">
+<w:styles xmlns:mc="http://schemas.openxmlformats.org/markup-compatibility/2006" xmlns:r="http://schemas.openxmlformats.org/officeDocument/2006/relationships" xmlns:w="http://schemas.openxmlformats.org/wordprocessingml/2006/main" xmlns:w14="http://schemas.microsoft.com/office/word/2010/wordml" xmlns:w15="http://schemas.microsoft.com/office/word/2012/wordml" xmlns:w16cex="http://schemas.microsoft.com/office/word/2018/wordml/cex" xmlns:w16cid="http://schemas.microsoft.com/office/word/2016/wordml/cid" xmlns:w16="http://schemas.microsoft.com/office/word/2018/wordml" xmlns:w16du="http://schemas.microsoft.com/office/word/2023/wordml/word16du" xmlns:w16sdtdh="http://schemas.microsoft.com/office/word/2020/wordml/sdtdatahash" xmlns:w16se="http://schemas.microsoft.com/office/word/2015/wordml/symex" mc:Ignorable="w14 w15 w16se w16cid w16 w16cex w16sdtdh w16du">
   <w:docDefaults>
     <w:rPrDefault>
       <w:rPr>
@@ -4909,6 +7483,13 @@
     <w:lsdException w:name="Placeholder Text" w:semiHidden="1"/>
     <w:lsdException w:name="Light Shading"/>
     <w:lsdException w:name="Light List"/>
+    <w:lsdException w:name="Light Grid"/>
+    <w:lsdException w:name="Medium Shading 1"/>
+    <w:lsdException w:name="Medium Shading 2"/>
+    <w:lsdException w:name="Medium List 1"/>
+    <w:lsdException w:name="Medium List 2"/>
+    <w:lsdException w:name="Medium Grid 1"/>
+    <w:lsdException w:name="Medium Grid 2"/>
     <w:lsdException w:name="Medium Grid 3"/>
     <w:lsdException w:name="Dark List"/>
     <w:lsdException w:name="Colorful Shading"/>
@@ -5106,6 +7687,7 @@
   <w:style w:type="paragraph" w:default="1" w:styleId="Standard">
     <w:name w:val="Normal"/>
     <w:qFormat/>
+    <w:rsid w:val="003A067E"/>
   </w:style>
   <w:style w:type="paragraph" w:styleId="berschrift1">
     <w:name w:val="heading 1"/>

--- a/Dokumentation/arc42-Gruppe5.docx
+++ b/Dokumentation/arc42-Gruppe5.docx
@@ -1,6 +1,6 @@
 
 <file path=word/document.xml><?xml version="1.0" encoding="utf-8"?>
-<w:document xmlns:wpc="http://schemas.microsoft.com/office/word/2010/wordprocessingCanvas" xmlns:cx="http://schemas.microsoft.com/office/drawing/2014/chartex" xmlns:cx1="http://schemas.microsoft.com/office/drawing/2015/9/8/chartex" xmlns:cx2="http://schemas.microsoft.com/office/drawing/2015/10/21/chartex" xmlns:cx3="http://schemas.microsoft.com/office/drawing/2016/5/9/chartex" xmlns:cx4="http://schemas.microsoft.com/office/drawing/2016/5/10/chartex" xmlns:cx5="http://schemas.microsoft.com/office/drawing/2016/5/11/chartex" xmlns:cx6="http://schemas.microsoft.com/office/drawing/2016/5/12/chartex" xmlns:cx7="http://schemas.microsoft.com/office/drawing/2016/5/13/chartex" xmlns:cx8="http://schemas.microsoft.com/office/drawing/2016/5/14/chartex" xmlns:mc="http://schemas.openxmlformats.org/markup-compatibility/2006" xmlns:aink="http://schemas.microsoft.com/office/drawing/2016/ink" xmlns:am3d="http://schemas.microsoft.com/office/drawing/2017/model3d" xmlns:o="urn:schemas-microsoft-com:office:office" xmlns:oel="http://schemas.microsoft.com/office/2019/extlst" xmlns:r="http://schemas.openxmlformats.org/officeDocument/2006/relationships" xmlns:m="http://schemas.openxmlformats.org/officeDocument/2006/math" xmlns:v="urn:schemas-microsoft-com:vml" xmlns:wp14="http://schemas.microsoft.com/office/word/2010/wordprocessingDrawing" xmlns:wp="http://schemas.openxmlformats.org/drawingml/2006/wordprocessingDrawing" xmlns:w10="urn:schemas-microsoft-com:office:word" xmlns:w="http://schemas.openxmlformats.org/wordprocessingml/2006/main" xmlns:w14="http://schemas.microsoft.com/office/word/2010/wordml" xmlns:w15="http://schemas.microsoft.com/office/word/2012/wordml" xmlns:w16cex="http://schemas.microsoft.com/office/word/2018/wordml/cex" xmlns:w16cid="http://schemas.microsoft.com/office/word/2016/wordml/cid" xmlns:w16="http://schemas.microsoft.com/office/word/2018/wordml" xmlns:w16du="http://schemas.microsoft.com/office/word/2023/wordml/word16du" xmlns:w16sdtdh="http://schemas.microsoft.com/office/word/2020/wordml/sdtdatahash" xmlns:w16se="http://schemas.microsoft.com/office/word/2015/wordml/symex" xmlns:wpg="http://schemas.microsoft.com/office/word/2010/wordprocessingGroup" xmlns:wpi="http://schemas.microsoft.com/office/word/2010/wordprocessingInk" xmlns:wne="http://schemas.microsoft.com/office/word/2006/wordml" xmlns:wps="http://schemas.microsoft.com/office/word/2010/wordprocessingShape" mc:Ignorable="w14 w15 w16se w16cid w16 w16cex w16sdtdh w16du wp14">
+<w:document xmlns:wpc="http://schemas.microsoft.com/office/word/2010/wordprocessingCanvas" xmlns:cx="http://schemas.microsoft.com/office/drawing/2014/chartex" xmlns:cx1="http://schemas.microsoft.com/office/drawing/2015/9/8/chartex" xmlns:cx2="http://schemas.microsoft.com/office/drawing/2015/10/21/chartex" xmlns:cx3="http://schemas.microsoft.com/office/drawing/2016/5/9/chartex" xmlns:cx4="http://schemas.microsoft.com/office/drawing/2016/5/10/chartex" xmlns:cx5="http://schemas.microsoft.com/office/drawing/2016/5/11/chartex" xmlns:cx6="http://schemas.microsoft.com/office/drawing/2016/5/12/chartex" xmlns:cx7="http://schemas.microsoft.com/office/drawing/2016/5/13/chartex" xmlns:cx8="http://schemas.microsoft.com/office/drawing/2016/5/14/chartex" xmlns:mc="http://schemas.openxmlformats.org/markup-compatibility/2006" xmlns:aink="http://schemas.microsoft.com/office/drawing/2016/ink" xmlns:am3d="http://schemas.microsoft.com/office/drawing/2017/model3d" xmlns:o="urn:schemas-microsoft-com:office:office" xmlns:oel="http://schemas.microsoft.com/office/2019/extlst" xmlns:r="http://schemas.openxmlformats.org/officeDocument/2006/relationships" xmlns:m="http://schemas.openxmlformats.org/officeDocument/2006/math" xmlns:v="urn:schemas-microsoft-com:vml" xmlns:wp14="http://schemas.microsoft.com/office/word/2010/wordprocessingDrawing" xmlns:wp="http://schemas.openxmlformats.org/drawingml/2006/wordprocessingDrawing" xmlns:w10="urn:schemas-microsoft-com:office:word" xmlns:w="http://schemas.openxmlformats.org/wordprocessingml/2006/main" xmlns:w14="http://schemas.microsoft.com/office/word/2010/wordml" xmlns:w15="http://schemas.microsoft.com/office/word/2012/wordml" xmlns:w16cex="http://schemas.microsoft.com/office/word/2018/wordml/cex" xmlns:w16cid="http://schemas.microsoft.com/office/word/2016/wordml/cid" xmlns:w16="http://schemas.microsoft.com/office/word/2018/wordml" xmlns:w16sdtdh="http://schemas.microsoft.com/office/word/2020/wordml/sdtdatahash" xmlns:w16se="http://schemas.microsoft.com/office/word/2015/wordml/symex" xmlns:wpg="http://schemas.microsoft.com/office/word/2010/wordprocessingGroup" xmlns:wpi="http://schemas.microsoft.com/office/word/2010/wordprocessingInk" xmlns:wne="http://schemas.microsoft.com/office/word/2006/wordml" xmlns:wps="http://schemas.microsoft.com/office/word/2010/wordprocessingShape" mc:Ignorable="w14 w15 w16se w16cid w16 w16cex w16sdtdh wp14">
   <w:body>
     <w:p>
       <w:pPr>
@@ -314,27 +314,6 @@
     </w:p>
     <w:p>
       <w:pPr>
-        <w:rPr>
-          <w:rFonts w:asciiTheme="majorHAnsi" w:eastAsiaTheme="majorEastAsia" w:hAnsiTheme="majorHAnsi" w:cstheme="majorBidi"/>
-          <w:b/>
-          <w:bCs/>
-          <w:color w:val="4F81BD" w:themeColor="accent1"/>
-          <w:sz w:val="28"/>
-          <w:szCs w:val="28"/>
-          <w:lang w:val="de-DE"/>
-        </w:rPr>
-      </w:pPr>
-      <w:bookmarkStart w:id="2" w:name="X5d48377a5f2e8f16e974932c148ecee8af08978"/>
-      <w:bookmarkEnd w:id="1"/>
-      <w:r>
-        <w:rPr>
-          <w:lang w:val="de-DE"/>
-        </w:rPr>
-        <w:br w:type="page"/>
-      </w:r>
-    </w:p>
-    <w:p>
-      <w:pPr>
         <w:pStyle w:val="berschrift2"/>
         <w:numPr>
           <w:ilvl w:val="1"/>
@@ -344,6 +323,8 @@
           <w:lang w:val="de-DE"/>
         </w:rPr>
       </w:pPr>
+      <w:bookmarkStart w:id="2" w:name="X5d48377a5f2e8f16e974932c148ecee8af08978"/>
+      <w:bookmarkEnd w:id="1"/>
       <w:r>
         <w:rPr>
           <w:lang w:val="de-DE"/>
@@ -366,1215 +347,186 @@
           <w:bCs/>
           <w:lang w:val="de-DE"/>
         </w:rPr>
+        <w:t>Funktionale Anforderungen:</w:t>
+      </w:r>
+    </w:p>
+    <w:p>
+      <w:pPr>
+        <w:pStyle w:val="Textkrper"/>
+        <w:numPr>
+          <w:ilvl w:val="0"/>
+          <w:numId w:val="4"/>
+        </w:numPr>
+        <w:rPr>
+          <w:lang w:val="de-DE"/>
+        </w:rPr>
+      </w:pPr>
+      <w:r>
+        <w:rPr>
+          <w:lang w:val="de-DE"/>
+        </w:rPr>
+        <w:t>mögliche Integration von Screen Readern</w:t>
+      </w:r>
+    </w:p>
+    <w:p>
+      <w:pPr>
+        <w:pStyle w:val="Textkrper"/>
+        <w:numPr>
+          <w:ilvl w:val="0"/>
+          <w:numId w:val="4"/>
+        </w:numPr>
+        <w:rPr>
+          <w:lang w:val="de-DE"/>
+        </w:rPr>
+      </w:pPr>
+      <w:r>
+        <w:rPr>
+          <w:lang w:val="de-DE"/>
+        </w:rPr>
+        <w:t>Kalenderanbindung (Speisekarte)</w:t>
+      </w:r>
+    </w:p>
+    <w:p>
+      <w:pPr>
+        <w:pStyle w:val="Textkrper"/>
+        <w:numPr>
+          <w:ilvl w:val="0"/>
+          <w:numId w:val="4"/>
+        </w:numPr>
+        <w:rPr>
+          <w:lang w:val="de-DE"/>
+        </w:rPr>
+      </w:pPr>
+      <w:r>
+        <w:rPr>
+          <w:lang w:val="de-DE"/>
+        </w:rPr>
+        <w:t xml:space="preserve">Filterfunktionen für Gerichte (Vegetarisch, </w:t>
+      </w:r>
+      <w:proofErr w:type="gramStart"/>
+      <w:r>
+        <w:rPr>
+          <w:lang w:val="de-DE"/>
+        </w:rPr>
+        <w:t>Vegan</w:t>
+      </w:r>
+      <w:proofErr w:type="gramEnd"/>
+      <w:r>
+        <w:rPr>
+          <w:lang w:val="de-DE"/>
+        </w:rPr>
+        <w:t xml:space="preserve"> oder nach Allergien etc.)</w:t>
+      </w:r>
+    </w:p>
+    <w:p>
+      <w:pPr>
+        <w:pStyle w:val="Textkrper"/>
+        <w:numPr>
+          <w:ilvl w:val="0"/>
+          <w:numId w:val="4"/>
+        </w:numPr>
+        <w:rPr>
+          <w:lang w:val="de-DE"/>
+        </w:rPr>
+      </w:pPr>
+      <w:r>
+        <w:rPr>
+          <w:lang w:val="de-DE"/>
+        </w:rPr>
+        <w:t>Rollensystem (Mitarbeiter, Professoren, Studenten etc.)</w:t>
+      </w:r>
+    </w:p>
+    <w:p>
+      <w:pPr>
+        <w:pStyle w:val="Textkrper"/>
+        <w:numPr>
+          <w:ilvl w:val="0"/>
+          <w:numId w:val="4"/>
+        </w:numPr>
+        <w:rPr>
+          <w:lang w:val="de-DE"/>
+        </w:rPr>
+      </w:pPr>
+      <w:r>
+        <w:rPr>
+          <w:lang w:val="de-DE"/>
+        </w:rPr>
         <w:lastRenderedPageBreak/>
-        <w:t>Funktionale Anforderungen:</w:t>
-      </w:r>
-    </w:p>
-    <w:tbl>
-      <w:tblPr>
-        <w:tblStyle w:val="Table"/>
-        <w:tblW w:w="5023" w:type="pct"/>
-        <w:tblLook w:val="0020" w:firstRow="1" w:lastRow="0" w:firstColumn="0" w:lastColumn="0" w:noHBand="0" w:noVBand="0"/>
-      </w:tblPr>
-      <w:tblGrid>
-        <w:gridCol w:w="222"/>
-        <w:gridCol w:w="3403"/>
-        <w:gridCol w:w="5824"/>
-      </w:tblGrid>
-      <w:tr>
-        <w:trPr>
-          <w:cnfStyle w:val="100000000000" w:firstRow="1" w:lastRow="0" w:firstColumn="0" w:lastColumn="0" w:oddVBand="0" w:evenVBand="0" w:oddHBand="0" w:evenHBand="0" w:firstRowFirstColumn="0" w:firstRowLastColumn="0" w:lastRowFirstColumn="0" w:lastRowLastColumn="0"/>
-          <w:trHeight w:val="107"/>
-          <w:tblHeader/>
-        </w:trPr>
-        <w:tc>
-          <w:tcPr>
-            <w:tcW w:w="0" w:type="auto"/>
-          </w:tcPr>
-          <w:p>
-            <w:pPr>
-              <w:pStyle w:val="Compact"/>
-              <w:rPr>
-                <w:sz w:val="22"/>
-                <w:szCs w:val="22"/>
-                <w:lang w:val="de-DE"/>
-              </w:rPr>
-            </w:pPr>
-          </w:p>
-        </w:tc>
-        <w:tc>
-          <w:tcPr>
-            <w:tcW w:w="0" w:type="auto"/>
-          </w:tcPr>
-          <w:p>
-            <w:pPr>
-              <w:pStyle w:val="Compact"/>
-              <w:rPr>
-                <w:rFonts w:asciiTheme="majorHAnsi" w:hAnsiTheme="majorHAnsi" w:cstheme="majorHAnsi"/>
-                <w:sz w:val="22"/>
-                <w:szCs w:val="22"/>
-                <w:lang w:val="de-DE"/>
-              </w:rPr>
-            </w:pPr>
-            <w:r>
-              <w:rPr>
-                <w:rFonts w:asciiTheme="majorHAnsi" w:hAnsiTheme="majorHAnsi" w:cstheme="majorHAnsi"/>
-                <w:lang w:val="de-DE"/>
-              </w:rPr>
-              <w:t>Anforderung</w:t>
-            </w:r>
-          </w:p>
-        </w:tc>
-        <w:tc>
-          <w:tcPr>
-            <w:tcW w:w="0" w:type="auto"/>
-          </w:tcPr>
-          <w:p>
-            <w:pPr>
-              <w:pStyle w:val="Compact"/>
-              <w:rPr>
-                <w:rFonts w:asciiTheme="majorHAnsi" w:hAnsiTheme="majorHAnsi" w:cstheme="majorHAnsi"/>
-                <w:sz w:val="22"/>
-                <w:szCs w:val="22"/>
-                <w:lang w:val="de-DE"/>
-              </w:rPr>
-            </w:pPr>
-            <w:r>
-              <w:rPr>
-                <w:rFonts w:asciiTheme="majorHAnsi" w:hAnsiTheme="majorHAnsi" w:cstheme="majorHAnsi"/>
-                <w:lang w:val="de-DE"/>
-              </w:rPr>
-              <w:t>Beschreibung</w:t>
-            </w:r>
-          </w:p>
-        </w:tc>
-      </w:tr>
-      <w:tr>
-        <w:trPr>
-          <w:trHeight w:val="224"/>
-        </w:trPr>
-        <w:tc>
-          <w:tcPr>
-            <w:tcW w:w="0" w:type="auto"/>
-          </w:tcPr>
-          <w:p>
-            <w:pPr>
-              <w:rPr>
-                <w:sz w:val="22"/>
-                <w:szCs w:val="22"/>
-                <w:lang w:val="de-DE"/>
-              </w:rPr>
-            </w:pPr>
-          </w:p>
-        </w:tc>
-        <w:tc>
-          <w:tcPr>
-            <w:tcW w:w="0" w:type="auto"/>
-          </w:tcPr>
-          <w:p>
-            <w:pPr>
-              <w:rPr>
-                <w:sz w:val="22"/>
-                <w:szCs w:val="22"/>
-                <w:lang w:val="de-DE"/>
-              </w:rPr>
-            </w:pPr>
-            <w:r>
-              <w:rPr>
-                <w:sz w:val="22"/>
-                <w:szCs w:val="22"/>
-                <w:lang w:val="de-DE"/>
-              </w:rPr>
-              <w:t>Barrierefreie Nutzung mit Screen Readern</w:t>
-            </w:r>
-            <w:r>
-              <w:rPr>
-                <w:sz w:val="22"/>
-                <w:szCs w:val="22"/>
-                <w:lang w:val="de-DE"/>
-              </w:rPr>
-              <w:t xml:space="preserve"> ermöglichen</w:t>
-            </w:r>
-          </w:p>
-        </w:tc>
-        <w:tc>
-          <w:tcPr>
-            <w:tcW w:w="0" w:type="auto"/>
-          </w:tcPr>
-          <w:p>
-            <w:pPr>
-              <w:rPr>
-                <w:sz w:val="22"/>
-                <w:szCs w:val="22"/>
-                <w:lang w:val="de-DE"/>
-              </w:rPr>
-            </w:pPr>
-            <w:r>
-              <w:rPr>
-                <w:sz w:val="22"/>
-                <w:szCs w:val="22"/>
-                <w:lang w:val="de-DE"/>
-              </w:rPr>
-              <w:t>Integration von Funktionen, die eine Nutzung des Systems durch Screen Reader ermöglichen.</w:t>
-            </w:r>
-          </w:p>
-        </w:tc>
-      </w:tr>
-      <w:tr>
-        <w:trPr>
-          <w:trHeight w:val="229"/>
-        </w:trPr>
-        <w:tc>
-          <w:tcPr>
-            <w:tcW w:w="0" w:type="auto"/>
-          </w:tcPr>
-          <w:p>
-            <w:pPr>
-              <w:rPr>
-                <w:sz w:val="22"/>
-                <w:szCs w:val="22"/>
-                <w:lang w:val="de-DE"/>
-              </w:rPr>
-            </w:pPr>
-          </w:p>
-        </w:tc>
-        <w:tc>
-          <w:tcPr>
-            <w:tcW w:w="0" w:type="auto"/>
-          </w:tcPr>
-          <w:p>
-            <w:pPr>
-              <w:rPr>
-                <w:rFonts w:cs="Segoe UI"/>
-                <w:color w:val="0D0D0D"/>
-                <w:sz w:val="22"/>
-                <w:szCs w:val="22"/>
-              </w:rPr>
-            </w:pPr>
-            <w:proofErr w:type="spellStart"/>
-            <w:r>
-              <w:rPr>
-                <w:rFonts w:cs="Segoe UI"/>
-                <w:color w:val="0D0D0D"/>
-                <w:sz w:val="22"/>
-                <w:szCs w:val="22"/>
-              </w:rPr>
-              <w:t>Kalenderintegration</w:t>
-            </w:r>
-            <w:proofErr w:type="spellEnd"/>
-            <w:r>
-              <w:rPr>
-                <w:rFonts w:cs="Segoe UI"/>
-                <w:color w:val="0D0D0D"/>
-                <w:sz w:val="22"/>
-                <w:szCs w:val="22"/>
-              </w:rPr>
-              <w:t xml:space="preserve"> für </w:t>
-            </w:r>
-            <w:proofErr w:type="spellStart"/>
-            <w:r>
-              <w:rPr>
-                <w:rFonts w:cs="Segoe UI"/>
-                <w:color w:val="0D0D0D"/>
-                <w:sz w:val="22"/>
-                <w:szCs w:val="22"/>
-              </w:rPr>
-              <w:t>Speisekarten</w:t>
-            </w:r>
-            <w:proofErr w:type="spellEnd"/>
-          </w:p>
-        </w:tc>
-        <w:tc>
-          <w:tcPr>
-            <w:tcW w:w="0" w:type="auto"/>
-          </w:tcPr>
-          <w:p>
-            <w:pPr>
-              <w:rPr>
-                <w:sz w:val="22"/>
-                <w:szCs w:val="22"/>
-                <w:lang w:val="de-DE"/>
-              </w:rPr>
-            </w:pPr>
-            <w:r>
-              <w:rPr>
-                <w:sz w:val="22"/>
-                <w:szCs w:val="22"/>
-                <w:lang w:val="de-DE"/>
-              </w:rPr>
-              <w:t>Einbindung eines Kalenders zur Anzeige von Speisekarten.</w:t>
-            </w:r>
-          </w:p>
-        </w:tc>
-      </w:tr>
-      <w:tr>
-        <w:trPr>
-          <w:trHeight w:val="314"/>
-        </w:trPr>
-        <w:tc>
-          <w:tcPr>
-            <w:tcW w:w="0" w:type="auto"/>
-          </w:tcPr>
-          <w:p>
-            <w:pPr>
-              <w:rPr>
-                <w:sz w:val="22"/>
-                <w:szCs w:val="22"/>
-                <w:lang w:val="de-DE"/>
-              </w:rPr>
-            </w:pPr>
-          </w:p>
-        </w:tc>
-        <w:tc>
-          <w:tcPr>
-            <w:tcW w:w="0" w:type="auto"/>
-          </w:tcPr>
-          <w:p>
-            <w:pPr>
-              <w:rPr>
-                <w:rFonts w:cs="Segoe UI"/>
-                <w:color w:val="0D0D0D"/>
-                <w:sz w:val="22"/>
-                <w:szCs w:val="22"/>
-              </w:rPr>
-            </w:pPr>
-            <w:proofErr w:type="spellStart"/>
-            <w:r>
-              <w:rPr>
-                <w:rFonts w:cs="Segoe UI"/>
-                <w:color w:val="0D0D0D"/>
-                <w:sz w:val="22"/>
-                <w:szCs w:val="22"/>
-              </w:rPr>
-              <w:t>Filterfunktionen</w:t>
-            </w:r>
-            <w:proofErr w:type="spellEnd"/>
-            <w:r>
-              <w:rPr>
-                <w:rFonts w:cs="Segoe UI"/>
-                <w:color w:val="0D0D0D"/>
-                <w:sz w:val="22"/>
-                <w:szCs w:val="22"/>
-              </w:rPr>
-              <w:t xml:space="preserve"> für </w:t>
-            </w:r>
-            <w:proofErr w:type="spellStart"/>
-            <w:r>
-              <w:rPr>
-                <w:rFonts w:cs="Segoe UI"/>
-                <w:color w:val="0D0D0D"/>
-                <w:sz w:val="22"/>
-                <w:szCs w:val="22"/>
-              </w:rPr>
-              <w:t>spezielle</w:t>
-            </w:r>
-            <w:proofErr w:type="spellEnd"/>
-            <w:r>
-              <w:rPr>
-                <w:rFonts w:cs="Segoe UI"/>
-                <w:color w:val="0D0D0D"/>
-                <w:sz w:val="22"/>
-                <w:szCs w:val="22"/>
-              </w:rPr>
-              <w:t xml:space="preserve"> </w:t>
-            </w:r>
-            <w:proofErr w:type="spellStart"/>
-            <w:r>
-              <w:rPr>
-                <w:rFonts w:cs="Segoe UI"/>
-                <w:color w:val="0D0D0D"/>
-                <w:sz w:val="22"/>
-                <w:szCs w:val="22"/>
-              </w:rPr>
-              <w:t>Ernährungsbedürfnisse</w:t>
-            </w:r>
-            <w:proofErr w:type="spellEnd"/>
-          </w:p>
-        </w:tc>
-        <w:tc>
-          <w:tcPr>
-            <w:tcW w:w="0" w:type="auto"/>
-          </w:tcPr>
-          <w:p>
-            <w:pPr>
-              <w:rPr>
-                <w:sz w:val="22"/>
-                <w:szCs w:val="22"/>
-                <w:lang w:val="de-DE"/>
-              </w:rPr>
-            </w:pPr>
-            <w:r>
-              <w:rPr>
-                <w:sz w:val="22"/>
-                <w:szCs w:val="22"/>
-                <w:lang w:val="de-DE"/>
-              </w:rPr>
-              <w:t>Möglichkeit zur Filterung von Gerichten nach bestimmten Kategorien wie vegetarisch, vegan oder Allergien.</w:t>
-            </w:r>
-          </w:p>
-        </w:tc>
-      </w:tr>
-      <w:tr>
-        <w:trPr>
-          <w:trHeight w:val="310"/>
-        </w:trPr>
-        <w:tc>
-          <w:tcPr>
-            <w:tcW w:w="0" w:type="auto"/>
-          </w:tcPr>
-          <w:p>
-            <w:pPr>
-              <w:rPr>
-                <w:sz w:val="22"/>
-                <w:szCs w:val="22"/>
-                <w:lang w:val="de-DE"/>
-              </w:rPr>
-            </w:pPr>
-          </w:p>
-        </w:tc>
-        <w:tc>
-          <w:tcPr>
-            <w:tcW w:w="0" w:type="auto"/>
-          </w:tcPr>
-          <w:p>
-            <w:pPr>
-              <w:rPr>
-                <w:sz w:val="22"/>
-                <w:szCs w:val="22"/>
-                <w:lang w:val="de-DE"/>
-              </w:rPr>
-            </w:pPr>
-            <w:r>
-              <w:rPr>
-                <w:sz w:val="22"/>
-                <w:szCs w:val="22"/>
-                <w:lang w:val="de-DE"/>
-              </w:rPr>
-              <w:t>Rollenbasiertes Zugriffssystem</w:t>
-            </w:r>
-            <w:r>
-              <w:rPr>
-                <w:sz w:val="22"/>
-                <w:szCs w:val="22"/>
-                <w:lang w:val="de-DE"/>
-              </w:rPr>
-              <w:tab/>
-            </w:r>
-          </w:p>
-        </w:tc>
-        <w:tc>
-          <w:tcPr>
-            <w:tcW w:w="0" w:type="auto"/>
-          </w:tcPr>
-          <w:p>
-            <w:pPr>
-              <w:rPr>
-                <w:sz w:val="22"/>
-                <w:szCs w:val="22"/>
-                <w:lang w:val="de-DE"/>
-              </w:rPr>
-            </w:pPr>
-            <w:r>
-              <w:rPr>
-                <w:sz w:val="22"/>
-                <w:szCs w:val="22"/>
-                <w:lang w:val="de-DE"/>
-              </w:rPr>
-              <w:t>Implementierung eines Systems, das unterschiedliche Zugriffsrechte je nach Benutzerrolle gewährt (Mitarbeiter, Professoren, Studenten etc.).</w:t>
-            </w:r>
-          </w:p>
-        </w:tc>
-      </w:tr>
-      <w:tr>
-        <w:trPr>
-          <w:trHeight w:val="229"/>
-        </w:trPr>
-        <w:tc>
-          <w:tcPr>
-            <w:tcW w:w="0" w:type="auto"/>
-          </w:tcPr>
-          <w:p>
-            <w:pPr>
-              <w:rPr>
-                <w:sz w:val="22"/>
-                <w:szCs w:val="22"/>
-                <w:lang w:val="de-DE"/>
-              </w:rPr>
-            </w:pPr>
-          </w:p>
-        </w:tc>
-        <w:tc>
-          <w:tcPr>
-            <w:tcW w:w="0" w:type="auto"/>
-          </w:tcPr>
-          <w:p>
-            <w:pPr>
-              <w:rPr>
-                <w:rFonts w:cs="Segoe UI"/>
-                <w:color w:val="0D0D0D"/>
-                <w:sz w:val="22"/>
-                <w:szCs w:val="22"/>
-              </w:rPr>
-            </w:pPr>
-            <w:r>
-              <w:rPr>
-                <w:rFonts w:cs="Segoe UI"/>
-                <w:color w:val="0D0D0D"/>
-                <w:sz w:val="22"/>
-                <w:szCs w:val="22"/>
-              </w:rPr>
-              <w:t>QR-Code-</w:t>
-            </w:r>
-            <w:proofErr w:type="spellStart"/>
-            <w:r>
-              <w:rPr>
-                <w:rFonts w:cs="Segoe UI"/>
-                <w:color w:val="0D0D0D"/>
-                <w:sz w:val="22"/>
-                <w:szCs w:val="22"/>
-              </w:rPr>
-              <w:t>Funktionalität</w:t>
-            </w:r>
-            <w:proofErr w:type="spellEnd"/>
-            <w:r>
-              <w:rPr>
-                <w:rFonts w:cs="Segoe UI"/>
-                <w:color w:val="0D0D0D"/>
-                <w:sz w:val="22"/>
-                <w:szCs w:val="22"/>
-              </w:rPr>
-              <w:t xml:space="preserve"> für </w:t>
-            </w:r>
-            <w:proofErr w:type="spellStart"/>
-            <w:r>
-              <w:rPr>
-                <w:rFonts w:cs="Segoe UI"/>
-                <w:color w:val="0D0D0D"/>
-                <w:sz w:val="22"/>
-                <w:szCs w:val="22"/>
-              </w:rPr>
-              <w:t>Buchung</w:t>
-            </w:r>
-            <w:proofErr w:type="spellEnd"/>
-            <w:r>
-              <w:rPr>
-                <w:rFonts w:cs="Segoe UI"/>
-                <w:color w:val="0D0D0D"/>
-                <w:sz w:val="22"/>
-                <w:szCs w:val="22"/>
-              </w:rPr>
-              <w:t xml:space="preserve"> und </w:t>
-            </w:r>
-            <w:proofErr w:type="spellStart"/>
-            <w:r>
-              <w:rPr>
-                <w:rFonts w:cs="Segoe UI"/>
-                <w:color w:val="0D0D0D"/>
-                <w:sz w:val="22"/>
-                <w:szCs w:val="22"/>
-              </w:rPr>
-              <w:t>Abholung</w:t>
-            </w:r>
-            <w:proofErr w:type="spellEnd"/>
-          </w:p>
-        </w:tc>
-        <w:tc>
-          <w:tcPr>
-            <w:tcW w:w="0" w:type="auto"/>
-          </w:tcPr>
-          <w:p>
-            <w:pPr>
-              <w:rPr>
-                <w:sz w:val="22"/>
-                <w:szCs w:val="22"/>
-                <w:lang w:val="de-DE"/>
-              </w:rPr>
-            </w:pPr>
-            <w:r>
-              <w:rPr>
-                <w:sz w:val="22"/>
-                <w:szCs w:val="22"/>
-                <w:lang w:val="de-DE"/>
-              </w:rPr>
-              <w:t xml:space="preserve">OPTIONAL: </w:t>
-            </w:r>
-            <w:r>
-              <w:rPr>
-                <w:sz w:val="22"/>
-                <w:szCs w:val="22"/>
-                <w:lang w:val="de-DE"/>
-              </w:rPr>
-              <w:t>Bereitstellung von QR-Codes, um Gerichte zu buchen oder abzuholen.</w:t>
-            </w:r>
-          </w:p>
-        </w:tc>
-      </w:tr>
-      <w:tr>
-        <w:trPr>
-          <w:trHeight w:val="229"/>
-        </w:trPr>
-        <w:tc>
-          <w:tcPr>
-            <w:tcW w:w="0" w:type="auto"/>
-          </w:tcPr>
-          <w:p>
-            <w:pPr>
-              <w:rPr>
-                <w:sz w:val="22"/>
-                <w:szCs w:val="22"/>
-                <w:lang w:val="de-DE"/>
-              </w:rPr>
-            </w:pPr>
-          </w:p>
-        </w:tc>
-        <w:tc>
-          <w:tcPr>
-            <w:tcW w:w="0" w:type="auto"/>
-          </w:tcPr>
-          <w:p>
-            <w:pPr>
-              <w:rPr>
-                <w:rFonts w:cs="Segoe UI"/>
-                <w:color w:val="0D0D0D"/>
-                <w:sz w:val="22"/>
-                <w:szCs w:val="22"/>
-              </w:rPr>
-            </w:pPr>
-            <w:proofErr w:type="spellStart"/>
-            <w:r>
-              <w:rPr>
-                <w:rFonts w:cs="Segoe UI"/>
-                <w:color w:val="0D0D0D"/>
-                <w:sz w:val="22"/>
-                <w:szCs w:val="22"/>
-              </w:rPr>
-              <w:t>Monatliche</w:t>
-            </w:r>
-            <w:proofErr w:type="spellEnd"/>
-            <w:r>
-              <w:rPr>
-                <w:rFonts w:cs="Segoe UI"/>
-                <w:color w:val="0D0D0D"/>
-                <w:sz w:val="22"/>
-                <w:szCs w:val="22"/>
-              </w:rPr>
-              <w:t xml:space="preserve"> </w:t>
-            </w:r>
-            <w:proofErr w:type="spellStart"/>
-            <w:r>
-              <w:rPr>
-                <w:rFonts w:cs="Segoe UI"/>
-                <w:color w:val="0D0D0D"/>
-                <w:sz w:val="22"/>
-                <w:szCs w:val="22"/>
-              </w:rPr>
-              <w:t>oder</w:t>
-            </w:r>
-            <w:proofErr w:type="spellEnd"/>
-            <w:r>
-              <w:rPr>
-                <w:rFonts w:cs="Segoe UI"/>
-                <w:color w:val="0D0D0D"/>
-                <w:sz w:val="22"/>
-                <w:szCs w:val="22"/>
-              </w:rPr>
-              <w:t xml:space="preserve"> </w:t>
-            </w:r>
-            <w:proofErr w:type="spellStart"/>
-            <w:r>
-              <w:rPr>
-                <w:rFonts w:cs="Segoe UI"/>
-                <w:color w:val="0D0D0D"/>
-                <w:sz w:val="22"/>
-                <w:szCs w:val="22"/>
-              </w:rPr>
-              <w:t>Wöchentliche</w:t>
-            </w:r>
-            <w:proofErr w:type="spellEnd"/>
-            <w:r>
-              <w:rPr>
-                <w:rFonts w:cs="Segoe UI"/>
-                <w:color w:val="0D0D0D"/>
-                <w:sz w:val="22"/>
-                <w:szCs w:val="22"/>
-              </w:rPr>
-              <w:t xml:space="preserve"> </w:t>
-            </w:r>
-            <w:proofErr w:type="spellStart"/>
-            <w:r>
-              <w:rPr>
-                <w:rFonts w:cs="Segoe UI"/>
-                <w:color w:val="0D0D0D"/>
-                <w:sz w:val="22"/>
-                <w:szCs w:val="22"/>
-              </w:rPr>
-              <w:t>Übersichten</w:t>
-            </w:r>
-            <w:proofErr w:type="spellEnd"/>
-            <w:r>
-              <w:rPr>
-                <w:rFonts w:cs="Segoe UI"/>
-                <w:color w:val="0D0D0D"/>
-                <w:sz w:val="22"/>
-                <w:szCs w:val="22"/>
-              </w:rPr>
-              <w:t xml:space="preserve"> für </w:t>
-            </w:r>
-            <w:proofErr w:type="spellStart"/>
-            <w:r>
-              <w:rPr>
-                <w:rFonts w:cs="Segoe UI"/>
-                <w:color w:val="0D0D0D"/>
-                <w:sz w:val="22"/>
-                <w:szCs w:val="22"/>
-              </w:rPr>
-              <w:t>Nutzer</w:t>
-            </w:r>
-            <w:proofErr w:type="spellEnd"/>
-          </w:p>
-        </w:tc>
-        <w:tc>
-          <w:tcPr>
-            <w:tcW w:w="0" w:type="auto"/>
-          </w:tcPr>
-          <w:p>
-            <w:pPr>
-              <w:rPr>
-                <w:sz w:val="22"/>
-                <w:szCs w:val="22"/>
-                <w:lang w:val="de-DE"/>
-              </w:rPr>
-            </w:pPr>
-            <w:r>
-              <w:rPr>
-                <w:sz w:val="22"/>
-                <w:szCs w:val="22"/>
-                <w:lang w:val="de-DE"/>
-              </w:rPr>
-              <w:t xml:space="preserve">Anzeige von Übersichten über die </w:t>
-            </w:r>
-            <w:r>
-              <w:rPr>
-                <w:sz w:val="22"/>
-                <w:szCs w:val="22"/>
-                <w:lang w:val="de-DE"/>
-              </w:rPr>
-              <w:t>eigenen Bestellungen</w:t>
-            </w:r>
-            <w:r>
-              <w:rPr>
-                <w:sz w:val="22"/>
-                <w:szCs w:val="22"/>
-                <w:lang w:val="de-DE"/>
-              </w:rPr>
-              <w:t xml:space="preserve"> auf monatlicher oder wöchentlicher Basis für die Nutzer.</w:t>
-            </w:r>
-          </w:p>
-        </w:tc>
-      </w:tr>
-      <w:tr>
-        <w:trPr>
-          <w:trHeight w:val="229"/>
-        </w:trPr>
-        <w:tc>
-          <w:tcPr>
-            <w:tcW w:w="0" w:type="auto"/>
-          </w:tcPr>
-          <w:p>
-            <w:pPr>
-              <w:rPr>
-                <w:sz w:val="22"/>
-                <w:szCs w:val="22"/>
-                <w:lang w:val="de-DE"/>
-              </w:rPr>
-            </w:pPr>
-          </w:p>
-        </w:tc>
-        <w:tc>
-          <w:tcPr>
-            <w:tcW w:w="0" w:type="auto"/>
-          </w:tcPr>
-          <w:p>
-            <w:pPr>
-              <w:rPr>
-                <w:rFonts w:cs="Segoe UI"/>
-                <w:color w:val="0D0D0D"/>
-                <w:sz w:val="22"/>
-                <w:szCs w:val="22"/>
-              </w:rPr>
-            </w:pPr>
-            <w:proofErr w:type="spellStart"/>
-            <w:r>
-              <w:rPr>
-                <w:rFonts w:cs="Segoe UI"/>
-                <w:color w:val="0D0D0D"/>
-                <w:sz w:val="22"/>
-                <w:szCs w:val="22"/>
-              </w:rPr>
-              <w:t>Übersicht</w:t>
-            </w:r>
-            <w:proofErr w:type="spellEnd"/>
-            <w:r>
-              <w:rPr>
-                <w:rFonts w:cs="Segoe UI"/>
-                <w:color w:val="0D0D0D"/>
-                <w:sz w:val="22"/>
-                <w:szCs w:val="22"/>
-              </w:rPr>
-              <w:t xml:space="preserve"> über alle </w:t>
-            </w:r>
-            <w:proofErr w:type="spellStart"/>
-            <w:r>
-              <w:rPr>
-                <w:rFonts w:cs="Segoe UI"/>
-                <w:color w:val="0D0D0D"/>
-                <w:sz w:val="22"/>
-                <w:szCs w:val="22"/>
-              </w:rPr>
-              <w:t>Bestellungen</w:t>
-            </w:r>
-            <w:proofErr w:type="spellEnd"/>
-            <w:r>
-              <w:rPr>
-                <w:rFonts w:cs="Segoe UI"/>
-                <w:color w:val="0D0D0D"/>
-                <w:sz w:val="22"/>
-                <w:szCs w:val="22"/>
-              </w:rPr>
-              <w:t xml:space="preserve"> für Mitarbeiter</w:t>
-            </w:r>
-          </w:p>
-        </w:tc>
-        <w:tc>
-          <w:tcPr>
-            <w:tcW w:w="0" w:type="auto"/>
-          </w:tcPr>
-          <w:p>
-            <w:pPr>
-              <w:rPr>
-                <w:sz w:val="22"/>
-                <w:szCs w:val="22"/>
-                <w:lang w:val="de-DE"/>
-              </w:rPr>
-            </w:pPr>
-            <w:r>
-              <w:rPr>
-                <w:sz w:val="22"/>
-                <w:szCs w:val="22"/>
-                <w:lang w:val="de-DE"/>
-              </w:rPr>
-              <w:t>Bereitstellung einer zentralen Übersicht für Mitarbeiter, um alle Bestellungen einzusehen.</w:t>
-            </w:r>
-          </w:p>
-        </w:tc>
-      </w:tr>
-      <w:tr>
-        <w:trPr>
-          <w:trHeight w:val="229"/>
-        </w:trPr>
-        <w:tc>
-          <w:tcPr>
-            <w:tcW w:w="0" w:type="auto"/>
-          </w:tcPr>
-          <w:p>
-            <w:pPr>
-              <w:rPr>
-                <w:sz w:val="22"/>
-                <w:szCs w:val="22"/>
-                <w:lang w:val="de-DE"/>
-              </w:rPr>
-            </w:pPr>
-          </w:p>
-        </w:tc>
-        <w:tc>
-          <w:tcPr>
-            <w:tcW w:w="0" w:type="auto"/>
-          </w:tcPr>
-          <w:p>
-            <w:pPr>
-              <w:rPr>
-                <w:rFonts w:cs="Segoe UI"/>
-                <w:color w:val="0D0D0D"/>
-                <w:sz w:val="22"/>
-                <w:szCs w:val="22"/>
-              </w:rPr>
-            </w:pPr>
-            <w:proofErr w:type="spellStart"/>
-            <w:r>
-              <w:rPr>
-                <w:rFonts w:cs="Segoe UI"/>
-                <w:color w:val="0D0D0D"/>
-                <w:sz w:val="22"/>
-                <w:szCs w:val="22"/>
-                <w:shd w:val="clear" w:color="auto" w:fill="FFFFFF"/>
-              </w:rPr>
-              <w:t>Menüvorschläge</w:t>
-            </w:r>
-            <w:proofErr w:type="spellEnd"/>
-          </w:p>
-        </w:tc>
-        <w:tc>
-          <w:tcPr>
-            <w:tcW w:w="0" w:type="auto"/>
-          </w:tcPr>
-          <w:p>
-            <w:pPr>
-              <w:rPr>
-                <w:sz w:val="22"/>
-                <w:szCs w:val="22"/>
-                <w:lang w:val="de-DE"/>
-              </w:rPr>
-            </w:pPr>
-            <w:proofErr w:type="spellStart"/>
-            <w:r>
-              <w:rPr>
-                <w:rFonts w:cs="Segoe UI"/>
-                <w:color w:val="0D0D0D"/>
-                <w:sz w:val="22"/>
-                <w:szCs w:val="22"/>
-                <w:shd w:val="clear" w:color="auto" w:fill="FFFFFF"/>
-              </w:rPr>
-              <w:t>Angebot</w:t>
-            </w:r>
-            <w:proofErr w:type="spellEnd"/>
-            <w:r>
-              <w:rPr>
-                <w:rFonts w:cs="Segoe UI"/>
-                <w:color w:val="0D0D0D"/>
-                <w:sz w:val="22"/>
-                <w:szCs w:val="22"/>
-                <w:shd w:val="clear" w:color="auto" w:fill="FFFFFF"/>
-              </w:rPr>
-              <w:t xml:space="preserve"> von </w:t>
-            </w:r>
-            <w:proofErr w:type="spellStart"/>
-            <w:r>
-              <w:rPr>
-                <w:rFonts w:cs="Segoe UI"/>
-                <w:color w:val="0D0D0D"/>
-                <w:sz w:val="22"/>
-                <w:szCs w:val="22"/>
-                <w:shd w:val="clear" w:color="auto" w:fill="FFFFFF"/>
-              </w:rPr>
-              <w:t>Menüvorschlägen</w:t>
-            </w:r>
-            <w:proofErr w:type="spellEnd"/>
-            <w:r>
-              <w:rPr>
-                <w:rFonts w:cs="Segoe UI"/>
-                <w:color w:val="0D0D0D"/>
-                <w:sz w:val="22"/>
-                <w:szCs w:val="22"/>
-                <w:shd w:val="clear" w:color="auto" w:fill="FFFFFF"/>
-              </w:rPr>
-              <w:t xml:space="preserve"> </w:t>
-            </w:r>
-            <w:proofErr w:type="spellStart"/>
-            <w:r>
-              <w:rPr>
-                <w:rFonts w:cs="Segoe UI"/>
-                <w:color w:val="0D0D0D"/>
-                <w:sz w:val="22"/>
-                <w:szCs w:val="22"/>
-                <w:shd w:val="clear" w:color="auto" w:fill="FFFFFF"/>
-              </w:rPr>
-              <w:t>basierend</w:t>
-            </w:r>
-            <w:proofErr w:type="spellEnd"/>
-            <w:r>
-              <w:rPr>
-                <w:rFonts w:cs="Segoe UI"/>
-                <w:color w:val="0D0D0D"/>
-                <w:sz w:val="22"/>
-                <w:szCs w:val="22"/>
-                <w:shd w:val="clear" w:color="auto" w:fill="FFFFFF"/>
-              </w:rPr>
-              <w:t xml:space="preserve"> auf den </w:t>
-            </w:r>
-            <w:proofErr w:type="spellStart"/>
-            <w:r>
-              <w:rPr>
-                <w:rFonts w:cs="Segoe UI"/>
-                <w:color w:val="0D0D0D"/>
-                <w:sz w:val="22"/>
-                <w:szCs w:val="22"/>
-                <w:shd w:val="clear" w:color="auto" w:fill="FFFFFF"/>
-              </w:rPr>
-              <w:t>Präferenzen</w:t>
-            </w:r>
-            <w:proofErr w:type="spellEnd"/>
-            <w:r>
-              <w:rPr>
-                <w:rFonts w:cs="Segoe UI"/>
-                <w:color w:val="0D0D0D"/>
-                <w:sz w:val="22"/>
-                <w:szCs w:val="22"/>
-                <w:shd w:val="clear" w:color="auto" w:fill="FFFFFF"/>
-              </w:rPr>
-              <w:t xml:space="preserve"> und dem Feedback der Benutzer.</w:t>
-            </w:r>
-          </w:p>
-        </w:tc>
-      </w:tr>
-      <w:tr>
-        <w:trPr>
-          <w:trHeight w:val="229"/>
-        </w:trPr>
-        <w:tc>
-          <w:tcPr>
-            <w:tcW w:w="0" w:type="auto"/>
-          </w:tcPr>
-          <w:p>
-            <w:pPr>
-              <w:rPr>
-                <w:sz w:val="22"/>
-                <w:szCs w:val="22"/>
-                <w:lang w:val="de-DE"/>
-              </w:rPr>
-            </w:pPr>
-          </w:p>
-        </w:tc>
-        <w:tc>
-          <w:tcPr>
-            <w:tcW w:w="0" w:type="auto"/>
-          </w:tcPr>
-          <w:p>
-            <w:pPr>
-              <w:rPr>
-                <w:rFonts w:cs="Segoe UI"/>
-                <w:color w:val="0D0D0D"/>
-                <w:sz w:val="22"/>
-                <w:szCs w:val="22"/>
-              </w:rPr>
-            </w:pPr>
-            <w:proofErr w:type="spellStart"/>
-            <w:r>
-              <w:rPr>
-                <w:rFonts w:cs="Segoe UI"/>
-                <w:color w:val="0D0D0D"/>
-                <w:sz w:val="22"/>
-                <w:szCs w:val="22"/>
-                <w:shd w:val="clear" w:color="auto" w:fill="FFFFFF"/>
-              </w:rPr>
-              <w:t>Benachrichtigungen</w:t>
-            </w:r>
-            <w:proofErr w:type="spellEnd"/>
-            <w:r>
-              <w:rPr>
-                <w:rFonts w:cs="Segoe UI"/>
-                <w:color w:val="0D0D0D"/>
-                <w:sz w:val="22"/>
-                <w:szCs w:val="22"/>
-                <w:shd w:val="clear" w:color="auto" w:fill="FFFFFF"/>
-              </w:rPr>
-              <w:t xml:space="preserve"> </w:t>
-            </w:r>
-            <w:proofErr w:type="spellStart"/>
-            <w:r>
-              <w:rPr>
-                <w:rFonts w:cs="Segoe UI"/>
-                <w:color w:val="0D0D0D"/>
-                <w:sz w:val="22"/>
-                <w:szCs w:val="22"/>
-                <w:shd w:val="clear" w:color="auto" w:fill="FFFFFF"/>
-              </w:rPr>
-              <w:t>bei</w:t>
-            </w:r>
-            <w:proofErr w:type="spellEnd"/>
-            <w:r>
-              <w:rPr>
-                <w:rFonts w:cs="Segoe UI"/>
-                <w:color w:val="0D0D0D"/>
-                <w:sz w:val="22"/>
-                <w:szCs w:val="22"/>
-                <w:shd w:val="clear" w:color="auto" w:fill="FFFFFF"/>
-              </w:rPr>
-              <w:t xml:space="preserve"> </w:t>
-            </w:r>
-            <w:proofErr w:type="spellStart"/>
-            <w:r>
-              <w:rPr>
-                <w:rFonts w:cs="Segoe UI"/>
-                <w:color w:val="0D0D0D"/>
-                <w:sz w:val="22"/>
-                <w:szCs w:val="22"/>
-                <w:shd w:val="clear" w:color="auto" w:fill="FFFFFF"/>
-              </w:rPr>
-              <w:t>neuen</w:t>
-            </w:r>
-            <w:proofErr w:type="spellEnd"/>
-            <w:r>
-              <w:rPr>
-                <w:rFonts w:cs="Segoe UI"/>
-                <w:color w:val="0D0D0D"/>
-                <w:sz w:val="22"/>
-                <w:szCs w:val="22"/>
-                <w:shd w:val="clear" w:color="auto" w:fill="FFFFFF"/>
-              </w:rPr>
-              <w:t xml:space="preserve"> </w:t>
-            </w:r>
-            <w:proofErr w:type="spellStart"/>
-            <w:r>
-              <w:rPr>
-                <w:rFonts w:cs="Segoe UI"/>
-                <w:color w:val="0D0D0D"/>
-                <w:sz w:val="22"/>
-                <w:szCs w:val="22"/>
-                <w:shd w:val="clear" w:color="auto" w:fill="FFFFFF"/>
-              </w:rPr>
-              <w:t>Menüplänen</w:t>
-            </w:r>
-            <w:proofErr w:type="spellEnd"/>
-          </w:p>
-        </w:tc>
-        <w:tc>
-          <w:tcPr>
-            <w:tcW w:w="0" w:type="auto"/>
-          </w:tcPr>
-          <w:p>
-            <w:pPr>
-              <w:rPr>
-                <w:sz w:val="22"/>
-                <w:szCs w:val="22"/>
-                <w:lang w:val="de-DE"/>
-              </w:rPr>
-            </w:pPr>
-            <w:proofErr w:type="spellStart"/>
-            <w:r>
-              <w:rPr>
-                <w:rFonts w:cs="Segoe UI"/>
-                <w:color w:val="0D0D0D"/>
-                <w:sz w:val="22"/>
-                <w:szCs w:val="22"/>
-                <w:shd w:val="clear" w:color="auto" w:fill="FFFFFF"/>
-              </w:rPr>
-              <w:t>Benachrichtigungen</w:t>
-            </w:r>
-            <w:proofErr w:type="spellEnd"/>
-            <w:r>
-              <w:rPr>
-                <w:rFonts w:cs="Segoe UI"/>
-                <w:color w:val="0D0D0D"/>
-                <w:sz w:val="22"/>
-                <w:szCs w:val="22"/>
-                <w:shd w:val="clear" w:color="auto" w:fill="FFFFFF"/>
-              </w:rPr>
-              <w:t xml:space="preserve"> für Benutzer </w:t>
-            </w:r>
-            <w:proofErr w:type="spellStart"/>
-            <w:r>
-              <w:rPr>
-                <w:rFonts w:cs="Segoe UI"/>
-                <w:color w:val="0D0D0D"/>
-                <w:sz w:val="22"/>
-                <w:szCs w:val="22"/>
-                <w:shd w:val="clear" w:color="auto" w:fill="FFFFFF"/>
-              </w:rPr>
-              <w:t>über</w:t>
-            </w:r>
-            <w:proofErr w:type="spellEnd"/>
-            <w:r>
-              <w:rPr>
-                <w:rFonts w:cs="Segoe UI"/>
-                <w:color w:val="0D0D0D"/>
-                <w:sz w:val="22"/>
-                <w:szCs w:val="22"/>
-                <w:shd w:val="clear" w:color="auto" w:fill="FFFFFF"/>
-              </w:rPr>
-              <w:t xml:space="preserve"> </w:t>
-            </w:r>
-            <w:proofErr w:type="spellStart"/>
-            <w:r>
-              <w:rPr>
-                <w:rFonts w:cs="Segoe UI"/>
-                <w:color w:val="0D0D0D"/>
-                <w:sz w:val="22"/>
-                <w:szCs w:val="22"/>
-                <w:shd w:val="clear" w:color="auto" w:fill="FFFFFF"/>
-              </w:rPr>
-              <w:t>neue</w:t>
-            </w:r>
-            <w:proofErr w:type="spellEnd"/>
-            <w:r>
-              <w:rPr>
-                <w:rFonts w:cs="Segoe UI"/>
-                <w:color w:val="0D0D0D"/>
-                <w:sz w:val="22"/>
-                <w:szCs w:val="22"/>
-                <w:shd w:val="clear" w:color="auto" w:fill="FFFFFF"/>
-              </w:rPr>
-              <w:t xml:space="preserve"> </w:t>
-            </w:r>
-            <w:proofErr w:type="spellStart"/>
-            <w:r>
-              <w:rPr>
-                <w:rFonts w:cs="Segoe UI"/>
-                <w:color w:val="0D0D0D"/>
-                <w:sz w:val="22"/>
-                <w:szCs w:val="22"/>
-                <w:shd w:val="clear" w:color="auto" w:fill="FFFFFF"/>
-              </w:rPr>
-              <w:t>oder</w:t>
-            </w:r>
-            <w:proofErr w:type="spellEnd"/>
-            <w:r>
-              <w:rPr>
-                <w:rFonts w:cs="Segoe UI"/>
-                <w:color w:val="0D0D0D"/>
-                <w:sz w:val="22"/>
-                <w:szCs w:val="22"/>
-                <w:shd w:val="clear" w:color="auto" w:fill="FFFFFF"/>
-              </w:rPr>
-              <w:t xml:space="preserve"> </w:t>
-            </w:r>
-            <w:proofErr w:type="spellStart"/>
-            <w:r>
-              <w:rPr>
-                <w:rFonts w:cs="Segoe UI"/>
-                <w:color w:val="0D0D0D"/>
-                <w:sz w:val="22"/>
-                <w:szCs w:val="22"/>
-                <w:shd w:val="clear" w:color="auto" w:fill="FFFFFF"/>
-              </w:rPr>
-              <w:t>aktualisierte</w:t>
-            </w:r>
-            <w:proofErr w:type="spellEnd"/>
-            <w:r>
-              <w:rPr>
-                <w:rFonts w:cs="Segoe UI"/>
-                <w:color w:val="0D0D0D"/>
-                <w:sz w:val="22"/>
-                <w:szCs w:val="22"/>
-                <w:shd w:val="clear" w:color="auto" w:fill="FFFFFF"/>
-              </w:rPr>
-              <w:t xml:space="preserve"> </w:t>
-            </w:r>
-            <w:proofErr w:type="spellStart"/>
-            <w:r>
-              <w:rPr>
-                <w:rFonts w:cs="Segoe UI"/>
-                <w:color w:val="0D0D0D"/>
-                <w:sz w:val="22"/>
-                <w:szCs w:val="22"/>
-                <w:shd w:val="clear" w:color="auto" w:fill="FFFFFF"/>
-              </w:rPr>
-              <w:t>Speisepläne</w:t>
-            </w:r>
-            <w:proofErr w:type="spellEnd"/>
-            <w:r>
-              <w:rPr>
-                <w:rFonts w:cs="Segoe UI"/>
-                <w:color w:val="0D0D0D"/>
-                <w:sz w:val="22"/>
-                <w:szCs w:val="22"/>
-                <w:shd w:val="clear" w:color="auto" w:fill="FFFFFF"/>
-              </w:rPr>
-              <w:t>.</w:t>
-            </w:r>
-          </w:p>
-        </w:tc>
-      </w:tr>
-    </w:tbl>
+        <w:t>QR-Code zum Ausbuchen/abholen von Gerichten</w:t>
+      </w:r>
+    </w:p>
+    <w:p>
+      <w:pPr>
+        <w:pStyle w:val="Textkrper"/>
+        <w:numPr>
+          <w:ilvl w:val="0"/>
+          <w:numId w:val="4"/>
+        </w:numPr>
+        <w:rPr>
+          <w:lang w:val="de-DE"/>
+        </w:rPr>
+      </w:pPr>
+      <w:r>
+        <w:rPr>
+          <w:lang w:val="de-DE"/>
+        </w:rPr>
+        <w:t>Monatliche oder Wöchentliche Übersichten (für User)</w:t>
+      </w:r>
+    </w:p>
+    <w:p>
+      <w:pPr>
+        <w:pStyle w:val="Textkrper"/>
+        <w:numPr>
+          <w:ilvl w:val="0"/>
+          <w:numId w:val="4"/>
+        </w:numPr>
+        <w:rPr>
+          <w:lang w:val="de-DE"/>
+        </w:rPr>
+      </w:pPr>
+      <w:r>
+        <w:rPr>
+          <w:lang w:val="de-DE"/>
+        </w:rPr>
+        <w:t>Übersicht über alle Bestellungen (Mitarbeiter)</w:t>
+      </w:r>
+    </w:p>
+    <w:p>
+      <w:pPr>
+        <w:pStyle w:val="Textkrper"/>
+        <w:numPr>
+          <w:ilvl w:val="0"/>
+          <w:numId w:val="4"/>
+        </w:numPr>
+        <w:rPr>
+          <w:lang w:val="de-DE"/>
+        </w:rPr>
+      </w:pPr>
+      <w:r>
+        <w:rPr>
+          <w:lang w:val="de-DE"/>
+        </w:rPr>
+        <w:t>Menüvorschläge</w:t>
+      </w:r>
+    </w:p>
+    <w:p>
+      <w:pPr>
+        <w:pStyle w:val="Textkrper"/>
+        <w:numPr>
+          <w:ilvl w:val="0"/>
+          <w:numId w:val="4"/>
+        </w:numPr>
+        <w:rPr>
+          <w:lang w:val="de-DE"/>
+        </w:rPr>
+      </w:pPr>
+      <w:r>
+        <w:rPr>
+          <w:lang w:val="de-DE"/>
+        </w:rPr>
+        <w:t>Benachrichtigung bei neuen Menüplänen</w:t>
+      </w:r>
+    </w:p>
     <w:p>
       <w:pPr>
         <w:pStyle w:val="Textkrper"/>
@@ -1609,1919 +561,291 @@
         <w:t>:</w:t>
       </w:r>
     </w:p>
-    <w:tbl>
-      <w:tblPr>
-        <w:tblStyle w:val="Table"/>
-        <w:tblW w:w="5023" w:type="pct"/>
-        <w:tblLook w:val="0020" w:firstRow="1" w:lastRow="0" w:firstColumn="0" w:lastColumn="0" w:noHBand="0" w:noVBand="0"/>
-      </w:tblPr>
-      <w:tblGrid>
-        <w:gridCol w:w="222"/>
-        <w:gridCol w:w="2857"/>
-        <w:gridCol w:w="6370"/>
-      </w:tblGrid>
-      <w:tr>
-        <w:trPr>
-          <w:cnfStyle w:val="100000000000" w:firstRow="1" w:lastRow="0" w:firstColumn="0" w:lastColumn="0" w:oddVBand="0" w:evenVBand="0" w:oddHBand="0" w:evenHBand="0" w:firstRowFirstColumn="0" w:firstRowLastColumn="0" w:lastRowFirstColumn="0" w:lastRowLastColumn="0"/>
-          <w:trHeight w:val="107"/>
-          <w:tblHeader/>
-        </w:trPr>
-        <w:tc>
-          <w:tcPr>
-            <w:tcW w:w="0" w:type="auto"/>
-          </w:tcPr>
-          <w:p>
-            <w:pPr>
-              <w:pStyle w:val="Compact"/>
-              <w:rPr>
-                <w:sz w:val="22"/>
-                <w:szCs w:val="22"/>
-                <w:lang w:val="de-DE"/>
-              </w:rPr>
-            </w:pPr>
-          </w:p>
-        </w:tc>
-        <w:tc>
-          <w:tcPr>
-            <w:tcW w:w="0" w:type="auto"/>
-          </w:tcPr>
-          <w:p>
-            <w:pPr>
-              <w:pStyle w:val="Compact"/>
-              <w:rPr>
-                <w:rFonts w:asciiTheme="majorHAnsi" w:hAnsiTheme="majorHAnsi" w:cstheme="majorHAnsi"/>
-                <w:sz w:val="22"/>
-                <w:szCs w:val="22"/>
-                <w:lang w:val="de-DE"/>
-              </w:rPr>
-            </w:pPr>
-            <w:r>
-              <w:rPr>
-                <w:rFonts w:asciiTheme="majorHAnsi" w:hAnsiTheme="majorHAnsi" w:cstheme="majorHAnsi"/>
-                <w:lang w:val="de-DE"/>
-              </w:rPr>
-              <w:t>Anforderung</w:t>
-            </w:r>
-          </w:p>
-        </w:tc>
-        <w:tc>
-          <w:tcPr>
-            <w:tcW w:w="0" w:type="auto"/>
-          </w:tcPr>
-          <w:p>
-            <w:pPr>
-              <w:pStyle w:val="Compact"/>
-              <w:rPr>
-                <w:rFonts w:asciiTheme="majorHAnsi" w:hAnsiTheme="majorHAnsi" w:cstheme="majorHAnsi"/>
-                <w:sz w:val="22"/>
-                <w:szCs w:val="22"/>
-                <w:lang w:val="de-DE"/>
-              </w:rPr>
-            </w:pPr>
-            <w:r>
-              <w:rPr>
-                <w:rFonts w:asciiTheme="majorHAnsi" w:hAnsiTheme="majorHAnsi" w:cstheme="majorHAnsi"/>
-                <w:lang w:val="de-DE"/>
-              </w:rPr>
-              <w:t>Beschreibung</w:t>
-            </w:r>
-          </w:p>
-        </w:tc>
-      </w:tr>
-      <w:tr>
-        <w:trPr>
-          <w:trHeight w:val="224"/>
-        </w:trPr>
-        <w:tc>
-          <w:tcPr>
-            <w:tcW w:w="0" w:type="auto"/>
-          </w:tcPr>
-          <w:p>
-            <w:pPr>
-              <w:rPr>
-                <w:sz w:val="22"/>
-                <w:szCs w:val="22"/>
-                <w:lang w:val="de-DE"/>
-              </w:rPr>
-            </w:pPr>
-          </w:p>
-        </w:tc>
-        <w:tc>
-          <w:tcPr>
-            <w:tcW w:w="0" w:type="auto"/>
-          </w:tcPr>
-          <w:p>
-            <w:pPr>
-              <w:rPr>
-                <w:sz w:val="22"/>
-                <w:szCs w:val="22"/>
-                <w:lang w:val="de-DE"/>
-              </w:rPr>
-            </w:pPr>
-            <w:proofErr w:type="spellStart"/>
-            <w:r>
-              <w:rPr>
-                <w:rFonts w:cs="Segoe UI"/>
-                <w:color w:val="0D0D0D"/>
-                <w:sz w:val="22"/>
-                <w:szCs w:val="22"/>
-                <w:shd w:val="clear" w:color="auto" w:fill="FFFFFF"/>
-              </w:rPr>
-              <w:t>Sprachauswahl</w:t>
-            </w:r>
-            <w:proofErr w:type="spellEnd"/>
-          </w:p>
-        </w:tc>
-        <w:tc>
-          <w:tcPr>
-            <w:tcW w:w="0" w:type="auto"/>
-          </w:tcPr>
-          <w:p>
-            <w:pPr>
-              <w:rPr>
-                <w:sz w:val="22"/>
-                <w:szCs w:val="22"/>
-                <w:lang w:val="de-DE"/>
-              </w:rPr>
-            </w:pPr>
-            <w:r>
-              <w:rPr>
-                <w:sz w:val="22"/>
-                <w:szCs w:val="22"/>
-                <w:lang w:val="de-DE"/>
-              </w:rPr>
-              <w:t>Möglichkeit für Benutzer, die Sprache der Benutzeroberfläche auszuwählen.</w:t>
-            </w:r>
-          </w:p>
-        </w:tc>
-      </w:tr>
-      <w:tr>
-        <w:trPr>
-          <w:trHeight w:val="229"/>
-        </w:trPr>
-        <w:tc>
-          <w:tcPr>
-            <w:tcW w:w="0" w:type="auto"/>
-          </w:tcPr>
-          <w:p>
-            <w:pPr>
-              <w:rPr>
-                <w:sz w:val="22"/>
-                <w:szCs w:val="22"/>
-                <w:lang w:val="de-DE"/>
-              </w:rPr>
-            </w:pPr>
-          </w:p>
-        </w:tc>
-        <w:tc>
-          <w:tcPr>
-            <w:tcW w:w="0" w:type="auto"/>
-          </w:tcPr>
-          <w:p>
-            <w:pPr>
-              <w:rPr>
-                <w:rFonts w:cs="Segoe UI"/>
-                <w:color w:val="0D0D0D"/>
-                <w:sz w:val="22"/>
-                <w:szCs w:val="22"/>
-              </w:rPr>
-            </w:pPr>
-            <w:proofErr w:type="spellStart"/>
-            <w:r>
-              <w:rPr>
-                <w:rFonts w:cs="Segoe UI"/>
-                <w:color w:val="0D0D0D"/>
-                <w:sz w:val="22"/>
-                <w:szCs w:val="22"/>
-              </w:rPr>
-              <w:t>Vollständig</w:t>
-            </w:r>
-            <w:proofErr w:type="spellEnd"/>
-            <w:r>
-              <w:rPr>
-                <w:rFonts w:cs="Segoe UI"/>
-                <w:color w:val="0D0D0D"/>
-                <w:sz w:val="22"/>
-                <w:szCs w:val="22"/>
-              </w:rPr>
-              <w:t xml:space="preserve"> </w:t>
-            </w:r>
-            <w:proofErr w:type="spellStart"/>
-            <w:r>
-              <w:rPr>
-                <w:rFonts w:cs="Segoe UI"/>
-                <w:color w:val="0D0D0D"/>
-                <w:sz w:val="22"/>
-                <w:szCs w:val="22"/>
-              </w:rPr>
-              <w:t>responsives</w:t>
-            </w:r>
-            <w:proofErr w:type="spellEnd"/>
-            <w:r>
-              <w:rPr>
-                <w:rFonts w:cs="Segoe UI"/>
-                <w:color w:val="0D0D0D"/>
-                <w:sz w:val="22"/>
-                <w:szCs w:val="22"/>
-              </w:rPr>
-              <w:t xml:space="preserve"> Design</w:t>
-            </w:r>
-            <w:r>
-              <w:rPr>
-                <w:rFonts w:cs="Segoe UI"/>
-                <w:color w:val="0D0D0D"/>
-                <w:sz w:val="22"/>
-                <w:szCs w:val="22"/>
-              </w:rPr>
-              <w:tab/>
-            </w:r>
-          </w:p>
-        </w:tc>
-        <w:tc>
-          <w:tcPr>
-            <w:tcW w:w="0" w:type="auto"/>
-          </w:tcPr>
-          <w:p>
-            <w:pPr>
-              <w:rPr>
-                <w:sz w:val="22"/>
-                <w:szCs w:val="22"/>
-                <w:lang w:val="de-DE"/>
-              </w:rPr>
-            </w:pPr>
-            <w:r>
-              <w:rPr>
-                <w:sz w:val="22"/>
-                <w:szCs w:val="22"/>
-                <w:lang w:val="de-DE"/>
-              </w:rPr>
-              <w:t>Gewährleistung, dass die Anwendung auf verschiedenen Geräten und Bildschirmgrößen optimal dargestellt wird.</w:t>
-            </w:r>
-          </w:p>
-        </w:tc>
-      </w:tr>
-      <w:tr>
-        <w:trPr>
-          <w:trHeight w:val="314"/>
-        </w:trPr>
-        <w:tc>
-          <w:tcPr>
-            <w:tcW w:w="0" w:type="auto"/>
-          </w:tcPr>
-          <w:p>
-            <w:pPr>
-              <w:rPr>
-                <w:sz w:val="22"/>
-                <w:szCs w:val="22"/>
-                <w:lang w:val="de-DE"/>
-              </w:rPr>
-            </w:pPr>
-          </w:p>
-        </w:tc>
-        <w:tc>
-          <w:tcPr>
-            <w:tcW w:w="0" w:type="auto"/>
-          </w:tcPr>
-          <w:p>
-            <w:pPr>
-              <w:rPr>
-                <w:rFonts w:cs="Segoe UI"/>
-                <w:color w:val="0D0D0D"/>
-                <w:sz w:val="22"/>
-                <w:szCs w:val="22"/>
-              </w:rPr>
-            </w:pPr>
-            <w:r>
-              <w:rPr>
-                <w:rFonts w:cs="Segoe UI"/>
-                <w:color w:val="0D0D0D"/>
-                <w:sz w:val="22"/>
-                <w:szCs w:val="22"/>
-              </w:rPr>
-              <w:t xml:space="preserve">Hohe </w:t>
-            </w:r>
-            <w:proofErr w:type="spellStart"/>
-            <w:r>
-              <w:rPr>
-                <w:rFonts w:cs="Segoe UI"/>
-                <w:color w:val="0D0D0D"/>
-                <w:sz w:val="22"/>
-                <w:szCs w:val="22"/>
-              </w:rPr>
-              <w:t>Kontraste</w:t>
-            </w:r>
-            <w:proofErr w:type="spellEnd"/>
-            <w:r>
-              <w:rPr>
-                <w:rFonts w:cs="Segoe UI"/>
-                <w:color w:val="0D0D0D"/>
-                <w:sz w:val="22"/>
-                <w:szCs w:val="22"/>
-              </w:rPr>
-              <w:t xml:space="preserve"> / </w:t>
-            </w:r>
-            <w:proofErr w:type="spellStart"/>
-            <w:r>
-              <w:rPr>
-                <w:rFonts w:cs="Segoe UI"/>
-                <w:color w:val="0D0D0D"/>
-                <w:sz w:val="22"/>
-                <w:szCs w:val="22"/>
-              </w:rPr>
-              <w:t>Farbwahl</w:t>
-            </w:r>
-            <w:proofErr w:type="spellEnd"/>
-            <w:r>
-              <w:rPr>
-                <w:rFonts w:cs="Segoe UI"/>
-                <w:color w:val="0D0D0D"/>
-                <w:sz w:val="22"/>
-                <w:szCs w:val="22"/>
-              </w:rPr>
-              <w:tab/>
-            </w:r>
-          </w:p>
-        </w:tc>
-        <w:tc>
-          <w:tcPr>
-            <w:tcW w:w="0" w:type="auto"/>
-          </w:tcPr>
-          <w:p>
-            <w:pPr>
-              <w:rPr>
-                <w:sz w:val="22"/>
-                <w:szCs w:val="22"/>
-                <w:lang w:val="de-DE"/>
-              </w:rPr>
-            </w:pPr>
-            <w:r>
-              <w:rPr>
-                <w:sz w:val="22"/>
-                <w:szCs w:val="22"/>
-                <w:lang w:val="de-DE"/>
-              </w:rPr>
-              <w:t>Unterstützung für hohe Kontraste und gegebenenfalls die Möglichkeit, Farben anzupassen, um die Zugänglichkeit zu verbessern.</w:t>
-            </w:r>
-          </w:p>
-        </w:tc>
-      </w:tr>
-      <w:tr>
-        <w:trPr>
-          <w:trHeight w:val="310"/>
-        </w:trPr>
-        <w:tc>
-          <w:tcPr>
-            <w:tcW w:w="0" w:type="auto"/>
-          </w:tcPr>
-          <w:p>
-            <w:pPr>
-              <w:rPr>
-                <w:sz w:val="22"/>
-                <w:szCs w:val="22"/>
-                <w:lang w:val="de-DE"/>
-              </w:rPr>
-            </w:pPr>
-          </w:p>
-        </w:tc>
-        <w:tc>
-          <w:tcPr>
-            <w:tcW w:w="0" w:type="auto"/>
-          </w:tcPr>
-          <w:p>
-            <w:pPr>
-              <w:rPr>
-                <w:sz w:val="22"/>
-                <w:szCs w:val="22"/>
-                <w:lang w:val="de-DE"/>
-              </w:rPr>
-            </w:pPr>
-            <w:r>
-              <w:rPr>
-                <w:sz w:val="22"/>
-                <w:szCs w:val="22"/>
-                <w:lang w:val="de-DE"/>
-              </w:rPr>
-              <w:t>Umsetzung nach Mobile-First-Prinzip</w:t>
-            </w:r>
-            <w:r>
-              <w:rPr>
-                <w:sz w:val="22"/>
-                <w:szCs w:val="22"/>
-                <w:lang w:val="de-DE"/>
-              </w:rPr>
-              <w:tab/>
-            </w:r>
-          </w:p>
-        </w:tc>
-        <w:tc>
-          <w:tcPr>
-            <w:tcW w:w="0" w:type="auto"/>
-          </w:tcPr>
-          <w:p>
-            <w:pPr>
-              <w:rPr>
-                <w:sz w:val="22"/>
-                <w:szCs w:val="22"/>
-                <w:lang w:val="de-DE"/>
-              </w:rPr>
-            </w:pPr>
-            <w:r>
-              <w:rPr>
-                <w:sz w:val="22"/>
-                <w:szCs w:val="22"/>
-                <w:lang w:val="de-DE"/>
-              </w:rPr>
-              <w:t>Priorisierung der Entwicklung für mobile Geräte, um sicherzustellen, dass die Anwendung auf mobilen Plattformen gut funktioniert.</w:t>
-            </w:r>
-          </w:p>
-        </w:tc>
-      </w:tr>
-      <w:tr>
-        <w:trPr>
-          <w:trHeight w:val="229"/>
-        </w:trPr>
-        <w:tc>
-          <w:tcPr>
-            <w:tcW w:w="0" w:type="auto"/>
-          </w:tcPr>
-          <w:p>
-            <w:pPr>
-              <w:rPr>
-                <w:sz w:val="22"/>
-                <w:szCs w:val="22"/>
-                <w:lang w:val="de-DE"/>
-              </w:rPr>
-            </w:pPr>
-          </w:p>
-        </w:tc>
-        <w:tc>
-          <w:tcPr>
-            <w:tcW w:w="0" w:type="auto"/>
-          </w:tcPr>
-          <w:p>
-            <w:pPr>
-              <w:rPr>
-                <w:rFonts w:cs="Segoe UI"/>
-                <w:color w:val="0D0D0D"/>
-                <w:sz w:val="22"/>
-                <w:szCs w:val="22"/>
-              </w:rPr>
-            </w:pPr>
-            <w:r>
-              <w:rPr>
-                <w:rFonts w:cs="Segoe UI"/>
-                <w:color w:val="0D0D0D"/>
-                <w:sz w:val="22"/>
-                <w:szCs w:val="22"/>
-              </w:rPr>
-              <w:t xml:space="preserve">Open Source </w:t>
-            </w:r>
-            <w:proofErr w:type="spellStart"/>
-            <w:r>
-              <w:rPr>
-                <w:rFonts w:cs="Segoe UI"/>
-                <w:color w:val="0D0D0D"/>
-                <w:sz w:val="22"/>
-                <w:szCs w:val="22"/>
-              </w:rPr>
-              <w:t>mit</w:t>
-            </w:r>
-            <w:proofErr w:type="spellEnd"/>
-            <w:r>
-              <w:rPr>
-                <w:rFonts w:cs="Segoe UI"/>
-                <w:color w:val="0D0D0D"/>
-                <w:sz w:val="22"/>
-                <w:szCs w:val="22"/>
-              </w:rPr>
-              <w:t xml:space="preserve"> </w:t>
-            </w:r>
-            <w:proofErr w:type="spellStart"/>
-            <w:r>
-              <w:rPr>
-                <w:rFonts w:cs="Segoe UI"/>
-                <w:color w:val="0D0D0D"/>
-                <w:sz w:val="22"/>
-                <w:szCs w:val="22"/>
-              </w:rPr>
-              <w:t>kostenloser</w:t>
-            </w:r>
-            <w:proofErr w:type="spellEnd"/>
-            <w:r>
-              <w:rPr>
-                <w:rFonts w:cs="Segoe UI"/>
-                <w:color w:val="0D0D0D"/>
-                <w:sz w:val="22"/>
-                <w:szCs w:val="22"/>
-              </w:rPr>
-              <w:t xml:space="preserve"> und </w:t>
-            </w:r>
-            <w:proofErr w:type="spellStart"/>
-            <w:r>
-              <w:rPr>
-                <w:rFonts w:cs="Segoe UI"/>
-                <w:color w:val="0D0D0D"/>
-                <w:sz w:val="22"/>
-                <w:szCs w:val="22"/>
-              </w:rPr>
-              <w:t>freier</w:t>
-            </w:r>
-            <w:proofErr w:type="spellEnd"/>
-            <w:r>
-              <w:rPr>
-                <w:rFonts w:cs="Segoe UI"/>
-                <w:color w:val="0D0D0D"/>
-                <w:sz w:val="22"/>
-                <w:szCs w:val="22"/>
-              </w:rPr>
-              <w:t xml:space="preserve"> </w:t>
-            </w:r>
-            <w:proofErr w:type="spellStart"/>
-            <w:r>
-              <w:rPr>
-                <w:rFonts w:cs="Segoe UI"/>
-                <w:color w:val="0D0D0D"/>
-                <w:sz w:val="22"/>
-                <w:szCs w:val="22"/>
-              </w:rPr>
-              <w:t>Nutzung</w:t>
-            </w:r>
-            <w:proofErr w:type="spellEnd"/>
-            <w:r>
-              <w:rPr>
-                <w:rFonts w:cs="Segoe UI"/>
-                <w:color w:val="0D0D0D"/>
-                <w:sz w:val="22"/>
-                <w:szCs w:val="22"/>
-              </w:rPr>
-              <w:tab/>
-            </w:r>
-          </w:p>
-        </w:tc>
-        <w:tc>
-          <w:tcPr>
-            <w:tcW w:w="0" w:type="auto"/>
-          </w:tcPr>
-          <w:p>
-            <w:pPr>
-              <w:rPr>
-                <w:sz w:val="22"/>
-                <w:szCs w:val="22"/>
-                <w:lang w:val="de-DE"/>
-              </w:rPr>
-            </w:pPr>
-            <w:r>
-              <w:rPr>
-                <w:sz w:val="22"/>
-                <w:szCs w:val="22"/>
-                <w:lang w:val="de-DE"/>
-              </w:rPr>
-              <w:t>Gewährleistung, dass die Anwendung kostenlos ist und unter einer Lizenz veröffentlicht wird, die eine freie Nutzung ermöglicht.</w:t>
-            </w:r>
-          </w:p>
-        </w:tc>
-      </w:tr>
-      <w:tr>
-        <w:trPr>
-          <w:trHeight w:val="229"/>
-        </w:trPr>
-        <w:tc>
-          <w:tcPr>
-            <w:tcW w:w="0" w:type="auto"/>
-          </w:tcPr>
-          <w:p>
-            <w:pPr>
-              <w:rPr>
-                <w:sz w:val="22"/>
-                <w:szCs w:val="22"/>
-                <w:lang w:val="de-DE"/>
-              </w:rPr>
-            </w:pPr>
-          </w:p>
-        </w:tc>
-        <w:tc>
-          <w:tcPr>
-            <w:tcW w:w="0" w:type="auto"/>
-          </w:tcPr>
-          <w:p>
-            <w:pPr>
-              <w:rPr>
-                <w:rFonts w:cs="Segoe UI"/>
-                <w:color w:val="0D0D0D"/>
-                <w:sz w:val="22"/>
-                <w:szCs w:val="22"/>
-              </w:rPr>
-            </w:pPr>
-            <w:proofErr w:type="spellStart"/>
-            <w:r>
-              <w:rPr>
-                <w:rFonts w:cs="Segoe UI"/>
-                <w:color w:val="0D0D0D"/>
-                <w:sz w:val="22"/>
-                <w:szCs w:val="22"/>
-              </w:rPr>
-              <w:t>Datenbank</w:t>
-            </w:r>
-            <w:proofErr w:type="spellEnd"/>
-            <w:r>
-              <w:rPr>
-                <w:rFonts w:cs="Segoe UI"/>
-                <w:color w:val="0D0D0D"/>
-                <w:sz w:val="22"/>
-                <w:szCs w:val="22"/>
-              </w:rPr>
-              <w:t>- und Frontend-</w:t>
-            </w:r>
-            <w:proofErr w:type="spellStart"/>
-            <w:r>
-              <w:rPr>
-                <w:rFonts w:cs="Segoe UI"/>
-                <w:color w:val="0D0D0D"/>
-                <w:sz w:val="22"/>
-                <w:szCs w:val="22"/>
-              </w:rPr>
-              <w:t>Kompatibilität</w:t>
-            </w:r>
-            <w:proofErr w:type="spellEnd"/>
-            <w:r>
-              <w:rPr>
-                <w:rFonts w:cs="Segoe UI"/>
-                <w:color w:val="0D0D0D"/>
-                <w:sz w:val="22"/>
-                <w:szCs w:val="22"/>
-              </w:rPr>
-              <w:tab/>
-            </w:r>
-          </w:p>
-        </w:tc>
-        <w:tc>
-          <w:tcPr>
-            <w:tcW w:w="0" w:type="auto"/>
-          </w:tcPr>
-          <w:p>
-            <w:pPr>
-              <w:rPr>
-                <w:sz w:val="22"/>
-                <w:szCs w:val="22"/>
-                <w:lang w:val="de-DE"/>
-              </w:rPr>
-            </w:pPr>
-            <w:r>
-              <w:rPr>
-                <w:sz w:val="22"/>
-                <w:szCs w:val="22"/>
-                <w:lang w:val="de-DE"/>
-              </w:rPr>
-              <w:t>Sicherstellung, dass die Anwendung mit den verwendeten Datenbanken und Frontend-Technologien kompatibel ist.</w:t>
-            </w:r>
-          </w:p>
-        </w:tc>
-      </w:tr>
-      <w:tr>
-        <w:trPr>
-          <w:trHeight w:val="229"/>
-        </w:trPr>
-        <w:tc>
-          <w:tcPr>
-            <w:tcW w:w="0" w:type="auto"/>
-          </w:tcPr>
-          <w:p>
-            <w:pPr>
-              <w:rPr>
-                <w:sz w:val="22"/>
-                <w:szCs w:val="22"/>
-                <w:lang w:val="de-DE"/>
-              </w:rPr>
-            </w:pPr>
-          </w:p>
-        </w:tc>
-        <w:tc>
-          <w:tcPr>
-            <w:tcW w:w="0" w:type="auto"/>
-          </w:tcPr>
-          <w:p>
-            <w:pPr>
-              <w:rPr>
-                <w:rFonts w:cs="Segoe UI"/>
-                <w:color w:val="0D0D0D"/>
-                <w:sz w:val="22"/>
-                <w:szCs w:val="22"/>
-              </w:rPr>
-            </w:pPr>
-            <w:proofErr w:type="spellStart"/>
-            <w:r>
-              <w:rPr>
-                <w:rFonts w:cs="Segoe UI"/>
-                <w:color w:val="0D0D0D"/>
-                <w:sz w:val="22"/>
-                <w:szCs w:val="22"/>
-              </w:rPr>
-              <w:t>Betreibbarkeit</w:t>
-            </w:r>
-            <w:proofErr w:type="spellEnd"/>
-            <w:r>
-              <w:rPr>
-                <w:rFonts w:cs="Segoe UI"/>
-                <w:color w:val="0D0D0D"/>
-                <w:sz w:val="22"/>
-                <w:szCs w:val="22"/>
-              </w:rPr>
-              <w:t xml:space="preserve"> in </w:t>
-            </w:r>
-            <w:proofErr w:type="spellStart"/>
-            <w:r>
-              <w:rPr>
-                <w:rFonts w:cs="Segoe UI"/>
-                <w:color w:val="0D0D0D"/>
-                <w:sz w:val="22"/>
-                <w:szCs w:val="22"/>
-              </w:rPr>
-              <w:t>einem</w:t>
-            </w:r>
-            <w:proofErr w:type="spellEnd"/>
-            <w:r>
-              <w:rPr>
-                <w:rFonts w:cs="Segoe UI"/>
-                <w:color w:val="0D0D0D"/>
-                <w:sz w:val="22"/>
-                <w:szCs w:val="22"/>
-              </w:rPr>
-              <w:t xml:space="preserve"> Container</w:t>
-            </w:r>
-          </w:p>
-        </w:tc>
-        <w:tc>
-          <w:tcPr>
-            <w:tcW w:w="0" w:type="auto"/>
-          </w:tcPr>
-          <w:p>
-            <w:pPr>
-              <w:rPr>
-                <w:sz w:val="22"/>
-                <w:szCs w:val="22"/>
-                <w:lang w:val="de-DE"/>
-              </w:rPr>
-            </w:pPr>
-            <w:r>
-              <w:rPr>
-                <w:sz w:val="22"/>
-                <w:szCs w:val="22"/>
-                <w:lang w:val="de-DE"/>
-              </w:rPr>
-              <w:t>Möglichkeit, die Anwendung in einem Container-Umgebung zu betreiben, um die Portabilität und Skalierbarkeit zu verbessern.</w:t>
-            </w:r>
-          </w:p>
-        </w:tc>
-      </w:tr>
-      <w:tr>
-        <w:trPr>
-          <w:trHeight w:val="229"/>
-        </w:trPr>
-        <w:tc>
-          <w:tcPr>
-            <w:tcW w:w="0" w:type="auto"/>
-          </w:tcPr>
-          <w:p>
-            <w:pPr>
-              <w:rPr>
-                <w:sz w:val="22"/>
-                <w:szCs w:val="22"/>
-                <w:lang w:val="de-DE"/>
-              </w:rPr>
-            </w:pPr>
-          </w:p>
-        </w:tc>
-        <w:tc>
-          <w:tcPr>
-            <w:tcW w:w="0" w:type="auto"/>
-          </w:tcPr>
-          <w:p>
-            <w:pPr>
-              <w:rPr>
-                <w:rFonts w:cs="Segoe UI"/>
-                <w:color w:val="0D0D0D"/>
-                <w:sz w:val="22"/>
-                <w:szCs w:val="22"/>
-              </w:rPr>
-            </w:pPr>
-            <w:proofErr w:type="spellStart"/>
-            <w:r>
-              <w:rPr>
-                <w:rFonts w:cs="Segoe UI"/>
-                <w:color w:val="0D0D0D"/>
-                <w:sz w:val="22"/>
-                <w:szCs w:val="22"/>
-              </w:rPr>
-              <w:t>Sicherheit</w:t>
-            </w:r>
-            <w:proofErr w:type="spellEnd"/>
-            <w:r>
-              <w:rPr>
-                <w:rFonts w:cs="Segoe UI"/>
-                <w:color w:val="0D0D0D"/>
-                <w:sz w:val="22"/>
-                <w:szCs w:val="22"/>
-              </w:rPr>
-              <w:t xml:space="preserve"> </w:t>
-            </w:r>
-            <w:proofErr w:type="spellStart"/>
-            <w:r>
-              <w:rPr>
-                <w:rFonts w:cs="Segoe UI"/>
-                <w:color w:val="0D0D0D"/>
-                <w:sz w:val="22"/>
-                <w:szCs w:val="22"/>
-              </w:rPr>
-              <w:t>im</w:t>
-            </w:r>
-            <w:proofErr w:type="spellEnd"/>
-            <w:r>
-              <w:rPr>
-                <w:rFonts w:cs="Segoe UI"/>
-                <w:color w:val="0D0D0D"/>
-                <w:sz w:val="22"/>
-                <w:szCs w:val="22"/>
-              </w:rPr>
-              <w:t xml:space="preserve"> Backend</w:t>
-            </w:r>
-          </w:p>
-          <w:p>
-            <w:pPr>
-              <w:rPr>
-                <w:rFonts w:cs="Segoe UI"/>
-                <w:color w:val="0D0D0D"/>
-                <w:sz w:val="22"/>
-                <w:szCs w:val="22"/>
-              </w:rPr>
-            </w:pPr>
-          </w:p>
-        </w:tc>
-        <w:tc>
-          <w:tcPr>
-            <w:tcW w:w="0" w:type="auto"/>
-          </w:tcPr>
-          <w:p>
-            <w:pPr>
-              <w:rPr>
-                <w:sz w:val="22"/>
-                <w:szCs w:val="22"/>
-                <w:lang w:val="de-DE"/>
-              </w:rPr>
-            </w:pPr>
-            <w:proofErr w:type="spellStart"/>
-            <w:r>
-              <w:rPr>
-                <w:rFonts w:cs="Segoe UI"/>
-                <w:color w:val="0D0D0D"/>
-                <w:sz w:val="22"/>
-                <w:szCs w:val="22"/>
-                <w:shd w:val="clear" w:color="auto" w:fill="FFFFFF"/>
-              </w:rPr>
-              <w:t>Implementierung</w:t>
-            </w:r>
-            <w:proofErr w:type="spellEnd"/>
-            <w:r>
-              <w:rPr>
-                <w:rFonts w:cs="Segoe UI"/>
-                <w:color w:val="0D0D0D"/>
-                <w:sz w:val="22"/>
-                <w:szCs w:val="22"/>
-                <w:shd w:val="clear" w:color="auto" w:fill="FFFFFF"/>
-              </w:rPr>
-              <w:t xml:space="preserve"> von </w:t>
-            </w:r>
-            <w:proofErr w:type="spellStart"/>
-            <w:r>
-              <w:rPr>
-                <w:rFonts w:cs="Segoe UI"/>
-                <w:color w:val="0D0D0D"/>
-                <w:sz w:val="22"/>
-                <w:szCs w:val="22"/>
-                <w:shd w:val="clear" w:color="auto" w:fill="FFFFFF"/>
-              </w:rPr>
-              <w:t>Mechanismen</w:t>
-            </w:r>
-            <w:proofErr w:type="spellEnd"/>
-            <w:r>
-              <w:rPr>
-                <w:rFonts w:cs="Segoe UI"/>
-                <w:color w:val="0D0D0D"/>
-                <w:sz w:val="22"/>
-                <w:szCs w:val="22"/>
-                <w:shd w:val="clear" w:color="auto" w:fill="FFFFFF"/>
-              </w:rPr>
-              <w:t xml:space="preserve"> </w:t>
-            </w:r>
-            <w:proofErr w:type="spellStart"/>
-            <w:r>
-              <w:rPr>
-                <w:rFonts w:cs="Segoe UI"/>
-                <w:color w:val="0D0D0D"/>
-                <w:sz w:val="22"/>
-                <w:szCs w:val="22"/>
-                <w:shd w:val="clear" w:color="auto" w:fill="FFFFFF"/>
-              </w:rPr>
-              <w:t>im</w:t>
-            </w:r>
-            <w:proofErr w:type="spellEnd"/>
-            <w:r>
-              <w:rPr>
-                <w:rFonts w:cs="Segoe UI"/>
-                <w:color w:val="0D0D0D"/>
-                <w:sz w:val="22"/>
-                <w:szCs w:val="22"/>
-                <w:shd w:val="clear" w:color="auto" w:fill="FFFFFF"/>
-              </w:rPr>
-              <w:t xml:space="preserve"> Backend </w:t>
-            </w:r>
-            <w:proofErr w:type="spellStart"/>
-            <w:r>
-              <w:rPr>
-                <w:rFonts w:cs="Segoe UI"/>
-                <w:color w:val="0D0D0D"/>
-                <w:sz w:val="22"/>
-                <w:szCs w:val="22"/>
-                <w:shd w:val="clear" w:color="auto" w:fill="FFFFFF"/>
-              </w:rPr>
-              <w:t>zur</w:t>
-            </w:r>
-            <w:proofErr w:type="spellEnd"/>
-            <w:r>
-              <w:rPr>
-                <w:rFonts w:cs="Segoe UI"/>
-                <w:color w:val="0D0D0D"/>
-                <w:sz w:val="22"/>
-                <w:szCs w:val="22"/>
-                <w:shd w:val="clear" w:color="auto" w:fill="FFFFFF"/>
-              </w:rPr>
-              <w:t xml:space="preserve"> </w:t>
-            </w:r>
-            <w:proofErr w:type="spellStart"/>
-            <w:r>
-              <w:rPr>
-                <w:rFonts w:cs="Segoe UI"/>
-                <w:color w:val="0D0D0D"/>
-                <w:sz w:val="22"/>
-                <w:szCs w:val="22"/>
-                <w:shd w:val="clear" w:color="auto" w:fill="FFFFFF"/>
-              </w:rPr>
-              <w:t>Validierung</w:t>
-            </w:r>
-            <w:proofErr w:type="spellEnd"/>
-            <w:r>
-              <w:rPr>
-                <w:rFonts w:cs="Segoe UI"/>
-                <w:color w:val="0D0D0D"/>
-                <w:sz w:val="22"/>
-                <w:szCs w:val="22"/>
-                <w:shd w:val="clear" w:color="auto" w:fill="FFFFFF"/>
-              </w:rPr>
-              <w:t xml:space="preserve"> und </w:t>
-            </w:r>
-            <w:proofErr w:type="spellStart"/>
-            <w:r>
-              <w:rPr>
-                <w:rFonts w:cs="Segoe UI"/>
-                <w:color w:val="0D0D0D"/>
-                <w:sz w:val="22"/>
-                <w:szCs w:val="22"/>
-                <w:shd w:val="clear" w:color="auto" w:fill="FFFFFF"/>
-              </w:rPr>
-              <w:t>Authentifizierung</w:t>
-            </w:r>
-            <w:proofErr w:type="spellEnd"/>
-            <w:r>
-              <w:rPr>
-                <w:rFonts w:cs="Segoe UI"/>
-                <w:color w:val="0D0D0D"/>
-                <w:sz w:val="22"/>
-                <w:szCs w:val="22"/>
-                <w:shd w:val="clear" w:color="auto" w:fill="FFFFFF"/>
-              </w:rPr>
-              <w:t xml:space="preserve"> </w:t>
-            </w:r>
-            <w:proofErr w:type="spellStart"/>
-            <w:r>
-              <w:rPr>
-                <w:rFonts w:cs="Segoe UI"/>
-                <w:color w:val="0D0D0D"/>
-                <w:sz w:val="22"/>
-                <w:szCs w:val="22"/>
-                <w:shd w:val="clear" w:color="auto" w:fill="FFFFFF"/>
-              </w:rPr>
-              <w:t>aller</w:t>
-            </w:r>
-            <w:proofErr w:type="spellEnd"/>
-            <w:r>
-              <w:rPr>
-                <w:rFonts w:cs="Segoe UI"/>
-                <w:color w:val="0D0D0D"/>
-                <w:sz w:val="22"/>
-                <w:szCs w:val="22"/>
-                <w:shd w:val="clear" w:color="auto" w:fill="FFFFFF"/>
-              </w:rPr>
-              <w:t xml:space="preserve"> </w:t>
-            </w:r>
-            <w:proofErr w:type="spellStart"/>
-            <w:r>
-              <w:rPr>
-                <w:rFonts w:cs="Segoe UI"/>
-                <w:color w:val="0D0D0D"/>
-                <w:sz w:val="22"/>
-                <w:szCs w:val="22"/>
-                <w:shd w:val="clear" w:color="auto" w:fill="FFFFFF"/>
-              </w:rPr>
-              <w:t>eingehenden</w:t>
-            </w:r>
-            <w:proofErr w:type="spellEnd"/>
-            <w:r>
-              <w:rPr>
-                <w:rFonts w:cs="Segoe UI"/>
-                <w:color w:val="0D0D0D"/>
-                <w:sz w:val="22"/>
-                <w:szCs w:val="22"/>
-                <w:shd w:val="clear" w:color="auto" w:fill="FFFFFF"/>
-              </w:rPr>
-              <w:t xml:space="preserve"> </w:t>
-            </w:r>
-            <w:proofErr w:type="spellStart"/>
-            <w:r>
-              <w:rPr>
-                <w:rFonts w:cs="Segoe UI"/>
-                <w:color w:val="0D0D0D"/>
-                <w:sz w:val="22"/>
-                <w:szCs w:val="22"/>
-                <w:shd w:val="clear" w:color="auto" w:fill="FFFFFF"/>
-              </w:rPr>
-              <w:t>Anfragen</w:t>
-            </w:r>
-            <w:proofErr w:type="spellEnd"/>
-            <w:r>
-              <w:rPr>
-                <w:rFonts w:cs="Segoe UI"/>
-                <w:color w:val="0D0D0D"/>
-                <w:sz w:val="22"/>
-                <w:szCs w:val="22"/>
-                <w:shd w:val="clear" w:color="auto" w:fill="FFFFFF"/>
-              </w:rPr>
-              <w:t>.</w:t>
-            </w:r>
-          </w:p>
-        </w:tc>
-      </w:tr>
-      <w:tr>
-        <w:trPr>
-          <w:trHeight w:val="229"/>
-        </w:trPr>
-        <w:tc>
-          <w:tcPr>
-            <w:tcW w:w="0" w:type="auto"/>
-          </w:tcPr>
-          <w:p>
-            <w:pPr>
-              <w:rPr>
-                <w:sz w:val="22"/>
-                <w:szCs w:val="22"/>
-                <w:lang w:val="de-DE"/>
-              </w:rPr>
-            </w:pPr>
-          </w:p>
-        </w:tc>
-        <w:tc>
-          <w:tcPr>
-            <w:tcW w:w="0" w:type="auto"/>
-          </w:tcPr>
-          <w:p>
-            <w:pPr>
-              <w:rPr>
-                <w:rFonts w:cs="Segoe UI"/>
-                <w:color w:val="0D0D0D"/>
-                <w:sz w:val="22"/>
-                <w:szCs w:val="22"/>
-              </w:rPr>
-            </w:pPr>
-            <w:proofErr w:type="spellStart"/>
-            <w:r>
-              <w:rPr>
-                <w:rFonts w:cs="Segoe UI"/>
-                <w:color w:val="0D0D0D"/>
-                <w:sz w:val="22"/>
-                <w:szCs w:val="22"/>
-                <w:shd w:val="clear" w:color="auto" w:fill="FFFFFF"/>
-              </w:rPr>
-              <w:t>Zuverlässigkeit</w:t>
-            </w:r>
-            <w:proofErr w:type="spellEnd"/>
-            <w:r>
-              <w:rPr>
-                <w:rFonts w:cs="Segoe UI"/>
-                <w:color w:val="0D0D0D"/>
-                <w:sz w:val="22"/>
-                <w:szCs w:val="22"/>
-                <w:shd w:val="clear" w:color="auto" w:fill="FFFFFF"/>
-              </w:rPr>
-              <w:t xml:space="preserve"> </w:t>
-            </w:r>
-            <w:proofErr w:type="spellStart"/>
-            <w:r>
-              <w:rPr>
-                <w:rFonts w:cs="Segoe UI"/>
-                <w:color w:val="0D0D0D"/>
-                <w:sz w:val="22"/>
-                <w:szCs w:val="22"/>
-                <w:shd w:val="clear" w:color="auto" w:fill="FFFFFF"/>
-              </w:rPr>
-              <w:t>im</w:t>
-            </w:r>
-            <w:proofErr w:type="spellEnd"/>
-            <w:r>
-              <w:rPr>
-                <w:rFonts w:cs="Segoe UI"/>
-                <w:color w:val="0D0D0D"/>
-                <w:sz w:val="22"/>
-                <w:szCs w:val="22"/>
-                <w:shd w:val="clear" w:color="auto" w:fill="FFFFFF"/>
-              </w:rPr>
-              <w:t xml:space="preserve"> Backend</w:t>
-            </w:r>
-            <w:r>
-              <w:rPr>
-                <w:rFonts w:cs="Segoe UI"/>
-                <w:color w:val="0D0D0D"/>
-                <w:sz w:val="22"/>
-                <w:szCs w:val="22"/>
-                <w:shd w:val="clear" w:color="auto" w:fill="FFFFFF"/>
-              </w:rPr>
-              <w:tab/>
-            </w:r>
-          </w:p>
-        </w:tc>
-        <w:tc>
-          <w:tcPr>
-            <w:tcW w:w="0" w:type="auto"/>
-          </w:tcPr>
-          <w:p>
-            <w:pPr>
-              <w:rPr>
-                <w:sz w:val="22"/>
-                <w:szCs w:val="22"/>
-                <w:lang w:val="de-DE"/>
-              </w:rPr>
-            </w:pPr>
-            <w:proofErr w:type="spellStart"/>
-            <w:r>
-              <w:rPr>
-                <w:rFonts w:cs="Segoe UI"/>
-                <w:color w:val="0D0D0D"/>
-                <w:sz w:val="22"/>
-                <w:szCs w:val="22"/>
-                <w:shd w:val="clear" w:color="auto" w:fill="FFFFFF"/>
-              </w:rPr>
-              <w:t>Sicherstellung</w:t>
-            </w:r>
-            <w:proofErr w:type="spellEnd"/>
-            <w:r>
-              <w:rPr>
-                <w:rFonts w:cs="Segoe UI"/>
-                <w:color w:val="0D0D0D"/>
-                <w:sz w:val="22"/>
-                <w:szCs w:val="22"/>
-                <w:shd w:val="clear" w:color="auto" w:fill="FFFFFF"/>
-              </w:rPr>
-              <w:t xml:space="preserve">, </w:t>
-            </w:r>
-            <w:proofErr w:type="spellStart"/>
-            <w:r>
-              <w:rPr>
-                <w:rFonts w:cs="Segoe UI"/>
-                <w:color w:val="0D0D0D"/>
-                <w:sz w:val="22"/>
-                <w:szCs w:val="22"/>
-                <w:shd w:val="clear" w:color="auto" w:fill="FFFFFF"/>
-              </w:rPr>
-              <w:t>dass</w:t>
-            </w:r>
-            <w:proofErr w:type="spellEnd"/>
-            <w:r>
-              <w:rPr>
-                <w:rFonts w:cs="Segoe UI"/>
-                <w:color w:val="0D0D0D"/>
-                <w:sz w:val="22"/>
-                <w:szCs w:val="22"/>
-                <w:shd w:val="clear" w:color="auto" w:fill="FFFFFF"/>
-              </w:rPr>
-              <w:t xml:space="preserve"> das Backend robust </w:t>
-            </w:r>
-            <w:proofErr w:type="spellStart"/>
-            <w:r>
-              <w:rPr>
-                <w:rFonts w:cs="Segoe UI"/>
-                <w:color w:val="0D0D0D"/>
-                <w:sz w:val="22"/>
-                <w:szCs w:val="22"/>
-                <w:shd w:val="clear" w:color="auto" w:fill="FFFFFF"/>
-              </w:rPr>
-              <w:t>ist</w:t>
-            </w:r>
-            <w:proofErr w:type="spellEnd"/>
-            <w:r>
-              <w:rPr>
-                <w:rFonts w:cs="Segoe UI"/>
-                <w:color w:val="0D0D0D"/>
-                <w:sz w:val="22"/>
-                <w:szCs w:val="22"/>
-                <w:shd w:val="clear" w:color="auto" w:fill="FFFFFF"/>
-              </w:rPr>
-              <w:t xml:space="preserve"> und </w:t>
-            </w:r>
-            <w:proofErr w:type="spellStart"/>
-            <w:r>
-              <w:rPr>
-                <w:rFonts w:cs="Segoe UI"/>
-                <w:color w:val="0D0D0D"/>
-                <w:sz w:val="22"/>
-                <w:szCs w:val="22"/>
-                <w:shd w:val="clear" w:color="auto" w:fill="FFFFFF"/>
-              </w:rPr>
-              <w:t>angemessene</w:t>
-            </w:r>
-            <w:proofErr w:type="spellEnd"/>
-            <w:r>
-              <w:rPr>
-                <w:rFonts w:cs="Segoe UI"/>
-                <w:color w:val="0D0D0D"/>
-                <w:sz w:val="22"/>
-                <w:szCs w:val="22"/>
-                <w:shd w:val="clear" w:color="auto" w:fill="FFFFFF"/>
-              </w:rPr>
-              <w:t xml:space="preserve"> </w:t>
-            </w:r>
-            <w:proofErr w:type="spellStart"/>
-            <w:r>
-              <w:rPr>
-                <w:rFonts w:cs="Segoe UI"/>
-                <w:color w:val="0D0D0D"/>
-                <w:sz w:val="22"/>
-                <w:szCs w:val="22"/>
-                <w:shd w:val="clear" w:color="auto" w:fill="FFFFFF"/>
-              </w:rPr>
-              <w:t>Fehlerbehandlungs</w:t>
-            </w:r>
-            <w:proofErr w:type="spellEnd"/>
-            <w:r>
-              <w:rPr>
-                <w:rFonts w:cs="Segoe UI"/>
-                <w:color w:val="0D0D0D"/>
-                <w:sz w:val="22"/>
-                <w:szCs w:val="22"/>
-                <w:shd w:val="clear" w:color="auto" w:fill="FFFFFF"/>
-              </w:rPr>
-              <w:t xml:space="preserve">- und </w:t>
-            </w:r>
-            <w:proofErr w:type="spellStart"/>
-            <w:r>
-              <w:rPr>
-                <w:rFonts w:cs="Segoe UI"/>
-                <w:color w:val="0D0D0D"/>
-                <w:sz w:val="22"/>
-                <w:szCs w:val="22"/>
-                <w:shd w:val="clear" w:color="auto" w:fill="FFFFFF"/>
-              </w:rPr>
-              <w:t>Protokollierungsmechanismen</w:t>
-            </w:r>
-            <w:proofErr w:type="spellEnd"/>
-            <w:r>
-              <w:rPr>
-                <w:rFonts w:cs="Segoe UI"/>
-                <w:color w:val="0D0D0D"/>
-                <w:sz w:val="22"/>
-                <w:szCs w:val="22"/>
-                <w:shd w:val="clear" w:color="auto" w:fill="FFFFFF"/>
-              </w:rPr>
-              <w:t xml:space="preserve"> hat.</w:t>
-            </w:r>
-          </w:p>
-        </w:tc>
-      </w:tr>
-      <w:tr>
-        <w:trPr>
-          <w:trHeight w:val="229"/>
-        </w:trPr>
-        <w:tc>
-          <w:tcPr>
-            <w:tcW w:w="0" w:type="auto"/>
-          </w:tcPr>
-          <w:p>
-            <w:pPr>
-              <w:rPr>
-                <w:sz w:val="22"/>
-                <w:szCs w:val="22"/>
-                <w:lang w:val="de-DE"/>
-              </w:rPr>
-            </w:pPr>
-          </w:p>
-        </w:tc>
-        <w:tc>
-          <w:tcPr>
-            <w:tcW w:w="0" w:type="auto"/>
-          </w:tcPr>
-          <w:p>
-            <w:pPr>
-              <w:rPr>
-                <w:rFonts w:cs="Segoe UI"/>
-                <w:color w:val="0D0D0D"/>
-                <w:sz w:val="22"/>
-                <w:szCs w:val="22"/>
-                <w:shd w:val="clear" w:color="auto" w:fill="FFFFFF"/>
-              </w:rPr>
-            </w:pPr>
-            <w:proofErr w:type="spellStart"/>
-            <w:r>
-              <w:rPr>
-                <w:rFonts w:cs="Segoe UI"/>
-                <w:color w:val="0D0D0D"/>
-                <w:sz w:val="22"/>
-                <w:szCs w:val="22"/>
-                <w:shd w:val="clear" w:color="auto" w:fill="FFFFFF"/>
-              </w:rPr>
-              <w:t>Dokumentation</w:t>
-            </w:r>
-            <w:proofErr w:type="spellEnd"/>
-            <w:r>
-              <w:rPr>
-                <w:rFonts w:cs="Segoe UI"/>
-                <w:color w:val="0D0D0D"/>
-                <w:sz w:val="22"/>
-                <w:szCs w:val="22"/>
-                <w:shd w:val="clear" w:color="auto" w:fill="FFFFFF"/>
-              </w:rPr>
-              <w:t xml:space="preserve"> und </w:t>
-            </w:r>
-            <w:proofErr w:type="spellStart"/>
-            <w:r>
-              <w:rPr>
-                <w:rFonts w:cs="Segoe UI"/>
-                <w:color w:val="0D0D0D"/>
-                <w:sz w:val="22"/>
-                <w:szCs w:val="22"/>
-                <w:shd w:val="clear" w:color="auto" w:fill="FFFFFF"/>
-              </w:rPr>
-              <w:t>Wartbarkeit</w:t>
-            </w:r>
-            <w:proofErr w:type="spellEnd"/>
-            <w:r>
-              <w:rPr>
-                <w:rFonts w:cs="Segoe UI"/>
-                <w:color w:val="0D0D0D"/>
-                <w:sz w:val="22"/>
-                <w:szCs w:val="22"/>
-                <w:shd w:val="clear" w:color="auto" w:fill="FFFFFF"/>
-              </w:rPr>
-              <w:t xml:space="preserve"> </w:t>
-            </w:r>
-            <w:proofErr w:type="spellStart"/>
-            <w:r>
-              <w:rPr>
-                <w:rFonts w:cs="Segoe UI"/>
-                <w:color w:val="0D0D0D"/>
-                <w:sz w:val="22"/>
-                <w:szCs w:val="22"/>
-                <w:shd w:val="clear" w:color="auto" w:fill="FFFFFF"/>
-              </w:rPr>
-              <w:t>im</w:t>
-            </w:r>
-            <w:proofErr w:type="spellEnd"/>
-            <w:r>
-              <w:rPr>
-                <w:rFonts w:cs="Segoe UI"/>
-                <w:color w:val="0D0D0D"/>
-                <w:sz w:val="22"/>
-                <w:szCs w:val="22"/>
-                <w:shd w:val="clear" w:color="auto" w:fill="FFFFFF"/>
-              </w:rPr>
-              <w:t xml:space="preserve"> Backend</w:t>
-            </w:r>
-            <w:r>
-              <w:rPr>
-                <w:rFonts w:cs="Segoe UI"/>
-                <w:color w:val="0D0D0D"/>
-                <w:sz w:val="22"/>
-                <w:szCs w:val="22"/>
-                <w:shd w:val="clear" w:color="auto" w:fill="FFFFFF"/>
-              </w:rPr>
-              <w:tab/>
-            </w:r>
-          </w:p>
-        </w:tc>
-        <w:tc>
-          <w:tcPr>
-            <w:tcW w:w="0" w:type="auto"/>
-          </w:tcPr>
-          <w:p>
-            <w:pPr>
-              <w:rPr>
-                <w:rFonts w:cs="Segoe UI"/>
-                <w:color w:val="0D0D0D"/>
-                <w:sz w:val="22"/>
-                <w:szCs w:val="22"/>
-                <w:shd w:val="clear" w:color="auto" w:fill="FFFFFF"/>
-              </w:rPr>
-            </w:pPr>
-            <w:proofErr w:type="spellStart"/>
-            <w:r>
-              <w:rPr>
-                <w:rFonts w:cs="Segoe UI"/>
-                <w:color w:val="0D0D0D"/>
-                <w:sz w:val="22"/>
-                <w:szCs w:val="22"/>
-                <w:shd w:val="clear" w:color="auto" w:fill="FFFFFF"/>
-              </w:rPr>
-              <w:t>Bereitstellung</w:t>
-            </w:r>
-            <w:proofErr w:type="spellEnd"/>
-            <w:r>
-              <w:rPr>
-                <w:rFonts w:cs="Segoe UI"/>
-                <w:color w:val="0D0D0D"/>
-                <w:sz w:val="22"/>
-                <w:szCs w:val="22"/>
-                <w:shd w:val="clear" w:color="auto" w:fill="FFFFFF"/>
-              </w:rPr>
-              <w:t xml:space="preserve"> </w:t>
-            </w:r>
-            <w:proofErr w:type="spellStart"/>
-            <w:r>
-              <w:rPr>
-                <w:rFonts w:cs="Segoe UI"/>
-                <w:color w:val="0D0D0D"/>
-                <w:sz w:val="22"/>
-                <w:szCs w:val="22"/>
-                <w:shd w:val="clear" w:color="auto" w:fill="FFFFFF"/>
-              </w:rPr>
-              <w:t>einer</w:t>
-            </w:r>
-            <w:proofErr w:type="spellEnd"/>
-            <w:r>
-              <w:rPr>
-                <w:rFonts w:cs="Segoe UI"/>
-                <w:color w:val="0D0D0D"/>
-                <w:sz w:val="22"/>
-                <w:szCs w:val="22"/>
-                <w:shd w:val="clear" w:color="auto" w:fill="FFFFFF"/>
-              </w:rPr>
-              <w:t xml:space="preserve"> </w:t>
-            </w:r>
-            <w:proofErr w:type="spellStart"/>
-            <w:r>
-              <w:rPr>
-                <w:rFonts w:cs="Segoe UI"/>
-                <w:color w:val="0D0D0D"/>
-                <w:sz w:val="22"/>
-                <w:szCs w:val="22"/>
-                <w:shd w:val="clear" w:color="auto" w:fill="FFFFFF"/>
-              </w:rPr>
-              <w:t>ausführlichen</w:t>
-            </w:r>
-            <w:proofErr w:type="spellEnd"/>
-            <w:r>
-              <w:rPr>
-                <w:rFonts w:cs="Segoe UI"/>
-                <w:color w:val="0D0D0D"/>
-                <w:sz w:val="22"/>
-                <w:szCs w:val="22"/>
-                <w:shd w:val="clear" w:color="auto" w:fill="FFFFFF"/>
-              </w:rPr>
-              <w:t xml:space="preserve"> </w:t>
-            </w:r>
-            <w:proofErr w:type="spellStart"/>
-            <w:r>
-              <w:rPr>
-                <w:rFonts w:cs="Segoe UI"/>
-                <w:color w:val="0D0D0D"/>
-                <w:sz w:val="22"/>
-                <w:szCs w:val="22"/>
-                <w:shd w:val="clear" w:color="auto" w:fill="FFFFFF"/>
-              </w:rPr>
-              <w:t>Dokumentation</w:t>
-            </w:r>
-            <w:proofErr w:type="spellEnd"/>
-            <w:r>
-              <w:rPr>
-                <w:rFonts w:cs="Segoe UI"/>
-                <w:color w:val="0D0D0D"/>
-                <w:sz w:val="22"/>
-                <w:szCs w:val="22"/>
-                <w:shd w:val="clear" w:color="auto" w:fill="FFFFFF"/>
-              </w:rPr>
-              <w:t xml:space="preserve"> und gut </w:t>
-            </w:r>
-            <w:proofErr w:type="spellStart"/>
-            <w:r>
-              <w:rPr>
-                <w:rFonts w:cs="Segoe UI"/>
-                <w:color w:val="0D0D0D"/>
-                <w:sz w:val="22"/>
-                <w:szCs w:val="22"/>
-                <w:shd w:val="clear" w:color="auto" w:fill="FFFFFF"/>
-              </w:rPr>
-              <w:t>strukturierten</w:t>
-            </w:r>
-            <w:proofErr w:type="spellEnd"/>
-            <w:r>
-              <w:rPr>
-                <w:rFonts w:cs="Segoe UI"/>
-                <w:color w:val="0D0D0D"/>
-                <w:sz w:val="22"/>
-                <w:szCs w:val="22"/>
-                <w:shd w:val="clear" w:color="auto" w:fill="FFFFFF"/>
-              </w:rPr>
-              <w:t xml:space="preserve"> </w:t>
-            </w:r>
-            <w:proofErr w:type="spellStart"/>
-            <w:r>
-              <w:rPr>
-                <w:rFonts w:cs="Segoe UI"/>
-                <w:color w:val="0D0D0D"/>
-                <w:sz w:val="22"/>
-                <w:szCs w:val="22"/>
-                <w:shd w:val="clear" w:color="auto" w:fill="FFFFFF"/>
-              </w:rPr>
-              <w:t>Codebasis</w:t>
-            </w:r>
-            <w:proofErr w:type="spellEnd"/>
-            <w:r>
-              <w:rPr>
-                <w:rFonts w:cs="Segoe UI"/>
-                <w:color w:val="0D0D0D"/>
-                <w:sz w:val="22"/>
-                <w:szCs w:val="22"/>
-                <w:shd w:val="clear" w:color="auto" w:fill="FFFFFF"/>
-              </w:rPr>
-              <w:t xml:space="preserve">, um die </w:t>
-            </w:r>
-            <w:proofErr w:type="spellStart"/>
-            <w:r>
-              <w:rPr>
-                <w:rFonts w:cs="Segoe UI"/>
-                <w:color w:val="0D0D0D"/>
-                <w:sz w:val="22"/>
-                <w:szCs w:val="22"/>
-                <w:shd w:val="clear" w:color="auto" w:fill="FFFFFF"/>
-              </w:rPr>
-              <w:t>Wartbarkeit</w:t>
-            </w:r>
-            <w:proofErr w:type="spellEnd"/>
-            <w:r>
-              <w:rPr>
-                <w:rFonts w:cs="Segoe UI"/>
-                <w:color w:val="0D0D0D"/>
-                <w:sz w:val="22"/>
-                <w:szCs w:val="22"/>
-                <w:shd w:val="clear" w:color="auto" w:fill="FFFFFF"/>
-              </w:rPr>
-              <w:t xml:space="preserve"> des Backends </w:t>
-            </w:r>
-            <w:proofErr w:type="spellStart"/>
-            <w:r>
-              <w:rPr>
-                <w:rFonts w:cs="Segoe UI"/>
-                <w:color w:val="0D0D0D"/>
-                <w:sz w:val="22"/>
-                <w:szCs w:val="22"/>
-                <w:shd w:val="clear" w:color="auto" w:fill="FFFFFF"/>
-              </w:rPr>
-              <w:t>zu</w:t>
-            </w:r>
-            <w:proofErr w:type="spellEnd"/>
-            <w:r>
-              <w:rPr>
-                <w:rFonts w:cs="Segoe UI"/>
-                <w:color w:val="0D0D0D"/>
-                <w:sz w:val="22"/>
-                <w:szCs w:val="22"/>
-                <w:shd w:val="clear" w:color="auto" w:fill="FFFFFF"/>
-              </w:rPr>
-              <w:t xml:space="preserve"> </w:t>
-            </w:r>
-            <w:proofErr w:type="spellStart"/>
-            <w:r>
-              <w:rPr>
-                <w:rFonts w:cs="Segoe UI"/>
-                <w:color w:val="0D0D0D"/>
-                <w:sz w:val="22"/>
-                <w:szCs w:val="22"/>
-                <w:shd w:val="clear" w:color="auto" w:fill="FFFFFF"/>
-              </w:rPr>
-              <w:t>gewährleisten</w:t>
-            </w:r>
-            <w:proofErr w:type="spellEnd"/>
-            <w:r>
-              <w:rPr>
-                <w:rFonts w:cs="Segoe UI"/>
-                <w:color w:val="0D0D0D"/>
-                <w:sz w:val="22"/>
-                <w:szCs w:val="22"/>
-                <w:shd w:val="clear" w:color="auto" w:fill="FFFFFF"/>
-              </w:rPr>
-              <w:t>.</w:t>
-            </w:r>
-          </w:p>
-        </w:tc>
-      </w:tr>
-      <w:tr>
-        <w:trPr>
-          <w:trHeight w:val="229"/>
-        </w:trPr>
-        <w:tc>
-          <w:tcPr>
-            <w:tcW w:w="0" w:type="auto"/>
-          </w:tcPr>
-          <w:p>
-            <w:pPr>
-              <w:rPr>
-                <w:sz w:val="22"/>
-                <w:szCs w:val="22"/>
-                <w:lang w:val="de-DE"/>
-              </w:rPr>
-            </w:pPr>
-          </w:p>
-        </w:tc>
-        <w:tc>
-          <w:tcPr>
-            <w:tcW w:w="0" w:type="auto"/>
-          </w:tcPr>
-          <w:p>
-            <w:pPr>
-              <w:rPr>
-                <w:rFonts w:cs="Segoe UI"/>
-                <w:color w:val="0D0D0D"/>
-                <w:sz w:val="22"/>
-                <w:szCs w:val="22"/>
-                <w:shd w:val="clear" w:color="auto" w:fill="FFFFFF"/>
-              </w:rPr>
-            </w:pPr>
-            <w:proofErr w:type="spellStart"/>
-            <w:r>
-              <w:rPr>
-                <w:rFonts w:cs="Segoe UI"/>
-                <w:color w:val="0D0D0D"/>
-                <w:sz w:val="22"/>
-                <w:szCs w:val="22"/>
-                <w:shd w:val="clear" w:color="auto" w:fill="FFFFFF"/>
-              </w:rPr>
-              <w:t>Verwendung</w:t>
-            </w:r>
-            <w:proofErr w:type="spellEnd"/>
-            <w:r>
-              <w:rPr>
-                <w:rFonts w:cs="Segoe UI"/>
-                <w:color w:val="0D0D0D"/>
-                <w:sz w:val="22"/>
-                <w:szCs w:val="22"/>
-                <w:shd w:val="clear" w:color="auto" w:fill="FFFFFF"/>
-              </w:rPr>
-              <w:t xml:space="preserve"> von Best Practices für </w:t>
-            </w:r>
-            <w:proofErr w:type="spellStart"/>
-            <w:r>
-              <w:rPr>
-                <w:rFonts w:cs="Segoe UI"/>
-                <w:color w:val="0D0D0D"/>
-                <w:sz w:val="22"/>
-                <w:szCs w:val="22"/>
-                <w:shd w:val="clear" w:color="auto" w:fill="FFFFFF"/>
-              </w:rPr>
-              <w:t>Codequalität</w:t>
-            </w:r>
-            <w:proofErr w:type="spellEnd"/>
-            <w:r>
-              <w:rPr>
-                <w:rFonts w:cs="Segoe UI"/>
-                <w:color w:val="0D0D0D"/>
-                <w:sz w:val="22"/>
-                <w:szCs w:val="22"/>
-                <w:shd w:val="clear" w:color="auto" w:fill="FFFFFF"/>
-              </w:rPr>
-              <w:tab/>
-            </w:r>
-          </w:p>
-        </w:tc>
-        <w:tc>
-          <w:tcPr>
-            <w:tcW w:w="0" w:type="auto"/>
-          </w:tcPr>
-          <w:p>
-            <w:pPr>
-              <w:rPr>
-                <w:rFonts w:cs="Segoe UI"/>
-                <w:color w:val="0D0D0D"/>
-                <w:sz w:val="22"/>
-                <w:szCs w:val="22"/>
-                <w:shd w:val="clear" w:color="auto" w:fill="FFFFFF"/>
-              </w:rPr>
-            </w:pPr>
-            <w:proofErr w:type="spellStart"/>
-            <w:r>
-              <w:rPr>
-                <w:rFonts w:cs="Segoe UI"/>
-                <w:color w:val="0D0D0D"/>
-                <w:sz w:val="22"/>
-                <w:szCs w:val="22"/>
-                <w:shd w:val="clear" w:color="auto" w:fill="FFFFFF"/>
-              </w:rPr>
-              <w:t>Einhaltung</w:t>
-            </w:r>
-            <w:proofErr w:type="spellEnd"/>
-            <w:r>
-              <w:rPr>
-                <w:rFonts w:cs="Segoe UI"/>
-                <w:color w:val="0D0D0D"/>
-                <w:sz w:val="22"/>
-                <w:szCs w:val="22"/>
-                <w:shd w:val="clear" w:color="auto" w:fill="FFFFFF"/>
-              </w:rPr>
-              <w:t xml:space="preserve"> </w:t>
-            </w:r>
-            <w:proofErr w:type="spellStart"/>
-            <w:r>
-              <w:rPr>
-                <w:rFonts w:cs="Segoe UI"/>
-                <w:color w:val="0D0D0D"/>
-                <w:sz w:val="22"/>
-                <w:szCs w:val="22"/>
-                <w:shd w:val="clear" w:color="auto" w:fill="FFFFFF"/>
-              </w:rPr>
-              <w:t>bewährter</w:t>
-            </w:r>
-            <w:proofErr w:type="spellEnd"/>
-            <w:r>
-              <w:rPr>
-                <w:rFonts w:cs="Segoe UI"/>
-                <w:color w:val="0D0D0D"/>
-                <w:sz w:val="22"/>
-                <w:szCs w:val="22"/>
-                <w:shd w:val="clear" w:color="auto" w:fill="FFFFFF"/>
-              </w:rPr>
-              <w:t xml:space="preserve"> </w:t>
-            </w:r>
-            <w:proofErr w:type="spellStart"/>
-            <w:r>
-              <w:rPr>
-                <w:rFonts w:cs="Segoe UI"/>
-                <w:color w:val="0D0D0D"/>
-                <w:sz w:val="22"/>
-                <w:szCs w:val="22"/>
-                <w:shd w:val="clear" w:color="auto" w:fill="FFFFFF"/>
-              </w:rPr>
-              <w:t>Praktiken</w:t>
-            </w:r>
-            <w:proofErr w:type="spellEnd"/>
-            <w:r>
-              <w:rPr>
-                <w:rFonts w:cs="Segoe UI"/>
-                <w:color w:val="0D0D0D"/>
-                <w:sz w:val="22"/>
-                <w:szCs w:val="22"/>
-                <w:shd w:val="clear" w:color="auto" w:fill="FFFFFF"/>
-              </w:rPr>
-              <w:t xml:space="preserve"> </w:t>
-            </w:r>
-            <w:proofErr w:type="spellStart"/>
-            <w:r>
-              <w:rPr>
-                <w:rFonts w:cs="Segoe UI"/>
-                <w:color w:val="0D0D0D"/>
-                <w:sz w:val="22"/>
-                <w:szCs w:val="22"/>
-                <w:shd w:val="clear" w:color="auto" w:fill="FFFFFF"/>
-              </w:rPr>
-              <w:t>bei</w:t>
-            </w:r>
-            <w:proofErr w:type="spellEnd"/>
-            <w:r>
-              <w:rPr>
-                <w:rFonts w:cs="Segoe UI"/>
-                <w:color w:val="0D0D0D"/>
-                <w:sz w:val="22"/>
-                <w:szCs w:val="22"/>
-                <w:shd w:val="clear" w:color="auto" w:fill="FFFFFF"/>
-              </w:rPr>
-              <w:t xml:space="preserve"> der </w:t>
-            </w:r>
-            <w:proofErr w:type="spellStart"/>
-            <w:r>
-              <w:rPr>
-                <w:rFonts w:cs="Segoe UI"/>
-                <w:color w:val="0D0D0D"/>
-                <w:sz w:val="22"/>
-                <w:szCs w:val="22"/>
-                <w:shd w:val="clear" w:color="auto" w:fill="FFFFFF"/>
-              </w:rPr>
-              <w:t>Entwicklung</w:t>
-            </w:r>
-            <w:proofErr w:type="spellEnd"/>
-            <w:r>
-              <w:rPr>
-                <w:rFonts w:cs="Segoe UI"/>
-                <w:color w:val="0D0D0D"/>
-                <w:sz w:val="22"/>
-                <w:szCs w:val="22"/>
-                <w:shd w:val="clear" w:color="auto" w:fill="FFFFFF"/>
-              </w:rPr>
-              <w:t xml:space="preserve">, um die </w:t>
-            </w:r>
-            <w:proofErr w:type="spellStart"/>
-            <w:r>
-              <w:rPr>
-                <w:rFonts w:cs="Segoe UI"/>
-                <w:color w:val="0D0D0D"/>
-                <w:sz w:val="22"/>
-                <w:szCs w:val="22"/>
-                <w:shd w:val="clear" w:color="auto" w:fill="FFFFFF"/>
-              </w:rPr>
-              <w:t>Codequalität</w:t>
-            </w:r>
-            <w:proofErr w:type="spellEnd"/>
-            <w:r>
-              <w:rPr>
-                <w:rFonts w:cs="Segoe UI"/>
-                <w:color w:val="0D0D0D"/>
-                <w:sz w:val="22"/>
-                <w:szCs w:val="22"/>
-                <w:shd w:val="clear" w:color="auto" w:fill="FFFFFF"/>
-              </w:rPr>
-              <w:t xml:space="preserve"> </w:t>
-            </w:r>
-            <w:proofErr w:type="spellStart"/>
-            <w:r>
-              <w:rPr>
-                <w:rFonts w:cs="Segoe UI"/>
-                <w:color w:val="0D0D0D"/>
-                <w:sz w:val="22"/>
-                <w:szCs w:val="22"/>
-                <w:shd w:val="clear" w:color="auto" w:fill="FFFFFF"/>
-              </w:rPr>
-              <w:t>zu</w:t>
-            </w:r>
-            <w:proofErr w:type="spellEnd"/>
-            <w:r>
-              <w:rPr>
-                <w:rFonts w:cs="Segoe UI"/>
-                <w:color w:val="0D0D0D"/>
-                <w:sz w:val="22"/>
-                <w:szCs w:val="22"/>
-                <w:shd w:val="clear" w:color="auto" w:fill="FFFFFF"/>
-              </w:rPr>
-              <w:t xml:space="preserve"> </w:t>
-            </w:r>
-            <w:proofErr w:type="spellStart"/>
-            <w:r>
-              <w:rPr>
-                <w:rFonts w:cs="Segoe UI"/>
-                <w:color w:val="0D0D0D"/>
-                <w:sz w:val="22"/>
-                <w:szCs w:val="22"/>
-                <w:shd w:val="clear" w:color="auto" w:fill="FFFFFF"/>
-              </w:rPr>
-              <w:t>verbessern</w:t>
-            </w:r>
-            <w:proofErr w:type="spellEnd"/>
-            <w:r>
-              <w:rPr>
-                <w:rFonts w:cs="Segoe UI"/>
-                <w:color w:val="0D0D0D"/>
-                <w:sz w:val="22"/>
-                <w:szCs w:val="22"/>
-                <w:shd w:val="clear" w:color="auto" w:fill="FFFFFF"/>
-              </w:rPr>
-              <w:t xml:space="preserve"> und </w:t>
-            </w:r>
-            <w:proofErr w:type="spellStart"/>
-            <w:r>
-              <w:rPr>
-                <w:rFonts w:cs="Segoe UI"/>
-                <w:color w:val="0D0D0D"/>
-                <w:sz w:val="22"/>
-                <w:szCs w:val="22"/>
-                <w:shd w:val="clear" w:color="auto" w:fill="FFFFFF"/>
-              </w:rPr>
-              <w:t>sicherzustellen</w:t>
-            </w:r>
-            <w:proofErr w:type="spellEnd"/>
-            <w:r>
-              <w:rPr>
-                <w:rFonts w:cs="Segoe UI"/>
-                <w:color w:val="0D0D0D"/>
-                <w:sz w:val="22"/>
-                <w:szCs w:val="22"/>
-                <w:shd w:val="clear" w:color="auto" w:fill="FFFFFF"/>
-              </w:rPr>
-              <w:t>.</w:t>
-            </w:r>
-          </w:p>
-        </w:tc>
-      </w:tr>
-    </w:tbl>
+    <w:p>
+      <w:pPr>
+        <w:pStyle w:val="Textkrper"/>
+        <w:numPr>
+          <w:ilvl w:val="0"/>
+          <w:numId w:val="4"/>
+        </w:numPr>
+        <w:rPr>
+          <w:lang w:val="de-DE"/>
+        </w:rPr>
+      </w:pPr>
+      <w:r>
+        <w:rPr>
+          <w:lang w:val="de-DE"/>
+        </w:rPr>
+        <w:t>Sprache wählbar</w:t>
+      </w:r>
+    </w:p>
+    <w:p>
+      <w:pPr>
+        <w:pStyle w:val="Textkrper"/>
+        <w:numPr>
+          <w:ilvl w:val="0"/>
+          <w:numId w:val="4"/>
+        </w:numPr>
+        <w:rPr>
+          <w:lang w:val="de-DE"/>
+        </w:rPr>
+      </w:pPr>
+      <w:r>
+        <w:rPr>
+          <w:lang w:val="de-DE"/>
+        </w:rPr>
+        <w:t>voll responsiv</w:t>
+      </w:r>
+    </w:p>
+    <w:p>
+      <w:pPr>
+        <w:pStyle w:val="Textkrper"/>
+        <w:numPr>
+          <w:ilvl w:val="0"/>
+          <w:numId w:val="4"/>
+        </w:numPr>
+        <w:rPr>
+          <w:lang w:val="de-DE"/>
+        </w:rPr>
+      </w:pPr>
+      <w:r>
+        <w:rPr>
+          <w:lang w:val="de-DE"/>
+        </w:rPr>
+        <w:t>hohe Kontraste / mögliche Farbwahl</w:t>
+      </w:r>
+    </w:p>
+    <w:p>
+      <w:pPr>
+        <w:pStyle w:val="Textkrper"/>
+        <w:numPr>
+          <w:ilvl w:val="0"/>
+          <w:numId w:val="4"/>
+        </w:numPr>
+        <w:rPr>
+          <w:lang w:val="de-DE"/>
+        </w:rPr>
+      </w:pPr>
+      <w:r>
+        <w:rPr>
+          <w:lang w:val="de-DE"/>
+        </w:rPr>
+        <w:t>Mobile First umgesetzt</w:t>
+      </w:r>
+    </w:p>
+    <w:p>
+      <w:pPr>
+        <w:pStyle w:val="Textkrper"/>
+        <w:numPr>
+          <w:ilvl w:val="0"/>
+          <w:numId w:val="4"/>
+        </w:numPr>
+        <w:rPr>
+          <w:lang w:val="de-DE"/>
+        </w:rPr>
+      </w:pPr>
+      <w:r>
+        <w:rPr>
+          <w:lang w:val="de-DE"/>
+        </w:rPr>
+        <w:t>Open Source: muss kostenlos sein und frei nutzbar (Lizenz)</w:t>
+      </w:r>
+    </w:p>
+    <w:p>
+      <w:pPr>
+        <w:pStyle w:val="Textkrper"/>
+        <w:numPr>
+          <w:ilvl w:val="0"/>
+          <w:numId w:val="4"/>
+        </w:numPr>
+        <w:rPr>
+          <w:lang w:val="de-DE"/>
+        </w:rPr>
+      </w:pPr>
+      <w:r>
+        <w:rPr>
+          <w:lang w:val="de-DE"/>
+        </w:rPr>
+        <w:t>Kompatibilität: muss mit Datenbank und Frontend kompatibel sein</w:t>
+      </w:r>
+    </w:p>
+    <w:p>
+      <w:pPr>
+        <w:pStyle w:val="Textkrper"/>
+        <w:numPr>
+          <w:ilvl w:val="0"/>
+          <w:numId w:val="4"/>
+        </w:numPr>
+        <w:rPr>
+          <w:lang w:val="de-DE"/>
+        </w:rPr>
+      </w:pPr>
+      <w:r>
+        <w:rPr>
+          <w:lang w:val="de-DE"/>
+        </w:rPr>
+        <w:t>Betreibbar in einem Container</w:t>
+      </w:r>
+    </w:p>
+    <w:p>
+      <w:pPr>
+        <w:pStyle w:val="Textkrper"/>
+        <w:numPr>
+          <w:ilvl w:val="0"/>
+          <w:numId w:val="4"/>
+        </w:numPr>
+        <w:rPr>
+          <w:lang w:val="de-DE"/>
+        </w:rPr>
+      </w:pPr>
+      <w:r>
+        <w:rPr>
+          <w:lang w:val="de-DE"/>
+        </w:rPr>
+        <w:t>Sicherheit: Das Backend sollte sicherstellen, dass alle eingehenden Anfragen validiert und authentifiziert werden.</w:t>
+      </w:r>
+    </w:p>
+    <w:p>
+      <w:pPr>
+        <w:pStyle w:val="Textkrper"/>
+        <w:numPr>
+          <w:ilvl w:val="0"/>
+          <w:numId w:val="4"/>
+        </w:numPr>
+        <w:rPr>
+          <w:lang w:val="de-DE"/>
+        </w:rPr>
+      </w:pPr>
+      <w:r>
+        <w:rPr>
+          <w:lang w:val="de-DE"/>
+        </w:rPr>
+        <w:t>Zuverlässigkeit: Das Backend sollte robust sein und angemessene Mechanismen zur Fehlerbehandlung und Protokollierung haben, um Ausfälle zu minimieren</w:t>
+      </w:r>
+    </w:p>
+    <w:p>
+      <w:pPr>
+        <w:pStyle w:val="Textkrper"/>
+        <w:numPr>
+          <w:ilvl w:val="0"/>
+          <w:numId w:val="4"/>
+        </w:numPr>
+        <w:rPr>
+          <w:lang w:val="de-DE"/>
+        </w:rPr>
+      </w:pPr>
+      <w:r>
+        <w:rPr>
+          <w:lang w:val="de-DE"/>
+        </w:rPr>
+        <w:t xml:space="preserve">Wartbarkeit: Der Code des </w:t>
+      </w:r>
+      <w:proofErr w:type="spellStart"/>
+      <w:r>
+        <w:rPr>
+          <w:lang w:val="de-DE"/>
+        </w:rPr>
+        <w:t>Backends</w:t>
+      </w:r>
+      <w:proofErr w:type="spellEnd"/>
+      <w:r>
+        <w:rPr>
+          <w:lang w:val="de-DE"/>
+        </w:rPr>
+        <w:t xml:space="preserve"> sollte gut dokumentiert sein</w:t>
+      </w:r>
+    </w:p>
+    <w:p>
+      <w:pPr>
+        <w:pStyle w:val="Textkrper"/>
+        <w:numPr>
+          <w:ilvl w:val="0"/>
+          <w:numId w:val="4"/>
+        </w:numPr>
+        <w:rPr>
+          <w:lang w:val="de-DE"/>
+        </w:rPr>
+      </w:pPr>
+      <w:r>
+        <w:rPr>
+          <w:lang w:val="de-DE"/>
+        </w:rPr>
+        <w:t xml:space="preserve">Qualität: Best Practices sollen verwendetet werden, damit die </w:t>
+      </w:r>
+      <w:proofErr w:type="spellStart"/>
+      <w:r>
+        <w:rPr>
+          <w:lang w:val="de-DE"/>
+        </w:rPr>
+        <w:t>codequalität</w:t>
+      </w:r>
+      <w:proofErr w:type="spellEnd"/>
+      <w:r>
+        <w:rPr>
+          <w:lang w:val="de-DE"/>
+        </w:rPr>
+        <w:t xml:space="preserve"> </w:t>
+      </w:r>
+      <w:proofErr w:type="gramStart"/>
+      <w:r>
+        <w:rPr>
+          <w:lang w:val="de-DE"/>
+        </w:rPr>
+        <w:t>sicher gestellt</w:t>
+      </w:r>
+      <w:proofErr w:type="gramEnd"/>
+      <w:r>
+        <w:rPr>
+          <w:lang w:val="de-DE"/>
+        </w:rPr>
+        <w:t xml:space="preserve"> werden kann</w:t>
+      </w:r>
+    </w:p>
+    <w:p>
+      <w:pPr>
+        <w:pStyle w:val="Textkrper"/>
+        <w:numPr>
+          <w:ilvl w:val="0"/>
+          <w:numId w:val="4"/>
+        </w:numPr>
+        <w:rPr>
+          <w:lang w:val="de-DE"/>
+        </w:rPr>
+      </w:pPr>
+      <w:r>
+        <w:rPr>
+          <w:lang w:val="de-DE"/>
+        </w:rPr>
+        <w:t xml:space="preserve">Gute Performance, es sollten mehrere Hunderte Lese- und Schreibvorgänge in wenigen Sekunden verarbeitet werden können. </w:t>
+      </w:r>
+    </w:p>
+    <w:p>
+      <w:pPr>
+        <w:pStyle w:val="Textkrper"/>
+        <w:numPr>
+          <w:ilvl w:val="0"/>
+          <w:numId w:val="4"/>
+        </w:numPr>
+        <w:rPr>
+          <w:lang w:val="de-DE"/>
+        </w:rPr>
+      </w:pPr>
+      <w:r>
+        <w:rPr>
+          <w:lang w:val="de-DE"/>
+        </w:rPr>
+        <w:t>Datensicherheit: Datenbank sollte selbst auf eigenen Servern betrieben werden können</w:t>
+      </w:r>
+    </w:p>
+    <w:p>
+      <w:pPr>
+        <w:pStyle w:val="Textkrper"/>
+        <w:ind w:left="720"/>
+        <w:rPr>
+          <w:lang w:val="de-DE"/>
+        </w:rPr>
+      </w:pPr>
+    </w:p>
     <w:p>
       <w:pPr>
         <w:rPr>
@@ -3530,6 +854,14 @@
           <w:lang w:val="de-DE"/>
         </w:rPr>
       </w:pPr>
+      <w:r>
+        <w:rPr>
+          <w:b/>
+          <w:bCs/>
+          <w:lang w:val="de-DE"/>
+        </w:rPr>
+        <w:br w:type="page"/>
+      </w:r>
     </w:p>
     <w:p>
       <w:pPr>
@@ -4135,29 +1467,23 @@
       <w:bookmarkEnd w:id="6"/>
       <w:r>
         <w:rPr>
+          <w:noProof/>
           <w:lang w:val="de-DE"/>
         </w:rPr>
         <w:lastRenderedPageBreak/>
-        <w:t>Technischer Kontext</w:t>
-      </w:r>
-    </w:p>
-    <w:p>
-      <w:pPr>
-        <w:pStyle w:val="Textkrper"/>
-        <w:rPr>
-          <w:lang w:val="de-DE"/>
-        </w:rPr>
-      </w:pPr>
-      <w:r>
-        <w:rPr>
-          <w:noProof/>
-          <w:lang w:val="de-DE"/>
-        </w:rPr>
         <w:drawing>
-          <wp:inline distT="0" distB="0" distL="0" distR="0" wp14:anchorId="1CD88D7B" wp14:editId="1A435388">
-            <wp:extent cx="5972810" cy="2253615"/>
-            <wp:effectExtent l="0" t="0" r="8890" b="0"/>
-            <wp:docPr id="5" name="Grafik 5"/>
+          <wp:anchor distT="0" distB="0" distL="114300" distR="114300" simplePos="0" relativeHeight="251658240" behindDoc="0" locked="0" layoutInCell="1" allowOverlap="1" wp14:anchorId="782FDB18" wp14:editId="2616E585">
+            <wp:simplePos x="0" y="0"/>
+            <wp:positionH relativeFrom="column">
+              <wp:posOffset>-396240</wp:posOffset>
+            </wp:positionH>
+            <wp:positionV relativeFrom="paragraph">
+              <wp:posOffset>295910</wp:posOffset>
+            </wp:positionV>
+            <wp:extent cx="6440170" cy="3581400"/>
+            <wp:effectExtent l="0" t="0" r="0" b="0"/>
+            <wp:wrapTopAndBottom/>
+            <wp:docPr id="772838090" name="Grafik 2"/>
             <wp:cNvGraphicFramePr>
               <a:graphicFrameLocks xmlns:a="http://schemas.openxmlformats.org/drawingml/2006/main" noChangeAspect="1"/>
             </wp:cNvGraphicFramePr>
@@ -4165,10 +1491,12 @@
               <a:graphicData uri="http://schemas.openxmlformats.org/drawingml/2006/picture">
                 <pic:pic xmlns:pic="http://schemas.openxmlformats.org/drawingml/2006/picture">
                   <pic:nvPicPr>
-                    <pic:cNvPr id="5" name="Grafik 5"/>
-                    <pic:cNvPicPr/>
+                    <pic:cNvPr id="0" name="Picture 4"/>
+                    <pic:cNvPicPr>
+                      <a:picLocks noChangeAspect="1" noChangeArrowheads="1"/>
+                    </pic:cNvPicPr>
                   </pic:nvPicPr>
-                  <pic:blipFill>
+                  <pic:blipFill rotWithShape="1">
                     <a:blip r:embed="rId11">
                       <a:extLst>
                         <a:ext uri="{28A0092B-C50C-407E-A947-70E740481C1C}">
@@ -4176,44 +1504,487 @@
                         </a:ext>
                       </a:extLst>
                     </a:blip>
-                    <a:stretch>
-                      <a:fillRect/>
-                    </a:stretch>
+                    <a:srcRect r="18135" b="17102"/>
+                    <a:stretch/>
                   </pic:blipFill>
-                  <pic:spPr>
+                  <pic:spPr bwMode="auto">
                     <a:xfrm>
                       <a:off x="0" y="0"/>
-                      <a:ext cx="5972810" cy="2253615"/>
+                      <a:ext cx="6440170" cy="3581400"/>
                     </a:xfrm>
                     <a:prstGeom prst="rect">
                       <a:avLst/>
                     </a:prstGeom>
+                    <a:noFill/>
+                    <a:ln>
+                      <a:noFill/>
+                    </a:ln>
+                    <a:extLst>
+                      <a:ext uri="{53640926-AAD7-44D8-BBD7-CCE9431645EC}">
+                        <a14:shadowObscured xmlns:a14="http://schemas.microsoft.com/office/drawing/2010/main"/>
+                      </a:ext>
+                    </a:extLst>
                   </pic:spPr>
                 </pic:pic>
               </a:graphicData>
             </a:graphic>
-          </wp:inline>
+            <wp14:sizeRelH relativeFrom="page">
+              <wp14:pctWidth>0</wp14:pctWidth>
+            </wp14:sizeRelH>
+            <wp14:sizeRelV relativeFrom="page">
+              <wp14:pctHeight>0</wp14:pctHeight>
+            </wp14:sizeRelV>
+          </wp:anchor>
         </w:drawing>
       </w:r>
-    </w:p>
-    <w:p>
-      <w:pPr>
-        <w:pStyle w:val="Textkrper"/>
-        <w:rPr>
-          <w:lang w:val="de-DE"/>
-        </w:rPr>
-      </w:pPr>
-      <w:r>
-        <w:rPr>
-          <w:lang w:val="de-DE"/>
-        </w:rPr>
-        <w:t xml:space="preserve">Die Schnittstellen unserer Software </w:t>
-      </w:r>
-      <w:r>
-        <w:rPr>
-          <w:lang w:val="de-DE"/>
-        </w:rPr>
-        <w:t>beschränken sich auf die zwei APIs.</w:t>
+      <w:r>
+        <w:rPr>
+          <w:lang w:val="de-DE"/>
+        </w:rPr>
+        <w:t>Technischer Kontext</w:t>
+      </w:r>
+    </w:p>
+    <w:p>
+      <w:pPr>
+        <w:pStyle w:val="Textkrper"/>
+        <w:rPr>
+          <w:lang w:val="de-DE"/>
+        </w:rPr>
+      </w:pPr>
+      <w:r>
+        <w:rPr>
+          <w:lang w:val="de-DE"/>
+        </w:rPr>
+        <w:t xml:space="preserve">Die gesamte Anwendung läuft auf einem Linux Server, der eine öffentliche IP-Adresse hat. Auf diesem läuft dann ein Docker </w:t>
+      </w:r>
+      <w:proofErr w:type="spellStart"/>
+      <w:r>
+        <w:rPr>
+          <w:lang w:val="de-DE"/>
+        </w:rPr>
+        <w:t>Compose</w:t>
+      </w:r>
+      <w:proofErr w:type="spellEnd"/>
+      <w:r>
+        <w:rPr>
+          <w:lang w:val="de-DE"/>
+        </w:rPr>
+        <w:t xml:space="preserve"> Netzwerk, in welchem sich die drei Container befinden. Hierbei werden nur der Frontend und der Backend Container von außen erreichbar gemacht</w:t>
+      </w:r>
+      <w:r>
+        <w:rPr>
+          <w:lang w:val="de-DE"/>
+        </w:rPr>
+        <w:t xml:space="preserve">, </w:t>
+      </w:r>
+      <w:r>
+        <w:rPr>
+          <w:lang w:val="de-DE"/>
+        </w:rPr>
+        <w:t xml:space="preserve">indem ihre Ports an die öffentliche IP-Adresse weitergeleitet werden. </w:t>
+      </w:r>
+      <w:r>
+        <w:rPr>
+          <w:lang w:val="de-DE"/>
+        </w:rPr>
+        <w:br/>
+        <w:t xml:space="preserve">Im Backend Container befinden sich die ganzen </w:t>
+      </w:r>
+      <w:proofErr w:type="spellStart"/>
+      <w:proofErr w:type="gramStart"/>
+      <w:r>
+        <w:rPr>
+          <w:lang w:val="de-DE"/>
+        </w:rPr>
+        <w:t>API’s</w:t>
+      </w:r>
+      <w:proofErr w:type="spellEnd"/>
+      <w:proofErr w:type="gramEnd"/>
+      <w:r>
+        <w:rPr>
+          <w:lang w:val="de-DE"/>
+        </w:rPr>
+        <w:t xml:space="preserve"> mit welchen auf die Datenbank zugegriffen wird. Deshalb ist es nicht nötig den Datenbank Container nach außen sichtbar zu machen, den</w:t>
+      </w:r>
+      <w:r>
+        <w:rPr>
+          <w:lang w:val="de-DE"/>
+        </w:rPr>
+        <w:t>n</w:t>
+      </w:r>
+      <w:r>
+        <w:rPr>
+          <w:lang w:val="de-DE"/>
+        </w:rPr>
+        <w:t xml:space="preserve"> innerhalb des Docker </w:t>
+      </w:r>
+      <w:proofErr w:type="spellStart"/>
+      <w:r>
+        <w:rPr>
+          <w:lang w:val="de-DE"/>
+        </w:rPr>
+        <w:t>Compose</w:t>
+      </w:r>
+      <w:proofErr w:type="spellEnd"/>
+      <w:r>
+        <w:rPr>
+          <w:lang w:val="de-DE"/>
+        </w:rPr>
+        <w:t xml:space="preserve"> Netzwerks können alle Container untereinander kommunizieren. So ist es möglich das über die </w:t>
+      </w:r>
+      <w:proofErr w:type="spellStart"/>
+      <w:proofErr w:type="gramStart"/>
+      <w:r>
+        <w:rPr>
+          <w:lang w:val="de-DE"/>
+        </w:rPr>
+        <w:t>API’s</w:t>
+      </w:r>
+      <w:proofErr w:type="spellEnd"/>
+      <w:proofErr w:type="gramEnd"/>
+      <w:r>
+        <w:rPr>
+          <w:lang w:val="de-DE"/>
+        </w:rPr>
+        <w:t xml:space="preserve"> im Backend Container Daten von der Datenbank geholt und geändert werden können. </w:t>
+      </w:r>
+      <w:r>
+        <w:rPr>
+          <w:lang w:val="de-DE"/>
+        </w:rPr>
+        <w:br/>
+        <w:t xml:space="preserve">Der Client holt sich also vom Frontend Container die benötigten Ressourcen </w:t>
+      </w:r>
+      <w:r>
+        <w:rPr>
+          <w:lang w:val="de-DE"/>
+        </w:rPr>
+        <w:t>wie die Benutzeroberfläche. Wenn der Client dann Daten von der Datenbank anfordert,</w:t>
+      </w:r>
+      <w:r>
+        <w:rPr>
+          <w:lang w:val="de-DE"/>
+        </w:rPr>
+        <w:t xml:space="preserve"> </w:t>
+      </w:r>
+      <w:r>
+        <w:rPr>
+          <w:lang w:val="de-DE"/>
+        </w:rPr>
+        <w:t xml:space="preserve">werden die </w:t>
+      </w:r>
+      <w:r>
+        <w:rPr>
+          <w:lang w:val="de-DE"/>
+        </w:rPr>
+        <w:t>Datenbankinhalte</w:t>
+      </w:r>
+      <w:r>
+        <w:rPr>
+          <w:lang w:val="de-DE"/>
+        </w:rPr>
+        <w:t>,</w:t>
+      </w:r>
+      <w:r>
+        <w:rPr>
+          <w:lang w:val="de-DE"/>
+        </w:rPr>
+        <w:t xml:space="preserve"> über die </w:t>
+      </w:r>
+      <w:proofErr w:type="gramStart"/>
+      <w:r>
+        <w:rPr>
+          <w:lang w:val="de-DE"/>
+        </w:rPr>
+        <w:t>API</w:t>
+      </w:r>
+      <w:proofErr w:type="gramEnd"/>
+      <w:r>
+        <w:rPr>
+          <w:lang w:val="de-DE"/>
+        </w:rPr>
+        <w:t xml:space="preserve"> die im Backend Container definiert ist</w:t>
+      </w:r>
+      <w:r>
+        <w:rPr>
+          <w:lang w:val="de-DE"/>
+        </w:rPr>
+        <w:t xml:space="preserve"> bereitgestellt</w:t>
+      </w:r>
+      <w:r>
+        <w:rPr>
+          <w:lang w:val="de-DE"/>
+        </w:rPr>
+        <w:t>.</w:t>
+      </w:r>
+    </w:p>
+    <w:p>
+      <w:pPr>
+        <w:pStyle w:val="Textkrper"/>
+        <w:rPr>
+          <w:lang w:val="de-DE"/>
+        </w:rPr>
+      </w:pPr>
+      <w:r>
+        <w:rPr>
+          <w:lang w:val="de-DE"/>
+        </w:rPr>
+        <w:t xml:space="preserve">Beispiel anhand des </w:t>
+      </w:r>
+      <w:proofErr w:type="spellStart"/>
+      <w:r>
+        <w:rPr>
+          <w:lang w:val="de-DE"/>
+        </w:rPr>
+        <w:t>logins</w:t>
+      </w:r>
+      <w:proofErr w:type="spellEnd"/>
+      <w:r>
+        <w:rPr>
+          <w:lang w:val="de-DE"/>
+        </w:rPr>
+        <w:t>:</w:t>
+      </w:r>
+    </w:p>
+    <w:p>
+      <w:pPr>
+        <w:pStyle w:val="Textkrper"/>
+        <w:numPr>
+          <w:ilvl w:val="0"/>
+          <w:numId w:val="9"/>
+        </w:numPr>
+        <w:rPr>
+          <w:lang w:val="de-DE"/>
+        </w:rPr>
+      </w:pPr>
+      <w:r>
+        <w:rPr>
+          <w:lang w:val="de-DE"/>
+        </w:rPr>
+        <w:t>Client-Anfrage: Der Benutzer ruft die Login-Seite auf (</w:t>
+      </w:r>
+      <w:proofErr w:type="gramStart"/>
+      <w:r>
+        <w:rPr>
+          <w:lang w:val="de-DE"/>
+        </w:rPr>
+        <w:t>IP:80/login.html</w:t>
+      </w:r>
+      <w:proofErr w:type="gramEnd"/>
+      <w:r>
+        <w:rPr>
+          <w:lang w:val="de-DE"/>
+        </w:rPr>
+        <w:t>) und gibt seine Anmeldeinformationen ein.</w:t>
+      </w:r>
+    </w:p>
+    <w:p>
+      <w:pPr>
+        <w:pStyle w:val="Textkrper"/>
+        <w:rPr>
+          <w:lang w:val="de-DE"/>
+        </w:rPr>
+      </w:pPr>
+    </w:p>
+    <w:p>
+      <w:pPr>
+        <w:pStyle w:val="Textkrper"/>
+        <w:numPr>
+          <w:ilvl w:val="0"/>
+          <w:numId w:val="9"/>
+        </w:numPr>
+        <w:rPr>
+          <w:lang w:val="de-DE"/>
+        </w:rPr>
+      </w:pPr>
+      <w:r>
+        <w:rPr>
+          <w:lang w:val="de-DE"/>
+        </w:rPr>
+        <w:t>Der Frontend Container</w:t>
+      </w:r>
+      <w:r>
+        <w:rPr>
+          <w:lang w:val="de-DE"/>
+        </w:rPr>
+        <w:t xml:space="preserve"> empfängt die Anfrage </w:t>
+      </w:r>
+      <w:r>
+        <w:rPr>
+          <w:lang w:val="de-DE"/>
+        </w:rPr>
+        <w:t>und gibt dem Client login.html zurück</w:t>
+      </w:r>
+    </w:p>
+    <w:p>
+      <w:pPr>
+        <w:pStyle w:val="Textkrper"/>
+        <w:numPr>
+          <w:ilvl w:val="0"/>
+          <w:numId w:val="9"/>
+        </w:numPr>
+        <w:rPr>
+          <w:lang w:val="de-DE"/>
+        </w:rPr>
+      </w:pPr>
+      <w:r>
+        <w:rPr>
+          <w:lang w:val="de-DE"/>
+        </w:rPr>
+        <w:t>Eingabe von Anmeldeinformationen: Der Benutzer gibt seine Anmeldeinformationen ein und sendet das Formular ab.</w:t>
+      </w:r>
+    </w:p>
+    <w:p>
+      <w:pPr>
+        <w:pStyle w:val="Textkrper"/>
+        <w:numPr>
+          <w:ilvl w:val="0"/>
+          <w:numId w:val="9"/>
+        </w:numPr>
+        <w:rPr>
+          <w:lang w:val="de-DE"/>
+        </w:rPr>
+      </w:pPr>
+      <w:r>
+        <w:rPr>
+          <w:lang w:val="de-DE"/>
+        </w:rPr>
+        <w:t>POST-Anfrage an Backend: Der Browser</w:t>
+      </w:r>
+      <w:r>
+        <w:rPr>
+          <w:lang w:val="de-DE"/>
+        </w:rPr>
+        <w:t xml:space="preserve"> des Clients</w:t>
+      </w:r>
+      <w:r>
+        <w:rPr>
+          <w:lang w:val="de-DE"/>
+        </w:rPr>
+        <w:t xml:space="preserve"> sendet eine POST-Anfrage mit den Anmeldeinformationen an </w:t>
+      </w:r>
+      <w:r>
+        <w:rPr>
+          <w:lang w:val="de-DE"/>
+        </w:rPr>
+        <w:t xml:space="preserve">die API im </w:t>
+      </w:r>
+      <w:r>
+        <w:rPr>
+          <w:lang w:val="de-DE"/>
+        </w:rPr>
+        <w:t>Backend-Server.</w:t>
+      </w:r>
+    </w:p>
+    <w:p>
+      <w:pPr>
+        <w:pStyle w:val="Textkrper"/>
+        <w:numPr>
+          <w:ilvl w:val="0"/>
+          <w:numId w:val="9"/>
+        </w:numPr>
+        <w:rPr>
+          <w:lang w:val="de-DE"/>
+        </w:rPr>
+      </w:pPr>
+      <w:r>
+        <w:rPr>
+          <w:lang w:val="de-DE"/>
+        </w:rPr>
+        <w:lastRenderedPageBreak/>
+        <w:t xml:space="preserve">Backend-Verarbeitung: Der Backend-Server überprüft die Anmeldeinformationen und führt </w:t>
+      </w:r>
+      <w:r>
+        <w:rPr>
+          <w:lang w:val="de-DE"/>
+        </w:rPr>
+        <w:t xml:space="preserve">die </w:t>
+      </w:r>
+      <w:r>
+        <w:rPr>
+          <w:lang w:val="de-DE"/>
+        </w:rPr>
+        <w:t>Authentifizierungslogik durch</w:t>
+      </w:r>
+      <w:r>
+        <w:rPr>
+          <w:lang w:val="de-DE"/>
+        </w:rPr>
+        <w:t xml:space="preserve">, indem er auf die Datenbank zugreift und </w:t>
+      </w:r>
+      <w:r>
+        <w:rPr>
+          <w:lang w:val="de-DE"/>
+        </w:rPr>
+        <w:t>prüft,</w:t>
+      </w:r>
+      <w:r>
+        <w:rPr>
+          <w:lang w:val="de-DE"/>
+        </w:rPr>
+        <w:t xml:space="preserve"> ob der Nutzer mit diesem Passwort existiert</w:t>
+      </w:r>
+      <w:r>
+        <w:rPr>
+          <w:lang w:val="de-DE"/>
+        </w:rPr>
+        <w:t>.</w:t>
+      </w:r>
+    </w:p>
+    <w:p>
+      <w:pPr>
+        <w:pStyle w:val="Textkrper"/>
+        <w:numPr>
+          <w:ilvl w:val="0"/>
+          <w:numId w:val="9"/>
+        </w:numPr>
+        <w:rPr>
+          <w:lang w:val="de-DE"/>
+        </w:rPr>
+      </w:pPr>
+      <w:r>
+        <w:rPr>
+          <w:lang w:val="de-DE"/>
+        </w:rPr>
+        <w:t xml:space="preserve">Der Backend-Server sendet eine Antwort </w:t>
+      </w:r>
+      <w:r>
+        <w:rPr>
+          <w:lang w:val="de-DE"/>
+        </w:rPr>
+        <w:t xml:space="preserve">an den Client. Diese beinhaltet </w:t>
+      </w:r>
+      <w:r>
+        <w:rPr>
+          <w:lang w:val="de-DE"/>
+        </w:rPr>
+        <w:t xml:space="preserve">bei erfolgreichem Login </w:t>
+      </w:r>
+      <w:r>
+        <w:rPr>
+          <w:lang w:val="de-DE"/>
+        </w:rPr>
+        <w:t xml:space="preserve">einen </w:t>
+      </w:r>
+      <w:proofErr w:type="gramStart"/>
+      <w:r>
+        <w:rPr>
+          <w:lang w:val="de-DE"/>
+        </w:rPr>
+        <w:t>JWT-Token</w:t>
+      </w:r>
+      <w:proofErr w:type="gramEnd"/>
+      <w:r>
+        <w:rPr>
+          <w:lang w:val="de-DE"/>
+        </w:rPr>
+        <w:t xml:space="preserve"> mit welchem der Client bei folgenden Anfragen </w:t>
+      </w:r>
+      <w:r>
+        <w:rPr>
+          <w:lang w:val="de-DE"/>
+        </w:rPr>
+        <w:t>erkannt wird und sich so auf bestimmte Dinge autoriesen kann.</w:t>
       </w:r>
     </w:p>
     <w:p>
@@ -4264,58 +2035,86 @@
     <w:p>
       <w:pPr>
         <w:pStyle w:val="Textkrper"/>
-        <w:rPr>
-          <w:lang w:val="de-DE"/>
-        </w:rPr>
-      </w:pPr>
-      <w:r>
-        <w:rPr>
-          <w:noProof/>
-          <w:lang w:val="de-DE"/>
-        </w:rPr>
-        <w:lastRenderedPageBreak/>
-        <w:drawing>
-          <wp:inline distT="0" distB="0" distL="0" distR="0" wp14:anchorId="3ACB93A6" wp14:editId="6FC18BC1">
-            <wp:extent cx="5972810" cy="4814570"/>
-            <wp:effectExtent l="0" t="0" r="8890" b="5080"/>
-            <wp:docPr id="2" name="Grafik 2"/>
-            <wp:cNvGraphicFramePr>
-              <a:graphicFrameLocks xmlns:a="http://schemas.openxmlformats.org/drawingml/2006/main" noChangeAspect="1"/>
-            </wp:cNvGraphicFramePr>
-            <a:graphic xmlns:a="http://schemas.openxmlformats.org/drawingml/2006/main">
-              <a:graphicData uri="http://schemas.openxmlformats.org/drawingml/2006/picture">
-                <pic:pic xmlns:pic="http://schemas.openxmlformats.org/drawingml/2006/picture">
-                  <pic:nvPicPr>
-                    <pic:cNvPr id="2" name="Grafik 2"/>
-                    <pic:cNvPicPr/>
-                  </pic:nvPicPr>
-                  <pic:blipFill>
-                    <a:blip r:embed="rId12">
-                      <a:extLst>
-                        <a:ext uri="{28A0092B-C50C-407E-A947-70E740481C1C}">
-                          <a14:useLocalDpi xmlns:a14="http://schemas.microsoft.com/office/drawing/2010/main" val="0"/>
-                        </a:ext>
-                      </a:extLst>
-                    </a:blip>
-                    <a:stretch>
-                      <a:fillRect/>
-                    </a:stretch>
-                  </pic:blipFill>
-                  <pic:spPr>
-                    <a:xfrm>
-                      <a:off x="0" y="0"/>
-                      <a:ext cx="5972810" cy="4814570"/>
-                    </a:xfrm>
-                    <a:prstGeom prst="rect">
-                      <a:avLst/>
-                    </a:prstGeom>
-                  </pic:spPr>
-                </pic:pic>
-              </a:graphicData>
-            </a:graphic>
-          </wp:inline>
-        </w:drawing>
-      </w:r>
+        <w:numPr>
+          <w:ilvl w:val="0"/>
+          <w:numId w:val="10"/>
+        </w:numPr>
+        <w:rPr>
+          <w:lang w:val="de-DE"/>
+        </w:rPr>
+      </w:pPr>
+      <w:r>
+        <w:rPr>
+          <w:lang w:val="de-DE"/>
+        </w:rPr>
+        <w:t xml:space="preserve">Verbindung auf den Server mittels </w:t>
+      </w:r>
+      <w:proofErr w:type="spellStart"/>
+      <w:r>
+        <w:rPr>
+          <w:lang w:val="de-DE"/>
+        </w:rPr>
+        <w:t>ssh</w:t>
+      </w:r>
+      <w:proofErr w:type="spellEnd"/>
+    </w:p>
+    <w:p>
+      <w:pPr>
+        <w:pStyle w:val="Textkrper"/>
+        <w:numPr>
+          <w:ilvl w:val="0"/>
+          <w:numId w:val="10"/>
+        </w:numPr>
+        <w:rPr>
+          <w:lang w:val="de-DE"/>
+        </w:rPr>
+      </w:pPr>
+      <w:r>
+        <w:rPr>
+          <w:lang w:val="de-DE"/>
+        </w:rPr>
+        <w:t>Aktuellen Stand mit git pull ziehen</w:t>
+      </w:r>
+    </w:p>
+    <w:p>
+      <w:pPr>
+        <w:pStyle w:val="Textkrper"/>
+        <w:numPr>
+          <w:ilvl w:val="0"/>
+          <w:numId w:val="10"/>
+        </w:numPr>
+        <w:rPr>
+          <w:lang w:val="de-DE"/>
+        </w:rPr>
+      </w:pPr>
+      <w:r>
+        <w:rPr>
+          <w:lang w:val="de-DE"/>
+        </w:rPr>
+        <w:t xml:space="preserve">Die Docker </w:t>
+      </w:r>
+      <w:proofErr w:type="spellStart"/>
+      <w:r>
+        <w:rPr>
+          <w:lang w:val="de-DE"/>
+        </w:rPr>
+        <w:t>Compose</w:t>
+      </w:r>
+      <w:proofErr w:type="spellEnd"/>
+      <w:r>
+        <w:rPr>
+          <w:lang w:val="de-DE"/>
+        </w:rPr>
+        <w:t xml:space="preserve"> Umgebung neu starten</w:t>
+      </w:r>
+    </w:p>
+    <w:p>
+      <w:pPr>
+        <w:pStyle w:val="Textkrper"/>
+        <w:rPr>
+          <w:lang w:val="de-DE"/>
+        </w:rPr>
+      </w:pPr>
     </w:p>
     <w:p>
       <w:pPr>
@@ -4375,7 +2174,7 @@
                     </pic:cNvPicPr>
                   </pic:nvPicPr>
                   <pic:blipFill>
-                    <a:blip r:embed="rId13">
+                    <a:blip r:embed="rId12">
                       <a:extLst>
                         <a:ext uri="{28A0092B-C50C-407E-A947-70E740481C1C}">
                           <a14:useLocalDpi xmlns:a14="http://schemas.microsoft.com/office/drawing/2010/main" val="0"/>
@@ -4458,34 +2257,34 @@
         </w:numPr>
       </w:pPr>
       <w:r>
+        <w:t>Die Frontend-Logik, die die Benutzerinteraktion steuert. Dazu gehört die Verarbeitung von Aktionen wie das Zusammenfassen von Gerichten im Warenkorb zu einer Bestellung und deren Übermittlung als JSON an den Server. Ebenso wird die Verwaltung von Benutzereinstellungen und die Anforderung von Bestellhistorien hier abgewickelt.</w:t>
+      </w:r>
+    </w:p>
+    <w:p>
+      <w:pPr>
+        <w:rPr>
+          <w:lang w:val="de-DE"/>
+        </w:rPr>
+      </w:pPr>
+      <w:r>
+        <w:rPr>
+          <w:lang w:val="de-DE"/>
+        </w:rPr>
+        <w:t>Die Entscheidung, die Weboberfläche und die Frontend-Logik auf dem Client zu betreiben, bietet den Benutzern eine reaktionsschnelle und benutzerfreundliche Benutzererfahrung.</w:t>
+      </w:r>
+    </w:p>
+    <w:p>
+      <w:pPr>
+        <w:rPr>
+          <w:lang w:val="de-DE"/>
+        </w:rPr>
+      </w:pPr>
+      <w:r>
+        <w:rPr>
+          <w:rStyle w:val="UnterberschiftFettZchn"/>
+          <w:lang w:val="de-DE"/>
+        </w:rPr>
         <w:lastRenderedPageBreak/>
-        <w:t>Die Frontend-Logik, die die Benutzerinteraktion steuert. Dazu gehört die Verarbeitung von Aktionen wie das Zusammenfassen von Gerichten im Warenkorb zu einer Bestellung und deren Übermittlung als JSON an den Server. Ebenso wird die Verwaltung von Benutzereinstellungen und die Anforderung von Bestellhistorien hier abgewickelt.</w:t>
-      </w:r>
-    </w:p>
-    <w:p>
-      <w:pPr>
-        <w:rPr>
-          <w:lang w:val="de-DE"/>
-        </w:rPr>
-      </w:pPr>
-      <w:r>
-        <w:rPr>
-          <w:lang w:val="de-DE"/>
-        </w:rPr>
-        <w:t>Die Entscheidung, die Weboberfläche und die Frontend-Logik auf dem Client zu betreiben, bietet den Benutzern eine reaktionsschnelle und benutzerfreundliche Benutzererfahrung.</w:t>
-      </w:r>
-    </w:p>
-    <w:p>
-      <w:pPr>
-        <w:rPr>
-          <w:lang w:val="de-DE"/>
-        </w:rPr>
-      </w:pPr>
-      <w:r>
-        <w:rPr>
-          <w:rStyle w:val="UnterberschiftFettZchn"/>
-          <w:lang w:val="de-DE"/>
-        </w:rPr>
         <w:t>Serverseite:</w:t>
       </w:r>
       <w:r>
@@ -4590,15 +2389,7 @@
         </w:rPr>
       </w:pPr>
       <w:r>
-        <w:t xml:space="preserve">Webserver-Frontend-Container: Ein Container, der einen Webserver ausführt auf welchem Angular gehostet wird. Dies ist typischerweise ein </w:t>
-      </w:r>
-      <w:proofErr w:type="spellStart"/>
-      <w:r>
-        <w:t>Nginx</w:t>
-      </w:r>
-      <w:proofErr w:type="spellEnd"/>
-      <w:r>
-        <w:t>, Node.js oder Apache-Server. Der Webbrowser des Clients erstellt beim Zugriff dann eine HTTP-Anfrage an diesen Webserver, um die Ressource (HTML-Datei, CSS-Datei, JavaScript-Datei usw.) anzufordern, die für die angezeigte Webseite benötigt wird. Der Webserver soll dann dem Client die angeforderten Ressourcen bereitstellen. Der Webbrowser des Clients empfängt die HTTP-Antwort des Servers und rendert den Inhalt entsprechend.</w:t>
+        <w:t>Webserver-Frontend-Container: Ein Container, der einen Webserver ausführt auf welchem Angular gehostet wird. Dies ist typischerweise ein Nginx, Node.js oder Apache-Server. Der Webbrowser des Clients erstellt beim Zugriff dann eine HTTP-Anfrage an diesen Webserver, um die Ressource (HTML-Datei, CSS-Datei, JavaScript-Datei usw.) anzufordern, die für die angezeigte Webseite benötigt wird. Der Webserver soll dann dem Client die angeforderten Ressourcen bereitstellen. Der Webbrowser des Clients empfängt die HTTP-Antwort des Servers und rendert den Inhalt entsprechend.</w:t>
       </w:r>
     </w:p>
     <w:p>
@@ -4640,7 +2431,6 @@
         <w:rPr>
           <w:lang w:val="de-DE"/>
         </w:rPr>
-        <w:lastRenderedPageBreak/>
         <w:t xml:space="preserve">Die Kommunikation zwischen Client und Server erfolgt über eine REST-API. </w:t>
       </w:r>
     </w:p>
@@ -4685,6 +2475,7 @@
           <w:bCs/>
           <w:lang w:val="de-DE"/>
         </w:rPr>
+        <w:lastRenderedPageBreak/>
         <w:t>Datenbank (</w:t>
       </w:r>
       <w:proofErr w:type="spellStart"/>
@@ -5028,7 +2819,6 @@
         <w:rPr>
           <w:lang w:val="de-DE"/>
         </w:rPr>
-        <w:lastRenderedPageBreak/>
         <w:t>Enthaltene Bausteine</w:t>
       </w:r>
     </w:p>
@@ -5172,6 +2962,7 @@
           <w:iCs/>
           <w:lang w:val="de-DE"/>
         </w:rPr>
+        <w:lastRenderedPageBreak/>
         <w:t>&lt;(Optional) Ablageort/Datei(en)&gt;</w:t>
       </w:r>
     </w:p>
@@ -5481,7 +3272,6 @@
         <w:rPr>
           <w:lang w:val="de-DE"/>
         </w:rPr>
-        <w:lastRenderedPageBreak/>
         <w:t>Ebene 3</w:t>
       </w:r>
     </w:p>
@@ -5529,13 +3319,7 @@
         <w:rPr>
           <w:lang w:val="de-DE"/>
         </w:rPr>
-        <w:t xml:space="preserve">Whitebox </w:t>
-      </w:r>
-      <w:r>
-        <w:rPr>
-          <w:lang w:val="de-DE"/>
-        </w:rPr>
-        <w:t>&lt;_Baustein x.2_&gt;</w:t>
+        <w:t>Whitebox &lt;_Baustein x.2_&gt;</w:t>
       </w:r>
     </w:p>
     <w:p>
@@ -5601,6 +3385,7 @@
         <w:rPr>
           <w:lang w:val="de-DE"/>
         </w:rPr>
+        <w:lastRenderedPageBreak/>
         <w:t>Laufzeitsicht</w:t>
       </w:r>
     </w:p>
@@ -5872,7 +3657,6 @@
         <w:rPr>
           <w:lang w:val="de-DE"/>
         </w:rPr>
-        <w:lastRenderedPageBreak/>
         <w:t>Infrastruktur Ebene 2</w:t>
       </w:r>
     </w:p>
@@ -6006,6 +3790,7 @@
         <w:rPr>
           <w:lang w:val="de-DE"/>
         </w:rPr>
+        <w:lastRenderedPageBreak/>
         <w:t>Querschnittliche Konzepte</w:t>
       </w:r>
     </w:p>
@@ -6186,7 +3971,7 @@
         </w:rPr>
         <w:t xml:space="preserve">Siehe </w:t>
       </w:r>
-      <w:hyperlink r:id="rId14">
+      <w:hyperlink r:id="rId13">
         <w:r>
           <w:rPr>
             <w:rStyle w:val="Hyperlink"/>
@@ -6214,7 +3999,6 @@
         <w:rPr>
           <w:lang w:val="de-DE"/>
         </w:rPr>
-        <w:lastRenderedPageBreak/>
         <w:t>Qualitätsbaum</w:t>
       </w:r>
     </w:p>
@@ -6414,6 +4198,204 @@
         </w:rPr>
       </w:pPr>
     </w:p>
+    <w:p>
+      <w:pPr>
+        <w:rPr>
+          <w:lang w:val="de-DE"/>
+        </w:rPr>
+      </w:pPr>
+    </w:p>
+    <w:p>
+      <w:pPr>
+        <w:rPr>
+          <w:lang w:val="de-DE"/>
+        </w:rPr>
+      </w:pPr>
+    </w:p>
+    <w:p>
+      <w:pPr>
+        <w:rPr>
+          <w:lang w:val="de-DE"/>
+        </w:rPr>
+      </w:pPr>
+    </w:p>
+    <w:p>
+      <w:pPr>
+        <w:rPr>
+          <w:lang w:val="de-DE"/>
+        </w:rPr>
+      </w:pPr>
+    </w:p>
+    <w:p>
+      <w:pPr>
+        <w:rPr>
+          <w:lang w:val="de-DE"/>
+        </w:rPr>
+      </w:pPr>
+    </w:p>
+    <w:p>
+      <w:pPr>
+        <w:rPr>
+          <w:lang w:val="de-DE"/>
+        </w:rPr>
+      </w:pPr>
+    </w:p>
+    <w:p>
+      <w:pPr>
+        <w:rPr>
+          <w:lang w:val="de-DE"/>
+        </w:rPr>
+      </w:pPr>
+    </w:p>
+    <w:p>
+      <w:pPr>
+        <w:rPr>
+          <w:lang w:val="de-DE"/>
+        </w:rPr>
+      </w:pPr>
+    </w:p>
+    <w:p>
+      <w:pPr>
+        <w:rPr>
+          <w:lang w:val="de-DE"/>
+        </w:rPr>
+      </w:pPr>
+    </w:p>
+    <w:p>
+      <w:pPr>
+        <w:rPr>
+          <w:lang w:val="de-DE"/>
+        </w:rPr>
+      </w:pPr>
+    </w:p>
+    <w:p>
+      <w:pPr>
+        <w:rPr>
+          <w:lang w:val="de-DE"/>
+        </w:rPr>
+      </w:pPr>
+    </w:p>
+    <w:p>
+      <w:pPr>
+        <w:rPr>
+          <w:lang w:val="de-DE"/>
+        </w:rPr>
+      </w:pPr>
+    </w:p>
+    <w:p>
+      <w:pPr>
+        <w:rPr>
+          <w:lang w:val="de-DE"/>
+        </w:rPr>
+      </w:pPr>
+    </w:p>
+    <w:p>
+      <w:pPr>
+        <w:rPr>
+          <w:color w:val="FF0000"/>
+          <w:sz w:val="44"/>
+          <w:szCs w:val="44"/>
+          <w:lang w:val="de-DE"/>
+        </w:rPr>
+      </w:pPr>
+      <w:r>
+        <w:rPr>
+          <w:color w:val="FF0000"/>
+          <w:sz w:val="44"/>
+          <w:szCs w:val="44"/>
+          <w:lang w:val="de-DE"/>
+        </w:rPr>
+        <w:t>Archiv</w:t>
+      </w:r>
+    </w:p>
+    <w:p>
+      <w:pPr>
+        <w:rPr>
+          <w:color w:val="FF0000"/>
+          <w:sz w:val="44"/>
+          <w:szCs w:val="44"/>
+          <w:lang w:val="de-DE"/>
+        </w:rPr>
+      </w:pPr>
+      <w:proofErr w:type="spellStart"/>
+      <w:r>
+        <w:rPr>
+          <w:color w:val="FF0000"/>
+          <w:sz w:val="44"/>
+          <w:szCs w:val="44"/>
+          <w:lang w:val="de-DE"/>
+        </w:rPr>
+        <w:t>Deployement</w:t>
+      </w:r>
+      <w:proofErr w:type="spellEnd"/>
+      <w:r>
+        <w:rPr>
+          <w:color w:val="FF0000"/>
+          <w:sz w:val="44"/>
+          <w:szCs w:val="44"/>
+          <w:lang w:val="de-DE"/>
+        </w:rPr>
+        <w:t xml:space="preserve"> unter AWS:</w:t>
+      </w:r>
+    </w:p>
+    <w:p>
+      <w:pPr>
+        <w:rPr>
+          <w:color w:val="FF0000"/>
+          <w:sz w:val="44"/>
+          <w:szCs w:val="44"/>
+          <w:lang w:val="de-DE"/>
+        </w:rPr>
+      </w:pPr>
+      <w:r>
+        <w:rPr>
+          <w:noProof/>
+          <w:lang w:val="de-DE"/>
+        </w:rPr>
+        <w:lastRenderedPageBreak/>
+        <w:drawing>
+          <wp:inline distT="0" distB="0" distL="0" distR="0" wp14:anchorId="69346EB2" wp14:editId="478B9233">
+            <wp:extent cx="5972810" cy="4814570"/>
+            <wp:effectExtent l="0" t="0" r="8890" b="5080"/>
+            <wp:docPr id="2" name="Grafik 2" descr="Ein Bild, das Text, Diagramm, Screenshot, Plan enthält.&#10;&#10;Automatisch generierte Beschreibung"/>
+            <wp:cNvGraphicFramePr>
+              <a:graphicFrameLocks xmlns:a="http://schemas.openxmlformats.org/drawingml/2006/main" noChangeAspect="1"/>
+            </wp:cNvGraphicFramePr>
+            <a:graphic xmlns:a="http://schemas.openxmlformats.org/drawingml/2006/main">
+              <a:graphicData uri="http://schemas.openxmlformats.org/drawingml/2006/picture">
+                <pic:pic xmlns:pic="http://schemas.openxmlformats.org/drawingml/2006/picture">
+                  <pic:nvPicPr>
+                    <pic:cNvPr id="2" name="Grafik 2" descr="Ein Bild, das Text, Diagramm, Screenshot, Plan enthält.&#10;&#10;Automatisch generierte Beschreibung"/>
+                    <pic:cNvPicPr/>
+                  </pic:nvPicPr>
+                  <pic:blipFill>
+                    <a:blip r:embed="rId14">
+                      <a:extLst>
+                        <a:ext uri="{28A0092B-C50C-407E-A947-70E740481C1C}">
+                          <a14:useLocalDpi xmlns:a14="http://schemas.microsoft.com/office/drawing/2010/main" val="0"/>
+                        </a:ext>
+                      </a:extLst>
+                    </a:blip>
+                    <a:stretch>
+                      <a:fillRect/>
+                    </a:stretch>
+                  </pic:blipFill>
+                  <pic:spPr>
+                    <a:xfrm>
+                      <a:off x="0" y="0"/>
+                      <a:ext cx="5972810" cy="4814570"/>
+                    </a:xfrm>
+                    <a:prstGeom prst="rect">
+                      <a:avLst/>
+                    </a:prstGeom>
+                  </pic:spPr>
+                </pic:pic>
+              </a:graphicData>
+            </a:graphic>
+          </wp:inline>
+        </w:drawing>
+      </w:r>
+    </w:p>
     <w:sectPr>
       <w:pgSz w:w="12240" w:h="15840"/>
       <w:pgMar w:top="1417" w:right="1417" w:bottom="1134" w:left="1417" w:header="720" w:footer="720" w:gutter="0"/>
@@ -6424,7 +4406,7 @@
 </file>
 
 <file path=word/endnotes.xml><?xml version="1.0" encoding="utf-8"?>
-<w:endnotes xmlns:wpc="http://schemas.microsoft.com/office/word/2010/wordprocessingCanvas" xmlns:cx="http://schemas.microsoft.com/office/drawing/2014/chartex" xmlns:cx1="http://schemas.microsoft.com/office/drawing/2015/9/8/chartex" xmlns:cx2="http://schemas.microsoft.com/office/drawing/2015/10/21/chartex" xmlns:cx3="http://schemas.microsoft.com/office/drawing/2016/5/9/chartex" xmlns:cx4="http://schemas.microsoft.com/office/drawing/2016/5/10/chartex" xmlns:cx5="http://schemas.microsoft.com/office/drawing/2016/5/11/chartex" xmlns:cx6="http://schemas.microsoft.com/office/drawing/2016/5/12/chartex" xmlns:cx7="http://schemas.microsoft.com/office/drawing/2016/5/13/chartex" xmlns:cx8="http://schemas.microsoft.com/office/drawing/2016/5/14/chartex" xmlns:mc="http://schemas.openxmlformats.org/markup-compatibility/2006" xmlns:aink="http://schemas.microsoft.com/office/drawing/2016/ink" xmlns:am3d="http://schemas.microsoft.com/office/drawing/2017/model3d" xmlns:o="urn:schemas-microsoft-com:office:office" xmlns:oel="http://schemas.microsoft.com/office/2019/extlst" xmlns:r="http://schemas.openxmlformats.org/officeDocument/2006/relationships" xmlns:m="http://schemas.openxmlformats.org/officeDocument/2006/math" xmlns:v="urn:schemas-microsoft-com:vml" xmlns:wp14="http://schemas.microsoft.com/office/word/2010/wordprocessingDrawing" xmlns:wp="http://schemas.openxmlformats.org/drawingml/2006/wordprocessingDrawing" xmlns:w10="urn:schemas-microsoft-com:office:word" xmlns:w="http://schemas.openxmlformats.org/wordprocessingml/2006/main" xmlns:w14="http://schemas.microsoft.com/office/word/2010/wordml" xmlns:w15="http://schemas.microsoft.com/office/word/2012/wordml" xmlns:w16cex="http://schemas.microsoft.com/office/word/2018/wordml/cex" xmlns:w16cid="http://schemas.microsoft.com/office/word/2016/wordml/cid" xmlns:w16="http://schemas.microsoft.com/office/word/2018/wordml" xmlns:w16du="http://schemas.microsoft.com/office/word/2023/wordml/word16du" xmlns:w16sdtdh="http://schemas.microsoft.com/office/word/2020/wordml/sdtdatahash" xmlns:w16se="http://schemas.microsoft.com/office/word/2015/wordml/symex" xmlns:wpg="http://schemas.microsoft.com/office/word/2010/wordprocessingGroup" xmlns:wpi="http://schemas.microsoft.com/office/word/2010/wordprocessingInk" xmlns:wne="http://schemas.microsoft.com/office/word/2006/wordml" xmlns:wps="http://schemas.microsoft.com/office/word/2010/wordprocessingShape" mc:Ignorable="w14 w15 w16se w16cid w16 w16cex w16sdtdh w16du wp14">
+<w:endnotes xmlns:wpc="http://schemas.microsoft.com/office/word/2010/wordprocessingCanvas" xmlns:cx="http://schemas.microsoft.com/office/drawing/2014/chartex" xmlns:cx1="http://schemas.microsoft.com/office/drawing/2015/9/8/chartex" xmlns:cx2="http://schemas.microsoft.com/office/drawing/2015/10/21/chartex" xmlns:cx3="http://schemas.microsoft.com/office/drawing/2016/5/9/chartex" xmlns:cx4="http://schemas.microsoft.com/office/drawing/2016/5/10/chartex" xmlns:cx5="http://schemas.microsoft.com/office/drawing/2016/5/11/chartex" xmlns:cx6="http://schemas.microsoft.com/office/drawing/2016/5/12/chartex" xmlns:cx7="http://schemas.microsoft.com/office/drawing/2016/5/13/chartex" xmlns:cx8="http://schemas.microsoft.com/office/drawing/2016/5/14/chartex" xmlns:mc="http://schemas.openxmlformats.org/markup-compatibility/2006" xmlns:aink="http://schemas.microsoft.com/office/drawing/2016/ink" xmlns:am3d="http://schemas.microsoft.com/office/drawing/2017/model3d" xmlns:o="urn:schemas-microsoft-com:office:office" xmlns:oel="http://schemas.microsoft.com/office/2019/extlst" xmlns:r="http://schemas.openxmlformats.org/officeDocument/2006/relationships" xmlns:m="http://schemas.openxmlformats.org/officeDocument/2006/math" xmlns:v="urn:schemas-microsoft-com:vml" xmlns:wp14="http://schemas.microsoft.com/office/word/2010/wordprocessingDrawing" xmlns:wp="http://schemas.openxmlformats.org/drawingml/2006/wordprocessingDrawing" xmlns:w10="urn:schemas-microsoft-com:office:word" xmlns:w="http://schemas.openxmlformats.org/wordprocessingml/2006/main" xmlns:w14="http://schemas.microsoft.com/office/word/2010/wordml" xmlns:w15="http://schemas.microsoft.com/office/word/2012/wordml" xmlns:w16cex="http://schemas.microsoft.com/office/word/2018/wordml/cex" xmlns:w16cid="http://schemas.microsoft.com/office/word/2016/wordml/cid" xmlns:w16="http://schemas.microsoft.com/office/word/2018/wordml" xmlns:w16sdtdh="http://schemas.microsoft.com/office/word/2020/wordml/sdtdatahash" xmlns:w16se="http://schemas.microsoft.com/office/word/2015/wordml/symex" xmlns:wpg="http://schemas.microsoft.com/office/word/2010/wordprocessingGroup" xmlns:wpi="http://schemas.microsoft.com/office/word/2010/wordprocessingInk" xmlns:wne="http://schemas.microsoft.com/office/word/2006/wordml" xmlns:wps="http://schemas.microsoft.com/office/word/2010/wordprocessingShape" mc:Ignorable="w14 w15 w16se w16cid w16 w16cex w16sdtdh wp14">
   <w:endnote w:type="separator" w:id="-1">
     <w:p>
       <w:pPr>
@@ -6449,7 +4431,7 @@
 </file>
 
 <file path=word/footnotes.xml><?xml version="1.0" encoding="utf-8"?>
-<w:footnotes xmlns:wpc="http://schemas.microsoft.com/office/word/2010/wordprocessingCanvas" xmlns:cx="http://schemas.microsoft.com/office/drawing/2014/chartex" xmlns:cx1="http://schemas.microsoft.com/office/drawing/2015/9/8/chartex" xmlns:cx2="http://schemas.microsoft.com/office/drawing/2015/10/21/chartex" xmlns:cx3="http://schemas.microsoft.com/office/drawing/2016/5/9/chartex" xmlns:cx4="http://schemas.microsoft.com/office/drawing/2016/5/10/chartex" xmlns:cx5="http://schemas.microsoft.com/office/drawing/2016/5/11/chartex" xmlns:cx6="http://schemas.microsoft.com/office/drawing/2016/5/12/chartex" xmlns:cx7="http://schemas.microsoft.com/office/drawing/2016/5/13/chartex" xmlns:cx8="http://schemas.microsoft.com/office/drawing/2016/5/14/chartex" xmlns:mc="http://schemas.openxmlformats.org/markup-compatibility/2006" xmlns:aink="http://schemas.microsoft.com/office/drawing/2016/ink" xmlns:am3d="http://schemas.microsoft.com/office/drawing/2017/model3d" xmlns:o="urn:schemas-microsoft-com:office:office" xmlns:oel="http://schemas.microsoft.com/office/2019/extlst" xmlns:r="http://schemas.openxmlformats.org/officeDocument/2006/relationships" xmlns:m="http://schemas.openxmlformats.org/officeDocument/2006/math" xmlns:v="urn:schemas-microsoft-com:vml" xmlns:wp14="http://schemas.microsoft.com/office/word/2010/wordprocessingDrawing" xmlns:wp="http://schemas.openxmlformats.org/drawingml/2006/wordprocessingDrawing" xmlns:w10="urn:schemas-microsoft-com:office:word" xmlns:w="http://schemas.openxmlformats.org/wordprocessingml/2006/main" xmlns:w14="http://schemas.microsoft.com/office/word/2010/wordml" xmlns:w15="http://schemas.microsoft.com/office/word/2012/wordml" xmlns:w16cex="http://schemas.microsoft.com/office/word/2018/wordml/cex" xmlns:w16cid="http://schemas.microsoft.com/office/word/2016/wordml/cid" xmlns:w16="http://schemas.microsoft.com/office/word/2018/wordml" xmlns:w16du="http://schemas.microsoft.com/office/word/2023/wordml/word16du" xmlns:w16sdtdh="http://schemas.microsoft.com/office/word/2020/wordml/sdtdatahash" xmlns:w16se="http://schemas.microsoft.com/office/word/2015/wordml/symex" xmlns:wpg="http://schemas.microsoft.com/office/word/2010/wordprocessingGroup" xmlns:wpi="http://schemas.microsoft.com/office/word/2010/wordprocessingInk" xmlns:wne="http://schemas.microsoft.com/office/word/2006/wordml" xmlns:wps="http://schemas.microsoft.com/office/word/2010/wordprocessingShape" mc:Ignorable="w14 w15 w16se w16cid w16 w16cex w16sdtdh w16du wp14">
+<w:footnotes xmlns:wpc="http://schemas.microsoft.com/office/word/2010/wordprocessingCanvas" xmlns:cx="http://schemas.microsoft.com/office/drawing/2014/chartex" xmlns:cx1="http://schemas.microsoft.com/office/drawing/2015/9/8/chartex" xmlns:cx2="http://schemas.microsoft.com/office/drawing/2015/10/21/chartex" xmlns:cx3="http://schemas.microsoft.com/office/drawing/2016/5/9/chartex" xmlns:cx4="http://schemas.microsoft.com/office/drawing/2016/5/10/chartex" xmlns:cx5="http://schemas.microsoft.com/office/drawing/2016/5/11/chartex" xmlns:cx6="http://schemas.microsoft.com/office/drawing/2016/5/12/chartex" xmlns:cx7="http://schemas.microsoft.com/office/drawing/2016/5/13/chartex" xmlns:cx8="http://schemas.microsoft.com/office/drawing/2016/5/14/chartex" xmlns:mc="http://schemas.openxmlformats.org/markup-compatibility/2006" xmlns:aink="http://schemas.microsoft.com/office/drawing/2016/ink" xmlns:am3d="http://schemas.microsoft.com/office/drawing/2017/model3d" xmlns:o="urn:schemas-microsoft-com:office:office" xmlns:oel="http://schemas.microsoft.com/office/2019/extlst" xmlns:r="http://schemas.openxmlformats.org/officeDocument/2006/relationships" xmlns:m="http://schemas.openxmlformats.org/officeDocument/2006/math" xmlns:v="urn:schemas-microsoft-com:vml" xmlns:wp14="http://schemas.microsoft.com/office/word/2010/wordprocessingDrawing" xmlns:wp="http://schemas.openxmlformats.org/drawingml/2006/wordprocessingDrawing" xmlns:w10="urn:schemas-microsoft-com:office:word" xmlns:w="http://schemas.openxmlformats.org/wordprocessingml/2006/main" xmlns:w14="http://schemas.microsoft.com/office/word/2010/wordml" xmlns:w15="http://schemas.microsoft.com/office/word/2012/wordml" xmlns:w16cex="http://schemas.microsoft.com/office/word/2018/wordml/cex" xmlns:w16cid="http://schemas.microsoft.com/office/word/2016/wordml/cid" xmlns:w16="http://schemas.microsoft.com/office/word/2018/wordml" xmlns:w16sdtdh="http://schemas.microsoft.com/office/word/2020/wordml/sdtdatahash" xmlns:w16se="http://schemas.microsoft.com/office/word/2015/wordml/symex" xmlns:wpg="http://schemas.microsoft.com/office/word/2010/wordprocessingGroup" xmlns:wpi="http://schemas.microsoft.com/office/word/2010/wordprocessingInk" xmlns:wne="http://schemas.microsoft.com/office/word/2006/wordml" xmlns:wps="http://schemas.microsoft.com/office/word/2010/wordprocessingShape" mc:Ignorable="w14 w15 w16se w16cid w16 w16cex w16sdtdh wp14">
   <w:footnote w:type="separator" w:id="-1">
     <w:p>
       <w:r>
@@ -6468,7 +4450,7 @@
 </file>
 
 <file path=word/numbering.xml><?xml version="1.0" encoding="utf-8"?>
-<w:numbering xmlns:wpc="http://schemas.microsoft.com/office/word/2010/wordprocessingCanvas" xmlns:cx="http://schemas.microsoft.com/office/drawing/2014/chartex" xmlns:cx1="http://schemas.microsoft.com/office/drawing/2015/9/8/chartex" xmlns:cx2="http://schemas.microsoft.com/office/drawing/2015/10/21/chartex" xmlns:cx3="http://schemas.microsoft.com/office/drawing/2016/5/9/chartex" xmlns:cx4="http://schemas.microsoft.com/office/drawing/2016/5/10/chartex" xmlns:cx5="http://schemas.microsoft.com/office/drawing/2016/5/11/chartex" xmlns:cx6="http://schemas.microsoft.com/office/drawing/2016/5/12/chartex" xmlns:cx7="http://schemas.microsoft.com/office/drawing/2016/5/13/chartex" xmlns:cx8="http://schemas.microsoft.com/office/drawing/2016/5/14/chartex" xmlns:mc="http://schemas.openxmlformats.org/markup-compatibility/2006" xmlns:aink="http://schemas.microsoft.com/office/drawing/2016/ink" xmlns:am3d="http://schemas.microsoft.com/office/drawing/2017/model3d" xmlns:o="urn:schemas-microsoft-com:office:office" xmlns:oel="http://schemas.microsoft.com/office/2019/extlst" xmlns:r="http://schemas.openxmlformats.org/officeDocument/2006/relationships" xmlns:m="http://schemas.openxmlformats.org/officeDocument/2006/math" xmlns:v="urn:schemas-microsoft-com:vml" xmlns:wp14="http://schemas.microsoft.com/office/word/2010/wordprocessingDrawing" xmlns:wp="http://schemas.openxmlformats.org/drawingml/2006/wordprocessingDrawing" xmlns:w10="urn:schemas-microsoft-com:office:word" xmlns:w="http://schemas.openxmlformats.org/wordprocessingml/2006/main" xmlns:w14="http://schemas.microsoft.com/office/word/2010/wordml" xmlns:w15="http://schemas.microsoft.com/office/word/2012/wordml" xmlns:w16cex="http://schemas.microsoft.com/office/word/2018/wordml/cex" xmlns:w16cid="http://schemas.microsoft.com/office/word/2016/wordml/cid" xmlns:w16="http://schemas.microsoft.com/office/word/2018/wordml" xmlns:w16du="http://schemas.microsoft.com/office/word/2023/wordml/word16du" xmlns:w16sdtdh="http://schemas.microsoft.com/office/word/2020/wordml/sdtdatahash" xmlns:w16se="http://schemas.microsoft.com/office/word/2015/wordml/symex" xmlns:wpg="http://schemas.microsoft.com/office/word/2010/wordprocessingGroup" xmlns:wpi="http://schemas.microsoft.com/office/word/2010/wordprocessingInk" xmlns:wne="http://schemas.microsoft.com/office/word/2006/wordml" xmlns:wps="http://schemas.microsoft.com/office/word/2010/wordprocessingShape" mc:Ignorable="w14 w15 w16se w16cid w16 w16cex w16sdtdh w16du wp14">
+<w:numbering xmlns:wpc="http://schemas.microsoft.com/office/word/2010/wordprocessingCanvas" xmlns:cx="http://schemas.microsoft.com/office/drawing/2014/chartex" xmlns:cx1="http://schemas.microsoft.com/office/drawing/2015/9/8/chartex" xmlns:cx2="http://schemas.microsoft.com/office/drawing/2015/10/21/chartex" xmlns:cx3="http://schemas.microsoft.com/office/drawing/2016/5/9/chartex" xmlns:cx4="http://schemas.microsoft.com/office/drawing/2016/5/10/chartex" xmlns:cx5="http://schemas.microsoft.com/office/drawing/2016/5/11/chartex" xmlns:cx6="http://schemas.microsoft.com/office/drawing/2016/5/12/chartex" xmlns:cx7="http://schemas.microsoft.com/office/drawing/2016/5/13/chartex" xmlns:cx8="http://schemas.microsoft.com/office/drawing/2016/5/14/chartex" xmlns:mc="http://schemas.openxmlformats.org/markup-compatibility/2006" xmlns:aink="http://schemas.microsoft.com/office/drawing/2016/ink" xmlns:am3d="http://schemas.microsoft.com/office/drawing/2017/model3d" xmlns:o="urn:schemas-microsoft-com:office:office" xmlns:oel="http://schemas.microsoft.com/office/2019/extlst" xmlns:r="http://schemas.openxmlformats.org/officeDocument/2006/relationships" xmlns:m="http://schemas.openxmlformats.org/officeDocument/2006/math" xmlns:v="urn:schemas-microsoft-com:vml" xmlns:wp14="http://schemas.microsoft.com/office/word/2010/wordprocessingDrawing" xmlns:wp="http://schemas.openxmlformats.org/drawingml/2006/wordprocessingDrawing" xmlns:w10="urn:schemas-microsoft-com:office:word" xmlns:w="http://schemas.openxmlformats.org/wordprocessingml/2006/main" xmlns:w14="http://schemas.microsoft.com/office/word/2010/wordml" xmlns:w15="http://schemas.microsoft.com/office/word/2012/wordml" xmlns:w16cex="http://schemas.microsoft.com/office/word/2018/wordml/cex" xmlns:w16cid="http://schemas.microsoft.com/office/word/2016/wordml/cid" xmlns:w16="http://schemas.microsoft.com/office/word/2018/wordml" xmlns:w16sdtdh="http://schemas.microsoft.com/office/word/2020/wordml/sdtdatahash" xmlns:w16se="http://schemas.microsoft.com/office/word/2015/wordml/symex" xmlns:wpg="http://schemas.microsoft.com/office/word/2010/wordprocessingGroup" xmlns:wpi="http://schemas.microsoft.com/office/word/2010/wordprocessingInk" xmlns:wne="http://schemas.microsoft.com/office/word/2006/wordml" xmlns:wps="http://schemas.microsoft.com/office/word/2010/wordprocessingShape" mc:Ignorable="w14 w15 w16se w16cid w16 w16cex w16sdtdh wp14">
   <w:abstractNum w:abstractNumId="0" w15:restartNumberingAfterBreak="0">
     <w:nsid w:val="0000A990"/>
     <w:multiLevelType w:val="multilevel"/>
@@ -6850,6 +4832,92 @@
     </w:lvl>
   </w:abstractNum>
   <w:abstractNum w:abstractNumId="4" w15:restartNumberingAfterBreak="0">
+    <w:nsid w:val="270C35B7"/>
+    <w:multiLevelType w:val="hybridMultilevel"/>
+    <w:tmpl w:val="ED186DD4"/>
+    <w:lvl w:ilvl="0" w:tplc="0407000F">
+      <w:start w:val="1"/>
+      <w:numFmt w:val="decimal"/>
+      <w:lvlText w:val="%1."/>
+      <w:lvlJc w:val="left"/>
+      <w:pPr>
+        <w:ind w:left="720" w:hanging="360"/>
+      </w:pPr>
+    </w:lvl>
+    <w:lvl w:ilvl="1" w:tplc="04070019" w:tentative="1">
+      <w:start w:val="1"/>
+      <w:numFmt w:val="lowerLetter"/>
+      <w:lvlText w:val="%2."/>
+      <w:lvlJc w:val="left"/>
+      <w:pPr>
+        <w:ind w:left="1440" w:hanging="360"/>
+      </w:pPr>
+    </w:lvl>
+    <w:lvl w:ilvl="2" w:tplc="0407001B" w:tentative="1">
+      <w:start w:val="1"/>
+      <w:numFmt w:val="lowerRoman"/>
+      <w:lvlText w:val="%3."/>
+      <w:lvlJc w:val="right"/>
+      <w:pPr>
+        <w:ind w:left="2160" w:hanging="180"/>
+      </w:pPr>
+    </w:lvl>
+    <w:lvl w:ilvl="3" w:tplc="0407000F" w:tentative="1">
+      <w:start w:val="1"/>
+      <w:numFmt w:val="decimal"/>
+      <w:lvlText w:val="%4."/>
+      <w:lvlJc w:val="left"/>
+      <w:pPr>
+        <w:ind w:left="2880" w:hanging="360"/>
+      </w:pPr>
+    </w:lvl>
+    <w:lvl w:ilvl="4" w:tplc="04070019" w:tentative="1">
+      <w:start w:val="1"/>
+      <w:numFmt w:val="lowerLetter"/>
+      <w:lvlText w:val="%5."/>
+      <w:lvlJc w:val="left"/>
+      <w:pPr>
+        <w:ind w:left="3600" w:hanging="360"/>
+      </w:pPr>
+    </w:lvl>
+    <w:lvl w:ilvl="5" w:tplc="0407001B" w:tentative="1">
+      <w:start w:val="1"/>
+      <w:numFmt w:val="lowerRoman"/>
+      <w:lvlText w:val="%6."/>
+      <w:lvlJc w:val="right"/>
+      <w:pPr>
+        <w:ind w:left="4320" w:hanging="180"/>
+      </w:pPr>
+    </w:lvl>
+    <w:lvl w:ilvl="6" w:tplc="0407000F" w:tentative="1">
+      <w:start w:val="1"/>
+      <w:numFmt w:val="decimal"/>
+      <w:lvlText w:val="%7."/>
+      <w:lvlJc w:val="left"/>
+      <w:pPr>
+        <w:ind w:left="5040" w:hanging="360"/>
+      </w:pPr>
+    </w:lvl>
+    <w:lvl w:ilvl="7" w:tplc="04070019" w:tentative="1">
+      <w:start w:val="1"/>
+      <w:numFmt w:val="lowerLetter"/>
+      <w:lvlText w:val="%8."/>
+      <w:lvlJc w:val="left"/>
+      <w:pPr>
+        <w:ind w:left="5760" w:hanging="360"/>
+      </w:pPr>
+    </w:lvl>
+    <w:lvl w:ilvl="8" w:tplc="0407001B" w:tentative="1">
+      <w:start w:val="1"/>
+      <w:numFmt w:val="lowerRoman"/>
+      <w:lvlText w:val="%9."/>
+      <w:lvlJc w:val="right"/>
+      <w:pPr>
+        <w:ind w:left="6480" w:hanging="180"/>
+      </w:pPr>
+    </w:lvl>
+  </w:abstractNum>
+  <w:abstractNum w:abstractNumId="5" w15:restartNumberingAfterBreak="0">
     <w:nsid w:val="2EC7490B"/>
     <w:multiLevelType w:val="hybridMultilevel"/>
     <w:tmpl w:val="F0CA0D96"/>
@@ -6962,7 +5030,7 @@
       </w:rPr>
     </w:lvl>
   </w:abstractNum>
-  <w:abstractNum w:abstractNumId="5" w15:restartNumberingAfterBreak="0">
+  <w:abstractNum w:abstractNumId="6" w15:restartNumberingAfterBreak="0">
     <w:nsid w:val="2FC83BE8"/>
     <w:multiLevelType w:val="hybridMultilevel"/>
     <w:tmpl w:val="E37A3BDE"/>
@@ -7075,7 +5143,7 @@
       </w:rPr>
     </w:lvl>
   </w:abstractNum>
-  <w:abstractNum w:abstractNumId="6" w15:restartNumberingAfterBreak="0">
+  <w:abstractNum w:abstractNumId="7" w15:restartNumberingAfterBreak="0">
     <w:nsid w:val="4C9B16C9"/>
     <w:multiLevelType w:val="hybridMultilevel"/>
     <w:tmpl w:val="9BBC05D4"/>
@@ -7188,7 +5256,7 @@
       </w:rPr>
     </w:lvl>
   </w:abstractNum>
-  <w:abstractNum w:abstractNumId="7" w15:restartNumberingAfterBreak="0">
+  <w:abstractNum w:abstractNumId="8" w15:restartNumberingAfterBreak="0">
     <w:nsid w:val="4CD42E29"/>
     <w:multiLevelType w:val="hybridMultilevel"/>
     <w:tmpl w:val="407AF1E6"/>
@@ -7299,6 +5367,92 @@
       <w:rPr>
         <w:rFonts w:ascii="Wingdings" w:hAnsi="Wingdings" w:hint="default"/>
       </w:rPr>
+    </w:lvl>
+  </w:abstractNum>
+  <w:abstractNum w:abstractNumId="9" w15:restartNumberingAfterBreak="0">
+    <w:nsid w:val="608B7D27"/>
+    <w:multiLevelType w:val="hybridMultilevel"/>
+    <w:tmpl w:val="315ACE3C"/>
+    <w:lvl w:ilvl="0" w:tplc="0407000F">
+      <w:start w:val="1"/>
+      <w:numFmt w:val="decimal"/>
+      <w:lvlText w:val="%1."/>
+      <w:lvlJc w:val="left"/>
+      <w:pPr>
+        <w:ind w:left="720" w:hanging="360"/>
+      </w:pPr>
+    </w:lvl>
+    <w:lvl w:ilvl="1" w:tplc="04070019" w:tentative="1">
+      <w:start w:val="1"/>
+      <w:numFmt w:val="lowerLetter"/>
+      <w:lvlText w:val="%2."/>
+      <w:lvlJc w:val="left"/>
+      <w:pPr>
+        <w:ind w:left="1440" w:hanging="360"/>
+      </w:pPr>
+    </w:lvl>
+    <w:lvl w:ilvl="2" w:tplc="0407001B" w:tentative="1">
+      <w:start w:val="1"/>
+      <w:numFmt w:val="lowerRoman"/>
+      <w:lvlText w:val="%3."/>
+      <w:lvlJc w:val="right"/>
+      <w:pPr>
+        <w:ind w:left="2160" w:hanging="180"/>
+      </w:pPr>
+    </w:lvl>
+    <w:lvl w:ilvl="3" w:tplc="0407000F" w:tentative="1">
+      <w:start w:val="1"/>
+      <w:numFmt w:val="decimal"/>
+      <w:lvlText w:val="%4."/>
+      <w:lvlJc w:val="left"/>
+      <w:pPr>
+        <w:ind w:left="2880" w:hanging="360"/>
+      </w:pPr>
+    </w:lvl>
+    <w:lvl w:ilvl="4" w:tplc="04070019" w:tentative="1">
+      <w:start w:val="1"/>
+      <w:numFmt w:val="lowerLetter"/>
+      <w:lvlText w:val="%5."/>
+      <w:lvlJc w:val="left"/>
+      <w:pPr>
+        <w:ind w:left="3600" w:hanging="360"/>
+      </w:pPr>
+    </w:lvl>
+    <w:lvl w:ilvl="5" w:tplc="0407001B" w:tentative="1">
+      <w:start w:val="1"/>
+      <w:numFmt w:val="lowerRoman"/>
+      <w:lvlText w:val="%6."/>
+      <w:lvlJc w:val="right"/>
+      <w:pPr>
+        <w:ind w:left="4320" w:hanging="180"/>
+      </w:pPr>
+    </w:lvl>
+    <w:lvl w:ilvl="6" w:tplc="0407000F" w:tentative="1">
+      <w:start w:val="1"/>
+      <w:numFmt w:val="decimal"/>
+      <w:lvlText w:val="%7."/>
+      <w:lvlJc w:val="left"/>
+      <w:pPr>
+        <w:ind w:left="5040" w:hanging="360"/>
+      </w:pPr>
+    </w:lvl>
+    <w:lvl w:ilvl="7" w:tplc="04070019" w:tentative="1">
+      <w:start w:val="1"/>
+      <w:numFmt w:val="lowerLetter"/>
+      <w:lvlText w:val="%8."/>
+      <w:lvlJc w:val="left"/>
+      <w:pPr>
+        <w:ind w:left="5760" w:hanging="360"/>
+      </w:pPr>
+    </w:lvl>
+    <w:lvl w:ilvl="8" w:tplc="0407001B" w:tentative="1">
+      <w:start w:val="1"/>
+      <w:numFmt w:val="lowerRoman"/>
+      <w:lvlText w:val="%9."/>
+      <w:lvlJc w:val="right"/>
+      <w:pPr>
+        <w:ind w:left="6480" w:hanging="180"/>
+      </w:pPr>
     </w:lvl>
   </w:abstractNum>
   <w:num w:numId="1" w16cid:durableId="1566646951">
@@ -7314,22 +5468,28 @@
     <w:abstractNumId w:val="3"/>
   </w:num>
   <w:num w:numId="5" w16cid:durableId="1814826957">
+    <w:abstractNumId w:val="8"/>
+  </w:num>
+  <w:num w:numId="6" w16cid:durableId="135145004">
+    <w:abstractNumId w:val="6"/>
+  </w:num>
+  <w:num w:numId="7" w16cid:durableId="1471751426">
     <w:abstractNumId w:val="7"/>
   </w:num>
-  <w:num w:numId="6" w16cid:durableId="135145004">
+  <w:num w:numId="8" w16cid:durableId="1989624846">
     <w:abstractNumId w:val="5"/>
   </w:num>
-  <w:num w:numId="7" w16cid:durableId="1471751426">
-    <w:abstractNumId w:val="6"/>
+  <w:num w:numId="9" w16cid:durableId="797644611">
+    <w:abstractNumId w:val="4"/>
   </w:num>
-  <w:num w:numId="8" w16cid:durableId="1989624846">
-    <w:abstractNumId w:val="4"/>
+  <w:num w:numId="10" w16cid:durableId="2090080416">
+    <w:abstractNumId w:val="9"/>
   </w:num>
 </w:numbering>
 </file>
 
 <file path=word/styles.xml><?xml version="1.0" encoding="utf-8"?>
-<w:styles xmlns:mc="http://schemas.openxmlformats.org/markup-compatibility/2006" xmlns:r="http://schemas.openxmlformats.org/officeDocument/2006/relationships" xmlns:w="http://schemas.openxmlformats.org/wordprocessingml/2006/main" xmlns:w14="http://schemas.microsoft.com/office/word/2010/wordml" xmlns:w15="http://schemas.microsoft.com/office/word/2012/wordml" xmlns:w16cex="http://schemas.microsoft.com/office/word/2018/wordml/cex" xmlns:w16cid="http://schemas.microsoft.com/office/word/2016/wordml/cid" xmlns:w16="http://schemas.microsoft.com/office/word/2018/wordml" xmlns:w16du="http://schemas.microsoft.com/office/word/2023/wordml/word16du" xmlns:w16sdtdh="http://schemas.microsoft.com/office/word/2020/wordml/sdtdatahash" xmlns:w16se="http://schemas.microsoft.com/office/word/2015/wordml/symex" mc:Ignorable="w14 w15 w16se w16cid w16 w16cex w16sdtdh w16du">
+<w:styles xmlns:mc="http://schemas.openxmlformats.org/markup-compatibility/2006" xmlns:r="http://schemas.openxmlformats.org/officeDocument/2006/relationships" xmlns:w="http://schemas.openxmlformats.org/wordprocessingml/2006/main" xmlns:w14="http://schemas.microsoft.com/office/word/2010/wordml" xmlns:w15="http://schemas.microsoft.com/office/word/2012/wordml" xmlns:w16cex="http://schemas.microsoft.com/office/word/2018/wordml/cex" xmlns:w16cid="http://schemas.microsoft.com/office/word/2016/wordml/cid" xmlns:w16="http://schemas.microsoft.com/office/word/2018/wordml" xmlns:w16sdtdh="http://schemas.microsoft.com/office/word/2020/wordml/sdtdatahash" xmlns:w16se="http://schemas.microsoft.com/office/word/2015/wordml/symex" mc:Ignorable="w14 w15 w16se w16cid w16 w16cex w16sdtdh">
   <w:docDefaults>
     <w:rPrDefault>
       <w:rPr>
@@ -7687,7 +5847,6 @@
   <w:style w:type="paragraph" w:default="1" w:styleId="Standard">
     <w:name w:val="Normal"/>
     <w:qFormat/>
-    <w:rsid w:val="003A067E"/>
   </w:style>
   <w:style w:type="paragraph" w:styleId="berschrift1">
     <w:name w:val="heading 1"/>

--- a/Dokumentation/arc42-Gruppe5.docx
+++ b/Dokumentation/arc42-Gruppe5.docx
@@ -314,6 +314,27 @@
     </w:p>
     <w:p>
       <w:pPr>
+        <w:rPr>
+          <w:rFonts w:asciiTheme="majorHAnsi" w:eastAsiaTheme="majorEastAsia" w:hAnsiTheme="majorHAnsi" w:cstheme="majorBidi"/>
+          <w:b/>
+          <w:bCs/>
+          <w:color w:val="4F81BD" w:themeColor="accent1"/>
+          <w:sz w:val="28"/>
+          <w:szCs w:val="28"/>
+          <w:lang w:val="de-DE"/>
+        </w:rPr>
+      </w:pPr>
+      <w:bookmarkStart w:id="2" w:name="X5d48377a5f2e8f16e974932c148ecee8af08978"/>
+      <w:bookmarkEnd w:id="1"/>
+      <w:r>
+        <w:rPr>
+          <w:lang w:val="de-DE"/>
+        </w:rPr>
+        <w:br w:type="page"/>
+      </w:r>
+    </w:p>
+    <w:p>
+      <w:pPr>
         <w:pStyle w:val="berschrift2"/>
         <w:numPr>
           <w:ilvl w:val="1"/>
@@ -323,12 +344,11 @@
           <w:lang w:val="de-DE"/>
         </w:rPr>
       </w:pPr>
-      <w:bookmarkStart w:id="2" w:name="X5d48377a5f2e8f16e974932c148ecee8af08978"/>
-      <w:bookmarkEnd w:id="1"/>
-      <w:r>
-        <w:rPr>
-          <w:lang w:val="de-DE"/>
-        </w:rPr>
+      <w:r>
+        <w:rPr>
+          <w:lang w:val="de-DE"/>
+        </w:rPr>
+        <w:lastRenderedPageBreak/>
         <w:t>Qualitätsziele</w:t>
       </w:r>
     </w:p>
@@ -350,183 +370,1207 @@
         <w:t>Funktionale Anforderungen:</w:t>
       </w:r>
     </w:p>
-    <w:p>
-      <w:pPr>
-        <w:pStyle w:val="Textkrper"/>
-        <w:numPr>
-          <w:ilvl w:val="0"/>
-          <w:numId w:val="4"/>
-        </w:numPr>
-        <w:rPr>
-          <w:lang w:val="de-DE"/>
-        </w:rPr>
-      </w:pPr>
-      <w:r>
-        <w:rPr>
-          <w:lang w:val="de-DE"/>
-        </w:rPr>
-        <w:t>mögliche Integration von Screen Readern</w:t>
-      </w:r>
-    </w:p>
-    <w:p>
-      <w:pPr>
-        <w:pStyle w:val="Textkrper"/>
-        <w:numPr>
-          <w:ilvl w:val="0"/>
-          <w:numId w:val="4"/>
-        </w:numPr>
-        <w:rPr>
-          <w:lang w:val="de-DE"/>
-        </w:rPr>
-      </w:pPr>
-      <w:r>
-        <w:rPr>
-          <w:lang w:val="de-DE"/>
-        </w:rPr>
-        <w:t>Kalenderanbindung (Speisekarte)</w:t>
-      </w:r>
-    </w:p>
-    <w:p>
-      <w:pPr>
-        <w:pStyle w:val="Textkrper"/>
-        <w:numPr>
-          <w:ilvl w:val="0"/>
-          <w:numId w:val="4"/>
-        </w:numPr>
-        <w:rPr>
-          <w:lang w:val="de-DE"/>
-        </w:rPr>
-      </w:pPr>
-      <w:r>
-        <w:rPr>
-          <w:lang w:val="de-DE"/>
-        </w:rPr>
-        <w:t xml:space="preserve">Filterfunktionen für Gerichte (Vegetarisch, </w:t>
-      </w:r>
-      <w:proofErr w:type="gramStart"/>
-      <w:r>
-        <w:rPr>
-          <w:lang w:val="de-DE"/>
-        </w:rPr>
-        <w:t>Vegan</w:t>
-      </w:r>
-      <w:proofErr w:type="gramEnd"/>
-      <w:r>
-        <w:rPr>
-          <w:lang w:val="de-DE"/>
-        </w:rPr>
-        <w:t xml:space="preserve"> oder nach Allergien etc.)</w:t>
-      </w:r>
-    </w:p>
-    <w:p>
-      <w:pPr>
-        <w:pStyle w:val="Textkrper"/>
-        <w:numPr>
-          <w:ilvl w:val="0"/>
-          <w:numId w:val="4"/>
-        </w:numPr>
-        <w:rPr>
-          <w:lang w:val="de-DE"/>
-        </w:rPr>
-      </w:pPr>
-      <w:r>
-        <w:rPr>
-          <w:lang w:val="de-DE"/>
-        </w:rPr>
-        <w:t>Rollensystem (Mitarbeiter, Professoren, Studenten etc.)</w:t>
-      </w:r>
-    </w:p>
-    <w:p>
-      <w:pPr>
-        <w:pStyle w:val="Textkrper"/>
-        <w:numPr>
-          <w:ilvl w:val="0"/>
-          <w:numId w:val="4"/>
-        </w:numPr>
-        <w:rPr>
-          <w:lang w:val="de-DE"/>
-        </w:rPr>
-      </w:pPr>
-      <w:r>
-        <w:rPr>
-          <w:lang w:val="de-DE"/>
-        </w:rPr>
-        <w:lastRenderedPageBreak/>
-        <w:t>QR-Code zum Ausbuchen/abholen von Gerichten</w:t>
-      </w:r>
-    </w:p>
-    <w:p>
-      <w:pPr>
-        <w:pStyle w:val="Textkrper"/>
-        <w:numPr>
-          <w:ilvl w:val="0"/>
-          <w:numId w:val="4"/>
-        </w:numPr>
-        <w:rPr>
-          <w:lang w:val="de-DE"/>
-        </w:rPr>
-      </w:pPr>
-      <w:r>
-        <w:rPr>
-          <w:lang w:val="de-DE"/>
-        </w:rPr>
-        <w:t>Monatliche oder Wöchentliche Übersichten (für User)</w:t>
-      </w:r>
-    </w:p>
-    <w:p>
-      <w:pPr>
-        <w:pStyle w:val="Textkrper"/>
-        <w:numPr>
-          <w:ilvl w:val="0"/>
-          <w:numId w:val="4"/>
-        </w:numPr>
-        <w:rPr>
-          <w:lang w:val="de-DE"/>
-        </w:rPr>
-      </w:pPr>
-      <w:r>
-        <w:rPr>
-          <w:lang w:val="de-DE"/>
-        </w:rPr>
-        <w:t>Übersicht über alle Bestellungen (Mitarbeiter)</w:t>
-      </w:r>
-    </w:p>
-    <w:p>
-      <w:pPr>
-        <w:pStyle w:val="Textkrper"/>
-        <w:numPr>
-          <w:ilvl w:val="0"/>
-          <w:numId w:val="4"/>
-        </w:numPr>
-        <w:rPr>
-          <w:lang w:val="de-DE"/>
-        </w:rPr>
-      </w:pPr>
-      <w:r>
-        <w:rPr>
-          <w:lang w:val="de-DE"/>
-        </w:rPr>
-        <w:t>Menüvorschläge</w:t>
-      </w:r>
-    </w:p>
-    <w:p>
-      <w:pPr>
-        <w:pStyle w:val="Textkrper"/>
-        <w:numPr>
-          <w:ilvl w:val="0"/>
-          <w:numId w:val="4"/>
-        </w:numPr>
-        <w:rPr>
-          <w:lang w:val="de-DE"/>
-        </w:rPr>
-      </w:pPr>
-      <w:r>
-        <w:rPr>
-          <w:lang w:val="de-DE"/>
-        </w:rPr>
-        <w:t>Benachrichtigung bei neuen Menüplänen</w:t>
-      </w:r>
-    </w:p>
+    <w:tbl>
+      <w:tblPr>
+        <w:tblStyle w:val="Table"/>
+        <w:tblW w:w="5023" w:type="pct"/>
+        <w:tblLook w:val="0020" w:firstRow="1" w:lastRow="0" w:firstColumn="0" w:lastColumn="0" w:noHBand="0" w:noVBand="0"/>
+      </w:tblPr>
+      <w:tblGrid>
+        <w:gridCol w:w="222"/>
+        <w:gridCol w:w="3403"/>
+        <w:gridCol w:w="5824"/>
+      </w:tblGrid>
+      <w:tr>
+        <w:trPr>
+          <w:cnfStyle w:val="100000000000" w:firstRow="1" w:lastRow="0" w:firstColumn="0" w:lastColumn="0" w:oddVBand="0" w:evenVBand="0" w:oddHBand="0" w:evenHBand="0" w:firstRowFirstColumn="0" w:firstRowLastColumn="0" w:lastRowFirstColumn="0" w:lastRowLastColumn="0"/>
+          <w:trHeight w:val="107"/>
+          <w:tblHeader/>
+        </w:trPr>
+        <w:tc>
+          <w:tcPr>
+            <w:tcW w:w="0" w:type="auto"/>
+          </w:tcPr>
+          <w:p>
+            <w:pPr>
+              <w:pStyle w:val="Compact"/>
+              <w:rPr>
+                <w:sz w:val="22"/>
+                <w:szCs w:val="22"/>
+                <w:lang w:val="de-DE"/>
+              </w:rPr>
+            </w:pPr>
+          </w:p>
+        </w:tc>
+        <w:tc>
+          <w:tcPr>
+            <w:tcW w:w="0" w:type="auto"/>
+          </w:tcPr>
+          <w:p>
+            <w:pPr>
+              <w:pStyle w:val="Compact"/>
+              <w:rPr>
+                <w:rFonts w:asciiTheme="majorHAnsi" w:hAnsiTheme="majorHAnsi" w:cstheme="majorHAnsi"/>
+                <w:sz w:val="22"/>
+                <w:szCs w:val="22"/>
+                <w:lang w:val="de-DE"/>
+              </w:rPr>
+            </w:pPr>
+            <w:r>
+              <w:rPr>
+                <w:rFonts w:asciiTheme="majorHAnsi" w:hAnsiTheme="majorHAnsi" w:cstheme="majorHAnsi"/>
+                <w:lang w:val="de-DE"/>
+              </w:rPr>
+              <w:t>Anforderung</w:t>
+            </w:r>
+          </w:p>
+        </w:tc>
+        <w:tc>
+          <w:tcPr>
+            <w:tcW w:w="0" w:type="auto"/>
+          </w:tcPr>
+          <w:p>
+            <w:pPr>
+              <w:pStyle w:val="Compact"/>
+              <w:rPr>
+                <w:rFonts w:asciiTheme="majorHAnsi" w:hAnsiTheme="majorHAnsi" w:cstheme="majorHAnsi"/>
+                <w:sz w:val="22"/>
+                <w:szCs w:val="22"/>
+                <w:lang w:val="de-DE"/>
+              </w:rPr>
+            </w:pPr>
+            <w:r>
+              <w:rPr>
+                <w:rFonts w:asciiTheme="majorHAnsi" w:hAnsiTheme="majorHAnsi" w:cstheme="majorHAnsi"/>
+                <w:lang w:val="de-DE"/>
+              </w:rPr>
+              <w:t>Beschreibung</w:t>
+            </w:r>
+          </w:p>
+        </w:tc>
+      </w:tr>
+      <w:tr>
+        <w:trPr>
+          <w:trHeight w:val="224"/>
+        </w:trPr>
+        <w:tc>
+          <w:tcPr>
+            <w:tcW w:w="0" w:type="auto"/>
+          </w:tcPr>
+          <w:p>
+            <w:pPr>
+              <w:rPr>
+                <w:sz w:val="22"/>
+                <w:szCs w:val="22"/>
+                <w:lang w:val="de-DE"/>
+              </w:rPr>
+            </w:pPr>
+          </w:p>
+        </w:tc>
+        <w:tc>
+          <w:tcPr>
+            <w:tcW w:w="0" w:type="auto"/>
+          </w:tcPr>
+          <w:p>
+            <w:pPr>
+              <w:rPr>
+                <w:sz w:val="22"/>
+                <w:szCs w:val="22"/>
+                <w:lang w:val="de-DE"/>
+              </w:rPr>
+            </w:pPr>
+            <w:r>
+              <w:rPr>
+                <w:sz w:val="22"/>
+                <w:szCs w:val="22"/>
+                <w:lang w:val="de-DE"/>
+              </w:rPr>
+              <w:t>Barrierefreie Nutzung mit Screen Readern</w:t>
+            </w:r>
+            <w:r>
+              <w:rPr>
+                <w:sz w:val="22"/>
+                <w:szCs w:val="22"/>
+                <w:lang w:val="de-DE"/>
+              </w:rPr>
+              <w:t xml:space="preserve"> ermöglichen</w:t>
+            </w:r>
+          </w:p>
+        </w:tc>
+        <w:tc>
+          <w:tcPr>
+            <w:tcW w:w="0" w:type="auto"/>
+          </w:tcPr>
+          <w:p>
+            <w:pPr>
+              <w:rPr>
+                <w:sz w:val="22"/>
+                <w:szCs w:val="22"/>
+                <w:lang w:val="de-DE"/>
+              </w:rPr>
+            </w:pPr>
+            <w:r>
+              <w:rPr>
+                <w:sz w:val="22"/>
+                <w:szCs w:val="22"/>
+                <w:lang w:val="de-DE"/>
+              </w:rPr>
+              <w:t>Integration von Funktionen, die eine Nutzung des Systems durch Screen Reader ermöglichen.</w:t>
+            </w:r>
+          </w:p>
+        </w:tc>
+      </w:tr>
+      <w:tr>
+        <w:trPr>
+          <w:trHeight w:val="229"/>
+        </w:trPr>
+        <w:tc>
+          <w:tcPr>
+            <w:tcW w:w="0" w:type="auto"/>
+          </w:tcPr>
+          <w:p>
+            <w:pPr>
+              <w:rPr>
+                <w:sz w:val="22"/>
+                <w:szCs w:val="22"/>
+                <w:lang w:val="de-DE"/>
+              </w:rPr>
+            </w:pPr>
+          </w:p>
+        </w:tc>
+        <w:tc>
+          <w:tcPr>
+            <w:tcW w:w="0" w:type="auto"/>
+          </w:tcPr>
+          <w:p>
+            <w:pPr>
+              <w:rPr>
+                <w:rFonts w:cs="Segoe UI"/>
+                <w:color w:val="0D0D0D"/>
+                <w:sz w:val="22"/>
+                <w:szCs w:val="22"/>
+              </w:rPr>
+            </w:pPr>
+            <w:proofErr w:type="spellStart"/>
+            <w:r>
+              <w:rPr>
+                <w:rFonts w:cs="Segoe UI"/>
+                <w:color w:val="0D0D0D"/>
+                <w:sz w:val="22"/>
+                <w:szCs w:val="22"/>
+              </w:rPr>
+              <w:t>Kalenderintegration</w:t>
+            </w:r>
+            <w:proofErr w:type="spellEnd"/>
+            <w:r>
+              <w:rPr>
+                <w:rFonts w:cs="Segoe UI"/>
+                <w:color w:val="0D0D0D"/>
+                <w:sz w:val="22"/>
+                <w:szCs w:val="22"/>
+              </w:rPr>
+              <w:t xml:space="preserve"> für </w:t>
+            </w:r>
+            <w:proofErr w:type="spellStart"/>
+            <w:r>
+              <w:rPr>
+                <w:rFonts w:cs="Segoe UI"/>
+                <w:color w:val="0D0D0D"/>
+                <w:sz w:val="22"/>
+                <w:szCs w:val="22"/>
+              </w:rPr>
+              <w:t>Speisekarten</w:t>
+            </w:r>
+            <w:proofErr w:type="spellEnd"/>
+          </w:p>
+        </w:tc>
+        <w:tc>
+          <w:tcPr>
+            <w:tcW w:w="0" w:type="auto"/>
+          </w:tcPr>
+          <w:p>
+            <w:pPr>
+              <w:rPr>
+                <w:sz w:val="22"/>
+                <w:szCs w:val="22"/>
+                <w:lang w:val="de-DE"/>
+              </w:rPr>
+            </w:pPr>
+            <w:r>
+              <w:rPr>
+                <w:sz w:val="22"/>
+                <w:szCs w:val="22"/>
+                <w:lang w:val="de-DE"/>
+              </w:rPr>
+              <w:t>Einbindung eines Kalenders zur Anzeige von Speisekarten.</w:t>
+            </w:r>
+          </w:p>
+        </w:tc>
+      </w:tr>
+      <w:tr>
+        <w:trPr>
+          <w:trHeight w:val="314"/>
+        </w:trPr>
+        <w:tc>
+          <w:tcPr>
+            <w:tcW w:w="0" w:type="auto"/>
+          </w:tcPr>
+          <w:p>
+            <w:pPr>
+              <w:rPr>
+                <w:sz w:val="22"/>
+                <w:szCs w:val="22"/>
+                <w:lang w:val="de-DE"/>
+              </w:rPr>
+            </w:pPr>
+          </w:p>
+        </w:tc>
+        <w:tc>
+          <w:tcPr>
+            <w:tcW w:w="0" w:type="auto"/>
+          </w:tcPr>
+          <w:p>
+            <w:pPr>
+              <w:rPr>
+                <w:rFonts w:cs="Segoe UI"/>
+                <w:color w:val="0D0D0D"/>
+                <w:sz w:val="22"/>
+                <w:szCs w:val="22"/>
+              </w:rPr>
+            </w:pPr>
+            <w:proofErr w:type="spellStart"/>
+            <w:r>
+              <w:rPr>
+                <w:rFonts w:cs="Segoe UI"/>
+                <w:color w:val="0D0D0D"/>
+                <w:sz w:val="22"/>
+                <w:szCs w:val="22"/>
+              </w:rPr>
+              <w:t>Filterfunktionen</w:t>
+            </w:r>
+            <w:proofErr w:type="spellEnd"/>
+            <w:r>
+              <w:rPr>
+                <w:rFonts w:cs="Segoe UI"/>
+                <w:color w:val="0D0D0D"/>
+                <w:sz w:val="22"/>
+                <w:szCs w:val="22"/>
+              </w:rPr>
+              <w:t xml:space="preserve"> für </w:t>
+            </w:r>
+            <w:proofErr w:type="spellStart"/>
+            <w:r>
+              <w:rPr>
+                <w:rFonts w:cs="Segoe UI"/>
+                <w:color w:val="0D0D0D"/>
+                <w:sz w:val="22"/>
+                <w:szCs w:val="22"/>
+              </w:rPr>
+              <w:t>spezielle</w:t>
+            </w:r>
+            <w:proofErr w:type="spellEnd"/>
+            <w:r>
+              <w:rPr>
+                <w:rFonts w:cs="Segoe UI"/>
+                <w:color w:val="0D0D0D"/>
+                <w:sz w:val="22"/>
+                <w:szCs w:val="22"/>
+              </w:rPr>
+              <w:t xml:space="preserve"> </w:t>
+            </w:r>
+            <w:proofErr w:type="spellStart"/>
+            <w:r>
+              <w:rPr>
+                <w:rFonts w:cs="Segoe UI"/>
+                <w:color w:val="0D0D0D"/>
+                <w:sz w:val="22"/>
+                <w:szCs w:val="22"/>
+              </w:rPr>
+              <w:t>Ernährungsbedürfnisse</w:t>
+            </w:r>
+            <w:proofErr w:type="spellEnd"/>
+          </w:p>
+        </w:tc>
+        <w:tc>
+          <w:tcPr>
+            <w:tcW w:w="0" w:type="auto"/>
+          </w:tcPr>
+          <w:p>
+            <w:pPr>
+              <w:rPr>
+                <w:sz w:val="22"/>
+                <w:szCs w:val="22"/>
+                <w:lang w:val="de-DE"/>
+              </w:rPr>
+            </w:pPr>
+            <w:r>
+              <w:rPr>
+                <w:sz w:val="22"/>
+                <w:szCs w:val="22"/>
+                <w:lang w:val="de-DE"/>
+              </w:rPr>
+              <w:t>Möglichkeit zur Filterung von Gerichten nach bestimmten Kategorien wie vegetarisch, vegan oder Allergien.</w:t>
+            </w:r>
+          </w:p>
+        </w:tc>
+      </w:tr>
+      <w:tr>
+        <w:trPr>
+          <w:trHeight w:val="310"/>
+        </w:trPr>
+        <w:tc>
+          <w:tcPr>
+            <w:tcW w:w="0" w:type="auto"/>
+          </w:tcPr>
+          <w:p>
+            <w:pPr>
+              <w:rPr>
+                <w:sz w:val="22"/>
+                <w:szCs w:val="22"/>
+                <w:lang w:val="de-DE"/>
+              </w:rPr>
+            </w:pPr>
+          </w:p>
+        </w:tc>
+        <w:tc>
+          <w:tcPr>
+            <w:tcW w:w="0" w:type="auto"/>
+          </w:tcPr>
+          <w:p>
+            <w:pPr>
+              <w:rPr>
+                <w:sz w:val="22"/>
+                <w:szCs w:val="22"/>
+                <w:lang w:val="de-DE"/>
+              </w:rPr>
+            </w:pPr>
+            <w:r>
+              <w:rPr>
+                <w:sz w:val="22"/>
+                <w:szCs w:val="22"/>
+                <w:lang w:val="de-DE"/>
+              </w:rPr>
+              <w:t>Rollenbasiertes Zugriffssystem</w:t>
+            </w:r>
+            <w:r>
+              <w:rPr>
+                <w:sz w:val="22"/>
+                <w:szCs w:val="22"/>
+                <w:lang w:val="de-DE"/>
+              </w:rPr>
+              <w:tab/>
+            </w:r>
+          </w:p>
+        </w:tc>
+        <w:tc>
+          <w:tcPr>
+            <w:tcW w:w="0" w:type="auto"/>
+          </w:tcPr>
+          <w:p>
+            <w:pPr>
+              <w:rPr>
+                <w:sz w:val="22"/>
+                <w:szCs w:val="22"/>
+                <w:lang w:val="de-DE"/>
+              </w:rPr>
+            </w:pPr>
+            <w:r>
+              <w:rPr>
+                <w:sz w:val="22"/>
+                <w:szCs w:val="22"/>
+                <w:lang w:val="de-DE"/>
+              </w:rPr>
+              <w:t>Implementierung eines Systems, das unterschiedliche Zugriffsrechte je nach Benutzerrolle gewährt (Mitarbeiter, Professoren, Studenten etc.).</w:t>
+            </w:r>
+          </w:p>
+        </w:tc>
+      </w:tr>
+      <w:tr>
+        <w:trPr>
+          <w:trHeight w:val="229"/>
+        </w:trPr>
+        <w:tc>
+          <w:tcPr>
+            <w:tcW w:w="0" w:type="auto"/>
+          </w:tcPr>
+          <w:p>
+            <w:pPr>
+              <w:rPr>
+                <w:sz w:val="22"/>
+                <w:szCs w:val="22"/>
+                <w:lang w:val="de-DE"/>
+              </w:rPr>
+            </w:pPr>
+          </w:p>
+        </w:tc>
+        <w:tc>
+          <w:tcPr>
+            <w:tcW w:w="0" w:type="auto"/>
+          </w:tcPr>
+          <w:p>
+            <w:pPr>
+              <w:rPr>
+                <w:rFonts w:cs="Segoe UI"/>
+                <w:color w:val="0D0D0D"/>
+                <w:sz w:val="22"/>
+                <w:szCs w:val="22"/>
+              </w:rPr>
+            </w:pPr>
+            <w:r>
+              <w:rPr>
+                <w:rFonts w:cs="Segoe UI"/>
+                <w:color w:val="0D0D0D"/>
+                <w:sz w:val="22"/>
+                <w:szCs w:val="22"/>
+              </w:rPr>
+              <w:t>QR-Code-</w:t>
+            </w:r>
+            <w:proofErr w:type="spellStart"/>
+            <w:r>
+              <w:rPr>
+                <w:rFonts w:cs="Segoe UI"/>
+                <w:color w:val="0D0D0D"/>
+                <w:sz w:val="22"/>
+                <w:szCs w:val="22"/>
+              </w:rPr>
+              <w:t>Funktionalität</w:t>
+            </w:r>
+            <w:proofErr w:type="spellEnd"/>
+            <w:r>
+              <w:rPr>
+                <w:rFonts w:cs="Segoe UI"/>
+                <w:color w:val="0D0D0D"/>
+                <w:sz w:val="22"/>
+                <w:szCs w:val="22"/>
+              </w:rPr>
+              <w:t xml:space="preserve"> für </w:t>
+            </w:r>
+            <w:proofErr w:type="spellStart"/>
+            <w:r>
+              <w:rPr>
+                <w:rFonts w:cs="Segoe UI"/>
+                <w:color w:val="0D0D0D"/>
+                <w:sz w:val="22"/>
+                <w:szCs w:val="22"/>
+              </w:rPr>
+              <w:t>Buchung</w:t>
+            </w:r>
+            <w:proofErr w:type="spellEnd"/>
+            <w:r>
+              <w:rPr>
+                <w:rFonts w:cs="Segoe UI"/>
+                <w:color w:val="0D0D0D"/>
+                <w:sz w:val="22"/>
+                <w:szCs w:val="22"/>
+              </w:rPr>
+              <w:t xml:space="preserve"> und </w:t>
+            </w:r>
+            <w:proofErr w:type="spellStart"/>
+            <w:r>
+              <w:rPr>
+                <w:rFonts w:cs="Segoe UI"/>
+                <w:color w:val="0D0D0D"/>
+                <w:sz w:val="22"/>
+                <w:szCs w:val="22"/>
+              </w:rPr>
+              <w:t>Abholung</w:t>
+            </w:r>
+            <w:proofErr w:type="spellEnd"/>
+          </w:p>
+        </w:tc>
+        <w:tc>
+          <w:tcPr>
+            <w:tcW w:w="0" w:type="auto"/>
+          </w:tcPr>
+          <w:p>
+            <w:pPr>
+              <w:rPr>
+                <w:sz w:val="22"/>
+                <w:szCs w:val="22"/>
+                <w:lang w:val="de-DE"/>
+              </w:rPr>
+            </w:pPr>
+            <w:r>
+              <w:rPr>
+                <w:sz w:val="22"/>
+                <w:szCs w:val="22"/>
+                <w:lang w:val="de-DE"/>
+              </w:rPr>
+              <w:t>OPTIONAL: Bereitstellung von QR-Codes, um Gerichte zu buchen oder abzuholen.</w:t>
+            </w:r>
+          </w:p>
+        </w:tc>
+      </w:tr>
+      <w:tr>
+        <w:trPr>
+          <w:trHeight w:val="229"/>
+        </w:trPr>
+        <w:tc>
+          <w:tcPr>
+            <w:tcW w:w="0" w:type="auto"/>
+          </w:tcPr>
+          <w:p>
+            <w:pPr>
+              <w:rPr>
+                <w:sz w:val="22"/>
+                <w:szCs w:val="22"/>
+                <w:lang w:val="de-DE"/>
+              </w:rPr>
+            </w:pPr>
+          </w:p>
+        </w:tc>
+        <w:tc>
+          <w:tcPr>
+            <w:tcW w:w="0" w:type="auto"/>
+          </w:tcPr>
+          <w:p>
+            <w:pPr>
+              <w:rPr>
+                <w:rFonts w:cs="Segoe UI"/>
+                <w:color w:val="0D0D0D"/>
+                <w:sz w:val="22"/>
+                <w:szCs w:val="22"/>
+              </w:rPr>
+            </w:pPr>
+            <w:proofErr w:type="spellStart"/>
+            <w:r>
+              <w:rPr>
+                <w:rFonts w:cs="Segoe UI"/>
+                <w:color w:val="0D0D0D"/>
+                <w:sz w:val="22"/>
+                <w:szCs w:val="22"/>
+              </w:rPr>
+              <w:t>Monatliche</w:t>
+            </w:r>
+            <w:proofErr w:type="spellEnd"/>
+            <w:r>
+              <w:rPr>
+                <w:rFonts w:cs="Segoe UI"/>
+                <w:color w:val="0D0D0D"/>
+                <w:sz w:val="22"/>
+                <w:szCs w:val="22"/>
+              </w:rPr>
+              <w:t xml:space="preserve"> </w:t>
+            </w:r>
+            <w:proofErr w:type="spellStart"/>
+            <w:r>
+              <w:rPr>
+                <w:rFonts w:cs="Segoe UI"/>
+                <w:color w:val="0D0D0D"/>
+                <w:sz w:val="22"/>
+                <w:szCs w:val="22"/>
+              </w:rPr>
+              <w:t>oder</w:t>
+            </w:r>
+            <w:proofErr w:type="spellEnd"/>
+            <w:r>
+              <w:rPr>
+                <w:rFonts w:cs="Segoe UI"/>
+                <w:color w:val="0D0D0D"/>
+                <w:sz w:val="22"/>
+                <w:szCs w:val="22"/>
+              </w:rPr>
+              <w:t xml:space="preserve"> </w:t>
+            </w:r>
+            <w:proofErr w:type="spellStart"/>
+            <w:r>
+              <w:rPr>
+                <w:rFonts w:cs="Segoe UI"/>
+                <w:color w:val="0D0D0D"/>
+                <w:sz w:val="22"/>
+                <w:szCs w:val="22"/>
+              </w:rPr>
+              <w:t>Wöchentliche</w:t>
+            </w:r>
+            <w:proofErr w:type="spellEnd"/>
+            <w:r>
+              <w:rPr>
+                <w:rFonts w:cs="Segoe UI"/>
+                <w:color w:val="0D0D0D"/>
+                <w:sz w:val="22"/>
+                <w:szCs w:val="22"/>
+              </w:rPr>
+              <w:t xml:space="preserve"> </w:t>
+            </w:r>
+            <w:proofErr w:type="spellStart"/>
+            <w:r>
+              <w:rPr>
+                <w:rFonts w:cs="Segoe UI"/>
+                <w:color w:val="0D0D0D"/>
+                <w:sz w:val="22"/>
+                <w:szCs w:val="22"/>
+              </w:rPr>
+              <w:t>Übersichten</w:t>
+            </w:r>
+            <w:proofErr w:type="spellEnd"/>
+            <w:r>
+              <w:rPr>
+                <w:rFonts w:cs="Segoe UI"/>
+                <w:color w:val="0D0D0D"/>
+                <w:sz w:val="22"/>
+                <w:szCs w:val="22"/>
+              </w:rPr>
+              <w:t xml:space="preserve"> für </w:t>
+            </w:r>
+            <w:proofErr w:type="spellStart"/>
+            <w:r>
+              <w:rPr>
+                <w:rFonts w:cs="Segoe UI"/>
+                <w:color w:val="0D0D0D"/>
+                <w:sz w:val="22"/>
+                <w:szCs w:val="22"/>
+              </w:rPr>
+              <w:t>Nutzer</w:t>
+            </w:r>
+            <w:proofErr w:type="spellEnd"/>
+          </w:p>
+        </w:tc>
+        <w:tc>
+          <w:tcPr>
+            <w:tcW w:w="0" w:type="auto"/>
+          </w:tcPr>
+          <w:p>
+            <w:pPr>
+              <w:rPr>
+                <w:sz w:val="22"/>
+                <w:szCs w:val="22"/>
+                <w:lang w:val="de-DE"/>
+              </w:rPr>
+            </w:pPr>
+            <w:r>
+              <w:rPr>
+                <w:sz w:val="22"/>
+                <w:szCs w:val="22"/>
+                <w:lang w:val="de-DE"/>
+              </w:rPr>
+              <w:t>Anzeige von Übersichten über die eigenen Bestellungen auf monatlicher oder wöchentlicher Basis für die Nutzer.</w:t>
+            </w:r>
+          </w:p>
+        </w:tc>
+      </w:tr>
+      <w:tr>
+        <w:trPr>
+          <w:trHeight w:val="229"/>
+        </w:trPr>
+        <w:tc>
+          <w:tcPr>
+            <w:tcW w:w="0" w:type="auto"/>
+          </w:tcPr>
+          <w:p>
+            <w:pPr>
+              <w:rPr>
+                <w:sz w:val="22"/>
+                <w:szCs w:val="22"/>
+                <w:lang w:val="de-DE"/>
+              </w:rPr>
+            </w:pPr>
+          </w:p>
+        </w:tc>
+        <w:tc>
+          <w:tcPr>
+            <w:tcW w:w="0" w:type="auto"/>
+          </w:tcPr>
+          <w:p>
+            <w:pPr>
+              <w:rPr>
+                <w:rFonts w:cs="Segoe UI"/>
+                <w:color w:val="0D0D0D"/>
+                <w:sz w:val="22"/>
+                <w:szCs w:val="22"/>
+              </w:rPr>
+            </w:pPr>
+            <w:proofErr w:type="spellStart"/>
+            <w:r>
+              <w:rPr>
+                <w:rFonts w:cs="Segoe UI"/>
+                <w:color w:val="0D0D0D"/>
+                <w:sz w:val="22"/>
+                <w:szCs w:val="22"/>
+              </w:rPr>
+              <w:t>Übersicht</w:t>
+            </w:r>
+            <w:proofErr w:type="spellEnd"/>
+            <w:r>
+              <w:rPr>
+                <w:rFonts w:cs="Segoe UI"/>
+                <w:color w:val="0D0D0D"/>
+                <w:sz w:val="22"/>
+                <w:szCs w:val="22"/>
+              </w:rPr>
+              <w:t xml:space="preserve"> </w:t>
+            </w:r>
+            <w:proofErr w:type="spellStart"/>
+            <w:r>
+              <w:rPr>
+                <w:rFonts w:cs="Segoe UI"/>
+                <w:color w:val="0D0D0D"/>
+                <w:sz w:val="22"/>
+                <w:szCs w:val="22"/>
+              </w:rPr>
+              <w:t>über</w:t>
+            </w:r>
+            <w:proofErr w:type="spellEnd"/>
+            <w:r>
+              <w:rPr>
+                <w:rFonts w:cs="Segoe UI"/>
+                <w:color w:val="0D0D0D"/>
+                <w:sz w:val="22"/>
+                <w:szCs w:val="22"/>
+              </w:rPr>
+              <w:t xml:space="preserve"> alle </w:t>
+            </w:r>
+            <w:proofErr w:type="spellStart"/>
+            <w:r>
+              <w:rPr>
+                <w:rFonts w:cs="Segoe UI"/>
+                <w:color w:val="0D0D0D"/>
+                <w:sz w:val="22"/>
+                <w:szCs w:val="22"/>
+              </w:rPr>
+              <w:t>Bestellungen</w:t>
+            </w:r>
+            <w:proofErr w:type="spellEnd"/>
+            <w:r>
+              <w:rPr>
+                <w:rFonts w:cs="Segoe UI"/>
+                <w:color w:val="0D0D0D"/>
+                <w:sz w:val="22"/>
+                <w:szCs w:val="22"/>
+              </w:rPr>
+              <w:t xml:space="preserve"> für Mitarbeiter</w:t>
+            </w:r>
+          </w:p>
+        </w:tc>
+        <w:tc>
+          <w:tcPr>
+            <w:tcW w:w="0" w:type="auto"/>
+          </w:tcPr>
+          <w:p>
+            <w:pPr>
+              <w:rPr>
+                <w:sz w:val="22"/>
+                <w:szCs w:val="22"/>
+                <w:lang w:val="de-DE"/>
+              </w:rPr>
+            </w:pPr>
+            <w:r>
+              <w:rPr>
+                <w:sz w:val="22"/>
+                <w:szCs w:val="22"/>
+                <w:lang w:val="de-DE"/>
+              </w:rPr>
+              <w:t>Bereitstellung einer zentralen Übersicht für Mitarbeiter, um alle Bestellungen einzusehen.</w:t>
+            </w:r>
+          </w:p>
+        </w:tc>
+      </w:tr>
+      <w:tr>
+        <w:trPr>
+          <w:trHeight w:val="229"/>
+        </w:trPr>
+        <w:tc>
+          <w:tcPr>
+            <w:tcW w:w="0" w:type="auto"/>
+          </w:tcPr>
+          <w:p>
+            <w:pPr>
+              <w:rPr>
+                <w:sz w:val="22"/>
+                <w:szCs w:val="22"/>
+                <w:lang w:val="de-DE"/>
+              </w:rPr>
+            </w:pPr>
+          </w:p>
+        </w:tc>
+        <w:tc>
+          <w:tcPr>
+            <w:tcW w:w="0" w:type="auto"/>
+          </w:tcPr>
+          <w:p>
+            <w:pPr>
+              <w:rPr>
+                <w:rFonts w:cs="Segoe UI"/>
+                <w:color w:val="0D0D0D"/>
+                <w:sz w:val="22"/>
+                <w:szCs w:val="22"/>
+              </w:rPr>
+            </w:pPr>
+            <w:proofErr w:type="spellStart"/>
+            <w:r>
+              <w:rPr>
+                <w:rFonts w:cs="Segoe UI"/>
+                <w:color w:val="0D0D0D"/>
+                <w:sz w:val="22"/>
+                <w:szCs w:val="22"/>
+                <w:shd w:val="clear" w:color="auto" w:fill="FFFFFF"/>
+              </w:rPr>
+              <w:t>Menüvorschläge</w:t>
+            </w:r>
+            <w:proofErr w:type="spellEnd"/>
+          </w:p>
+        </w:tc>
+        <w:tc>
+          <w:tcPr>
+            <w:tcW w:w="0" w:type="auto"/>
+          </w:tcPr>
+          <w:p>
+            <w:pPr>
+              <w:rPr>
+                <w:sz w:val="22"/>
+                <w:szCs w:val="22"/>
+                <w:lang w:val="de-DE"/>
+              </w:rPr>
+            </w:pPr>
+            <w:proofErr w:type="spellStart"/>
+            <w:r>
+              <w:rPr>
+                <w:rFonts w:cs="Segoe UI"/>
+                <w:color w:val="0D0D0D"/>
+                <w:sz w:val="22"/>
+                <w:szCs w:val="22"/>
+                <w:shd w:val="clear" w:color="auto" w:fill="FFFFFF"/>
+              </w:rPr>
+              <w:t>Angebot</w:t>
+            </w:r>
+            <w:proofErr w:type="spellEnd"/>
+            <w:r>
+              <w:rPr>
+                <w:rFonts w:cs="Segoe UI"/>
+                <w:color w:val="0D0D0D"/>
+                <w:sz w:val="22"/>
+                <w:szCs w:val="22"/>
+                <w:shd w:val="clear" w:color="auto" w:fill="FFFFFF"/>
+              </w:rPr>
+              <w:t xml:space="preserve"> von </w:t>
+            </w:r>
+            <w:proofErr w:type="spellStart"/>
+            <w:r>
+              <w:rPr>
+                <w:rFonts w:cs="Segoe UI"/>
+                <w:color w:val="0D0D0D"/>
+                <w:sz w:val="22"/>
+                <w:szCs w:val="22"/>
+                <w:shd w:val="clear" w:color="auto" w:fill="FFFFFF"/>
+              </w:rPr>
+              <w:t>Menüvorschlägen</w:t>
+            </w:r>
+            <w:proofErr w:type="spellEnd"/>
+            <w:r>
+              <w:rPr>
+                <w:rFonts w:cs="Segoe UI"/>
+                <w:color w:val="0D0D0D"/>
+                <w:sz w:val="22"/>
+                <w:szCs w:val="22"/>
+                <w:shd w:val="clear" w:color="auto" w:fill="FFFFFF"/>
+              </w:rPr>
+              <w:t xml:space="preserve"> </w:t>
+            </w:r>
+            <w:proofErr w:type="spellStart"/>
+            <w:r>
+              <w:rPr>
+                <w:rFonts w:cs="Segoe UI"/>
+                <w:color w:val="0D0D0D"/>
+                <w:sz w:val="22"/>
+                <w:szCs w:val="22"/>
+                <w:shd w:val="clear" w:color="auto" w:fill="FFFFFF"/>
+              </w:rPr>
+              <w:t>basierend</w:t>
+            </w:r>
+            <w:proofErr w:type="spellEnd"/>
+            <w:r>
+              <w:rPr>
+                <w:rFonts w:cs="Segoe UI"/>
+                <w:color w:val="0D0D0D"/>
+                <w:sz w:val="22"/>
+                <w:szCs w:val="22"/>
+                <w:shd w:val="clear" w:color="auto" w:fill="FFFFFF"/>
+              </w:rPr>
+              <w:t xml:space="preserve"> auf den </w:t>
+            </w:r>
+            <w:proofErr w:type="spellStart"/>
+            <w:r>
+              <w:rPr>
+                <w:rFonts w:cs="Segoe UI"/>
+                <w:color w:val="0D0D0D"/>
+                <w:sz w:val="22"/>
+                <w:szCs w:val="22"/>
+                <w:shd w:val="clear" w:color="auto" w:fill="FFFFFF"/>
+              </w:rPr>
+              <w:t>Präferenzen</w:t>
+            </w:r>
+            <w:proofErr w:type="spellEnd"/>
+            <w:r>
+              <w:rPr>
+                <w:rFonts w:cs="Segoe UI"/>
+                <w:color w:val="0D0D0D"/>
+                <w:sz w:val="22"/>
+                <w:szCs w:val="22"/>
+                <w:shd w:val="clear" w:color="auto" w:fill="FFFFFF"/>
+              </w:rPr>
+              <w:t xml:space="preserve"> und dem Feedback der Benutzer.</w:t>
+            </w:r>
+          </w:p>
+        </w:tc>
+      </w:tr>
+      <w:tr>
+        <w:trPr>
+          <w:trHeight w:val="229"/>
+        </w:trPr>
+        <w:tc>
+          <w:tcPr>
+            <w:tcW w:w="0" w:type="auto"/>
+          </w:tcPr>
+          <w:p>
+            <w:pPr>
+              <w:rPr>
+                <w:sz w:val="22"/>
+                <w:szCs w:val="22"/>
+                <w:lang w:val="de-DE"/>
+              </w:rPr>
+            </w:pPr>
+          </w:p>
+        </w:tc>
+        <w:tc>
+          <w:tcPr>
+            <w:tcW w:w="0" w:type="auto"/>
+          </w:tcPr>
+          <w:p>
+            <w:pPr>
+              <w:rPr>
+                <w:rFonts w:cs="Segoe UI"/>
+                <w:color w:val="0D0D0D"/>
+                <w:sz w:val="22"/>
+                <w:szCs w:val="22"/>
+              </w:rPr>
+            </w:pPr>
+            <w:proofErr w:type="spellStart"/>
+            <w:r>
+              <w:rPr>
+                <w:rFonts w:cs="Segoe UI"/>
+                <w:color w:val="0D0D0D"/>
+                <w:sz w:val="22"/>
+                <w:szCs w:val="22"/>
+                <w:shd w:val="clear" w:color="auto" w:fill="FFFFFF"/>
+              </w:rPr>
+              <w:t>Benachrichtigungen</w:t>
+            </w:r>
+            <w:proofErr w:type="spellEnd"/>
+            <w:r>
+              <w:rPr>
+                <w:rFonts w:cs="Segoe UI"/>
+                <w:color w:val="0D0D0D"/>
+                <w:sz w:val="22"/>
+                <w:szCs w:val="22"/>
+                <w:shd w:val="clear" w:color="auto" w:fill="FFFFFF"/>
+              </w:rPr>
+              <w:t xml:space="preserve"> </w:t>
+            </w:r>
+            <w:proofErr w:type="spellStart"/>
+            <w:r>
+              <w:rPr>
+                <w:rFonts w:cs="Segoe UI"/>
+                <w:color w:val="0D0D0D"/>
+                <w:sz w:val="22"/>
+                <w:szCs w:val="22"/>
+                <w:shd w:val="clear" w:color="auto" w:fill="FFFFFF"/>
+              </w:rPr>
+              <w:t>bei</w:t>
+            </w:r>
+            <w:proofErr w:type="spellEnd"/>
+            <w:r>
+              <w:rPr>
+                <w:rFonts w:cs="Segoe UI"/>
+                <w:color w:val="0D0D0D"/>
+                <w:sz w:val="22"/>
+                <w:szCs w:val="22"/>
+                <w:shd w:val="clear" w:color="auto" w:fill="FFFFFF"/>
+              </w:rPr>
+              <w:t xml:space="preserve"> </w:t>
+            </w:r>
+            <w:proofErr w:type="spellStart"/>
+            <w:r>
+              <w:rPr>
+                <w:rFonts w:cs="Segoe UI"/>
+                <w:color w:val="0D0D0D"/>
+                <w:sz w:val="22"/>
+                <w:szCs w:val="22"/>
+                <w:shd w:val="clear" w:color="auto" w:fill="FFFFFF"/>
+              </w:rPr>
+              <w:t>neuen</w:t>
+            </w:r>
+            <w:proofErr w:type="spellEnd"/>
+            <w:r>
+              <w:rPr>
+                <w:rFonts w:cs="Segoe UI"/>
+                <w:color w:val="0D0D0D"/>
+                <w:sz w:val="22"/>
+                <w:szCs w:val="22"/>
+                <w:shd w:val="clear" w:color="auto" w:fill="FFFFFF"/>
+              </w:rPr>
+              <w:t xml:space="preserve"> </w:t>
+            </w:r>
+            <w:proofErr w:type="spellStart"/>
+            <w:r>
+              <w:rPr>
+                <w:rFonts w:cs="Segoe UI"/>
+                <w:color w:val="0D0D0D"/>
+                <w:sz w:val="22"/>
+                <w:szCs w:val="22"/>
+                <w:shd w:val="clear" w:color="auto" w:fill="FFFFFF"/>
+              </w:rPr>
+              <w:t>Menüplänen</w:t>
+            </w:r>
+            <w:proofErr w:type="spellEnd"/>
+          </w:p>
+        </w:tc>
+        <w:tc>
+          <w:tcPr>
+            <w:tcW w:w="0" w:type="auto"/>
+          </w:tcPr>
+          <w:p>
+            <w:pPr>
+              <w:rPr>
+                <w:sz w:val="22"/>
+                <w:szCs w:val="22"/>
+                <w:lang w:val="de-DE"/>
+              </w:rPr>
+            </w:pPr>
+            <w:proofErr w:type="spellStart"/>
+            <w:r>
+              <w:rPr>
+                <w:rFonts w:cs="Segoe UI"/>
+                <w:color w:val="0D0D0D"/>
+                <w:sz w:val="22"/>
+                <w:szCs w:val="22"/>
+                <w:shd w:val="clear" w:color="auto" w:fill="FFFFFF"/>
+              </w:rPr>
+              <w:t>Benachrichtigungen</w:t>
+            </w:r>
+            <w:proofErr w:type="spellEnd"/>
+            <w:r>
+              <w:rPr>
+                <w:rFonts w:cs="Segoe UI"/>
+                <w:color w:val="0D0D0D"/>
+                <w:sz w:val="22"/>
+                <w:szCs w:val="22"/>
+                <w:shd w:val="clear" w:color="auto" w:fill="FFFFFF"/>
+              </w:rPr>
+              <w:t xml:space="preserve"> für Benutzer </w:t>
+            </w:r>
+            <w:proofErr w:type="spellStart"/>
+            <w:r>
+              <w:rPr>
+                <w:rFonts w:cs="Segoe UI"/>
+                <w:color w:val="0D0D0D"/>
+                <w:sz w:val="22"/>
+                <w:szCs w:val="22"/>
+                <w:shd w:val="clear" w:color="auto" w:fill="FFFFFF"/>
+              </w:rPr>
+              <w:t>über</w:t>
+            </w:r>
+            <w:proofErr w:type="spellEnd"/>
+            <w:r>
+              <w:rPr>
+                <w:rFonts w:cs="Segoe UI"/>
+                <w:color w:val="0D0D0D"/>
+                <w:sz w:val="22"/>
+                <w:szCs w:val="22"/>
+                <w:shd w:val="clear" w:color="auto" w:fill="FFFFFF"/>
+              </w:rPr>
+              <w:t xml:space="preserve"> </w:t>
+            </w:r>
+            <w:proofErr w:type="spellStart"/>
+            <w:r>
+              <w:rPr>
+                <w:rFonts w:cs="Segoe UI"/>
+                <w:color w:val="0D0D0D"/>
+                <w:sz w:val="22"/>
+                <w:szCs w:val="22"/>
+                <w:shd w:val="clear" w:color="auto" w:fill="FFFFFF"/>
+              </w:rPr>
+              <w:t>neue</w:t>
+            </w:r>
+            <w:proofErr w:type="spellEnd"/>
+            <w:r>
+              <w:rPr>
+                <w:rFonts w:cs="Segoe UI"/>
+                <w:color w:val="0D0D0D"/>
+                <w:sz w:val="22"/>
+                <w:szCs w:val="22"/>
+                <w:shd w:val="clear" w:color="auto" w:fill="FFFFFF"/>
+              </w:rPr>
+              <w:t xml:space="preserve"> </w:t>
+            </w:r>
+            <w:proofErr w:type="spellStart"/>
+            <w:r>
+              <w:rPr>
+                <w:rFonts w:cs="Segoe UI"/>
+                <w:color w:val="0D0D0D"/>
+                <w:sz w:val="22"/>
+                <w:szCs w:val="22"/>
+                <w:shd w:val="clear" w:color="auto" w:fill="FFFFFF"/>
+              </w:rPr>
+              <w:t>oder</w:t>
+            </w:r>
+            <w:proofErr w:type="spellEnd"/>
+            <w:r>
+              <w:rPr>
+                <w:rFonts w:cs="Segoe UI"/>
+                <w:color w:val="0D0D0D"/>
+                <w:sz w:val="22"/>
+                <w:szCs w:val="22"/>
+                <w:shd w:val="clear" w:color="auto" w:fill="FFFFFF"/>
+              </w:rPr>
+              <w:t xml:space="preserve"> </w:t>
+            </w:r>
+            <w:proofErr w:type="spellStart"/>
+            <w:r>
+              <w:rPr>
+                <w:rFonts w:cs="Segoe UI"/>
+                <w:color w:val="0D0D0D"/>
+                <w:sz w:val="22"/>
+                <w:szCs w:val="22"/>
+                <w:shd w:val="clear" w:color="auto" w:fill="FFFFFF"/>
+              </w:rPr>
+              <w:t>aktualisierte</w:t>
+            </w:r>
+            <w:proofErr w:type="spellEnd"/>
+            <w:r>
+              <w:rPr>
+                <w:rFonts w:cs="Segoe UI"/>
+                <w:color w:val="0D0D0D"/>
+                <w:sz w:val="22"/>
+                <w:szCs w:val="22"/>
+                <w:shd w:val="clear" w:color="auto" w:fill="FFFFFF"/>
+              </w:rPr>
+              <w:t xml:space="preserve"> </w:t>
+            </w:r>
+            <w:proofErr w:type="spellStart"/>
+            <w:r>
+              <w:rPr>
+                <w:rFonts w:cs="Segoe UI"/>
+                <w:color w:val="0D0D0D"/>
+                <w:sz w:val="22"/>
+                <w:szCs w:val="22"/>
+                <w:shd w:val="clear" w:color="auto" w:fill="FFFFFF"/>
+              </w:rPr>
+              <w:t>Speisepläne</w:t>
+            </w:r>
+            <w:proofErr w:type="spellEnd"/>
+            <w:r>
+              <w:rPr>
+                <w:rFonts w:cs="Segoe UI"/>
+                <w:color w:val="0D0D0D"/>
+                <w:sz w:val="22"/>
+                <w:szCs w:val="22"/>
+                <w:shd w:val="clear" w:color="auto" w:fill="FFFFFF"/>
+              </w:rPr>
+              <w:t>.</w:t>
+            </w:r>
+          </w:p>
+        </w:tc>
+      </w:tr>
+    </w:tbl>
     <w:p>
       <w:pPr>
         <w:pStyle w:val="Textkrper"/>
@@ -561,291 +1605,1919 @@
         <w:t>:</w:t>
       </w:r>
     </w:p>
-    <w:p>
-      <w:pPr>
-        <w:pStyle w:val="Textkrper"/>
-        <w:numPr>
-          <w:ilvl w:val="0"/>
-          <w:numId w:val="4"/>
-        </w:numPr>
-        <w:rPr>
-          <w:lang w:val="de-DE"/>
-        </w:rPr>
-      </w:pPr>
-      <w:r>
-        <w:rPr>
-          <w:lang w:val="de-DE"/>
-        </w:rPr>
-        <w:t>Sprache wählbar</w:t>
-      </w:r>
-    </w:p>
-    <w:p>
-      <w:pPr>
-        <w:pStyle w:val="Textkrper"/>
-        <w:numPr>
-          <w:ilvl w:val="0"/>
-          <w:numId w:val="4"/>
-        </w:numPr>
-        <w:rPr>
-          <w:lang w:val="de-DE"/>
-        </w:rPr>
-      </w:pPr>
-      <w:r>
-        <w:rPr>
-          <w:lang w:val="de-DE"/>
-        </w:rPr>
-        <w:t>voll responsiv</w:t>
-      </w:r>
-    </w:p>
-    <w:p>
-      <w:pPr>
-        <w:pStyle w:val="Textkrper"/>
-        <w:numPr>
-          <w:ilvl w:val="0"/>
-          <w:numId w:val="4"/>
-        </w:numPr>
-        <w:rPr>
-          <w:lang w:val="de-DE"/>
-        </w:rPr>
-      </w:pPr>
-      <w:r>
-        <w:rPr>
-          <w:lang w:val="de-DE"/>
-        </w:rPr>
-        <w:t>hohe Kontraste / mögliche Farbwahl</w:t>
-      </w:r>
-    </w:p>
-    <w:p>
-      <w:pPr>
-        <w:pStyle w:val="Textkrper"/>
-        <w:numPr>
-          <w:ilvl w:val="0"/>
-          <w:numId w:val="4"/>
-        </w:numPr>
-        <w:rPr>
-          <w:lang w:val="de-DE"/>
-        </w:rPr>
-      </w:pPr>
-      <w:r>
-        <w:rPr>
-          <w:lang w:val="de-DE"/>
-        </w:rPr>
-        <w:t>Mobile First umgesetzt</w:t>
-      </w:r>
-    </w:p>
-    <w:p>
-      <w:pPr>
-        <w:pStyle w:val="Textkrper"/>
-        <w:numPr>
-          <w:ilvl w:val="0"/>
-          <w:numId w:val="4"/>
-        </w:numPr>
-        <w:rPr>
-          <w:lang w:val="de-DE"/>
-        </w:rPr>
-      </w:pPr>
-      <w:r>
-        <w:rPr>
-          <w:lang w:val="de-DE"/>
-        </w:rPr>
-        <w:t>Open Source: muss kostenlos sein und frei nutzbar (Lizenz)</w:t>
-      </w:r>
-    </w:p>
-    <w:p>
-      <w:pPr>
-        <w:pStyle w:val="Textkrper"/>
-        <w:numPr>
-          <w:ilvl w:val="0"/>
-          <w:numId w:val="4"/>
-        </w:numPr>
-        <w:rPr>
-          <w:lang w:val="de-DE"/>
-        </w:rPr>
-      </w:pPr>
-      <w:r>
-        <w:rPr>
-          <w:lang w:val="de-DE"/>
-        </w:rPr>
-        <w:t>Kompatibilität: muss mit Datenbank und Frontend kompatibel sein</w:t>
-      </w:r>
-    </w:p>
-    <w:p>
-      <w:pPr>
-        <w:pStyle w:val="Textkrper"/>
-        <w:numPr>
-          <w:ilvl w:val="0"/>
-          <w:numId w:val="4"/>
-        </w:numPr>
-        <w:rPr>
-          <w:lang w:val="de-DE"/>
-        </w:rPr>
-      </w:pPr>
-      <w:r>
-        <w:rPr>
-          <w:lang w:val="de-DE"/>
-        </w:rPr>
-        <w:t>Betreibbar in einem Container</w:t>
-      </w:r>
-    </w:p>
-    <w:p>
-      <w:pPr>
-        <w:pStyle w:val="Textkrper"/>
-        <w:numPr>
-          <w:ilvl w:val="0"/>
-          <w:numId w:val="4"/>
-        </w:numPr>
-        <w:rPr>
-          <w:lang w:val="de-DE"/>
-        </w:rPr>
-      </w:pPr>
-      <w:r>
-        <w:rPr>
-          <w:lang w:val="de-DE"/>
-        </w:rPr>
-        <w:t>Sicherheit: Das Backend sollte sicherstellen, dass alle eingehenden Anfragen validiert und authentifiziert werden.</w:t>
-      </w:r>
-    </w:p>
-    <w:p>
-      <w:pPr>
-        <w:pStyle w:val="Textkrper"/>
-        <w:numPr>
-          <w:ilvl w:val="0"/>
-          <w:numId w:val="4"/>
-        </w:numPr>
-        <w:rPr>
-          <w:lang w:val="de-DE"/>
-        </w:rPr>
-      </w:pPr>
-      <w:r>
-        <w:rPr>
-          <w:lang w:val="de-DE"/>
-        </w:rPr>
-        <w:t>Zuverlässigkeit: Das Backend sollte robust sein und angemessene Mechanismen zur Fehlerbehandlung und Protokollierung haben, um Ausfälle zu minimieren</w:t>
-      </w:r>
-    </w:p>
-    <w:p>
-      <w:pPr>
-        <w:pStyle w:val="Textkrper"/>
-        <w:numPr>
-          <w:ilvl w:val="0"/>
-          <w:numId w:val="4"/>
-        </w:numPr>
-        <w:rPr>
-          <w:lang w:val="de-DE"/>
-        </w:rPr>
-      </w:pPr>
-      <w:r>
-        <w:rPr>
-          <w:lang w:val="de-DE"/>
-        </w:rPr>
-        <w:t xml:space="preserve">Wartbarkeit: Der Code des </w:t>
-      </w:r>
-      <w:proofErr w:type="spellStart"/>
-      <w:r>
-        <w:rPr>
-          <w:lang w:val="de-DE"/>
-        </w:rPr>
-        <w:t>Backends</w:t>
-      </w:r>
-      <w:proofErr w:type="spellEnd"/>
-      <w:r>
-        <w:rPr>
-          <w:lang w:val="de-DE"/>
-        </w:rPr>
-        <w:t xml:space="preserve"> sollte gut dokumentiert sein</w:t>
-      </w:r>
-    </w:p>
-    <w:p>
-      <w:pPr>
-        <w:pStyle w:val="Textkrper"/>
-        <w:numPr>
-          <w:ilvl w:val="0"/>
-          <w:numId w:val="4"/>
-        </w:numPr>
-        <w:rPr>
-          <w:lang w:val="de-DE"/>
-        </w:rPr>
-      </w:pPr>
-      <w:r>
-        <w:rPr>
-          <w:lang w:val="de-DE"/>
-        </w:rPr>
-        <w:t xml:space="preserve">Qualität: Best Practices sollen verwendetet werden, damit die </w:t>
-      </w:r>
-      <w:proofErr w:type="spellStart"/>
-      <w:r>
-        <w:rPr>
-          <w:lang w:val="de-DE"/>
-        </w:rPr>
-        <w:t>codequalität</w:t>
-      </w:r>
-      <w:proofErr w:type="spellEnd"/>
-      <w:r>
-        <w:rPr>
-          <w:lang w:val="de-DE"/>
-        </w:rPr>
-        <w:t xml:space="preserve"> </w:t>
-      </w:r>
-      <w:proofErr w:type="gramStart"/>
-      <w:r>
-        <w:rPr>
-          <w:lang w:val="de-DE"/>
-        </w:rPr>
-        <w:t>sicher gestellt</w:t>
-      </w:r>
-      <w:proofErr w:type="gramEnd"/>
-      <w:r>
-        <w:rPr>
-          <w:lang w:val="de-DE"/>
-        </w:rPr>
-        <w:t xml:space="preserve"> werden kann</w:t>
-      </w:r>
-    </w:p>
-    <w:p>
-      <w:pPr>
-        <w:pStyle w:val="Textkrper"/>
-        <w:numPr>
-          <w:ilvl w:val="0"/>
-          <w:numId w:val="4"/>
-        </w:numPr>
-        <w:rPr>
-          <w:lang w:val="de-DE"/>
-        </w:rPr>
-      </w:pPr>
-      <w:r>
-        <w:rPr>
-          <w:lang w:val="de-DE"/>
-        </w:rPr>
-        <w:t xml:space="preserve">Gute Performance, es sollten mehrere Hunderte Lese- und Schreibvorgänge in wenigen Sekunden verarbeitet werden können. </w:t>
-      </w:r>
-    </w:p>
-    <w:p>
-      <w:pPr>
-        <w:pStyle w:val="Textkrper"/>
-        <w:numPr>
-          <w:ilvl w:val="0"/>
-          <w:numId w:val="4"/>
-        </w:numPr>
-        <w:rPr>
-          <w:lang w:val="de-DE"/>
-        </w:rPr>
-      </w:pPr>
-      <w:r>
-        <w:rPr>
-          <w:lang w:val="de-DE"/>
-        </w:rPr>
-        <w:t>Datensicherheit: Datenbank sollte selbst auf eigenen Servern betrieben werden können</w:t>
-      </w:r>
-    </w:p>
-    <w:p>
-      <w:pPr>
-        <w:pStyle w:val="Textkrper"/>
-        <w:ind w:left="720"/>
-        <w:rPr>
-          <w:lang w:val="de-DE"/>
-        </w:rPr>
-      </w:pPr>
-    </w:p>
+    <w:tbl>
+      <w:tblPr>
+        <w:tblStyle w:val="Table"/>
+        <w:tblW w:w="5023" w:type="pct"/>
+        <w:tblLook w:val="0020" w:firstRow="1" w:lastRow="0" w:firstColumn="0" w:lastColumn="0" w:noHBand="0" w:noVBand="0"/>
+      </w:tblPr>
+      <w:tblGrid>
+        <w:gridCol w:w="222"/>
+        <w:gridCol w:w="2857"/>
+        <w:gridCol w:w="6370"/>
+      </w:tblGrid>
+      <w:tr>
+        <w:trPr>
+          <w:cnfStyle w:val="100000000000" w:firstRow="1" w:lastRow="0" w:firstColumn="0" w:lastColumn="0" w:oddVBand="0" w:evenVBand="0" w:oddHBand="0" w:evenHBand="0" w:firstRowFirstColumn="0" w:firstRowLastColumn="0" w:lastRowFirstColumn="0" w:lastRowLastColumn="0"/>
+          <w:trHeight w:val="107"/>
+          <w:tblHeader/>
+        </w:trPr>
+        <w:tc>
+          <w:tcPr>
+            <w:tcW w:w="0" w:type="auto"/>
+          </w:tcPr>
+          <w:p>
+            <w:pPr>
+              <w:pStyle w:val="Compact"/>
+              <w:rPr>
+                <w:sz w:val="22"/>
+                <w:szCs w:val="22"/>
+                <w:lang w:val="de-DE"/>
+              </w:rPr>
+            </w:pPr>
+          </w:p>
+        </w:tc>
+        <w:tc>
+          <w:tcPr>
+            <w:tcW w:w="0" w:type="auto"/>
+          </w:tcPr>
+          <w:p>
+            <w:pPr>
+              <w:pStyle w:val="Compact"/>
+              <w:rPr>
+                <w:rFonts w:asciiTheme="majorHAnsi" w:hAnsiTheme="majorHAnsi" w:cstheme="majorHAnsi"/>
+                <w:sz w:val="22"/>
+                <w:szCs w:val="22"/>
+                <w:lang w:val="de-DE"/>
+              </w:rPr>
+            </w:pPr>
+            <w:r>
+              <w:rPr>
+                <w:rFonts w:asciiTheme="majorHAnsi" w:hAnsiTheme="majorHAnsi" w:cstheme="majorHAnsi"/>
+                <w:lang w:val="de-DE"/>
+              </w:rPr>
+              <w:t>Anforderung</w:t>
+            </w:r>
+          </w:p>
+        </w:tc>
+        <w:tc>
+          <w:tcPr>
+            <w:tcW w:w="0" w:type="auto"/>
+          </w:tcPr>
+          <w:p>
+            <w:pPr>
+              <w:pStyle w:val="Compact"/>
+              <w:rPr>
+                <w:rFonts w:asciiTheme="majorHAnsi" w:hAnsiTheme="majorHAnsi" w:cstheme="majorHAnsi"/>
+                <w:sz w:val="22"/>
+                <w:szCs w:val="22"/>
+                <w:lang w:val="de-DE"/>
+              </w:rPr>
+            </w:pPr>
+            <w:r>
+              <w:rPr>
+                <w:rFonts w:asciiTheme="majorHAnsi" w:hAnsiTheme="majorHAnsi" w:cstheme="majorHAnsi"/>
+                <w:lang w:val="de-DE"/>
+              </w:rPr>
+              <w:t>Beschreibung</w:t>
+            </w:r>
+          </w:p>
+        </w:tc>
+      </w:tr>
+      <w:tr>
+        <w:trPr>
+          <w:trHeight w:val="224"/>
+        </w:trPr>
+        <w:tc>
+          <w:tcPr>
+            <w:tcW w:w="0" w:type="auto"/>
+          </w:tcPr>
+          <w:p>
+            <w:pPr>
+              <w:rPr>
+                <w:sz w:val="22"/>
+                <w:szCs w:val="22"/>
+                <w:lang w:val="de-DE"/>
+              </w:rPr>
+            </w:pPr>
+          </w:p>
+        </w:tc>
+        <w:tc>
+          <w:tcPr>
+            <w:tcW w:w="0" w:type="auto"/>
+          </w:tcPr>
+          <w:p>
+            <w:pPr>
+              <w:rPr>
+                <w:sz w:val="22"/>
+                <w:szCs w:val="22"/>
+                <w:lang w:val="de-DE"/>
+              </w:rPr>
+            </w:pPr>
+            <w:proofErr w:type="spellStart"/>
+            <w:r>
+              <w:rPr>
+                <w:rFonts w:cs="Segoe UI"/>
+                <w:color w:val="0D0D0D"/>
+                <w:sz w:val="22"/>
+                <w:szCs w:val="22"/>
+                <w:shd w:val="clear" w:color="auto" w:fill="FFFFFF"/>
+              </w:rPr>
+              <w:t>Sprachauswahl</w:t>
+            </w:r>
+            <w:proofErr w:type="spellEnd"/>
+          </w:p>
+        </w:tc>
+        <w:tc>
+          <w:tcPr>
+            <w:tcW w:w="0" w:type="auto"/>
+          </w:tcPr>
+          <w:p>
+            <w:pPr>
+              <w:rPr>
+                <w:sz w:val="22"/>
+                <w:szCs w:val="22"/>
+                <w:lang w:val="de-DE"/>
+              </w:rPr>
+            </w:pPr>
+            <w:r>
+              <w:rPr>
+                <w:sz w:val="22"/>
+                <w:szCs w:val="22"/>
+                <w:lang w:val="de-DE"/>
+              </w:rPr>
+              <w:t>Möglichkeit für Benutzer, die Sprache der Benutzeroberfläche auszuwählen.</w:t>
+            </w:r>
+          </w:p>
+        </w:tc>
+      </w:tr>
+      <w:tr>
+        <w:trPr>
+          <w:trHeight w:val="229"/>
+        </w:trPr>
+        <w:tc>
+          <w:tcPr>
+            <w:tcW w:w="0" w:type="auto"/>
+          </w:tcPr>
+          <w:p>
+            <w:pPr>
+              <w:rPr>
+                <w:sz w:val="22"/>
+                <w:szCs w:val="22"/>
+                <w:lang w:val="de-DE"/>
+              </w:rPr>
+            </w:pPr>
+          </w:p>
+        </w:tc>
+        <w:tc>
+          <w:tcPr>
+            <w:tcW w:w="0" w:type="auto"/>
+          </w:tcPr>
+          <w:p>
+            <w:pPr>
+              <w:rPr>
+                <w:rFonts w:cs="Segoe UI"/>
+                <w:color w:val="0D0D0D"/>
+                <w:sz w:val="22"/>
+                <w:szCs w:val="22"/>
+              </w:rPr>
+            </w:pPr>
+            <w:proofErr w:type="spellStart"/>
+            <w:r>
+              <w:rPr>
+                <w:rFonts w:cs="Segoe UI"/>
+                <w:color w:val="0D0D0D"/>
+                <w:sz w:val="22"/>
+                <w:szCs w:val="22"/>
+              </w:rPr>
+              <w:t>Vollständig</w:t>
+            </w:r>
+            <w:proofErr w:type="spellEnd"/>
+            <w:r>
+              <w:rPr>
+                <w:rFonts w:cs="Segoe UI"/>
+                <w:color w:val="0D0D0D"/>
+                <w:sz w:val="22"/>
+                <w:szCs w:val="22"/>
+              </w:rPr>
+              <w:t xml:space="preserve"> </w:t>
+            </w:r>
+            <w:proofErr w:type="spellStart"/>
+            <w:r>
+              <w:rPr>
+                <w:rFonts w:cs="Segoe UI"/>
+                <w:color w:val="0D0D0D"/>
+                <w:sz w:val="22"/>
+                <w:szCs w:val="22"/>
+              </w:rPr>
+              <w:t>responsives</w:t>
+            </w:r>
+            <w:proofErr w:type="spellEnd"/>
+            <w:r>
+              <w:rPr>
+                <w:rFonts w:cs="Segoe UI"/>
+                <w:color w:val="0D0D0D"/>
+                <w:sz w:val="22"/>
+                <w:szCs w:val="22"/>
+              </w:rPr>
+              <w:t xml:space="preserve"> Design</w:t>
+            </w:r>
+            <w:r>
+              <w:rPr>
+                <w:rFonts w:cs="Segoe UI"/>
+                <w:color w:val="0D0D0D"/>
+                <w:sz w:val="22"/>
+                <w:szCs w:val="22"/>
+              </w:rPr>
+              <w:tab/>
+            </w:r>
+          </w:p>
+        </w:tc>
+        <w:tc>
+          <w:tcPr>
+            <w:tcW w:w="0" w:type="auto"/>
+          </w:tcPr>
+          <w:p>
+            <w:pPr>
+              <w:rPr>
+                <w:sz w:val="22"/>
+                <w:szCs w:val="22"/>
+                <w:lang w:val="de-DE"/>
+              </w:rPr>
+            </w:pPr>
+            <w:r>
+              <w:rPr>
+                <w:sz w:val="22"/>
+                <w:szCs w:val="22"/>
+                <w:lang w:val="de-DE"/>
+              </w:rPr>
+              <w:t>Gewährleistung, dass die Anwendung auf verschiedenen Geräten und Bildschirmgrößen optimal dargestellt wird.</w:t>
+            </w:r>
+          </w:p>
+        </w:tc>
+      </w:tr>
+      <w:tr>
+        <w:trPr>
+          <w:trHeight w:val="314"/>
+        </w:trPr>
+        <w:tc>
+          <w:tcPr>
+            <w:tcW w:w="0" w:type="auto"/>
+          </w:tcPr>
+          <w:p>
+            <w:pPr>
+              <w:rPr>
+                <w:sz w:val="22"/>
+                <w:szCs w:val="22"/>
+                <w:lang w:val="de-DE"/>
+              </w:rPr>
+            </w:pPr>
+          </w:p>
+        </w:tc>
+        <w:tc>
+          <w:tcPr>
+            <w:tcW w:w="0" w:type="auto"/>
+          </w:tcPr>
+          <w:p>
+            <w:pPr>
+              <w:rPr>
+                <w:rFonts w:cs="Segoe UI"/>
+                <w:color w:val="0D0D0D"/>
+                <w:sz w:val="22"/>
+                <w:szCs w:val="22"/>
+              </w:rPr>
+            </w:pPr>
+            <w:r>
+              <w:rPr>
+                <w:rFonts w:cs="Segoe UI"/>
+                <w:color w:val="0D0D0D"/>
+                <w:sz w:val="22"/>
+                <w:szCs w:val="22"/>
+              </w:rPr>
+              <w:t xml:space="preserve">Hohe </w:t>
+            </w:r>
+            <w:proofErr w:type="spellStart"/>
+            <w:r>
+              <w:rPr>
+                <w:rFonts w:cs="Segoe UI"/>
+                <w:color w:val="0D0D0D"/>
+                <w:sz w:val="22"/>
+                <w:szCs w:val="22"/>
+              </w:rPr>
+              <w:t>Kontraste</w:t>
+            </w:r>
+            <w:proofErr w:type="spellEnd"/>
+            <w:r>
+              <w:rPr>
+                <w:rFonts w:cs="Segoe UI"/>
+                <w:color w:val="0D0D0D"/>
+                <w:sz w:val="22"/>
+                <w:szCs w:val="22"/>
+              </w:rPr>
+              <w:t xml:space="preserve"> / </w:t>
+            </w:r>
+            <w:proofErr w:type="spellStart"/>
+            <w:r>
+              <w:rPr>
+                <w:rFonts w:cs="Segoe UI"/>
+                <w:color w:val="0D0D0D"/>
+                <w:sz w:val="22"/>
+                <w:szCs w:val="22"/>
+              </w:rPr>
+              <w:t>Farbwahl</w:t>
+            </w:r>
+            <w:proofErr w:type="spellEnd"/>
+            <w:r>
+              <w:rPr>
+                <w:rFonts w:cs="Segoe UI"/>
+                <w:color w:val="0D0D0D"/>
+                <w:sz w:val="22"/>
+                <w:szCs w:val="22"/>
+              </w:rPr>
+              <w:tab/>
+            </w:r>
+          </w:p>
+        </w:tc>
+        <w:tc>
+          <w:tcPr>
+            <w:tcW w:w="0" w:type="auto"/>
+          </w:tcPr>
+          <w:p>
+            <w:pPr>
+              <w:rPr>
+                <w:sz w:val="22"/>
+                <w:szCs w:val="22"/>
+                <w:lang w:val="de-DE"/>
+              </w:rPr>
+            </w:pPr>
+            <w:r>
+              <w:rPr>
+                <w:sz w:val="22"/>
+                <w:szCs w:val="22"/>
+                <w:lang w:val="de-DE"/>
+              </w:rPr>
+              <w:t>Unterstützung für hohe Kontraste und gegebenenfalls die Möglichkeit, Farben anzupassen, um die Zugänglichkeit zu verbessern.</w:t>
+            </w:r>
+          </w:p>
+        </w:tc>
+      </w:tr>
+      <w:tr>
+        <w:trPr>
+          <w:trHeight w:val="310"/>
+        </w:trPr>
+        <w:tc>
+          <w:tcPr>
+            <w:tcW w:w="0" w:type="auto"/>
+          </w:tcPr>
+          <w:p>
+            <w:pPr>
+              <w:rPr>
+                <w:sz w:val="22"/>
+                <w:szCs w:val="22"/>
+                <w:lang w:val="de-DE"/>
+              </w:rPr>
+            </w:pPr>
+          </w:p>
+        </w:tc>
+        <w:tc>
+          <w:tcPr>
+            <w:tcW w:w="0" w:type="auto"/>
+          </w:tcPr>
+          <w:p>
+            <w:pPr>
+              <w:rPr>
+                <w:sz w:val="22"/>
+                <w:szCs w:val="22"/>
+                <w:lang w:val="de-DE"/>
+              </w:rPr>
+            </w:pPr>
+            <w:r>
+              <w:rPr>
+                <w:sz w:val="22"/>
+                <w:szCs w:val="22"/>
+                <w:lang w:val="de-DE"/>
+              </w:rPr>
+              <w:t>Umsetzung nach Mobile-First-Prinzip</w:t>
+            </w:r>
+            <w:r>
+              <w:rPr>
+                <w:sz w:val="22"/>
+                <w:szCs w:val="22"/>
+                <w:lang w:val="de-DE"/>
+              </w:rPr>
+              <w:tab/>
+            </w:r>
+          </w:p>
+        </w:tc>
+        <w:tc>
+          <w:tcPr>
+            <w:tcW w:w="0" w:type="auto"/>
+          </w:tcPr>
+          <w:p>
+            <w:pPr>
+              <w:rPr>
+                <w:sz w:val="22"/>
+                <w:szCs w:val="22"/>
+                <w:lang w:val="de-DE"/>
+              </w:rPr>
+            </w:pPr>
+            <w:r>
+              <w:rPr>
+                <w:sz w:val="22"/>
+                <w:szCs w:val="22"/>
+                <w:lang w:val="de-DE"/>
+              </w:rPr>
+              <w:t>Priorisierung der Entwicklung für mobile Geräte, um sicherzustellen, dass die Anwendung auf mobilen Plattformen gut funktioniert.</w:t>
+            </w:r>
+          </w:p>
+        </w:tc>
+      </w:tr>
+      <w:tr>
+        <w:trPr>
+          <w:trHeight w:val="229"/>
+        </w:trPr>
+        <w:tc>
+          <w:tcPr>
+            <w:tcW w:w="0" w:type="auto"/>
+          </w:tcPr>
+          <w:p>
+            <w:pPr>
+              <w:rPr>
+                <w:sz w:val="22"/>
+                <w:szCs w:val="22"/>
+                <w:lang w:val="de-DE"/>
+              </w:rPr>
+            </w:pPr>
+          </w:p>
+        </w:tc>
+        <w:tc>
+          <w:tcPr>
+            <w:tcW w:w="0" w:type="auto"/>
+          </w:tcPr>
+          <w:p>
+            <w:pPr>
+              <w:rPr>
+                <w:rFonts w:cs="Segoe UI"/>
+                <w:color w:val="0D0D0D"/>
+                <w:sz w:val="22"/>
+                <w:szCs w:val="22"/>
+              </w:rPr>
+            </w:pPr>
+            <w:r>
+              <w:rPr>
+                <w:rFonts w:cs="Segoe UI"/>
+                <w:color w:val="0D0D0D"/>
+                <w:sz w:val="22"/>
+                <w:szCs w:val="22"/>
+              </w:rPr>
+              <w:t xml:space="preserve">Open Source </w:t>
+            </w:r>
+            <w:proofErr w:type="spellStart"/>
+            <w:r>
+              <w:rPr>
+                <w:rFonts w:cs="Segoe UI"/>
+                <w:color w:val="0D0D0D"/>
+                <w:sz w:val="22"/>
+                <w:szCs w:val="22"/>
+              </w:rPr>
+              <w:t>mit</w:t>
+            </w:r>
+            <w:proofErr w:type="spellEnd"/>
+            <w:r>
+              <w:rPr>
+                <w:rFonts w:cs="Segoe UI"/>
+                <w:color w:val="0D0D0D"/>
+                <w:sz w:val="22"/>
+                <w:szCs w:val="22"/>
+              </w:rPr>
+              <w:t xml:space="preserve"> </w:t>
+            </w:r>
+            <w:proofErr w:type="spellStart"/>
+            <w:r>
+              <w:rPr>
+                <w:rFonts w:cs="Segoe UI"/>
+                <w:color w:val="0D0D0D"/>
+                <w:sz w:val="22"/>
+                <w:szCs w:val="22"/>
+              </w:rPr>
+              <w:t>kostenloser</w:t>
+            </w:r>
+            <w:proofErr w:type="spellEnd"/>
+            <w:r>
+              <w:rPr>
+                <w:rFonts w:cs="Segoe UI"/>
+                <w:color w:val="0D0D0D"/>
+                <w:sz w:val="22"/>
+                <w:szCs w:val="22"/>
+              </w:rPr>
+              <w:t xml:space="preserve"> und </w:t>
+            </w:r>
+            <w:proofErr w:type="spellStart"/>
+            <w:r>
+              <w:rPr>
+                <w:rFonts w:cs="Segoe UI"/>
+                <w:color w:val="0D0D0D"/>
+                <w:sz w:val="22"/>
+                <w:szCs w:val="22"/>
+              </w:rPr>
+              <w:t>freier</w:t>
+            </w:r>
+            <w:proofErr w:type="spellEnd"/>
+            <w:r>
+              <w:rPr>
+                <w:rFonts w:cs="Segoe UI"/>
+                <w:color w:val="0D0D0D"/>
+                <w:sz w:val="22"/>
+                <w:szCs w:val="22"/>
+              </w:rPr>
+              <w:t xml:space="preserve"> </w:t>
+            </w:r>
+            <w:proofErr w:type="spellStart"/>
+            <w:r>
+              <w:rPr>
+                <w:rFonts w:cs="Segoe UI"/>
+                <w:color w:val="0D0D0D"/>
+                <w:sz w:val="22"/>
+                <w:szCs w:val="22"/>
+              </w:rPr>
+              <w:t>Nutzung</w:t>
+            </w:r>
+            <w:proofErr w:type="spellEnd"/>
+            <w:r>
+              <w:rPr>
+                <w:rFonts w:cs="Segoe UI"/>
+                <w:color w:val="0D0D0D"/>
+                <w:sz w:val="22"/>
+                <w:szCs w:val="22"/>
+              </w:rPr>
+              <w:tab/>
+            </w:r>
+          </w:p>
+        </w:tc>
+        <w:tc>
+          <w:tcPr>
+            <w:tcW w:w="0" w:type="auto"/>
+          </w:tcPr>
+          <w:p>
+            <w:pPr>
+              <w:rPr>
+                <w:sz w:val="22"/>
+                <w:szCs w:val="22"/>
+                <w:lang w:val="de-DE"/>
+              </w:rPr>
+            </w:pPr>
+            <w:r>
+              <w:rPr>
+                <w:sz w:val="22"/>
+                <w:szCs w:val="22"/>
+                <w:lang w:val="de-DE"/>
+              </w:rPr>
+              <w:t>Gewährleistung, dass die Anwendung kostenlos ist und unter einer Lizenz veröffentlicht wird, die eine freie Nutzung ermöglicht.</w:t>
+            </w:r>
+          </w:p>
+        </w:tc>
+      </w:tr>
+      <w:tr>
+        <w:trPr>
+          <w:trHeight w:val="229"/>
+        </w:trPr>
+        <w:tc>
+          <w:tcPr>
+            <w:tcW w:w="0" w:type="auto"/>
+          </w:tcPr>
+          <w:p>
+            <w:pPr>
+              <w:rPr>
+                <w:sz w:val="22"/>
+                <w:szCs w:val="22"/>
+                <w:lang w:val="de-DE"/>
+              </w:rPr>
+            </w:pPr>
+          </w:p>
+        </w:tc>
+        <w:tc>
+          <w:tcPr>
+            <w:tcW w:w="0" w:type="auto"/>
+          </w:tcPr>
+          <w:p>
+            <w:pPr>
+              <w:rPr>
+                <w:rFonts w:cs="Segoe UI"/>
+                <w:color w:val="0D0D0D"/>
+                <w:sz w:val="22"/>
+                <w:szCs w:val="22"/>
+              </w:rPr>
+            </w:pPr>
+            <w:proofErr w:type="spellStart"/>
+            <w:r>
+              <w:rPr>
+                <w:rFonts w:cs="Segoe UI"/>
+                <w:color w:val="0D0D0D"/>
+                <w:sz w:val="22"/>
+                <w:szCs w:val="22"/>
+              </w:rPr>
+              <w:t>Datenbank</w:t>
+            </w:r>
+            <w:proofErr w:type="spellEnd"/>
+            <w:r>
+              <w:rPr>
+                <w:rFonts w:cs="Segoe UI"/>
+                <w:color w:val="0D0D0D"/>
+                <w:sz w:val="22"/>
+                <w:szCs w:val="22"/>
+              </w:rPr>
+              <w:t>- und Frontend-</w:t>
+            </w:r>
+            <w:proofErr w:type="spellStart"/>
+            <w:r>
+              <w:rPr>
+                <w:rFonts w:cs="Segoe UI"/>
+                <w:color w:val="0D0D0D"/>
+                <w:sz w:val="22"/>
+                <w:szCs w:val="22"/>
+              </w:rPr>
+              <w:t>Kompatibilität</w:t>
+            </w:r>
+            <w:proofErr w:type="spellEnd"/>
+            <w:r>
+              <w:rPr>
+                <w:rFonts w:cs="Segoe UI"/>
+                <w:color w:val="0D0D0D"/>
+                <w:sz w:val="22"/>
+                <w:szCs w:val="22"/>
+              </w:rPr>
+              <w:tab/>
+            </w:r>
+          </w:p>
+        </w:tc>
+        <w:tc>
+          <w:tcPr>
+            <w:tcW w:w="0" w:type="auto"/>
+          </w:tcPr>
+          <w:p>
+            <w:pPr>
+              <w:rPr>
+                <w:sz w:val="22"/>
+                <w:szCs w:val="22"/>
+                <w:lang w:val="de-DE"/>
+              </w:rPr>
+            </w:pPr>
+            <w:r>
+              <w:rPr>
+                <w:sz w:val="22"/>
+                <w:szCs w:val="22"/>
+                <w:lang w:val="de-DE"/>
+              </w:rPr>
+              <w:t>Sicherstellung, dass die Anwendung mit den verwendeten Datenbanken und Frontend-Technologien kompatibel ist.</w:t>
+            </w:r>
+          </w:p>
+        </w:tc>
+      </w:tr>
+      <w:tr>
+        <w:trPr>
+          <w:trHeight w:val="229"/>
+        </w:trPr>
+        <w:tc>
+          <w:tcPr>
+            <w:tcW w:w="0" w:type="auto"/>
+          </w:tcPr>
+          <w:p>
+            <w:pPr>
+              <w:rPr>
+                <w:sz w:val="22"/>
+                <w:szCs w:val="22"/>
+                <w:lang w:val="de-DE"/>
+              </w:rPr>
+            </w:pPr>
+          </w:p>
+        </w:tc>
+        <w:tc>
+          <w:tcPr>
+            <w:tcW w:w="0" w:type="auto"/>
+          </w:tcPr>
+          <w:p>
+            <w:pPr>
+              <w:rPr>
+                <w:rFonts w:cs="Segoe UI"/>
+                <w:color w:val="0D0D0D"/>
+                <w:sz w:val="22"/>
+                <w:szCs w:val="22"/>
+              </w:rPr>
+            </w:pPr>
+            <w:proofErr w:type="spellStart"/>
+            <w:r>
+              <w:rPr>
+                <w:rFonts w:cs="Segoe UI"/>
+                <w:color w:val="0D0D0D"/>
+                <w:sz w:val="22"/>
+                <w:szCs w:val="22"/>
+              </w:rPr>
+              <w:t>Betreibbarkeit</w:t>
+            </w:r>
+            <w:proofErr w:type="spellEnd"/>
+            <w:r>
+              <w:rPr>
+                <w:rFonts w:cs="Segoe UI"/>
+                <w:color w:val="0D0D0D"/>
+                <w:sz w:val="22"/>
+                <w:szCs w:val="22"/>
+              </w:rPr>
+              <w:t xml:space="preserve"> in </w:t>
+            </w:r>
+            <w:proofErr w:type="spellStart"/>
+            <w:r>
+              <w:rPr>
+                <w:rFonts w:cs="Segoe UI"/>
+                <w:color w:val="0D0D0D"/>
+                <w:sz w:val="22"/>
+                <w:szCs w:val="22"/>
+              </w:rPr>
+              <w:t>einem</w:t>
+            </w:r>
+            <w:proofErr w:type="spellEnd"/>
+            <w:r>
+              <w:rPr>
+                <w:rFonts w:cs="Segoe UI"/>
+                <w:color w:val="0D0D0D"/>
+                <w:sz w:val="22"/>
+                <w:szCs w:val="22"/>
+              </w:rPr>
+              <w:t xml:space="preserve"> Container</w:t>
+            </w:r>
+          </w:p>
+        </w:tc>
+        <w:tc>
+          <w:tcPr>
+            <w:tcW w:w="0" w:type="auto"/>
+          </w:tcPr>
+          <w:p>
+            <w:pPr>
+              <w:rPr>
+                <w:sz w:val="22"/>
+                <w:szCs w:val="22"/>
+                <w:lang w:val="de-DE"/>
+              </w:rPr>
+            </w:pPr>
+            <w:r>
+              <w:rPr>
+                <w:sz w:val="22"/>
+                <w:szCs w:val="22"/>
+                <w:lang w:val="de-DE"/>
+              </w:rPr>
+              <w:t>Möglichkeit, die Anwendung in einem Container-Umgebung zu betreiben, um die Portabilität und Skalierbarkeit zu verbessern.</w:t>
+            </w:r>
+          </w:p>
+        </w:tc>
+      </w:tr>
+      <w:tr>
+        <w:trPr>
+          <w:trHeight w:val="229"/>
+        </w:trPr>
+        <w:tc>
+          <w:tcPr>
+            <w:tcW w:w="0" w:type="auto"/>
+          </w:tcPr>
+          <w:p>
+            <w:pPr>
+              <w:rPr>
+                <w:sz w:val="22"/>
+                <w:szCs w:val="22"/>
+                <w:lang w:val="de-DE"/>
+              </w:rPr>
+            </w:pPr>
+          </w:p>
+        </w:tc>
+        <w:tc>
+          <w:tcPr>
+            <w:tcW w:w="0" w:type="auto"/>
+          </w:tcPr>
+          <w:p>
+            <w:pPr>
+              <w:rPr>
+                <w:rFonts w:cs="Segoe UI"/>
+                <w:color w:val="0D0D0D"/>
+                <w:sz w:val="22"/>
+                <w:szCs w:val="22"/>
+              </w:rPr>
+            </w:pPr>
+            <w:proofErr w:type="spellStart"/>
+            <w:r>
+              <w:rPr>
+                <w:rFonts w:cs="Segoe UI"/>
+                <w:color w:val="0D0D0D"/>
+                <w:sz w:val="22"/>
+                <w:szCs w:val="22"/>
+              </w:rPr>
+              <w:t>Sicherheit</w:t>
+            </w:r>
+            <w:proofErr w:type="spellEnd"/>
+            <w:r>
+              <w:rPr>
+                <w:rFonts w:cs="Segoe UI"/>
+                <w:color w:val="0D0D0D"/>
+                <w:sz w:val="22"/>
+                <w:szCs w:val="22"/>
+              </w:rPr>
+              <w:t xml:space="preserve"> </w:t>
+            </w:r>
+            <w:proofErr w:type="spellStart"/>
+            <w:r>
+              <w:rPr>
+                <w:rFonts w:cs="Segoe UI"/>
+                <w:color w:val="0D0D0D"/>
+                <w:sz w:val="22"/>
+                <w:szCs w:val="22"/>
+              </w:rPr>
+              <w:t>im</w:t>
+            </w:r>
+            <w:proofErr w:type="spellEnd"/>
+            <w:r>
+              <w:rPr>
+                <w:rFonts w:cs="Segoe UI"/>
+                <w:color w:val="0D0D0D"/>
+                <w:sz w:val="22"/>
+                <w:szCs w:val="22"/>
+              </w:rPr>
+              <w:t xml:space="preserve"> Backend</w:t>
+            </w:r>
+          </w:p>
+          <w:p>
+            <w:pPr>
+              <w:rPr>
+                <w:rFonts w:cs="Segoe UI"/>
+                <w:color w:val="0D0D0D"/>
+                <w:sz w:val="22"/>
+                <w:szCs w:val="22"/>
+              </w:rPr>
+            </w:pPr>
+          </w:p>
+        </w:tc>
+        <w:tc>
+          <w:tcPr>
+            <w:tcW w:w="0" w:type="auto"/>
+          </w:tcPr>
+          <w:p>
+            <w:pPr>
+              <w:rPr>
+                <w:sz w:val="22"/>
+                <w:szCs w:val="22"/>
+                <w:lang w:val="de-DE"/>
+              </w:rPr>
+            </w:pPr>
+            <w:proofErr w:type="spellStart"/>
+            <w:r>
+              <w:rPr>
+                <w:rFonts w:cs="Segoe UI"/>
+                <w:color w:val="0D0D0D"/>
+                <w:sz w:val="22"/>
+                <w:szCs w:val="22"/>
+                <w:shd w:val="clear" w:color="auto" w:fill="FFFFFF"/>
+              </w:rPr>
+              <w:t>Implementierung</w:t>
+            </w:r>
+            <w:proofErr w:type="spellEnd"/>
+            <w:r>
+              <w:rPr>
+                <w:rFonts w:cs="Segoe UI"/>
+                <w:color w:val="0D0D0D"/>
+                <w:sz w:val="22"/>
+                <w:szCs w:val="22"/>
+                <w:shd w:val="clear" w:color="auto" w:fill="FFFFFF"/>
+              </w:rPr>
+              <w:t xml:space="preserve"> von </w:t>
+            </w:r>
+            <w:proofErr w:type="spellStart"/>
+            <w:r>
+              <w:rPr>
+                <w:rFonts w:cs="Segoe UI"/>
+                <w:color w:val="0D0D0D"/>
+                <w:sz w:val="22"/>
+                <w:szCs w:val="22"/>
+                <w:shd w:val="clear" w:color="auto" w:fill="FFFFFF"/>
+              </w:rPr>
+              <w:t>Mechanismen</w:t>
+            </w:r>
+            <w:proofErr w:type="spellEnd"/>
+            <w:r>
+              <w:rPr>
+                <w:rFonts w:cs="Segoe UI"/>
+                <w:color w:val="0D0D0D"/>
+                <w:sz w:val="22"/>
+                <w:szCs w:val="22"/>
+                <w:shd w:val="clear" w:color="auto" w:fill="FFFFFF"/>
+              </w:rPr>
+              <w:t xml:space="preserve"> </w:t>
+            </w:r>
+            <w:proofErr w:type="spellStart"/>
+            <w:r>
+              <w:rPr>
+                <w:rFonts w:cs="Segoe UI"/>
+                <w:color w:val="0D0D0D"/>
+                <w:sz w:val="22"/>
+                <w:szCs w:val="22"/>
+                <w:shd w:val="clear" w:color="auto" w:fill="FFFFFF"/>
+              </w:rPr>
+              <w:t>im</w:t>
+            </w:r>
+            <w:proofErr w:type="spellEnd"/>
+            <w:r>
+              <w:rPr>
+                <w:rFonts w:cs="Segoe UI"/>
+                <w:color w:val="0D0D0D"/>
+                <w:sz w:val="22"/>
+                <w:szCs w:val="22"/>
+                <w:shd w:val="clear" w:color="auto" w:fill="FFFFFF"/>
+              </w:rPr>
+              <w:t xml:space="preserve"> Backend </w:t>
+            </w:r>
+            <w:proofErr w:type="spellStart"/>
+            <w:r>
+              <w:rPr>
+                <w:rFonts w:cs="Segoe UI"/>
+                <w:color w:val="0D0D0D"/>
+                <w:sz w:val="22"/>
+                <w:szCs w:val="22"/>
+                <w:shd w:val="clear" w:color="auto" w:fill="FFFFFF"/>
+              </w:rPr>
+              <w:t>zur</w:t>
+            </w:r>
+            <w:proofErr w:type="spellEnd"/>
+            <w:r>
+              <w:rPr>
+                <w:rFonts w:cs="Segoe UI"/>
+                <w:color w:val="0D0D0D"/>
+                <w:sz w:val="22"/>
+                <w:szCs w:val="22"/>
+                <w:shd w:val="clear" w:color="auto" w:fill="FFFFFF"/>
+              </w:rPr>
+              <w:t xml:space="preserve"> </w:t>
+            </w:r>
+            <w:proofErr w:type="spellStart"/>
+            <w:r>
+              <w:rPr>
+                <w:rFonts w:cs="Segoe UI"/>
+                <w:color w:val="0D0D0D"/>
+                <w:sz w:val="22"/>
+                <w:szCs w:val="22"/>
+                <w:shd w:val="clear" w:color="auto" w:fill="FFFFFF"/>
+              </w:rPr>
+              <w:t>Validierung</w:t>
+            </w:r>
+            <w:proofErr w:type="spellEnd"/>
+            <w:r>
+              <w:rPr>
+                <w:rFonts w:cs="Segoe UI"/>
+                <w:color w:val="0D0D0D"/>
+                <w:sz w:val="22"/>
+                <w:szCs w:val="22"/>
+                <w:shd w:val="clear" w:color="auto" w:fill="FFFFFF"/>
+              </w:rPr>
+              <w:t xml:space="preserve"> und </w:t>
+            </w:r>
+            <w:proofErr w:type="spellStart"/>
+            <w:r>
+              <w:rPr>
+                <w:rFonts w:cs="Segoe UI"/>
+                <w:color w:val="0D0D0D"/>
+                <w:sz w:val="22"/>
+                <w:szCs w:val="22"/>
+                <w:shd w:val="clear" w:color="auto" w:fill="FFFFFF"/>
+              </w:rPr>
+              <w:t>Authentifizierung</w:t>
+            </w:r>
+            <w:proofErr w:type="spellEnd"/>
+            <w:r>
+              <w:rPr>
+                <w:rFonts w:cs="Segoe UI"/>
+                <w:color w:val="0D0D0D"/>
+                <w:sz w:val="22"/>
+                <w:szCs w:val="22"/>
+                <w:shd w:val="clear" w:color="auto" w:fill="FFFFFF"/>
+              </w:rPr>
+              <w:t xml:space="preserve"> </w:t>
+            </w:r>
+            <w:proofErr w:type="spellStart"/>
+            <w:r>
+              <w:rPr>
+                <w:rFonts w:cs="Segoe UI"/>
+                <w:color w:val="0D0D0D"/>
+                <w:sz w:val="22"/>
+                <w:szCs w:val="22"/>
+                <w:shd w:val="clear" w:color="auto" w:fill="FFFFFF"/>
+              </w:rPr>
+              <w:t>aller</w:t>
+            </w:r>
+            <w:proofErr w:type="spellEnd"/>
+            <w:r>
+              <w:rPr>
+                <w:rFonts w:cs="Segoe UI"/>
+                <w:color w:val="0D0D0D"/>
+                <w:sz w:val="22"/>
+                <w:szCs w:val="22"/>
+                <w:shd w:val="clear" w:color="auto" w:fill="FFFFFF"/>
+              </w:rPr>
+              <w:t xml:space="preserve"> </w:t>
+            </w:r>
+            <w:proofErr w:type="spellStart"/>
+            <w:r>
+              <w:rPr>
+                <w:rFonts w:cs="Segoe UI"/>
+                <w:color w:val="0D0D0D"/>
+                <w:sz w:val="22"/>
+                <w:szCs w:val="22"/>
+                <w:shd w:val="clear" w:color="auto" w:fill="FFFFFF"/>
+              </w:rPr>
+              <w:t>eingehenden</w:t>
+            </w:r>
+            <w:proofErr w:type="spellEnd"/>
+            <w:r>
+              <w:rPr>
+                <w:rFonts w:cs="Segoe UI"/>
+                <w:color w:val="0D0D0D"/>
+                <w:sz w:val="22"/>
+                <w:szCs w:val="22"/>
+                <w:shd w:val="clear" w:color="auto" w:fill="FFFFFF"/>
+              </w:rPr>
+              <w:t xml:space="preserve"> </w:t>
+            </w:r>
+            <w:proofErr w:type="spellStart"/>
+            <w:r>
+              <w:rPr>
+                <w:rFonts w:cs="Segoe UI"/>
+                <w:color w:val="0D0D0D"/>
+                <w:sz w:val="22"/>
+                <w:szCs w:val="22"/>
+                <w:shd w:val="clear" w:color="auto" w:fill="FFFFFF"/>
+              </w:rPr>
+              <w:t>Anfragen</w:t>
+            </w:r>
+            <w:proofErr w:type="spellEnd"/>
+            <w:r>
+              <w:rPr>
+                <w:rFonts w:cs="Segoe UI"/>
+                <w:color w:val="0D0D0D"/>
+                <w:sz w:val="22"/>
+                <w:szCs w:val="22"/>
+                <w:shd w:val="clear" w:color="auto" w:fill="FFFFFF"/>
+              </w:rPr>
+              <w:t>.</w:t>
+            </w:r>
+          </w:p>
+        </w:tc>
+      </w:tr>
+      <w:tr>
+        <w:trPr>
+          <w:trHeight w:val="229"/>
+        </w:trPr>
+        <w:tc>
+          <w:tcPr>
+            <w:tcW w:w="0" w:type="auto"/>
+          </w:tcPr>
+          <w:p>
+            <w:pPr>
+              <w:rPr>
+                <w:sz w:val="22"/>
+                <w:szCs w:val="22"/>
+                <w:lang w:val="de-DE"/>
+              </w:rPr>
+            </w:pPr>
+          </w:p>
+        </w:tc>
+        <w:tc>
+          <w:tcPr>
+            <w:tcW w:w="0" w:type="auto"/>
+          </w:tcPr>
+          <w:p>
+            <w:pPr>
+              <w:rPr>
+                <w:rFonts w:cs="Segoe UI"/>
+                <w:color w:val="0D0D0D"/>
+                <w:sz w:val="22"/>
+                <w:szCs w:val="22"/>
+              </w:rPr>
+            </w:pPr>
+            <w:proofErr w:type="spellStart"/>
+            <w:r>
+              <w:rPr>
+                <w:rFonts w:cs="Segoe UI"/>
+                <w:color w:val="0D0D0D"/>
+                <w:sz w:val="22"/>
+                <w:szCs w:val="22"/>
+                <w:shd w:val="clear" w:color="auto" w:fill="FFFFFF"/>
+              </w:rPr>
+              <w:t>Zuverlässigkeit</w:t>
+            </w:r>
+            <w:proofErr w:type="spellEnd"/>
+            <w:r>
+              <w:rPr>
+                <w:rFonts w:cs="Segoe UI"/>
+                <w:color w:val="0D0D0D"/>
+                <w:sz w:val="22"/>
+                <w:szCs w:val="22"/>
+                <w:shd w:val="clear" w:color="auto" w:fill="FFFFFF"/>
+              </w:rPr>
+              <w:t xml:space="preserve"> </w:t>
+            </w:r>
+            <w:proofErr w:type="spellStart"/>
+            <w:r>
+              <w:rPr>
+                <w:rFonts w:cs="Segoe UI"/>
+                <w:color w:val="0D0D0D"/>
+                <w:sz w:val="22"/>
+                <w:szCs w:val="22"/>
+                <w:shd w:val="clear" w:color="auto" w:fill="FFFFFF"/>
+              </w:rPr>
+              <w:t>im</w:t>
+            </w:r>
+            <w:proofErr w:type="spellEnd"/>
+            <w:r>
+              <w:rPr>
+                <w:rFonts w:cs="Segoe UI"/>
+                <w:color w:val="0D0D0D"/>
+                <w:sz w:val="22"/>
+                <w:szCs w:val="22"/>
+                <w:shd w:val="clear" w:color="auto" w:fill="FFFFFF"/>
+              </w:rPr>
+              <w:t xml:space="preserve"> Backend</w:t>
+            </w:r>
+            <w:r>
+              <w:rPr>
+                <w:rFonts w:cs="Segoe UI"/>
+                <w:color w:val="0D0D0D"/>
+                <w:sz w:val="22"/>
+                <w:szCs w:val="22"/>
+                <w:shd w:val="clear" w:color="auto" w:fill="FFFFFF"/>
+              </w:rPr>
+              <w:tab/>
+            </w:r>
+          </w:p>
+        </w:tc>
+        <w:tc>
+          <w:tcPr>
+            <w:tcW w:w="0" w:type="auto"/>
+          </w:tcPr>
+          <w:p>
+            <w:pPr>
+              <w:rPr>
+                <w:sz w:val="22"/>
+                <w:szCs w:val="22"/>
+                <w:lang w:val="de-DE"/>
+              </w:rPr>
+            </w:pPr>
+            <w:proofErr w:type="spellStart"/>
+            <w:r>
+              <w:rPr>
+                <w:rFonts w:cs="Segoe UI"/>
+                <w:color w:val="0D0D0D"/>
+                <w:sz w:val="22"/>
+                <w:szCs w:val="22"/>
+                <w:shd w:val="clear" w:color="auto" w:fill="FFFFFF"/>
+              </w:rPr>
+              <w:t>Sicherstellung</w:t>
+            </w:r>
+            <w:proofErr w:type="spellEnd"/>
+            <w:r>
+              <w:rPr>
+                <w:rFonts w:cs="Segoe UI"/>
+                <w:color w:val="0D0D0D"/>
+                <w:sz w:val="22"/>
+                <w:szCs w:val="22"/>
+                <w:shd w:val="clear" w:color="auto" w:fill="FFFFFF"/>
+              </w:rPr>
+              <w:t xml:space="preserve">, </w:t>
+            </w:r>
+            <w:proofErr w:type="spellStart"/>
+            <w:r>
+              <w:rPr>
+                <w:rFonts w:cs="Segoe UI"/>
+                <w:color w:val="0D0D0D"/>
+                <w:sz w:val="22"/>
+                <w:szCs w:val="22"/>
+                <w:shd w:val="clear" w:color="auto" w:fill="FFFFFF"/>
+              </w:rPr>
+              <w:t>dass</w:t>
+            </w:r>
+            <w:proofErr w:type="spellEnd"/>
+            <w:r>
+              <w:rPr>
+                <w:rFonts w:cs="Segoe UI"/>
+                <w:color w:val="0D0D0D"/>
+                <w:sz w:val="22"/>
+                <w:szCs w:val="22"/>
+                <w:shd w:val="clear" w:color="auto" w:fill="FFFFFF"/>
+              </w:rPr>
+              <w:t xml:space="preserve"> das Backend robust </w:t>
+            </w:r>
+            <w:proofErr w:type="spellStart"/>
+            <w:r>
+              <w:rPr>
+                <w:rFonts w:cs="Segoe UI"/>
+                <w:color w:val="0D0D0D"/>
+                <w:sz w:val="22"/>
+                <w:szCs w:val="22"/>
+                <w:shd w:val="clear" w:color="auto" w:fill="FFFFFF"/>
+              </w:rPr>
+              <w:t>ist</w:t>
+            </w:r>
+            <w:proofErr w:type="spellEnd"/>
+            <w:r>
+              <w:rPr>
+                <w:rFonts w:cs="Segoe UI"/>
+                <w:color w:val="0D0D0D"/>
+                <w:sz w:val="22"/>
+                <w:szCs w:val="22"/>
+                <w:shd w:val="clear" w:color="auto" w:fill="FFFFFF"/>
+              </w:rPr>
+              <w:t xml:space="preserve"> und </w:t>
+            </w:r>
+            <w:proofErr w:type="spellStart"/>
+            <w:r>
+              <w:rPr>
+                <w:rFonts w:cs="Segoe UI"/>
+                <w:color w:val="0D0D0D"/>
+                <w:sz w:val="22"/>
+                <w:szCs w:val="22"/>
+                <w:shd w:val="clear" w:color="auto" w:fill="FFFFFF"/>
+              </w:rPr>
+              <w:t>angemessene</w:t>
+            </w:r>
+            <w:proofErr w:type="spellEnd"/>
+            <w:r>
+              <w:rPr>
+                <w:rFonts w:cs="Segoe UI"/>
+                <w:color w:val="0D0D0D"/>
+                <w:sz w:val="22"/>
+                <w:szCs w:val="22"/>
+                <w:shd w:val="clear" w:color="auto" w:fill="FFFFFF"/>
+              </w:rPr>
+              <w:t xml:space="preserve"> </w:t>
+            </w:r>
+            <w:proofErr w:type="spellStart"/>
+            <w:r>
+              <w:rPr>
+                <w:rFonts w:cs="Segoe UI"/>
+                <w:color w:val="0D0D0D"/>
+                <w:sz w:val="22"/>
+                <w:szCs w:val="22"/>
+                <w:shd w:val="clear" w:color="auto" w:fill="FFFFFF"/>
+              </w:rPr>
+              <w:t>Fehlerbehandlungs</w:t>
+            </w:r>
+            <w:proofErr w:type="spellEnd"/>
+            <w:r>
+              <w:rPr>
+                <w:rFonts w:cs="Segoe UI"/>
+                <w:color w:val="0D0D0D"/>
+                <w:sz w:val="22"/>
+                <w:szCs w:val="22"/>
+                <w:shd w:val="clear" w:color="auto" w:fill="FFFFFF"/>
+              </w:rPr>
+              <w:t xml:space="preserve">- und </w:t>
+            </w:r>
+            <w:proofErr w:type="spellStart"/>
+            <w:r>
+              <w:rPr>
+                <w:rFonts w:cs="Segoe UI"/>
+                <w:color w:val="0D0D0D"/>
+                <w:sz w:val="22"/>
+                <w:szCs w:val="22"/>
+                <w:shd w:val="clear" w:color="auto" w:fill="FFFFFF"/>
+              </w:rPr>
+              <w:t>Protokollierungsmechanismen</w:t>
+            </w:r>
+            <w:proofErr w:type="spellEnd"/>
+            <w:r>
+              <w:rPr>
+                <w:rFonts w:cs="Segoe UI"/>
+                <w:color w:val="0D0D0D"/>
+                <w:sz w:val="22"/>
+                <w:szCs w:val="22"/>
+                <w:shd w:val="clear" w:color="auto" w:fill="FFFFFF"/>
+              </w:rPr>
+              <w:t xml:space="preserve"> hat.</w:t>
+            </w:r>
+          </w:p>
+        </w:tc>
+      </w:tr>
+      <w:tr>
+        <w:trPr>
+          <w:trHeight w:val="229"/>
+        </w:trPr>
+        <w:tc>
+          <w:tcPr>
+            <w:tcW w:w="0" w:type="auto"/>
+          </w:tcPr>
+          <w:p>
+            <w:pPr>
+              <w:rPr>
+                <w:sz w:val="22"/>
+                <w:szCs w:val="22"/>
+                <w:lang w:val="de-DE"/>
+              </w:rPr>
+            </w:pPr>
+          </w:p>
+        </w:tc>
+        <w:tc>
+          <w:tcPr>
+            <w:tcW w:w="0" w:type="auto"/>
+          </w:tcPr>
+          <w:p>
+            <w:pPr>
+              <w:rPr>
+                <w:rFonts w:cs="Segoe UI"/>
+                <w:color w:val="0D0D0D"/>
+                <w:sz w:val="22"/>
+                <w:szCs w:val="22"/>
+                <w:shd w:val="clear" w:color="auto" w:fill="FFFFFF"/>
+              </w:rPr>
+            </w:pPr>
+            <w:proofErr w:type="spellStart"/>
+            <w:r>
+              <w:rPr>
+                <w:rFonts w:cs="Segoe UI"/>
+                <w:color w:val="0D0D0D"/>
+                <w:sz w:val="22"/>
+                <w:szCs w:val="22"/>
+                <w:shd w:val="clear" w:color="auto" w:fill="FFFFFF"/>
+              </w:rPr>
+              <w:t>Dokumentation</w:t>
+            </w:r>
+            <w:proofErr w:type="spellEnd"/>
+            <w:r>
+              <w:rPr>
+                <w:rFonts w:cs="Segoe UI"/>
+                <w:color w:val="0D0D0D"/>
+                <w:sz w:val="22"/>
+                <w:szCs w:val="22"/>
+                <w:shd w:val="clear" w:color="auto" w:fill="FFFFFF"/>
+              </w:rPr>
+              <w:t xml:space="preserve"> und </w:t>
+            </w:r>
+            <w:proofErr w:type="spellStart"/>
+            <w:r>
+              <w:rPr>
+                <w:rFonts w:cs="Segoe UI"/>
+                <w:color w:val="0D0D0D"/>
+                <w:sz w:val="22"/>
+                <w:szCs w:val="22"/>
+                <w:shd w:val="clear" w:color="auto" w:fill="FFFFFF"/>
+              </w:rPr>
+              <w:t>Wartbarkeit</w:t>
+            </w:r>
+            <w:proofErr w:type="spellEnd"/>
+            <w:r>
+              <w:rPr>
+                <w:rFonts w:cs="Segoe UI"/>
+                <w:color w:val="0D0D0D"/>
+                <w:sz w:val="22"/>
+                <w:szCs w:val="22"/>
+                <w:shd w:val="clear" w:color="auto" w:fill="FFFFFF"/>
+              </w:rPr>
+              <w:t xml:space="preserve"> </w:t>
+            </w:r>
+            <w:proofErr w:type="spellStart"/>
+            <w:r>
+              <w:rPr>
+                <w:rFonts w:cs="Segoe UI"/>
+                <w:color w:val="0D0D0D"/>
+                <w:sz w:val="22"/>
+                <w:szCs w:val="22"/>
+                <w:shd w:val="clear" w:color="auto" w:fill="FFFFFF"/>
+              </w:rPr>
+              <w:t>im</w:t>
+            </w:r>
+            <w:proofErr w:type="spellEnd"/>
+            <w:r>
+              <w:rPr>
+                <w:rFonts w:cs="Segoe UI"/>
+                <w:color w:val="0D0D0D"/>
+                <w:sz w:val="22"/>
+                <w:szCs w:val="22"/>
+                <w:shd w:val="clear" w:color="auto" w:fill="FFFFFF"/>
+              </w:rPr>
+              <w:t xml:space="preserve"> Backend</w:t>
+            </w:r>
+            <w:r>
+              <w:rPr>
+                <w:rFonts w:cs="Segoe UI"/>
+                <w:color w:val="0D0D0D"/>
+                <w:sz w:val="22"/>
+                <w:szCs w:val="22"/>
+                <w:shd w:val="clear" w:color="auto" w:fill="FFFFFF"/>
+              </w:rPr>
+              <w:tab/>
+            </w:r>
+          </w:p>
+        </w:tc>
+        <w:tc>
+          <w:tcPr>
+            <w:tcW w:w="0" w:type="auto"/>
+          </w:tcPr>
+          <w:p>
+            <w:pPr>
+              <w:rPr>
+                <w:rFonts w:cs="Segoe UI"/>
+                <w:color w:val="0D0D0D"/>
+                <w:sz w:val="22"/>
+                <w:szCs w:val="22"/>
+                <w:shd w:val="clear" w:color="auto" w:fill="FFFFFF"/>
+              </w:rPr>
+            </w:pPr>
+            <w:proofErr w:type="spellStart"/>
+            <w:r>
+              <w:rPr>
+                <w:rFonts w:cs="Segoe UI"/>
+                <w:color w:val="0D0D0D"/>
+                <w:sz w:val="22"/>
+                <w:szCs w:val="22"/>
+                <w:shd w:val="clear" w:color="auto" w:fill="FFFFFF"/>
+              </w:rPr>
+              <w:t>Bereitstellung</w:t>
+            </w:r>
+            <w:proofErr w:type="spellEnd"/>
+            <w:r>
+              <w:rPr>
+                <w:rFonts w:cs="Segoe UI"/>
+                <w:color w:val="0D0D0D"/>
+                <w:sz w:val="22"/>
+                <w:szCs w:val="22"/>
+                <w:shd w:val="clear" w:color="auto" w:fill="FFFFFF"/>
+              </w:rPr>
+              <w:t xml:space="preserve"> </w:t>
+            </w:r>
+            <w:proofErr w:type="spellStart"/>
+            <w:r>
+              <w:rPr>
+                <w:rFonts w:cs="Segoe UI"/>
+                <w:color w:val="0D0D0D"/>
+                <w:sz w:val="22"/>
+                <w:szCs w:val="22"/>
+                <w:shd w:val="clear" w:color="auto" w:fill="FFFFFF"/>
+              </w:rPr>
+              <w:t>einer</w:t>
+            </w:r>
+            <w:proofErr w:type="spellEnd"/>
+            <w:r>
+              <w:rPr>
+                <w:rFonts w:cs="Segoe UI"/>
+                <w:color w:val="0D0D0D"/>
+                <w:sz w:val="22"/>
+                <w:szCs w:val="22"/>
+                <w:shd w:val="clear" w:color="auto" w:fill="FFFFFF"/>
+              </w:rPr>
+              <w:t xml:space="preserve"> </w:t>
+            </w:r>
+            <w:proofErr w:type="spellStart"/>
+            <w:r>
+              <w:rPr>
+                <w:rFonts w:cs="Segoe UI"/>
+                <w:color w:val="0D0D0D"/>
+                <w:sz w:val="22"/>
+                <w:szCs w:val="22"/>
+                <w:shd w:val="clear" w:color="auto" w:fill="FFFFFF"/>
+              </w:rPr>
+              <w:t>ausführlichen</w:t>
+            </w:r>
+            <w:proofErr w:type="spellEnd"/>
+            <w:r>
+              <w:rPr>
+                <w:rFonts w:cs="Segoe UI"/>
+                <w:color w:val="0D0D0D"/>
+                <w:sz w:val="22"/>
+                <w:szCs w:val="22"/>
+                <w:shd w:val="clear" w:color="auto" w:fill="FFFFFF"/>
+              </w:rPr>
+              <w:t xml:space="preserve"> </w:t>
+            </w:r>
+            <w:proofErr w:type="spellStart"/>
+            <w:r>
+              <w:rPr>
+                <w:rFonts w:cs="Segoe UI"/>
+                <w:color w:val="0D0D0D"/>
+                <w:sz w:val="22"/>
+                <w:szCs w:val="22"/>
+                <w:shd w:val="clear" w:color="auto" w:fill="FFFFFF"/>
+              </w:rPr>
+              <w:t>Dokumentation</w:t>
+            </w:r>
+            <w:proofErr w:type="spellEnd"/>
+            <w:r>
+              <w:rPr>
+                <w:rFonts w:cs="Segoe UI"/>
+                <w:color w:val="0D0D0D"/>
+                <w:sz w:val="22"/>
+                <w:szCs w:val="22"/>
+                <w:shd w:val="clear" w:color="auto" w:fill="FFFFFF"/>
+              </w:rPr>
+              <w:t xml:space="preserve"> und gut </w:t>
+            </w:r>
+            <w:proofErr w:type="spellStart"/>
+            <w:r>
+              <w:rPr>
+                <w:rFonts w:cs="Segoe UI"/>
+                <w:color w:val="0D0D0D"/>
+                <w:sz w:val="22"/>
+                <w:szCs w:val="22"/>
+                <w:shd w:val="clear" w:color="auto" w:fill="FFFFFF"/>
+              </w:rPr>
+              <w:t>strukturierten</w:t>
+            </w:r>
+            <w:proofErr w:type="spellEnd"/>
+            <w:r>
+              <w:rPr>
+                <w:rFonts w:cs="Segoe UI"/>
+                <w:color w:val="0D0D0D"/>
+                <w:sz w:val="22"/>
+                <w:szCs w:val="22"/>
+                <w:shd w:val="clear" w:color="auto" w:fill="FFFFFF"/>
+              </w:rPr>
+              <w:t xml:space="preserve"> </w:t>
+            </w:r>
+            <w:proofErr w:type="spellStart"/>
+            <w:r>
+              <w:rPr>
+                <w:rFonts w:cs="Segoe UI"/>
+                <w:color w:val="0D0D0D"/>
+                <w:sz w:val="22"/>
+                <w:szCs w:val="22"/>
+                <w:shd w:val="clear" w:color="auto" w:fill="FFFFFF"/>
+              </w:rPr>
+              <w:t>Codebasis</w:t>
+            </w:r>
+            <w:proofErr w:type="spellEnd"/>
+            <w:r>
+              <w:rPr>
+                <w:rFonts w:cs="Segoe UI"/>
+                <w:color w:val="0D0D0D"/>
+                <w:sz w:val="22"/>
+                <w:szCs w:val="22"/>
+                <w:shd w:val="clear" w:color="auto" w:fill="FFFFFF"/>
+              </w:rPr>
+              <w:t xml:space="preserve">, um die </w:t>
+            </w:r>
+            <w:proofErr w:type="spellStart"/>
+            <w:r>
+              <w:rPr>
+                <w:rFonts w:cs="Segoe UI"/>
+                <w:color w:val="0D0D0D"/>
+                <w:sz w:val="22"/>
+                <w:szCs w:val="22"/>
+                <w:shd w:val="clear" w:color="auto" w:fill="FFFFFF"/>
+              </w:rPr>
+              <w:t>Wartbarkeit</w:t>
+            </w:r>
+            <w:proofErr w:type="spellEnd"/>
+            <w:r>
+              <w:rPr>
+                <w:rFonts w:cs="Segoe UI"/>
+                <w:color w:val="0D0D0D"/>
+                <w:sz w:val="22"/>
+                <w:szCs w:val="22"/>
+                <w:shd w:val="clear" w:color="auto" w:fill="FFFFFF"/>
+              </w:rPr>
+              <w:t xml:space="preserve"> des Backends </w:t>
+            </w:r>
+            <w:proofErr w:type="spellStart"/>
+            <w:r>
+              <w:rPr>
+                <w:rFonts w:cs="Segoe UI"/>
+                <w:color w:val="0D0D0D"/>
+                <w:sz w:val="22"/>
+                <w:szCs w:val="22"/>
+                <w:shd w:val="clear" w:color="auto" w:fill="FFFFFF"/>
+              </w:rPr>
+              <w:t>zu</w:t>
+            </w:r>
+            <w:proofErr w:type="spellEnd"/>
+            <w:r>
+              <w:rPr>
+                <w:rFonts w:cs="Segoe UI"/>
+                <w:color w:val="0D0D0D"/>
+                <w:sz w:val="22"/>
+                <w:szCs w:val="22"/>
+                <w:shd w:val="clear" w:color="auto" w:fill="FFFFFF"/>
+              </w:rPr>
+              <w:t xml:space="preserve"> </w:t>
+            </w:r>
+            <w:proofErr w:type="spellStart"/>
+            <w:r>
+              <w:rPr>
+                <w:rFonts w:cs="Segoe UI"/>
+                <w:color w:val="0D0D0D"/>
+                <w:sz w:val="22"/>
+                <w:szCs w:val="22"/>
+                <w:shd w:val="clear" w:color="auto" w:fill="FFFFFF"/>
+              </w:rPr>
+              <w:t>gewährleisten</w:t>
+            </w:r>
+            <w:proofErr w:type="spellEnd"/>
+            <w:r>
+              <w:rPr>
+                <w:rFonts w:cs="Segoe UI"/>
+                <w:color w:val="0D0D0D"/>
+                <w:sz w:val="22"/>
+                <w:szCs w:val="22"/>
+                <w:shd w:val="clear" w:color="auto" w:fill="FFFFFF"/>
+              </w:rPr>
+              <w:t>.</w:t>
+            </w:r>
+          </w:p>
+        </w:tc>
+      </w:tr>
+      <w:tr>
+        <w:trPr>
+          <w:trHeight w:val="229"/>
+        </w:trPr>
+        <w:tc>
+          <w:tcPr>
+            <w:tcW w:w="0" w:type="auto"/>
+          </w:tcPr>
+          <w:p>
+            <w:pPr>
+              <w:rPr>
+                <w:sz w:val="22"/>
+                <w:szCs w:val="22"/>
+                <w:lang w:val="de-DE"/>
+              </w:rPr>
+            </w:pPr>
+          </w:p>
+        </w:tc>
+        <w:tc>
+          <w:tcPr>
+            <w:tcW w:w="0" w:type="auto"/>
+          </w:tcPr>
+          <w:p>
+            <w:pPr>
+              <w:rPr>
+                <w:rFonts w:cs="Segoe UI"/>
+                <w:color w:val="0D0D0D"/>
+                <w:sz w:val="22"/>
+                <w:szCs w:val="22"/>
+                <w:shd w:val="clear" w:color="auto" w:fill="FFFFFF"/>
+              </w:rPr>
+            </w:pPr>
+            <w:proofErr w:type="spellStart"/>
+            <w:r>
+              <w:rPr>
+                <w:rFonts w:cs="Segoe UI"/>
+                <w:color w:val="0D0D0D"/>
+                <w:sz w:val="22"/>
+                <w:szCs w:val="22"/>
+                <w:shd w:val="clear" w:color="auto" w:fill="FFFFFF"/>
+              </w:rPr>
+              <w:t>Verwendung</w:t>
+            </w:r>
+            <w:proofErr w:type="spellEnd"/>
+            <w:r>
+              <w:rPr>
+                <w:rFonts w:cs="Segoe UI"/>
+                <w:color w:val="0D0D0D"/>
+                <w:sz w:val="22"/>
+                <w:szCs w:val="22"/>
+                <w:shd w:val="clear" w:color="auto" w:fill="FFFFFF"/>
+              </w:rPr>
+              <w:t xml:space="preserve"> von Best Practices für </w:t>
+            </w:r>
+            <w:proofErr w:type="spellStart"/>
+            <w:r>
+              <w:rPr>
+                <w:rFonts w:cs="Segoe UI"/>
+                <w:color w:val="0D0D0D"/>
+                <w:sz w:val="22"/>
+                <w:szCs w:val="22"/>
+                <w:shd w:val="clear" w:color="auto" w:fill="FFFFFF"/>
+              </w:rPr>
+              <w:t>Codequalität</w:t>
+            </w:r>
+            <w:proofErr w:type="spellEnd"/>
+            <w:r>
+              <w:rPr>
+                <w:rFonts w:cs="Segoe UI"/>
+                <w:color w:val="0D0D0D"/>
+                <w:sz w:val="22"/>
+                <w:szCs w:val="22"/>
+                <w:shd w:val="clear" w:color="auto" w:fill="FFFFFF"/>
+              </w:rPr>
+              <w:tab/>
+            </w:r>
+          </w:p>
+        </w:tc>
+        <w:tc>
+          <w:tcPr>
+            <w:tcW w:w="0" w:type="auto"/>
+          </w:tcPr>
+          <w:p>
+            <w:pPr>
+              <w:rPr>
+                <w:rFonts w:cs="Segoe UI"/>
+                <w:color w:val="0D0D0D"/>
+                <w:sz w:val="22"/>
+                <w:szCs w:val="22"/>
+                <w:shd w:val="clear" w:color="auto" w:fill="FFFFFF"/>
+              </w:rPr>
+            </w:pPr>
+            <w:proofErr w:type="spellStart"/>
+            <w:r>
+              <w:rPr>
+                <w:rFonts w:cs="Segoe UI"/>
+                <w:color w:val="0D0D0D"/>
+                <w:sz w:val="22"/>
+                <w:szCs w:val="22"/>
+                <w:shd w:val="clear" w:color="auto" w:fill="FFFFFF"/>
+              </w:rPr>
+              <w:t>Einhaltung</w:t>
+            </w:r>
+            <w:proofErr w:type="spellEnd"/>
+            <w:r>
+              <w:rPr>
+                <w:rFonts w:cs="Segoe UI"/>
+                <w:color w:val="0D0D0D"/>
+                <w:sz w:val="22"/>
+                <w:szCs w:val="22"/>
+                <w:shd w:val="clear" w:color="auto" w:fill="FFFFFF"/>
+              </w:rPr>
+              <w:t xml:space="preserve"> </w:t>
+            </w:r>
+            <w:proofErr w:type="spellStart"/>
+            <w:r>
+              <w:rPr>
+                <w:rFonts w:cs="Segoe UI"/>
+                <w:color w:val="0D0D0D"/>
+                <w:sz w:val="22"/>
+                <w:szCs w:val="22"/>
+                <w:shd w:val="clear" w:color="auto" w:fill="FFFFFF"/>
+              </w:rPr>
+              <w:t>bewährter</w:t>
+            </w:r>
+            <w:proofErr w:type="spellEnd"/>
+            <w:r>
+              <w:rPr>
+                <w:rFonts w:cs="Segoe UI"/>
+                <w:color w:val="0D0D0D"/>
+                <w:sz w:val="22"/>
+                <w:szCs w:val="22"/>
+                <w:shd w:val="clear" w:color="auto" w:fill="FFFFFF"/>
+              </w:rPr>
+              <w:t xml:space="preserve"> </w:t>
+            </w:r>
+            <w:proofErr w:type="spellStart"/>
+            <w:r>
+              <w:rPr>
+                <w:rFonts w:cs="Segoe UI"/>
+                <w:color w:val="0D0D0D"/>
+                <w:sz w:val="22"/>
+                <w:szCs w:val="22"/>
+                <w:shd w:val="clear" w:color="auto" w:fill="FFFFFF"/>
+              </w:rPr>
+              <w:t>Praktiken</w:t>
+            </w:r>
+            <w:proofErr w:type="spellEnd"/>
+            <w:r>
+              <w:rPr>
+                <w:rFonts w:cs="Segoe UI"/>
+                <w:color w:val="0D0D0D"/>
+                <w:sz w:val="22"/>
+                <w:szCs w:val="22"/>
+                <w:shd w:val="clear" w:color="auto" w:fill="FFFFFF"/>
+              </w:rPr>
+              <w:t xml:space="preserve"> </w:t>
+            </w:r>
+            <w:proofErr w:type="spellStart"/>
+            <w:r>
+              <w:rPr>
+                <w:rFonts w:cs="Segoe UI"/>
+                <w:color w:val="0D0D0D"/>
+                <w:sz w:val="22"/>
+                <w:szCs w:val="22"/>
+                <w:shd w:val="clear" w:color="auto" w:fill="FFFFFF"/>
+              </w:rPr>
+              <w:t>bei</w:t>
+            </w:r>
+            <w:proofErr w:type="spellEnd"/>
+            <w:r>
+              <w:rPr>
+                <w:rFonts w:cs="Segoe UI"/>
+                <w:color w:val="0D0D0D"/>
+                <w:sz w:val="22"/>
+                <w:szCs w:val="22"/>
+                <w:shd w:val="clear" w:color="auto" w:fill="FFFFFF"/>
+              </w:rPr>
+              <w:t xml:space="preserve"> der </w:t>
+            </w:r>
+            <w:proofErr w:type="spellStart"/>
+            <w:r>
+              <w:rPr>
+                <w:rFonts w:cs="Segoe UI"/>
+                <w:color w:val="0D0D0D"/>
+                <w:sz w:val="22"/>
+                <w:szCs w:val="22"/>
+                <w:shd w:val="clear" w:color="auto" w:fill="FFFFFF"/>
+              </w:rPr>
+              <w:t>Entwicklung</w:t>
+            </w:r>
+            <w:proofErr w:type="spellEnd"/>
+            <w:r>
+              <w:rPr>
+                <w:rFonts w:cs="Segoe UI"/>
+                <w:color w:val="0D0D0D"/>
+                <w:sz w:val="22"/>
+                <w:szCs w:val="22"/>
+                <w:shd w:val="clear" w:color="auto" w:fill="FFFFFF"/>
+              </w:rPr>
+              <w:t xml:space="preserve">, um die </w:t>
+            </w:r>
+            <w:proofErr w:type="spellStart"/>
+            <w:r>
+              <w:rPr>
+                <w:rFonts w:cs="Segoe UI"/>
+                <w:color w:val="0D0D0D"/>
+                <w:sz w:val="22"/>
+                <w:szCs w:val="22"/>
+                <w:shd w:val="clear" w:color="auto" w:fill="FFFFFF"/>
+              </w:rPr>
+              <w:t>Codequalität</w:t>
+            </w:r>
+            <w:proofErr w:type="spellEnd"/>
+            <w:r>
+              <w:rPr>
+                <w:rFonts w:cs="Segoe UI"/>
+                <w:color w:val="0D0D0D"/>
+                <w:sz w:val="22"/>
+                <w:szCs w:val="22"/>
+                <w:shd w:val="clear" w:color="auto" w:fill="FFFFFF"/>
+              </w:rPr>
+              <w:t xml:space="preserve"> </w:t>
+            </w:r>
+            <w:proofErr w:type="spellStart"/>
+            <w:r>
+              <w:rPr>
+                <w:rFonts w:cs="Segoe UI"/>
+                <w:color w:val="0D0D0D"/>
+                <w:sz w:val="22"/>
+                <w:szCs w:val="22"/>
+                <w:shd w:val="clear" w:color="auto" w:fill="FFFFFF"/>
+              </w:rPr>
+              <w:t>zu</w:t>
+            </w:r>
+            <w:proofErr w:type="spellEnd"/>
+            <w:r>
+              <w:rPr>
+                <w:rFonts w:cs="Segoe UI"/>
+                <w:color w:val="0D0D0D"/>
+                <w:sz w:val="22"/>
+                <w:szCs w:val="22"/>
+                <w:shd w:val="clear" w:color="auto" w:fill="FFFFFF"/>
+              </w:rPr>
+              <w:t xml:space="preserve"> </w:t>
+            </w:r>
+            <w:proofErr w:type="spellStart"/>
+            <w:r>
+              <w:rPr>
+                <w:rFonts w:cs="Segoe UI"/>
+                <w:color w:val="0D0D0D"/>
+                <w:sz w:val="22"/>
+                <w:szCs w:val="22"/>
+                <w:shd w:val="clear" w:color="auto" w:fill="FFFFFF"/>
+              </w:rPr>
+              <w:t>verbessern</w:t>
+            </w:r>
+            <w:proofErr w:type="spellEnd"/>
+            <w:r>
+              <w:rPr>
+                <w:rFonts w:cs="Segoe UI"/>
+                <w:color w:val="0D0D0D"/>
+                <w:sz w:val="22"/>
+                <w:szCs w:val="22"/>
+                <w:shd w:val="clear" w:color="auto" w:fill="FFFFFF"/>
+              </w:rPr>
+              <w:t xml:space="preserve"> und </w:t>
+            </w:r>
+            <w:proofErr w:type="spellStart"/>
+            <w:r>
+              <w:rPr>
+                <w:rFonts w:cs="Segoe UI"/>
+                <w:color w:val="0D0D0D"/>
+                <w:sz w:val="22"/>
+                <w:szCs w:val="22"/>
+                <w:shd w:val="clear" w:color="auto" w:fill="FFFFFF"/>
+              </w:rPr>
+              <w:t>sicherzustellen</w:t>
+            </w:r>
+            <w:proofErr w:type="spellEnd"/>
+            <w:r>
+              <w:rPr>
+                <w:rFonts w:cs="Segoe UI"/>
+                <w:color w:val="0D0D0D"/>
+                <w:sz w:val="22"/>
+                <w:szCs w:val="22"/>
+                <w:shd w:val="clear" w:color="auto" w:fill="FFFFFF"/>
+              </w:rPr>
+              <w:t>.</w:t>
+            </w:r>
+          </w:p>
+        </w:tc>
+      </w:tr>
+    </w:tbl>
     <w:p>
       <w:pPr>
         <w:rPr>
@@ -854,14 +3526,6 @@
           <w:lang w:val="de-DE"/>
         </w:rPr>
       </w:pPr>
-      <w:r>
-        <w:rPr>
-          <w:b/>
-          <w:bCs/>
-          <w:lang w:val="de-DE"/>
-        </w:rPr>
-        <w:br w:type="page"/>
-      </w:r>
     </w:p>
     <w:p>
       <w:pPr>
@@ -876,7 +3540,6 @@
         <w:rPr>
           <w:lang w:val="de-DE"/>
         </w:rPr>
-        <w:lastRenderedPageBreak/>
         <w:t>Stakeholder</w:t>
       </w:r>
     </w:p>
@@ -1311,6 +3974,7 @@
         <w:rPr>
           <w:lang w:val="de-DE"/>
         </w:rPr>
+        <w:lastRenderedPageBreak/>
         <w:t>Bestellung bis Donnerstag 18:00 Uhr möglich</w:t>
       </w:r>
     </w:p>
@@ -1467,12 +4131,19 @@
       <w:bookmarkEnd w:id="6"/>
       <w:r>
         <w:rPr>
+          <w:lang w:val="de-DE"/>
+        </w:rPr>
+        <w:t>Technischer Kontext</w:t>
+      </w:r>
+      <w:bookmarkStart w:id="8" w:name="section-solution-strategy"/>
+      <w:bookmarkEnd w:id="5"/>
+      <w:bookmarkEnd w:id="7"/>
+      <w:r>
+        <w:rPr>
           <w:noProof/>
-          <w:lang w:val="de-DE"/>
-        </w:rPr>
-        <w:lastRenderedPageBreak/>
+        </w:rPr>
         <w:drawing>
-          <wp:anchor distT="0" distB="0" distL="114300" distR="114300" simplePos="0" relativeHeight="251658240" behindDoc="0" locked="0" layoutInCell="1" allowOverlap="1" wp14:anchorId="782FDB18" wp14:editId="2616E585">
+          <wp:anchor distT="0" distB="0" distL="114300" distR="114300" simplePos="0" relativeHeight="251658240" behindDoc="0" locked="0" layoutInCell="1" allowOverlap="1" wp14:anchorId="03ABA1A4" wp14:editId="5850FACF">
             <wp:simplePos x="0" y="0"/>
             <wp:positionH relativeFrom="column">
               <wp:posOffset>-396240</wp:posOffset>
@@ -1480,10 +4151,10 @@
             <wp:positionV relativeFrom="paragraph">
               <wp:posOffset>295910</wp:posOffset>
             </wp:positionV>
-            <wp:extent cx="6440170" cy="3581400"/>
-            <wp:effectExtent l="0" t="0" r="0" b="0"/>
+            <wp:extent cx="5972810" cy="3321685"/>
+            <wp:effectExtent l="0" t="0" r="8890" b="0"/>
             <wp:wrapTopAndBottom/>
-            <wp:docPr id="772838090" name="Grafik 2"/>
+            <wp:docPr id="389916292" name="Grafik 1" descr="Ein Bild, das Text, Diagramm, Screenshot, Plan enthält.&#10;&#10;Automatisch generierte Beschreibung"/>
             <wp:cNvGraphicFramePr>
               <a:graphicFrameLocks xmlns:a="http://schemas.openxmlformats.org/drawingml/2006/main" noChangeAspect="1"/>
             </wp:cNvGraphicFramePr>
@@ -1491,12 +4162,12 @@
               <a:graphicData uri="http://schemas.openxmlformats.org/drawingml/2006/picture">
                 <pic:pic xmlns:pic="http://schemas.openxmlformats.org/drawingml/2006/picture">
                   <pic:nvPicPr>
-                    <pic:cNvPr id="0" name="Picture 4"/>
+                    <pic:cNvPr id="389916292" name="Grafik 1" descr="Ein Bild, das Text, Diagramm, Screenshot, Plan enthält.&#10;&#10;Automatisch generierte Beschreibung"/>
                     <pic:cNvPicPr>
                       <a:picLocks noChangeAspect="1" noChangeArrowheads="1"/>
                     </pic:cNvPicPr>
                   </pic:nvPicPr>
-                  <pic:blipFill rotWithShape="1">
+                  <pic:blipFill>
                     <a:blip r:embed="rId11">
                       <a:extLst>
                         <a:ext uri="{28A0092B-C50C-407E-A947-70E740481C1C}">
@@ -1505,25 +4176,19 @@
                       </a:extLst>
                     </a:blip>
                     <a:srcRect r="18135" b="17102"/>
-                    <a:stretch/>
+                    <a:stretch>
+                      <a:fillRect/>
+                    </a:stretch>
                   </pic:blipFill>
                   <pic:spPr bwMode="auto">
                     <a:xfrm>
                       <a:off x="0" y="0"/>
-                      <a:ext cx="6440170" cy="3581400"/>
+                      <a:ext cx="5972810" cy="3321685"/>
                     </a:xfrm>
                     <a:prstGeom prst="rect">
                       <a:avLst/>
                     </a:prstGeom>
                     <a:noFill/>
-                    <a:ln>
-                      <a:noFill/>
-                    </a:ln>
-                    <a:extLst>
-                      <a:ext uri="{53640926-AAD7-44D8-BBD7-CCE9431645EC}">
-                        <a14:shadowObscured xmlns:a14="http://schemas.microsoft.com/office/drawing/2010/main"/>
-                      </a:ext>
-                    </a:extLst>
                   </pic:spPr>
                 </pic:pic>
               </a:graphicData>
@@ -1537,12 +4202,6 @@
           </wp:anchor>
         </w:drawing>
       </w:r>
-      <w:r>
-        <w:rPr>
-          <w:lang w:val="de-DE"/>
-        </w:rPr>
-        <w:t>Technischer Kontext</w:t>
-      </w:r>
     </w:p>
     <w:p>
       <w:pPr>
@@ -1569,153 +4228,82 @@
         <w:rPr>
           <w:lang w:val="de-DE"/>
         </w:rPr>
-        <w:t xml:space="preserve"> Netzwerk, in welchem sich die drei Container befinden. Hierbei werden nur der Frontend und der Backend Container von außen erreichbar gemacht</w:t>
-      </w:r>
-      <w:r>
-        <w:rPr>
-          <w:lang w:val="de-DE"/>
-        </w:rPr>
-        <w:t xml:space="preserve">, </w:t>
-      </w:r>
-      <w:r>
-        <w:rPr>
-          <w:lang w:val="de-DE"/>
-        </w:rPr>
-        <w:t xml:space="preserve">indem ihre Ports an die öffentliche IP-Adresse weitergeleitet werden. </w:t>
+        <w:t xml:space="preserve"> Netzwerk, in welchem sich die drei Container befinden. Hierbei werden nur der Frontend und der Backend Container von außen erreichbar gemacht, indem ihre Ports an die öffentliche IP-Adresse weitergeleitet werden. </w:t>
       </w:r>
       <w:r>
         <w:rPr>
           <w:lang w:val="de-DE"/>
         </w:rPr>
         <w:br/>
-        <w:t xml:space="preserve">Im Backend Container befinden sich die ganzen </w:t>
+        <w:t xml:space="preserve">Im Backend Container befinden sich die </w:t>
+      </w:r>
+      <w:proofErr w:type="gramStart"/>
+      <w:r>
+        <w:rPr>
+          <w:lang w:val="de-DE"/>
+        </w:rPr>
+        <w:t>API</w:t>
+      </w:r>
+      <w:proofErr w:type="gramEnd"/>
+      <w:r>
+        <w:rPr>
+          <w:lang w:val="de-DE"/>
+        </w:rPr>
+        <w:t xml:space="preserve"> mit welche</w:t>
+      </w:r>
+      <w:r>
+        <w:rPr>
+          <w:lang w:val="de-DE"/>
+        </w:rPr>
+        <w:t>r</w:t>
+      </w:r>
+      <w:r>
+        <w:rPr>
+          <w:lang w:val="de-DE"/>
+        </w:rPr>
+        <w:t xml:space="preserve"> auf die Datenbank zugegriffen wird. Deshalb ist es nicht nötig den Datenbank Container nach außen sichtbar zu machen, denn innerhalb des Docker </w:t>
       </w:r>
       <w:proofErr w:type="spellStart"/>
+      <w:r>
+        <w:rPr>
+          <w:lang w:val="de-DE"/>
+        </w:rPr>
+        <w:t>Compose</w:t>
+      </w:r>
+      <w:proofErr w:type="spellEnd"/>
+      <w:r>
+        <w:rPr>
+          <w:lang w:val="de-DE"/>
+        </w:rPr>
+        <w:t xml:space="preserve"> Netzwerks können alle Container untereinander </w:t>
+      </w:r>
+      <w:r>
+        <w:rPr>
+          <w:lang w:val="de-DE"/>
+        </w:rPr>
+        <w:lastRenderedPageBreak/>
+        <w:t xml:space="preserve">kommunizieren. So ist es möglich das über die API im Backend Container Daten von der Datenbank geholt und geändert werden können. </w:t>
+      </w:r>
+      <w:r>
+        <w:rPr>
+          <w:lang w:val="de-DE"/>
+        </w:rPr>
+        <w:br/>
+        <w:t xml:space="preserve">Der Client holt sich also vom Frontend Container die benötigten Ressourcen wie die Benutzeroberfläche. Wenn der Client dann Daten von der Datenbank anfordert, werden die Datenbankinhalte, über die </w:t>
+      </w:r>
       <w:proofErr w:type="gramStart"/>
       <w:r>
         <w:rPr>
           <w:lang w:val="de-DE"/>
         </w:rPr>
-        <w:t>API’s</w:t>
-      </w:r>
-      <w:proofErr w:type="spellEnd"/>
+        <w:t>API</w:t>
+      </w:r>
       <w:proofErr w:type="gramEnd"/>
       <w:r>
         <w:rPr>
           <w:lang w:val="de-DE"/>
         </w:rPr>
-        <w:t xml:space="preserve"> mit welchen auf die Datenbank zugegriffen wird. Deshalb ist es nicht nötig den Datenbank Container nach außen sichtbar zu machen, den</w:t>
-      </w:r>
-      <w:r>
-        <w:rPr>
-          <w:lang w:val="de-DE"/>
-        </w:rPr>
-        <w:t>n</w:t>
-      </w:r>
-      <w:r>
-        <w:rPr>
-          <w:lang w:val="de-DE"/>
-        </w:rPr>
-        <w:t xml:space="preserve"> innerhalb des Docker </w:t>
-      </w:r>
-      <w:proofErr w:type="spellStart"/>
-      <w:r>
-        <w:rPr>
-          <w:lang w:val="de-DE"/>
-        </w:rPr>
-        <w:t>Compose</w:t>
-      </w:r>
-      <w:proofErr w:type="spellEnd"/>
-      <w:r>
-        <w:rPr>
-          <w:lang w:val="de-DE"/>
-        </w:rPr>
-        <w:t xml:space="preserve"> Netzwerks können alle Container untereinander kommunizieren. So ist es möglich das über die </w:t>
-      </w:r>
-      <w:proofErr w:type="spellStart"/>
-      <w:proofErr w:type="gramStart"/>
-      <w:r>
-        <w:rPr>
-          <w:lang w:val="de-DE"/>
-        </w:rPr>
-        <w:t>API’s</w:t>
-      </w:r>
-      <w:proofErr w:type="spellEnd"/>
-      <w:proofErr w:type="gramEnd"/>
-      <w:r>
-        <w:rPr>
-          <w:lang w:val="de-DE"/>
-        </w:rPr>
-        <w:t xml:space="preserve"> im Backend Container Daten von der Datenbank geholt und geändert werden können. </w:t>
-      </w:r>
-      <w:r>
-        <w:rPr>
-          <w:lang w:val="de-DE"/>
-        </w:rPr>
-        <w:br/>
-        <w:t xml:space="preserve">Der Client holt sich also vom Frontend Container die benötigten Ressourcen </w:t>
-      </w:r>
-      <w:r>
-        <w:rPr>
-          <w:lang w:val="de-DE"/>
-        </w:rPr>
-        <w:t>wie die Benutzeroberfläche. Wenn der Client dann Daten von der Datenbank anfordert,</w:t>
-      </w:r>
-      <w:r>
-        <w:rPr>
-          <w:lang w:val="de-DE"/>
-        </w:rPr>
-        <w:t xml:space="preserve"> </w:t>
-      </w:r>
-      <w:r>
-        <w:rPr>
-          <w:lang w:val="de-DE"/>
-        </w:rPr>
-        <w:t xml:space="preserve">werden die </w:t>
-      </w:r>
-      <w:r>
-        <w:rPr>
-          <w:lang w:val="de-DE"/>
-        </w:rPr>
-        <w:t>Datenbankinhalte</w:t>
-      </w:r>
-      <w:r>
-        <w:rPr>
-          <w:lang w:val="de-DE"/>
-        </w:rPr>
-        <w:t>,</w:t>
-      </w:r>
-      <w:r>
-        <w:rPr>
-          <w:lang w:val="de-DE"/>
-        </w:rPr>
-        <w:t xml:space="preserve"> über die </w:t>
-      </w:r>
-      <w:proofErr w:type="gramStart"/>
-      <w:r>
-        <w:rPr>
-          <w:lang w:val="de-DE"/>
-        </w:rPr>
-        <w:t>API</w:t>
-      </w:r>
-      <w:proofErr w:type="gramEnd"/>
-      <w:r>
-        <w:rPr>
-          <w:lang w:val="de-DE"/>
-        </w:rPr>
-        <w:t xml:space="preserve"> die im Backend Container definiert ist</w:t>
-      </w:r>
-      <w:r>
-        <w:rPr>
-          <w:lang w:val="de-DE"/>
-        </w:rPr>
-        <w:t xml:space="preserve"> bereitgestellt</w:t>
-      </w:r>
-      <w:r>
-        <w:rPr>
-          <w:lang w:val="de-DE"/>
-        </w:rPr>
-        <w:t>.</w:t>
+        <w:t xml:space="preserve"> die im Backend Container definiert ist bereitgestellt.</w:t>
       </w:r>
     </w:p>
     <w:p>
@@ -1761,30 +4349,22 @@
         <w:rPr>
           <w:lang w:val="de-DE"/>
         </w:rPr>
-        <w:t>Client-Anfrage: Der Benutzer ruft die Login-Seite auf (</w:t>
-      </w:r>
-      <w:proofErr w:type="gramStart"/>
-      <w:r>
-        <w:rPr>
-          <w:lang w:val="de-DE"/>
-        </w:rPr>
-        <w:t>IP:80/login.html</w:t>
-      </w:r>
-      <w:proofErr w:type="gramEnd"/>
-      <w:r>
-        <w:rPr>
-          <w:lang w:val="de-DE"/>
-        </w:rPr>
-        <w:t>) und gibt seine Anmeldeinformationen ein.</w:t>
-      </w:r>
-    </w:p>
-    <w:p>
-      <w:pPr>
-        <w:pStyle w:val="Textkrper"/>
-        <w:rPr>
-          <w:lang w:val="de-DE"/>
-        </w:rPr>
-      </w:pPr>
+        <w:t>Client-Anfrage: Der Benutzer ruft die Login-Seite auf (IP/</w:t>
+      </w:r>
+      <w:proofErr w:type="spellStart"/>
+      <w:r>
+        <w:rPr>
+          <w:lang w:val="de-DE"/>
+        </w:rPr>
+        <w:t>login</w:t>
+      </w:r>
+      <w:proofErr w:type="spellEnd"/>
+      <w:r>
+        <w:rPr>
+          <w:lang w:val="de-DE"/>
+        </w:rPr>
+        <w:t>)</w:t>
+      </w:r>
     </w:p>
     <w:p>
       <w:pPr>
@@ -1801,19 +4381,19 @@
         <w:rPr>
           <w:lang w:val="de-DE"/>
         </w:rPr>
-        <w:t>Der Frontend Container</w:t>
-      </w:r>
-      <w:r>
-        <w:rPr>
-          <w:lang w:val="de-DE"/>
-        </w:rPr>
-        <w:t xml:space="preserve"> empfängt die Anfrage </w:t>
-      </w:r>
-      <w:r>
-        <w:rPr>
-          <w:lang w:val="de-DE"/>
-        </w:rPr>
-        <w:t>und gibt dem Client login.html zurück</w:t>
+        <w:t xml:space="preserve">Der Frontend Container empfängt die Anfrage und gibt dem Client </w:t>
+      </w:r>
+      <w:r>
+        <w:rPr>
+          <w:lang w:val="de-DE"/>
+        </w:rPr>
+        <w:t>die Login Oberfläche</w:t>
+      </w:r>
+      <w:r>
+        <w:rPr>
+          <w:lang w:val="de-DE"/>
+        </w:rPr>
+        <w:t xml:space="preserve"> zurück</w:t>
       </w:r>
     </w:p>
     <w:p>
@@ -1831,7 +4411,13 @@
         <w:rPr>
           <w:lang w:val="de-DE"/>
         </w:rPr>
-        <w:t>Eingabe von Anmeldeinformationen: Der Benutzer gibt seine Anmeldeinformationen ein und sendet das Formular ab.</w:t>
+        <w:t>Eingabe von Anmeldeinformationen:</w:t>
+      </w:r>
+      <w:r>
+        <w:rPr>
+          <w:lang w:val="de-DE"/>
+        </w:rPr>
+        <w:t xml:space="preserve"> Der Benutzer gibt seine Anmeldeinformationen ein und sendet das Formular ab.</w:t>
       </w:r>
     </w:p>
     <w:p>
@@ -1849,31 +4435,7 @@
         <w:rPr>
           <w:lang w:val="de-DE"/>
         </w:rPr>
-        <w:t>POST-Anfrage an Backend: Der Browser</w:t>
-      </w:r>
-      <w:r>
-        <w:rPr>
-          <w:lang w:val="de-DE"/>
-        </w:rPr>
-        <w:t xml:space="preserve"> des Clients</w:t>
-      </w:r>
-      <w:r>
-        <w:rPr>
-          <w:lang w:val="de-DE"/>
-        </w:rPr>
-        <w:t xml:space="preserve"> sendet eine POST-Anfrage mit den Anmeldeinformationen an </w:t>
-      </w:r>
-      <w:r>
-        <w:rPr>
-          <w:lang w:val="de-DE"/>
-        </w:rPr>
-        <w:t xml:space="preserve">die API im </w:t>
-      </w:r>
-      <w:r>
-        <w:rPr>
-          <w:lang w:val="de-DE"/>
-        </w:rPr>
-        <w:t>Backend-Server.</w:t>
+        <w:t>POST-Anfrage an Backend: Der Browser des Clients sendet eine POST-Anfrage mit den Anmeldeinformationen an die API im Backend-Server.</w:t>
       </w:r>
     </w:p>
     <w:p>
@@ -1891,44 +4453,7 @@
         <w:rPr>
           <w:lang w:val="de-DE"/>
         </w:rPr>
-        <w:lastRenderedPageBreak/>
-        <w:t xml:space="preserve">Backend-Verarbeitung: Der Backend-Server überprüft die Anmeldeinformationen und führt </w:t>
-      </w:r>
-      <w:r>
-        <w:rPr>
-          <w:lang w:val="de-DE"/>
-        </w:rPr>
-        <w:t xml:space="preserve">die </w:t>
-      </w:r>
-      <w:r>
-        <w:rPr>
-          <w:lang w:val="de-DE"/>
-        </w:rPr>
-        <w:t>Authentifizierungslogik durch</w:t>
-      </w:r>
-      <w:r>
-        <w:rPr>
-          <w:lang w:val="de-DE"/>
-        </w:rPr>
-        <w:t xml:space="preserve">, indem er auf die Datenbank zugreift und </w:t>
-      </w:r>
-      <w:r>
-        <w:rPr>
-          <w:lang w:val="de-DE"/>
-        </w:rPr>
-        <w:t>prüft,</w:t>
-      </w:r>
-      <w:r>
-        <w:rPr>
-          <w:lang w:val="de-DE"/>
-        </w:rPr>
-        <w:t xml:space="preserve"> ob der Nutzer mit diesem Passwort existiert</w:t>
-      </w:r>
-      <w:r>
-        <w:rPr>
-          <w:lang w:val="de-DE"/>
-        </w:rPr>
-        <w:t>.</w:t>
+        <w:t>Backend-Verarbeitung: Der Backend-Server überprüft die Anmeldeinformationen und führt die Authentifizierungslogik durch, indem er auf die Datenbank zugreift und prüft, ob der Nutzer mit diesem Passwort existiert.</w:t>
       </w:r>
     </w:p>
     <w:p>
@@ -1946,25 +4471,7 @@
         <w:rPr>
           <w:lang w:val="de-DE"/>
         </w:rPr>
-        <w:t xml:space="preserve">Der Backend-Server sendet eine Antwort </w:t>
-      </w:r>
-      <w:r>
-        <w:rPr>
-          <w:lang w:val="de-DE"/>
-        </w:rPr>
-        <w:t xml:space="preserve">an den Client. Diese beinhaltet </w:t>
-      </w:r>
-      <w:r>
-        <w:rPr>
-          <w:lang w:val="de-DE"/>
-        </w:rPr>
-        <w:t xml:space="preserve">bei erfolgreichem Login </w:t>
-      </w:r>
-      <w:r>
-        <w:rPr>
-          <w:lang w:val="de-DE"/>
-        </w:rPr>
-        <w:t xml:space="preserve">einen </w:t>
+        <w:t xml:space="preserve">Der Backend-Server sendet eine Antwort an den Client. Diese beinhaltet bei erfolgreichem Login einen </w:t>
       </w:r>
       <w:proofErr w:type="gramStart"/>
       <w:r>
@@ -1978,13 +4485,19 @@
         <w:rPr>
           <w:lang w:val="de-DE"/>
         </w:rPr>
-        <w:t xml:space="preserve"> mit welchem der Client bei folgenden Anfragen </w:t>
-      </w:r>
-      <w:r>
-        <w:rPr>
-          <w:lang w:val="de-DE"/>
-        </w:rPr>
-        <w:t>erkannt wird und sich so auf bestimmte Dinge autoriesen kann.</w:t>
+        <w:t xml:space="preserve"> mit welchem der Client bei folgenden Anfragen erkannt wird und sich so auf </w:t>
+      </w:r>
+      <w:r>
+        <w:rPr>
+          <w:lang w:val="de-DE"/>
+        </w:rPr>
+        <w:t xml:space="preserve">andere Routen </w:t>
+      </w:r>
+      <w:r>
+        <w:rPr>
+          <w:lang w:val="de-DE"/>
+        </w:rPr>
+        <w:t>autoriesen kann.</w:t>
       </w:r>
     </w:p>
     <w:p>
@@ -1994,9 +4507,6 @@
           <w:lang w:val="de-DE"/>
         </w:rPr>
       </w:pPr>
-      <w:bookmarkStart w:id="8" w:name="section-solution-strategy"/>
-      <w:bookmarkEnd w:id="5"/>
-      <w:bookmarkEnd w:id="7"/>
       <w:r>
         <w:rPr>
           <w:lang w:val="de-DE"/>
@@ -2091,6 +4601,46 @@
         <w:rPr>
           <w:lang w:val="de-DE"/>
         </w:rPr>
+        <w:t xml:space="preserve">Umgebungsvariablen </w:t>
+      </w:r>
+      <w:proofErr w:type="gramStart"/>
+      <w:r>
+        <w:rPr>
+          <w:lang w:val="de-DE"/>
+        </w:rPr>
+        <w:t>in .</w:t>
+      </w:r>
+      <w:proofErr w:type="spellStart"/>
+      <w:r>
+        <w:rPr>
+          <w:lang w:val="de-DE"/>
+        </w:rPr>
+        <w:t>env</w:t>
+      </w:r>
+      <w:proofErr w:type="spellEnd"/>
+      <w:proofErr w:type="gramEnd"/>
+      <w:r>
+        <w:rPr>
+          <w:lang w:val="de-DE"/>
+        </w:rPr>
+        <w:t xml:space="preserve"> Datei setzen</w:t>
+      </w:r>
+    </w:p>
+    <w:p>
+      <w:pPr>
+        <w:pStyle w:val="Textkrper"/>
+        <w:numPr>
+          <w:ilvl w:val="0"/>
+          <w:numId w:val="10"/>
+        </w:numPr>
+        <w:rPr>
+          <w:lang w:val="de-DE"/>
+        </w:rPr>
+      </w:pPr>
+      <w:r>
+        <w:rPr>
+          <w:lang w:val="de-DE"/>
+        </w:rPr>
         <w:t xml:space="preserve">Die Docker </w:t>
       </w:r>
       <w:proofErr w:type="spellStart"/>
@@ -2107,14 +4657,6 @@
         </w:rPr>
         <w:t xml:space="preserve"> Umgebung neu starten</w:t>
       </w:r>
-    </w:p>
-    <w:p>
-      <w:pPr>
-        <w:pStyle w:val="Textkrper"/>
-        <w:rPr>
-          <w:lang w:val="de-DE"/>
-        </w:rPr>
-      </w:pPr>
     </w:p>
     <w:p>
       <w:pPr>
@@ -2125,13 +4667,88 @@
           <w:lang w:val="de-DE"/>
         </w:rPr>
       </w:pPr>
-      <w:r>
+    </w:p>
+    <w:p>
+      <w:pPr>
+        <w:pStyle w:val="Textkrper"/>
+        <w:rPr>
+          <w:lang w:val="de-DE"/>
+        </w:rPr>
+      </w:pPr>
+    </w:p>
+    <w:p>
+      <w:pPr>
+        <w:pStyle w:val="Textkrper"/>
+        <w:rPr>
+          <w:lang w:val="de-DE"/>
+        </w:rPr>
+      </w:pPr>
+    </w:p>
+    <w:p>
+      <w:pPr>
+        <w:pStyle w:val="Textkrper"/>
+        <w:rPr>
+          <w:lang w:val="de-DE"/>
+        </w:rPr>
+      </w:pPr>
+    </w:p>
+    <w:p>
+      <w:pPr>
+        <w:pStyle w:val="Textkrper"/>
+        <w:rPr>
+          <w:lang w:val="de-DE"/>
+        </w:rPr>
+      </w:pPr>
+    </w:p>
+    <w:p>
+      <w:pPr>
+        <w:pStyle w:val="Textkrper"/>
+        <w:rPr>
+          <w:lang w:val="de-DE"/>
+        </w:rPr>
+      </w:pPr>
+    </w:p>
+    <w:p>
+      <w:pPr>
+        <w:pStyle w:val="Textkrper"/>
+        <w:rPr>
+          <w:lang w:val="de-DE"/>
+        </w:rPr>
+      </w:pPr>
+    </w:p>
+    <w:p>
+      <w:pPr>
+        <w:pStyle w:val="Textkrper"/>
         <w:rPr>
           <w:b/>
           <w:bCs/>
           <w:lang w:val="de-DE"/>
         </w:rPr>
-        <w:t>Architektur:</w:t>
+      </w:pPr>
+      <w:r>
+        <w:rPr>
+          <w:b/>
+          <w:bCs/>
+          <w:lang w:val="de-DE"/>
+        </w:rPr>
+        <w:lastRenderedPageBreak/>
+        <w:t>Architektur</w:t>
+      </w:r>
+      <w:r>
+        <w:rPr>
+          <w:b/>
+          <w:bCs/>
+          <w:lang w:val="de-DE"/>
+        </w:rPr>
+        <w:t>- /Entscheidungen</w:t>
+      </w:r>
+      <w:r>
+        <w:rPr>
+          <w:b/>
+          <w:bCs/>
+          <w:lang w:val="de-DE"/>
+        </w:rPr>
+        <w:t>:</w:t>
       </w:r>
     </w:p>
     <w:p>
@@ -2206,18 +4823,31 @@
     <w:p>
       <w:pPr>
         <w:rPr>
+          <w:b/>
+          <w:bCs/>
+          <w:sz w:val="22"/>
+          <w:szCs w:val="22"/>
           <w:lang w:val="de-DE"/>
         </w:rPr>
       </w:pPr>
       <w:r>
         <w:rPr>
           <w:rStyle w:val="UnterberschiftFettZchn"/>
+          <w:rFonts w:asciiTheme="minorHAnsi" w:hAnsiTheme="minorHAnsi"/>
+          <w:b w:val="0"/>
+          <w:bCs/>
+          <w:sz w:val="24"/>
+          <w:szCs w:val="24"/>
           <w:lang w:val="de-DE"/>
         </w:rPr>
         <w:t>Clientseite:</w:t>
       </w:r>
       <w:r>
         <w:rPr>
+          <w:b/>
+          <w:bCs/>
+          <w:sz w:val="22"/>
+          <w:szCs w:val="22"/>
           <w:lang w:val="de-DE"/>
         </w:rPr>
         <w:t xml:space="preserve"> </w:t>
@@ -2241,10 +4871,17 @@
         <w:pStyle w:val="Listenabsatz"/>
         <w:numPr>
           <w:ilvl w:val="0"/>
-          <w:numId w:val="7"/>
+          <w:numId w:val="12"/>
         </w:numPr>
-      </w:pPr>
-      <w:r>
+        <w:spacing w:line="240" w:lineRule="auto"/>
+        <w:rPr>
+          <w:rFonts w:asciiTheme="minorHAnsi" w:hAnsiTheme="minorHAnsi" w:cstheme="majorHAnsi"/>
+        </w:rPr>
+      </w:pPr>
+      <w:r>
+        <w:rPr>
+          <w:rFonts w:asciiTheme="minorHAnsi" w:hAnsiTheme="minorHAnsi" w:cstheme="majorHAnsi"/>
+        </w:rPr>
         <w:t>Die Weboberfläche, die dem Benutzer die Interaktion mit dem System ermöglicht.</w:t>
       </w:r>
     </w:p>
@@ -2253,10 +4890,17 @@
         <w:pStyle w:val="Listenabsatz"/>
         <w:numPr>
           <w:ilvl w:val="0"/>
-          <w:numId w:val="7"/>
+          <w:numId w:val="12"/>
         </w:numPr>
-      </w:pPr>
-      <w:r>
+        <w:spacing w:line="240" w:lineRule="auto"/>
+        <w:rPr>
+          <w:rFonts w:asciiTheme="minorHAnsi" w:hAnsiTheme="minorHAnsi" w:cstheme="majorHAnsi"/>
+        </w:rPr>
+      </w:pPr>
+      <w:r>
+        <w:rPr>
+          <w:rFonts w:asciiTheme="minorHAnsi" w:hAnsiTheme="minorHAnsi" w:cstheme="majorHAnsi"/>
+        </w:rPr>
         <w:t>Die Frontend-Logik, die die Benutzerinteraktion steuert. Dazu gehört die Verarbeitung von Aktionen wie das Zusammenfassen von Gerichten im Warenkorb zu einer Bestellung und deren Übermittlung als JSON an den Server. Ebenso wird die Verwaltung von Benutzereinstellungen und die Anforderung von Bestellhistorien hier abgewickelt.</w:t>
       </w:r>
     </w:p>
@@ -2276,19 +4920,31 @@
     <w:p>
       <w:pPr>
         <w:rPr>
+          <w:b/>
+          <w:bCs/>
+          <w:sz w:val="22"/>
+          <w:szCs w:val="22"/>
           <w:lang w:val="de-DE"/>
         </w:rPr>
       </w:pPr>
       <w:r>
         <w:rPr>
           <w:rStyle w:val="UnterberschiftFettZchn"/>
-          <w:lang w:val="de-DE"/>
-        </w:rPr>
-        <w:lastRenderedPageBreak/>
+          <w:rFonts w:asciiTheme="minorHAnsi" w:hAnsiTheme="minorHAnsi"/>
+          <w:b w:val="0"/>
+          <w:bCs/>
+          <w:sz w:val="24"/>
+          <w:szCs w:val="24"/>
+          <w:lang w:val="de-DE"/>
+        </w:rPr>
         <w:t>Serverseite:</w:t>
       </w:r>
       <w:r>
         <w:rPr>
+          <w:b/>
+          <w:bCs/>
+          <w:sz w:val="22"/>
+          <w:szCs w:val="22"/>
           <w:lang w:val="de-DE"/>
         </w:rPr>
         <w:t xml:space="preserve"> </w:t>
@@ -2354,8 +5010,15 @@
           <w:ilvl w:val="0"/>
           <w:numId w:val="8"/>
         </w:numPr>
-      </w:pPr>
-      <w:r>
+        <w:spacing w:line="240" w:lineRule="auto"/>
+        <w:rPr>
+          <w:rFonts w:asciiTheme="minorHAnsi" w:hAnsiTheme="minorHAnsi"/>
+        </w:rPr>
+      </w:pPr>
+      <w:r>
+        <w:rPr>
+          <w:rFonts w:asciiTheme="minorHAnsi" w:hAnsiTheme="minorHAnsi"/>
+        </w:rPr>
         <w:t>Datenbank-Container: Enthält die PostgreSQL-Datenbank und ihre Daten.</w:t>
       </w:r>
     </w:p>
@@ -2366,8 +5029,15 @@
           <w:ilvl w:val="0"/>
           <w:numId w:val="8"/>
         </w:numPr>
-      </w:pPr>
-      <w:r>
+        <w:spacing w:line="240" w:lineRule="auto"/>
+        <w:rPr>
+          <w:rFonts w:asciiTheme="minorHAnsi" w:hAnsiTheme="minorHAnsi"/>
+        </w:rPr>
+      </w:pPr>
+      <w:r>
+        <w:rPr>
+          <w:rFonts w:asciiTheme="minorHAnsi" w:hAnsiTheme="minorHAnsi"/>
+        </w:rPr>
         <w:t>Backend-Logik-Container: Hier befindet sich die gesamte Backend-Logik, die für die Verarbeitung von Anfragen vom Client und die Bereitstellung von Daten zuständig ist.</w:t>
       </w:r>
     </w:p>
@@ -2378,9 +5048,10 @@
           <w:ilvl w:val="0"/>
           <w:numId w:val="8"/>
         </w:numPr>
+        <w:spacing w:line="240" w:lineRule="auto"/>
         <w:rPr>
           <w:rStyle w:val="UnterberschiftFettZchn"/>
-          <w:rFonts w:eastAsiaTheme="minorHAnsi" w:cstheme="minorBidi"/>
+          <w:rFonts w:asciiTheme="minorHAnsi" w:eastAsiaTheme="minorHAnsi" w:hAnsiTheme="minorHAnsi" w:cstheme="minorBidi"/>
           <w:b w:val="0"/>
           <w:color w:val="auto"/>
           <w:sz w:val="24"/>
@@ -2389,7 +5060,17 @@
         </w:rPr>
       </w:pPr>
       <w:r>
-        <w:t>Webserver-Frontend-Container: Ein Container, der einen Webserver ausführt auf welchem Angular gehostet wird. Dies ist typischerweise ein Nginx, Node.js oder Apache-Server. Der Webbrowser des Clients erstellt beim Zugriff dann eine HTTP-Anfrage an diesen Webserver, um die Ressource (HTML-Datei, CSS-Datei, JavaScript-Datei usw.) anzufordern, die für die angezeigte Webseite benötigt wird. Der Webserver soll dann dem Client die angeforderten Ressourcen bereitstellen. Der Webbrowser des Clients empfängt die HTTP-Antwort des Servers und rendert den Inhalt entsprechend.</w:t>
+        <w:rPr>
+          <w:rFonts w:asciiTheme="minorHAnsi" w:hAnsiTheme="minorHAnsi"/>
+        </w:rPr>
+        <w:t>Webserver-Frontend-Container: Ein Container, der einen Webserver ausführt auf welchem Angular gehostet wird. Dies ist typischerweise ein Nginx, Node.js oder Apache-Server. Der Webbrowser des Clients erstellt beim Zugriff dann eine HTTP-Anfrage an diesen Webserver, um die Ressource (HTML-Datei, CSS-Datei, JavaScript-</w:t>
+      </w:r>
+      <w:r>
+        <w:rPr>
+          <w:rFonts w:asciiTheme="minorHAnsi" w:hAnsiTheme="minorHAnsi"/>
+        </w:rPr>
+        <w:lastRenderedPageBreak/>
+        <w:t>Datei usw.) anzufordern, die für die angezeigte Webseite benötigt wird. Der Webserver soll dann dem Client die angeforderten Ressourcen bereitstellen. Der Webbrowser des Clients empfängt die HTTP-Antwort des Servers und rendert den Inhalt entsprechend.</w:t>
       </w:r>
     </w:p>
     <w:p>
@@ -2402,80 +5083,100 @@
     </w:p>
     <w:p>
       <w:pPr>
-        <w:rPr>
-          <w:szCs w:val="22"/>
-          <w:lang w:val="de-DE"/>
-        </w:rPr>
-      </w:pPr>
-      <w:r>
-        <w:rPr>
-          <w:rStyle w:val="UnterberschiftFettZchn"/>
-          <w:lang w:val="de-DE"/>
-        </w:rPr>
-        <w:t>REST-API:</w:t>
-      </w:r>
-      <w:r>
-        <w:rPr>
-          <w:lang w:val="de-DE"/>
-        </w:rPr>
-        <w:t xml:space="preserve"> </w:t>
-      </w:r>
-    </w:p>
-    <w:p>
-      <w:pPr>
-        <w:rPr>
-          <w:lang w:val="de-DE"/>
-        </w:rPr>
-      </w:pPr>
-      <w:r>
-        <w:rPr>
-          <w:lang w:val="de-DE"/>
-        </w:rPr>
-        <w:t xml:space="preserve">Die Kommunikation zwischen Client und Server erfolgt über eine REST-API. </w:t>
-      </w:r>
-    </w:p>
-    <w:p>
-      <w:pPr>
-        <w:rPr>
-          <w:lang w:val="de-DE"/>
-        </w:rPr>
-      </w:pPr>
-      <w:r>
-        <w:rPr>
-          <w:lang w:val="de-DE"/>
-        </w:rPr>
-        <w:t xml:space="preserve">Die REST-API wurde gewählt, da sie eine einfache, plattformunabhängige und skalierbare Möglichkeit bietet, Daten zwischen Client und Server auszutauschen. Durch die Verwendung von standardisierten HTTP-Methoden. Die REST-API ermöglicht es dem Client, mit dem Server zu kommunizieren, Anfragen zu senden und Daten zu empfangen. </w:t>
-      </w:r>
-    </w:p>
-    <w:p>
-      <w:pPr>
-        <w:rPr>
-          <w:lang w:val="de-DE"/>
-        </w:rPr>
-      </w:pPr>
-      <w:r>
-        <w:rPr>
-          <w:lang w:val="de-DE"/>
-        </w:rPr>
-        <w:t>Zum Austausch von Daten wie Bestellungen oder Zusammenfassung soll das Datenaustauschformat JSON verwendet werden. Durch die Verwendung von JSON als Datenaustauschformat wird eine effiziente Übertragung von Informationen ermöglicht, was zu einer verbesserten Leistung und Interoperabilität führt.</w:t>
-      </w:r>
-    </w:p>
-    <w:p>
-      <w:pPr>
-        <w:pStyle w:val="Textkrper"/>
         <w:rPr>
           <w:b/>
           <w:bCs/>
-          <w:lang w:val="de-DE"/>
-        </w:rPr>
-      </w:pPr>
+          <w:sz w:val="22"/>
+          <w:szCs w:val="20"/>
+          <w:u w:val="single"/>
+          <w:lang w:val="de-DE"/>
+        </w:rPr>
+      </w:pPr>
+      <w:r>
+        <w:rPr>
+          <w:rStyle w:val="UnterberschiftFettZchn"/>
+          <w:rFonts w:asciiTheme="minorHAnsi" w:hAnsiTheme="minorHAnsi"/>
+          <w:b w:val="0"/>
+          <w:bCs/>
+          <w:sz w:val="24"/>
+          <w:szCs w:val="24"/>
+          <w:lang w:val="de-DE"/>
+        </w:rPr>
+        <w:t>REST-API:</w:t>
+      </w:r>
       <w:r>
         <w:rPr>
           <w:b/>
           <w:bCs/>
-          <w:lang w:val="de-DE"/>
-        </w:rPr>
-        <w:lastRenderedPageBreak/>
+          <w:sz w:val="22"/>
+          <w:szCs w:val="22"/>
+          <w:u w:val="single"/>
+          <w:lang w:val="de-DE"/>
+        </w:rPr>
+        <w:t xml:space="preserve"> </w:t>
+      </w:r>
+    </w:p>
+    <w:p>
+      <w:pPr>
+        <w:rPr>
+          <w:lang w:val="de-DE"/>
+        </w:rPr>
+      </w:pPr>
+      <w:r>
+        <w:rPr>
+          <w:lang w:val="de-DE"/>
+        </w:rPr>
+        <w:t xml:space="preserve">Die Kommunikation zwischen Client und Server erfolgt über eine REST-API. </w:t>
+      </w:r>
+    </w:p>
+    <w:p>
+      <w:pPr>
+        <w:rPr>
+          <w:lang w:val="de-DE"/>
+        </w:rPr>
+      </w:pPr>
+      <w:r>
+        <w:rPr>
+          <w:lang w:val="de-DE"/>
+        </w:rPr>
+        <w:t xml:space="preserve">Die REST-API wurde gewählt, da sie eine einfache, plattformunabhängige und skalierbare Möglichkeit bietet, Daten zwischen Client und Server auszutauschen. Durch die Verwendung von standardisierten HTTP-Methoden. Die REST-API ermöglicht es dem Client, mit dem Server zu kommunizieren, Anfragen zu senden und Daten zu empfangen. </w:t>
+      </w:r>
+    </w:p>
+    <w:p>
+      <w:pPr>
+        <w:rPr>
+          <w:lang w:val="de-DE"/>
+        </w:rPr>
+      </w:pPr>
+      <w:r>
+        <w:rPr>
+          <w:lang w:val="de-DE"/>
+        </w:rPr>
+        <w:t>Zum Austausch von Daten wie Bestellungen oder Zusammenfassung soll das Datenaustauschformat JSON verwendet werden. Durch die Verwendung von JSON als Datenaustauschformat wird eine effiziente Übertragung von Informationen ermöglicht, was zu einer verbesserten Leistung und Interoperabilität führt.</w:t>
+      </w:r>
+    </w:p>
+    <w:p>
+      <w:pPr>
+        <w:rPr>
+          <w:lang w:val="de-DE"/>
+        </w:rPr>
+      </w:pPr>
+    </w:p>
+    <w:p>
+      <w:pPr>
+        <w:pStyle w:val="Textkrper"/>
+        <w:rPr>
+          <w:b/>
+          <w:bCs/>
+          <w:lang w:val="de-DE"/>
+        </w:rPr>
+      </w:pPr>
+      <w:r>
+        <w:rPr>
+          <w:b/>
+          <w:bCs/>
+          <w:lang w:val="de-DE"/>
+        </w:rPr>
         <w:t>Datenbank (</w:t>
       </w:r>
       <w:proofErr w:type="spellStart"/>
@@ -2742,6 +5443,7 @@
         <w:rPr>
           <w:lang w:val="de-DE"/>
         </w:rPr>
+        <w:lastRenderedPageBreak/>
         <w:t>Bausteinsicht</w:t>
       </w:r>
     </w:p>
@@ -2962,7 +5664,6 @@
           <w:iCs/>
           <w:lang w:val="de-DE"/>
         </w:rPr>
-        <w:lastRenderedPageBreak/>
         <w:t>&lt;(Optional) Ablageort/Datei(en)&gt;</w:t>
       </w:r>
     </w:p>
@@ -3231,6 +5932,7 @@
         <w:rPr>
           <w:lang w:val="de-DE"/>
         </w:rPr>
+        <w:lastRenderedPageBreak/>
         <w:t xml:space="preserve">Whitebox </w:t>
       </w:r>
       <w:r>
@@ -3385,7 +6087,6 @@
         <w:rPr>
           <w:lang w:val="de-DE"/>
         </w:rPr>
-        <w:lastRenderedPageBreak/>
         <w:t>Laufzeitsicht</w:t>
       </w:r>
     </w:p>
@@ -3657,6 +6358,7 @@
         <w:rPr>
           <w:lang w:val="de-DE"/>
         </w:rPr>
+        <w:lastRenderedPageBreak/>
         <w:t>Infrastruktur Ebene 2</w:t>
       </w:r>
     </w:p>
@@ -3790,7 +6492,6 @@
         <w:rPr>
           <w:lang w:val="de-DE"/>
         </w:rPr>
-        <w:lastRenderedPageBreak/>
         <w:t>Querschnittliche Konzepte</w:t>
       </w:r>
     </w:p>
@@ -3999,6 +6700,7 @@
         <w:rPr>
           <w:lang w:val="de-DE"/>
         </w:rPr>
+        <w:lastRenderedPageBreak/>
         <w:t>Qualitätsbaum</w:t>
       </w:r>
     </w:p>
@@ -4204,116 +6906,39 @@
           <w:lang w:val="de-DE"/>
         </w:rPr>
       </w:pPr>
-    </w:p>
-    <w:p>
-      <w:pPr>
-        <w:rPr>
-          <w:lang w:val="de-DE"/>
-        </w:rPr>
-      </w:pPr>
-    </w:p>
-    <w:p>
-      <w:pPr>
-        <w:rPr>
-          <w:lang w:val="de-DE"/>
-        </w:rPr>
-      </w:pPr>
-    </w:p>
-    <w:p>
-      <w:pPr>
-        <w:rPr>
-          <w:lang w:val="de-DE"/>
-        </w:rPr>
-      </w:pPr>
-    </w:p>
-    <w:p>
-      <w:pPr>
-        <w:rPr>
-          <w:lang w:val="de-DE"/>
-        </w:rPr>
-      </w:pPr>
-    </w:p>
-    <w:p>
-      <w:pPr>
-        <w:rPr>
-          <w:lang w:val="de-DE"/>
-        </w:rPr>
-      </w:pPr>
-    </w:p>
-    <w:p>
-      <w:pPr>
-        <w:rPr>
-          <w:lang w:val="de-DE"/>
-        </w:rPr>
-      </w:pPr>
-    </w:p>
-    <w:p>
-      <w:pPr>
-        <w:rPr>
-          <w:lang w:val="de-DE"/>
-        </w:rPr>
-      </w:pPr>
-    </w:p>
-    <w:p>
-      <w:pPr>
-        <w:rPr>
-          <w:lang w:val="de-DE"/>
-        </w:rPr>
-      </w:pPr>
-    </w:p>
-    <w:p>
-      <w:pPr>
-        <w:rPr>
-          <w:lang w:val="de-DE"/>
-        </w:rPr>
-      </w:pPr>
-    </w:p>
-    <w:p>
-      <w:pPr>
-        <w:rPr>
-          <w:lang w:val="de-DE"/>
-        </w:rPr>
-      </w:pPr>
-    </w:p>
-    <w:p>
-      <w:pPr>
-        <w:rPr>
-          <w:lang w:val="de-DE"/>
-        </w:rPr>
-      </w:pPr>
-    </w:p>
-    <w:p>
-      <w:pPr>
-        <w:rPr>
-          <w:lang w:val="de-DE"/>
-        </w:rPr>
-      </w:pPr>
+      <w:r>
+        <w:rPr>
+          <w:lang w:val="de-DE"/>
+        </w:rPr>
+        <w:br w:type="page"/>
+      </w:r>
     </w:p>
     <w:p>
       <w:pPr>
         <w:rPr>
           <w:color w:val="FF0000"/>
-          <w:sz w:val="44"/>
-          <w:szCs w:val="44"/>
+          <w:sz w:val="72"/>
+          <w:szCs w:val="72"/>
           <w:lang w:val="de-DE"/>
         </w:rPr>
       </w:pPr>
       <w:r>
         <w:rPr>
           <w:color w:val="FF0000"/>
-          <w:sz w:val="44"/>
-          <w:szCs w:val="44"/>
-          <w:lang w:val="de-DE"/>
-        </w:rPr>
-        <w:t>Archiv</w:t>
+          <w:sz w:val="72"/>
+          <w:szCs w:val="72"/>
+          <w:lang w:val="de-DE"/>
+        </w:rPr>
+        <w:lastRenderedPageBreak/>
+        <w:t xml:space="preserve">Archiv </w:t>
       </w:r>
     </w:p>
     <w:p>
       <w:pPr>
         <w:rPr>
           <w:color w:val="FF0000"/>
-          <w:sz w:val="44"/>
-          <w:szCs w:val="44"/>
+          <w:sz w:val="72"/>
+          <w:szCs w:val="72"/>
           <w:lang w:val="de-DE"/>
         </w:rPr>
       </w:pPr>
@@ -4321,29 +6946,20 @@
       <w:r>
         <w:rPr>
           <w:color w:val="FF0000"/>
-          <w:sz w:val="44"/>
-          <w:szCs w:val="44"/>
+          <w:sz w:val="72"/>
+          <w:szCs w:val="72"/>
           <w:lang w:val="de-DE"/>
         </w:rPr>
         <w:t>Deployement</w:t>
       </w:r>
       <w:proofErr w:type="spellEnd"/>
-      <w:r>
+    </w:p>
+    <w:p>
+      <w:pPr>
         <w:rPr>
           <w:color w:val="FF0000"/>
-          <w:sz w:val="44"/>
-          <w:szCs w:val="44"/>
-          <w:lang w:val="de-DE"/>
-        </w:rPr>
-        <w:t xml:space="preserve"> unter AWS:</w:t>
-      </w:r>
-    </w:p>
-    <w:p>
-      <w:pPr>
-        <w:rPr>
-          <w:color w:val="FF0000"/>
-          <w:sz w:val="44"/>
-          <w:szCs w:val="44"/>
+          <w:sz w:val="72"/>
+          <w:szCs w:val="72"/>
           <w:lang w:val="de-DE"/>
         </w:rPr>
       </w:pPr>
@@ -4352,9 +6968,8 @@
           <w:noProof/>
           <w:lang w:val="de-DE"/>
         </w:rPr>
-        <w:lastRenderedPageBreak/>
         <w:drawing>
-          <wp:inline distT="0" distB="0" distL="0" distR="0" wp14:anchorId="69346EB2" wp14:editId="478B9233">
+          <wp:inline distT="0" distB="0" distL="0" distR="0" wp14:anchorId="484FD55A" wp14:editId="1E7CB1D3">
             <wp:extent cx="5972810" cy="4814570"/>
             <wp:effectExtent l="0" t="0" r="8890" b="5080"/>
             <wp:docPr id="2" name="Grafik 2" descr="Ein Bild, das Text, Diagramm, Screenshot, Plan enthält.&#10;&#10;Automatisch generierte Beschreibung"/>
@@ -4719,6 +7334,119 @@
     </w:lvl>
   </w:abstractNum>
   <w:abstractNum w:abstractNumId="3" w15:restartNumberingAfterBreak="0">
+    <w:nsid w:val="19D774FA"/>
+    <w:multiLevelType w:val="hybridMultilevel"/>
+    <w:tmpl w:val="B7A4C63C"/>
+    <w:lvl w:ilvl="0" w:tplc="04070001">
+      <w:start w:val="1"/>
+      <w:numFmt w:val="bullet"/>
+      <w:lvlText w:val=""/>
+      <w:lvlJc w:val="left"/>
+      <w:pPr>
+        <w:ind w:left="720" w:hanging="360"/>
+      </w:pPr>
+      <w:rPr>
+        <w:rFonts w:ascii="Symbol" w:hAnsi="Symbol" w:hint="default"/>
+      </w:rPr>
+    </w:lvl>
+    <w:lvl w:ilvl="1" w:tplc="04070003" w:tentative="1">
+      <w:start w:val="1"/>
+      <w:numFmt w:val="bullet"/>
+      <w:lvlText w:val="o"/>
+      <w:lvlJc w:val="left"/>
+      <w:pPr>
+        <w:ind w:left="1440" w:hanging="360"/>
+      </w:pPr>
+      <w:rPr>
+        <w:rFonts w:ascii="Courier New" w:hAnsi="Courier New" w:cs="Courier New" w:hint="default"/>
+      </w:rPr>
+    </w:lvl>
+    <w:lvl w:ilvl="2" w:tplc="04070005" w:tentative="1">
+      <w:start w:val="1"/>
+      <w:numFmt w:val="bullet"/>
+      <w:lvlText w:val=""/>
+      <w:lvlJc w:val="left"/>
+      <w:pPr>
+        <w:ind w:left="2160" w:hanging="360"/>
+      </w:pPr>
+      <w:rPr>
+        <w:rFonts w:ascii="Wingdings" w:hAnsi="Wingdings" w:hint="default"/>
+      </w:rPr>
+    </w:lvl>
+    <w:lvl w:ilvl="3" w:tplc="04070001" w:tentative="1">
+      <w:start w:val="1"/>
+      <w:numFmt w:val="bullet"/>
+      <w:lvlText w:val=""/>
+      <w:lvlJc w:val="left"/>
+      <w:pPr>
+        <w:ind w:left="2880" w:hanging="360"/>
+      </w:pPr>
+      <w:rPr>
+        <w:rFonts w:ascii="Symbol" w:hAnsi="Symbol" w:hint="default"/>
+      </w:rPr>
+    </w:lvl>
+    <w:lvl w:ilvl="4" w:tplc="04070003" w:tentative="1">
+      <w:start w:val="1"/>
+      <w:numFmt w:val="bullet"/>
+      <w:lvlText w:val="o"/>
+      <w:lvlJc w:val="left"/>
+      <w:pPr>
+        <w:ind w:left="3600" w:hanging="360"/>
+      </w:pPr>
+      <w:rPr>
+        <w:rFonts w:ascii="Courier New" w:hAnsi="Courier New" w:cs="Courier New" w:hint="default"/>
+      </w:rPr>
+    </w:lvl>
+    <w:lvl w:ilvl="5" w:tplc="04070005" w:tentative="1">
+      <w:start w:val="1"/>
+      <w:numFmt w:val="bullet"/>
+      <w:lvlText w:val=""/>
+      <w:lvlJc w:val="left"/>
+      <w:pPr>
+        <w:ind w:left="4320" w:hanging="360"/>
+      </w:pPr>
+      <w:rPr>
+        <w:rFonts w:ascii="Wingdings" w:hAnsi="Wingdings" w:hint="default"/>
+      </w:rPr>
+    </w:lvl>
+    <w:lvl w:ilvl="6" w:tplc="04070001" w:tentative="1">
+      <w:start w:val="1"/>
+      <w:numFmt w:val="bullet"/>
+      <w:lvlText w:val=""/>
+      <w:lvlJc w:val="left"/>
+      <w:pPr>
+        <w:ind w:left="5040" w:hanging="360"/>
+      </w:pPr>
+      <w:rPr>
+        <w:rFonts w:ascii="Symbol" w:hAnsi="Symbol" w:hint="default"/>
+      </w:rPr>
+    </w:lvl>
+    <w:lvl w:ilvl="7" w:tplc="04070003" w:tentative="1">
+      <w:start w:val="1"/>
+      <w:numFmt w:val="bullet"/>
+      <w:lvlText w:val="o"/>
+      <w:lvlJc w:val="left"/>
+      <w:pPr>
+        <w:ind w:left="5760" w:hanging="360"/>
+      </w:pPr>
+      <w:rPr>
+        <w:rFonts w:ascii="Courier New" w:hAnsi="Courier New" w:cs="Courier New" w:hint="default"/>
+      </w:rPr>
+    </w:lvl>
+    <w:lvl w:ilvl="8" w:tplc="04070005" w:tentative="1">
+      <w:start w:val="1"/>
+      <w:numFmt w:val="bullet"/>
+      <w:lvlText w:val=""/>
+      <w:lvlJc w:val="left"/>
+      <w:pPr>
+        <w:ind w:left="6480" w:hanging="360"/>
+      </w:pPr>
+      <w:rPr>
+        <w:rFonts w:ascii="Wingdings" w:hAnsi="Wingdings" w:hint="default"/>
+      </w:rPr>
+    </w:lvl>
+  </w:abstractNum>
+  <w:abstractNum w:abstractNumId="4" w15:restartNumberingAfterBreak="0">
     <w:nsid w:val="22F663EE"/>
     <w:multiLevelType w:val="hybridMultilevel"/>
     <w:tmpl w:val="A75E4DCC"/>
@@ -4831,7 +7559,7 @@
       </w:rPr>
     </w:lvl>
   </w:abstractNum>
-  <w:abstractNum w:abstractNumId="4" w15:restartNumberingAfterBreak="0">
+  <w:abstractNum w:abstractNumId="5" w15:restartNumberingAfterBreak="0">
     <w:nsid w:val="270C35B7"/>
     <w:multiLevelType w:val="hybridMultilevel"/>
     <w:tmpl w:val="ED186DD4"/>
@@ -4844,7 +7572,7 @@
         <w:ind w:left="720" w:hanging="360"/>
       </w:pPr>
     </w:lvl>
-    <w:lvl w:ilvl="1" w:tplc="04070019" w:tentative="1">
+    <w:lvl w:ilvl="1" w:tplc="04070019">
       <w:start w:val="1"/>
       <w:numFmt w:val="lowerLetter"/>
       <w:lvlText w:val="%2."/>
@@ -4853,7 +7581,7 @@
         <w:ind w:left="1440" w:hanging="360"/>
       </w:pPr>
     </w:lvl>
-    <w:lvl w:ilvl="2" w:tplc="0407001B" w:tentative="1">
+    <w:lvl w:ilvl="2" w:tplc="0407001B">
       <w:start w:val="1"/>
       <w:numFmt w:val="lowerRoman"/>
       <w:lvlText w:val="%3."/>
@@ -4862,7 +7590,7 @@
         <w:ind w:left="2160" w:hanging="180"/>
       </w:pPr>
     </w:lvl>
-    <w:lvl w:ilvl="3" w:tplc="0407000F" w:tentative="1">
+    <w:lvl w:ilvl="3" w:tplc="0407000F">
       <w:start w:val="1"/>
       <w:numFmt w:val="decimal"/>
       <w:lvlText w:val="%4."/>
@@ -4871,7 +7599,7 @@
         <w:ind w:left="2880" w:hanging="360"/>
       </w:pPr>
     </w:lvl>
-    <w:lvl w:ilvl="4" w:tplc="04070019" w:tentative="1">
+    <w:lvl w:ilvl="4" w:tplc="04070019">
       <w:start w:val="1"/>
       <w:numFmt w:val="lowerLetter"/>
       <w:lvlText w:val="%5."/>
@@ -4880,7 +7608,7 @@
         <w:ind w:left="3600" w:hanging="360"/>
       </w:pPr>
     </w:lvl>
-    <w:lvl w:ilvl="5" w:tplc="0407001B" w:tentative="1">
+    <w:lvl w:ilvl="5" w:tplc="0407001B">
       <w:start w:val="1"/>
       <w:numFmt w:val="lowerRoman"/>
       <w:lvlText w:val="%6."/>
@@ -4889,7 +7617,7 @@
         <w:ind w:left="4320" w:hanging="180"/>
       </w:pPr>
     </w:lvl>
-    <w:lvl w:ilvl="6" w:tplc="0407000F" w:tentative="1">
+    <w:lvl w:ilvl="6" w:tplc="0407000F">
       <w:start w:val="1"/>
       <w:numFmt w:val="decimal"/>
       <w:lvlText w:val="%7."/>
@@ -4898,7 +7626,7 @@
         <w:ind w:left="5040" w:hanging="360"/>
       </w:pPr>
     </w:lvl>
-    <w:lvl w:ilvl="7" w:tplc="04070019" w:tentative="1">
+    <w:lvl w:ilvl="7" w:tplc="04070019">
       <w:start w:val="1"/>
       <w:numFmt w:val="lowerLetter"/>
       <w:lvlText w:val="%8."/>
@@ -4907,7 +7635,7 @@
         <w:ind w:left="5760" w:hanging="360"/>
       </w:pPr>
     </w:lvl>
-    <w:lvl w:ilvl="8" w:tplc="0407001B" w:tentative="1">
+    <w:lvl w:ilvl="8" w:tplc="0407001B">
       <w:start w:val="1"/>
       <w:numFmt w:val="lowerRoman"/>
       <w:lvlText w:val="%9."/>
@@ -4917,7 +7645,7 @@
       </w:pPr>
     </w:lvl>
   </w:abstractNum>
-  <w:abstractNum w:abstractNumId="5" w15:restartNumberingAfterBreak="0">
+  <w:abstractNum w:abstractNumId="6" w15:restartNumberingAfterBreak="0">
     <w:nsid w:val="2EC7490B"/>
     <w:multiLevelType w:val="hybridMultilevel"/>
     <w:tmpl w:val="F0CA0D96"/>
@@ -5030,7 +7758,7 @@
       </w:rPr>
     </w:lvl>
   </w:abstractNum>
-  <w:abstractNum w:abstractNumId="6" w15:restartNumberingAfterBreak="0">
+  <w:abstractNum w:abstractNumId="7" w15:restartNumberingAfterBreak="0">
     <w:nsid w:val="2FC83BE8"/>
     <w:multiLevelType w:val="hybridMultilevel"/>
     <w:tmpl w:val="E37A3BDE"/>
@@ -5143,7 +7871,7 @@
       </w:rPr>
     </w:lvl>
   </w:abstractNum>
-  <w:abstractNum w:abstractNumId="7" w15:restartNumberingAfterBreak="0">
+  <w:abstractNum w:abstractNumId="8" w15:restartNumberingAfterBreak="0">
     <w:nsid w:val="4C9B16C9"/>
     <w:multiLevelType w:val="hybridMultilevel"/>
     <w:tmpl w:val="9BBC05D4"/>
@@ -5256,7 +7984,7 @@
       </w:rPr>
     </w:lvl>
   </w:abstractNum>
-  <w:abstractNum w:abstractNumId="8" w15:restartNumberingAfterBreak="0">
+  <w:abstractNum w:abstractNumId="9" w15:restartNumberingAfterBreak="0">
     <w:nsid w:val="4CD42E29"/>
     <w:multiLevelType w:val="hybridMultilevel"/>
     <w:tmpl w:val="407AF1E6"/>
@@ -5369,7 +8097,7 @@
       </w:rPr>
     </w:lvl>
   </w:abstractNum>
-  <w:abstractNum w:abstractNumId="9" w15:restartNumberingAfterBreak="0">
+  <w:abstractNum w:abstractNumId="10" w15:restartNumberingAfterBreak="0">
     <w:nsid w:val="608B7D27"/>
     <w:multiLevelType w:val="hybridMultilevel"/>
     <w:tmpl w:val="315ACE3C"/>
@@ -5382,7 +8110,7 @@
         <w:ind w:left="720" w:hanging="360"/>
       </w:pPr>
     </w:lvl>
-    <w:lvl w:ilvl="1" w:tplc="04070019" w:tentative="1">
+    <w:lvl w:ilvl="1" w:tplc="04070019">
       <w:start w:val="1"/>
       <w:numFmt w:val="lowerLetter"/>
       <w:lvlText w:val="%2."/>
@@ -5391,7 +8119,7 @@
         <w:ind w:left="1440" w:hanging="360"/>
       </w:pPr>
     </w:lvl>
-    <w:lvl w:ilvl="2" w:tplc="0407001B" w:tentative="1">
+    <w:lvl w:ilvl="2" w:tplc="0407001B">
       <w:start w:val="1"/>
       <w:numFmt w:val="lowerRoman"/>
       <w:lvlText w:val="%3."/>
@@ -5400,7 +8128,7 @@
         <w:ind w:left="2160" w:hanging="180"/>
       </w:pPr>
     </w:lvl>
-    <w:lvl w:ilvl="3" w:tplc="0407000F" w:tentative="1">
+    <w:lvl w:ilvl="3" w:tplc="0407000F">
       <w:start w:val="1"/>
       <w:numFmt w:val="decimal"/>
       <w:lvlText w:val="%4."/>
@@ -5409,7 +8137,7 @@
         <w:ind w:left="2880" w:hanging="360"/>
       </w:pPr>
     </w:lvl>
-    <w:lvl w:ilvl="4" w:tplc="04070019" w:tentative="1">
+    <w:lvl w:ilvl="4" w:tplc="04070019">
       <w:start w:val="1"/>
       <w:numFmt w:val="lowerLetter"/>
       <w:lvlText w:val="%5."/>
@@ -5418,7 +8146,7 @@
         <w:ind w:left="3600" w:hanging="360"/>
       </w:pPr>
     </w:lvl>
-    <w:lvl w:ilvl="5" w:tplc="0407001B" w:tentative="1">
+    <w:lvl w:ilvl="5" w:tplc="0407001B">
       <w:start w:val="1"/>
       <w:numFmt w:val="lowerRoman"/>
       <w:lvlText w:val="%6."/>
@@ -5427,7 +8155,7 @@
         <w:ind w:left="4320" w:hanging="180"/>
       </w:pPr>
     </w:lvl>
-    <w:lvl w:ilvl="6" w:tplc="0407000F" w:tentative="1">
+    <w:lvl w:ilvl="6" w:tplc="0407000F">
       <w:start w:val="1"/>
       <w:numFmt w:val="decimal"/>
       <w:lvlText w:val="%7."/>
@@ -5436,7 +8164,7 @@
         <w:ind w:left="5040" w:hanging="360"/>
       </w:pPr>
     </w:lvl>
-    <w:lvl w:ilvl="7" w:tplc="04070019" w:tentative="1">
+    <w:lvl w:ilvl="7" w:tplc="04070019">
       <w:start w:val="1"/>
       <w:numFmt w:val="lowerLetter"/>
       <w:lvlText w:val="%8."/>
@@ -5445,7 +8173,7 @@
         <w:ind w:left="5760" w:hanging="360"/>
       </w:pPr>
     </w:lvl>
-    <w:lvl w:ilvl="8" w:tplc="0407001B" w:tentative="1">
+    <w:lvl w:ilvl="8" w:tplc="0407001B">
       <w:start w:val="1"/>
       <w:numFmt w:val="lowerRoman"/>
       <w:lvlText w:val="%9."/>
@@ -5465,25 +8193,85 @@
     <w:abstractNumId w:val="2"/>
   </w:num>
   <w:num w:numId="4" w16cid:durableId="265232890">
-    <w:abstractNumId w:val="3"/>
+    <w:abstractNumId w:val="4"/>
   </w:num>
   <w:num w:numId="5" w16cid:durableId="1814826957">
+    <w:abstractNumId w:val="9"/>
+  </w:num>
+  <w:num w:numId="6" w16cid:durableId="135145004">
+    <w:abstractNumId w:val="7"/>
+  </w:num>
+  <w:num w:numId="7" w16cid:durableId="1471751426">
     <w:abstractNumId w:val="8"/>
   </w:num>
-  <w:num w:numId="6" w16cid:durableId="135145004">
+  <w:num w:numId="8" w16cid:durableId="1989624846">
     <w:abstractNumId w:val="6"/>
   </w:num>
-  <w:num w:numId="7" w16cid:durableId="1471751426">
-    <w:abstractNumId w:val="7"/>
+  <w:num w:numId="9" w16cid:durableId="360520406">
+    <w:abstractNumId w:val="5"/>
+    <w:lvlOverride w:ilvl="0">
+      <w:startOverride w:val="1"/>
+    </w:lvlOverride>
+    <w:lvlOverride w:ilvl="1">
+      <w:startOverride w:val="1"/>
+    </w:lvlOverride>
+    <w:lvlOverride w:ilvl="2">
+      <w:startOverride w:val="1"/>
+    </w:lvlOverride>
+    <w:lvlOverride w:ilvl="3">
+      <w:startOverride w:val="1"/>
+    </w:lvlOverride>
+    <w:lvlOverride w:ilvl="4">
+      <w:startOverride w:val="1"/>
+    </w:lvlOverride>
+    <w:lvlOverride w:ilvl="5">
+      <w:startOverride w:val="1"/>
+    </w:lvlOverride>
+    <w:lvlOverride w:ilvl="6">
+      <w:startOverride w:val="1"/>
+    </w:lvlOverride>
+    <w:lvlOverride w:ilvl="7">
+      <w:startOverride w:val="1"/>
+    </w:lvlOverride>
+    <w:lvlOverride w:ilvl="8">
+      <w:startOverride w:val="1"/>
+    </w:lvlOverride>
   </w:num>
-  <w:num w:numId="8" w16cid:durableId="1989624846">
+  <w:num w:numId="10" w16cid:durableId="1606956248">
+    <w:abstractNumId w:val="10"/>
+    <w:lvlOverride w:ilvl="0">
+      <w:startOverride w:val="1"/>
+    </w:lvlOverride>
+    <w:lvlOverride w:ilvl="1">
+      <w:startOverride w:val="1"/>
+    </w:lvlOverride>
+    <w:lvlOverride w:ilvl="2">
+      <w:startOverride w:val="1"/>
+    </w:lvlOverride>
+    <w:lvlOverride w:ilvl="3">
+      <w:startOverride w:val="1"/>
+    </w:lvlOverride>
+    <w:lvlOverride w:ilvl="4">
+      <w:startOverride w:val="1"/>
+    </w:lvlOverride>
+    <w:lvlOverride w:ilvl="5">
+      <w:startOverride w:val="1"/>
+    </w:lvlOverride>
+    <w:lvlOverride w:ilvl="6">
+      <w:startOverride w:val="1"/>
+    </w:lvlOverride>
+    <w:lvlOverride w:ilvl="7">
+      <w:startOverride w:val="1"/>
+    </w:lvlOverride>
+    <w:lvlOverride w:ilvl="8">
+      <w:startOverride w:val="1"/>
+    </w:lvlOverride>
+  </w:num>
+  <w:num w:numId="11" w16cid:durableId="671298258">
     <w:abstractNumId w:val="5"/>
   </w:num>
-  <w:num w:numId="9" w16cid:durableId="797644611">
-    <w:abstractNumId w:val="4"/>
-  </w:num>
-  <w:num w:numId="10" w16cid:durableId="2090080416">
-    <w:abstractNumId w:val="9"/>
+  <w:num w:numId="12" w16cid:durableId="339283658">
+    <w:abstractNumId w:val="3"/>
   </w:num>
 </w:numbering>
 </file>
@@ -5847,6 +8635,7 @@
   <w:style w:type="paragraph" w:default="1" w:styleId="Standard">
     <w:name w:val="Normal"/>
     <w:qFormat/>
+    <w:rsid w:val="003A067E"/>
   </w:style>
   <w:style w:type="paragraph" w:styleId="berschrift1">
     <w:name w:val="heading 1"/>
@@ -5873,6 +8662,7 @@
     <w:name w:val="heading 2"/>
     <w:basedOn w:val="Standard"/>
     <w:next w:val="Textkrper"/>
+    <w:link w:val="berschrift2Zchn"/>
     <w:uiPriority w:val="9"/>
     <w:unhideWhenUsed/>
     <w:qFormat/>
@@ -6643,6 +9433,21 @@
       <w:u w:val="single"/>
     </w:rPr>
   </w:style>
+  <w:style w:type="character" w:customStyle="1" w:styleId="berschrift2Zchn">
+    <w:name w:val="Überschrift 2 Zchn"/>
+    <w:basedOn w:val="Absatz-Standardschriftart"/>
+    <w:link w:val="berschrift2"/>
+    <w:uiPriority w:val="9"/>
+    <w:rsid w:val="00F70679"/>
+    <w:rPr>
+      <w:rFonts w:asciiTheme="majorHAnsi" w:eastAsiaTheme="majorEastAsia" w:hAnsiTheme="majorHAnsi" w:cstheme="majorBidi"/>
+      <w:b/>
+      <w:bCs/>
+      <w:color w:val="4F81BD" w:themeColor="accent1"/>
+      <w:sz w:val="28"/>
+      <w:szCs w:val="28"/>
+    </w:rPr>
+  </w:style>
 </w:styles>
 </file>
 

--- a/Dokumentation/arc42-Gruppe5.docx
+++ b/Dokumentation/arc42-Gruppe5.docx
@@ -1,6 +1,6 @@
 
 <file path=word/document.xml><?xml version="1.0" encoding="utf-8"?>
-<w:document xmlns:wpc="http://schemas.microsoft.com/office/word/2010/wordprocessingCanvas" xmlns:cx="http://schemas.microsoft.com/office/drawing/2014/chartex" xmlns:cx1="http://schemas.microsoft.com/office/drawing/2015/9/8/chartex" xmlns:cx2="http://schemas.microsoft.com/office/drawing/2015/10/21/chartex" xmlns:cx3="http://schemas.microsoft.com/office/drawing/2016/5/9/chartex" xmlns:cx4="http://schemas.microsoft.com/office/drawing/2016/5/10/chartex" xmlns:cx5="http://schemas.microsoft.com/office/drawing/2016/5/11/chartex" xmlns:cx6="http://schemas.microsoft.com/office/drawing/2016/5/12/chartex" xmlns:cx7="http://schemas.microsoft.com/office/drawing/2016/5/13/chartex" xmlns:cx8="http://schemas.microsoft.com/office/drawing/2016/5/14/chartex" xmlns:mc="http://schemas.openxmlformats.org/markup-compatibility/2006" xmlns:aink="http://schemas.microsoft.com/office/drawing/2016/ink" xmlns:am3d="http://schemas.microsoft.com/office/drawing/2017/model3d" xmlns:o="urn:schemas-microsoft-com:office:office" xmlns:oel="http://schemas.microsoft.com/office/2019/extlst" xmlns:r="http://schemas.openxmlformats.org/officeDocument/2006/relationships" xmlns:m="http://schemas.openxmlformats.org/officeDocument/2006/math" xmlns:v="urn:schemas-microsoft-com:vml" xmlns:wp14="http://schemas.microsoft.com/office/word/2010/wordprocessingDrawing" xmlns:wp="http://schemas.openxmlformats.org/drawingml/2006/wordprocessingDrawing" xmlns:w10="urn:schemas-microsoft-com:office:word" xmlns:w="http://schemas.openxmlformats.org/wordprocessingml/2006/main" xmlns:w14="http://schemas.microsoft.com/office/word/2010/wordml" xmlns:w15="http://schemas.microsoft.com/office/word/2012/wordml" xmlns:w16cex="http://schemas.microsoft.com/office/word/2018/wordml/cex" xmlns:w16cid="http://schemas.microsoft.com/office/word/2016/wordml/cid" xmlns:w16="http://schemas.microsoft.com/office/word/2018/wordml" xmlns:w16sdtdh="http://schemas.microsoft.com/office/word/2020/wordml/sdtdatahash" xmlns:w16se="http://schemas.microsoft.com/office/word/2015/wordml/symex" xmlns:wpg="http://schemas.microsoft.com/office/word/2010/wordprocessingGroup" xmlns:wpi="http://schemas.microsoft.com/office/word/2010/wordprocessingInk" xmlns:wne="http://schemas.microsoft.com/office/word/2006/wordml" xmlns:wps="http://schemas.microsoft.com/office/word/2010/wordprocessingShape" mc:Ignorable="w14 w15 w16se w16cid w16 w16cex w16sdtdh wp14">
+<w:document xmlns:wpc="http://schemas.microsoft.com/office/word/2010/wordprocessingCanvas" xmlns:cx="http://schemas.microsoft.com/office/drawing/2014/chartex" xmlns:cx1="http://schemas.microsoft.com/office/drawing/2015/9/8/chartex" xmlns:cx2="http://schemas.microsoft.com/office/drawing/2015/10/21/chartex" xmlns:cx3="http://schemas.microsoft.com/office/drawing/2016/5/9/chartex" xmlns:cx4="http://schemas.microsoft.com/office/drawing/2016/5/10/chartex" xmlns:cx5="http://schemas.microsoft.com/office/drawing/2016/5/11/chartex" xmlns:cx6="http://schemas.microsoft.com/office/drawing/2016/5/12/chartex" xmlns:cx7="http://schemas.microsoft.com/office/drawing/2016/5/13/chartex" xmlns:cx8="http://schemas.microsoft.com/office/drawing/2016/5/14/chartex" xmlns:mc="http://schemas.openxmlformats.org/markup-compatibility/2006" xmlns:aink="http://schemas.microsoft.com/office/drawing/2016/ink" xmlns:am3d="http://schemas.microsoft.com/office/drawing/2017/model3d" xmlns:o="urn:schemas-microsoft-com:office:office" xmlns:oel="http://schemas.microsoft.com/office/2019/extlst" xmlns:r="http://schemas.openxmlformats.org/officeDocument/2006/relationships" xmlns:m="http://schemas.openxmlformats.org/officeDocument/2006/math" xmlns:v="urn:schemas-microsoft-com:vml" xmlns:wp14="http://schemas.microsoft.com/office/word/2010/wordprocessingDrawing" xmlns:wp="http://schemas.openxmlformats.org/drawingml/2006/wordprocessingDrawing" xmlns:w10="urn:schemas-microsoft-com:office:word" xmlns:w="http://schemas.openxmlformats.org/wordprocessingml/2006/main" xmlns:w14="http://schemas.microsoft.com/office/word/2010/wordml" xmlns:w15="http://schemas.microsoft.com/office/word/2012/wordml" xmlns:w16cex="http://schemas.microsoft.com/office/word/2018/wordml/cex" xmlns:w16cid="http://schemas.microsoft.com/office/word/2016/wordml/cid" xmlns:w16="http://schemas.microsoft.com/office/word/2018/wordml" xmlns:w16du="http://schemas.microsoft.com/office/word/2023/wordml/word16du" xmlns:w16sdtdh="http://schemas.microsoft.com/office/word/2020/wordml/sdtdatahash" xmlns:w16se="http://schemas.microsoft.com/office/word/2015/wordml/symex" xmlns:wpg="http://schemas.microsoft.com/office/word/2010/wordprocessingGroup" xmlns:wpi="http://schemas.microsoft.com/office/word/2010/wordprocessingInk" xmlns:wne="http://schemas.microsoft.com/office/word/2006/wordml" xmlns:wps="http://schemas.microsoft.com/office/word/2010/wordprocessingShape" mc:Ignorable="w14 w15 w16se w16cid w16 w16cex w16sdtdh w16du wp14">
   <w:body>
     <w:bookmarkStart w:id="0" w:name="X5d48377a5f2e8f16e974932c148ecee8af08978"/>
     <w:bookmarkStart w:id="1" w:name="section-introduction-and-goals"/>
@@ -579,7 +579,7 @@
         </w:trPr>
         <w:tc>
           <w:tcPr>
-            <w:tcW w:w="598" w:type="pct"/>
+            <w:tcW w:w="597" w:type="pct"/>
           </w:tcPr>
           <w:p>
             <w:pPr>
@@ -600,7 +600,7 @@
         </w:tc>
         <w:tc>
           <w:tcPr>
-            <w:tcW w:w="1597" w:type="pct"/>
+            <w:tcW w:w="1599" w:type="pct"/>
           </w:tcPr>
           <w:p>
             <w:pPr>
@@ -650,7 +650,7 @@
         </w:trPr>
         <w:tc>
           <w:tcPr>
-            <w:tcW w:w="598" w:type="pct"/>
+            <w:tcW w:w="597" w:type="pct"/>
             <w:vAlign w:val="top"/>
           </w:tcPr>
           <w:p>
@@ -672,7 +672,7 @@
         </w:tc>
         <w:tc>
           <w:tcPr>
-            <w:tcW w:w="1597" w:type="pct"/>
+            <w:tcW w:w="1599" w:type="pct"/>
             <w:vAlign w:val="top"/>
           </w:tcPr>
           <w:p>
@@ -685,7 +685,6 @@
           <w:tcPr>
             <w:tcW w:w="0" w:type="auto"/>
           </w:tcPr>
-          <w:p/>
           <w:p>
             <w:r>
               <w:t xml:space="preserve">Überblickseiten mit denen: </w:t>
@@ -720,7 +719,7 @@
         </w:trPr>
         <w:tc>
           <w:tcPr>
-            <w:tcW w:w="598" w:type="pct"/>
+            <w:tcW w:w="597" w:type="pct"/>
             <w:vAlign w:val="top"/>
           </w:tcPr>
           <w:p>
@@ -742,7 +741,7 @@
         </w:tc>
         <w:tc>
           <w:tcPr>
-            <w:tcW w:w="1597" w:type="pct"/>
+            <w:tcW w:w="1599" w:type="pct"/>
             <w:vAlign w:val="top"/>
           </w:tcPr>
           <w:p>
@@ -771,7 +770,7 @@
         </w:trPr>
         <w:tc>
           <w:tcPr>
-            <w:tcW w:w="598" w:type="pct"/>
+            <w:tcW w:w="597" w:type="pct"/>
             <w:vAlign w:val="top"/>
           </w:tcPr>
           <w:p>
@@ -793,7 +792,7 @@
         </w:tc>
         <w:tc>
           <w:tcPr>
-            <w:tcW w:w="1597" w:type="pct"/>
+            <w:tcW w:w="1599" w:type="pct"/>
             <w:vAlign w:val="top"/>
           </w:tcPr>
           <w:p>
@@ -822,7 +821,7 @@
         </w:trPr>
         <w:tc>
           <w:tcPr>
-            <w:tcW w:w="598" w:type="pct"/>
+            <w:tcW w:w="597" w:type="pct"/>
             <w:vAlign w:val="top"/>
           </w:tcPr>
           <w:p>
@@ -844,7 +843,7 @@
         </w:tc>
         <w:tc>
           <w:tcPr>
-            <w:tcW w:w="1597" w:type="pct"/>
+            <w:tcW w:w="1599" w:type="pct"/>
             <w:vAlign w:val="top"/>
           </w:tcPr>
           <w:p>
@@ -860,67 +859,6 @@
           <w:p>
             <w:r>
               <w:t>Ein Speiseplan muss angelegt und abgefragt werden können.</w:t>
-            </w:r>
-          </w:p>
-        </w:tc>
-      </w:tr>
-      <w:tr>
-        <w:trPr>
-          <w:cnfStyle w:val="100000000000" w:firstRow="1" w:lastRow="0" w:firstColumn="0" w:lastColumn="0" w:oddVBand="0" w:evenVBand="0" w:oddHBand="0" w:evenHBand="0" w:firstRowFirstColumn="0" w:firstRowLastColumn="0" w:lastRowFirstColumn="0" w:lastRowLastColumn="0"/>
-          <w:trHeight w:val="355"/>
-          <w:tblHeader/>
-          <w:jc w:val="center"/>
-        </w:trPr>
-        <w:tc>
-          <w:tcPr>
-            <w:tcW w:w="598" w:type="pct"/>
-            <w:tcBorders>
-              <w:bottom w:val="none" w:sz="0" w:space="0" w:color="auto"/>
-            </w:tcBorders>
-            <w:vAlign w:val="top"/>
-          </w:tcPr>
-          <w:p>
-            <w:pPr>
-              <w:pStyle w:val="Compact"/>
-              <w:rPr>
-                <w:sz w:val="22"/>
-                <w:szCs w:val="22"/>
-              </w:rPr>
-            </w:pPr>
-            <w:r>
-              <w:rPr>
-                <w:sz w:val="22"/>
-                <w:szCs w:val="22"/>
-              </w:rPr>
-              <w:t>Nein</w:t>
-            </w:r>
-          </w:p>
-        </w:tc>
-        <w:tc>
-          <w:tcPr>
-            <w:tcW w:w="1597" w:type="pct"/>
-            <w:tcBorders>
-              <w:bottom w:val="none" w:sz="0" w:space="0" w:color="auto"/>
-            </w:tcBorders>
-            <w:vAlign w:val="top"/>
-          </w:tcPr>
-          <w:p>
-            <w:r>
-              <w:t>Rollenbasiertes Zugriffssystem</w:t>
-            </w:r>
-          </w:p>
-        </w:tc>
-        <w:tc>
-          <w:tcPr>
-            <w:tcW w:w="0" w:type="auto"/>
-            <w:tcBorders>
-              <w:bottom w:val="none" w:sz="0" w:space="0" w:color="auto"/>
-            </w:tcBorders>
-            <w:vAlign w:val="top"/>
-          </w:tcPr>
-          <w:p>
-            <w:r>
-              <w:t>Je nach der Rolle hat man andere Funktionalitäten</w:t>
             </w:r>
           </w:p>
         </w:tc>
@@ -932,7 +870,7 @@
         </w:trPr>
         <w:tc>
           <w:tcPr>
-            <w:tcW w:w="598" w:type="pct"/>
+            <w:tcW w:w="597" w:type="pct"/>
           </w:tcPr>
           <w:p>
             <w:pPr>
@@ -952,7 +890,7 @@
         </w:tc>
         <w:tc>
           <w:tcPr>
-            <w:tcW w:w="1597" w:type="pct"/>
+            <w:tcW w:w="1599" w:type="pct"/>
           </w:tcPr>
           <w:p>
             <w:pPr>
@@ -1002,7 +940,7 @@
         </w:trPr>
         <w:tc>
           <w:tcPr>
-            <w:tcW w:w="598" w:type="pct"/>
+            <w:tcW w:w="597" w:type="pct"/>
           </w:tcPr>
           <w:p>
             <w:pPr>
@@ -1022,7 +960,7 @@
         </w:tc>
         <w:tc>
           <w:tcPr>
-            <w:tcW w:w="1597" w:type="pct"/>
+            <w:tcW w:w="1599" w:type="pct"/>
           </w:tcPr>
           <w:p>
             <w:pPr>
@@ -1072,7 +1010,7 @@
         </w:trPr>
         <w:tc>
           <w:tcPr>
-            <w:tcW w:w="598" w:type="pct"/>
+            <w:tcW w:w="597" w:type="pct"/>
           </w:tcPr>
           <w:p>
             <w:pPr>
@@ -1092,7 +1030,7 @@
         </w:tc>
         <w:tc>
           <w:tcPr>
-            <w:tcW w:w="1597" w:type="pct"/>
+            <w:tcW w:w="1599" w:type="pct"/>
           </w:tcPr>
           <w:p>
             <w:pPr>
@@ -1133,7 +1071,14 @@
                 <w:sz w:val="22"/>
                 <w:szCs w:val="22"/>
               </w:rPr>
-              <w:t>Implementierung eines Systems, das unterschiedliche Zugriffsrechte je nach Benutzerrolle gewährt (Mitarbeiter, Professoren, Studenten etc.).</w:t>
+              <w:t>Implementierung eines Systems, das unterschiedliche Zugriffsrechte je nach Benutzerrolle gewährt</w:t>
+            </w:r>
+            <w:r>
+              <w:rPr>
+                <w:sz w:val="22"/>
+                <w:szCs w:val="22"/>
+              </w:rPr>
+              <w:t>.</w:t>
             </w:r>
           </w:p>
         </w:tc>
@@ -1145,7 +1090,7 @@
         </w:trPr>
         <w:tc>
           <w:tcPr>
-            <w:tcW w:w="598" w:type="pct"/>
+            <w:tcW w:w="597" w:type="pct"/>
           </w:tcPr>
           <w:p>
             <w:pPr>
@@ -1165,7 +1110,7 @@
         </w:tc>
         <w:tc>
           <w:tcPr>
-            <w:tcW w:w="1597" w:type="pct"/>
+            <w:tcW w:w="1599" w:type="pct"/>
           </w:tcPr>
           <w:p>
             <w:pPr>
@@ -1215,7 +1160,7 @@
         </w:trPr>
         <w:tc>
           <w:tcPr>
-            <w:tcW w:w="598" w:type="pct"/>
+            <w:tcW w:w="597" w:type="pct"/>
           </w:tcPr>
           <w:p>
             <w:pPr>
@@ -1235,7 +1180,7 @@
         </w:tc>
         <w:tc>
           <w:tcPr>
-            <w:tcW w:w="1597" w:type="pct"/>
+            <w:tcW w:w="1599" w:type="pct"/>
           </w:tcPr>
           <w:p>
             <w:pPr>
@@ -1285,7 +1230,7 @@
         </w:trPr>
         <w:tc>
           <w:tcPr>
-            <w:tcW w:w="598" w:type="pct"/>
+            <w:tcW w:w="597" w:type="pct"/>
           </w:tcPr>
           <w:p>
             <w:pPr>
@@ -1305,7 +1250,7 @@
         </w:tc>
         <w:tc>
           <w:tcPr>
-            <w:tcW w:w="1597" w:type="pct"/>
+            <w:tcW w:w="1599" w:type="pct"/>
           </w:tcPr>
           <w:p>
             <w:pPr>
@@ -1355,7 +1300,7 @@
         </w:trPr>
         <w:tc>
           <w:tcPr>
-            <w:tcW w:w="598" w:type="pct"/>
+            <w:tcW w:w="597" w:type="pct"/>
           </w:tcPr>
           <w:p>
             <w:pPr>
@@ -1375,7 +1320,7 @@
         </w:tc>
         <w:tc>
           <w:tcPr>
-            <w:tcW w:w="1597" w:type="pct"/>
+            <w:tcW w:w="1599" w:type="pct"/>
           </w:tcPr>
           <w:p>
             <w:pPr>
@@ -1429,7 +1374,7 @@
         </w:trPr>
         <w:tc>
           <w:tcPr>
-            <w:tcW w:w="598" w:type="pct"/>
+            <w:tcW w:w="597" w:type="pct"/>
           </w:tcPr>
           <w:p>
             <w:pPr>
@@ -1443,14 +1388,13 @@
                 <w:sz w:val="22"/>
                 <w:szCs w:val="22"/>
               </w:rPr>
-              <w:lastRenderedPageBreak/>
               <w:t>Ja</w:t>
             </w:r>
           </w:p>
         </w:tc>
         <w:tc>
           <w:tcPr>
-            <w:tcW w:w="1597" w:type="pct"/>
+            <w:tcW w:w="1599" w:type="pct"/>
           </w:tcPr>
           <w:p>
             <w:pPr>
@@ -1506,6 +1450,16 @@
     <w:p>
       <w:pPr>
         <w:pStyle w:val="Textkrper"/>
+      </w:pPr>
+    </w:p>
+    <w:p>
+      <w:pPr>
+        <w:pStyle w:val="Textkrper"/>
+      </w:pPr>
+    </w:p>
+    <w:p>
+      <w:pPr>
+        <w:pStyle w:val="Textkrper"/>
         <w:rPr>
           <w:b/>
           <w:bCs/>
@@ -1516,6 +1470,7 @@
           <w:b/>
           <w:bCs/>
         </w:rPr>
+        <w:lastRenderedPageBreak/>
         <w:t>Nicht funktionale Anforderungen:</w:t>
       </w:r>
     </w:p>
@@ -1633,98 +1588,6 @@
           <w:p>
             <w:pPr>
               <w:rPr>
-                <w:sz w:val="22"/>
-                <w:szCs w:val="22"/>
-              </w:rPr>
-            </w:pPr>
-            <w:r>
-              <w:rPr>
-                <w:rFonts w:cs="Segoe UI"/>
-                <w:color w:val="0D0D0D"/>
-                <w:sz w:val="22"/>
-                <w:szCs w:val="22"/>
-                <w:shd w:val="clear" w:color="auto" w:fill="FFFFFF"/>
-              </w:rPr>
-              <w:t>Sprachauswahl</w:t>
-            </w:r>
-          </w:p>
-        </w:tc>
-        <w:tc>
-          <w:tcPr>
-            <w:tcW w:w="1935" w:type="pct"/>
-            <w:tcBorders>
-              <w:top w:val="single" w:sz="4" w:space="0" w:color="auto"/>
-              <w:left w:val="single" w:sz="4" w:space="0" w:color="auto"/>
-              <w:bottom w:val="single" w:sz="4" w:space="0" w:color="auto"/>
-              <w:right w:val="single" w:sz="4" w:space="0" w:color="auto"/>
-            </w:tcBorders>
-          </w:tcPr>
-          <w:p>
-            <w:pPr>
-              <w:rPr>
-                <w:sz w:val="22"/>
-                <w:szCs w:val="22"/>
-              </w:rPr>
-            </w:pPr>
-            <w:r>
-              <w:rPr>
-                <w:sz w:val="22"/>
-                <w:szCs w:val="22"/>
-              </w:rPr>
-              <w:t>Möglichkeit für Benutzer, die Sprache der Benutzeroberfläche auszuwählen.</w:t>
-            </w:r>
-          </w:p>
-        </w:tc>
-        <w:tc>
-          <w:tcPr>
-            <w:tcW w:w="1534" w:type="pct"/>
-            <w:tcBorders>
-              <w:top w:val="single" w:sz="4" w:space="0" w:color="auto"/>
-              <w:left w:val="single" w:sz="4" w:space="0" w:color="auto"/>
-              <w:bottom w:val="single" w:sz="4" w:space="0" w:color="auto"/>
-              <w:right w:val="single" w:sz="4" w:space="0" w:color="auto"/>
-            </w:tcBorders>
-          </w:tcPr>
-          <w:p>
-            <w:pPr>
-              <w:rPr>
-                <w:sz w:val="22"/>
-              </w:rPr>
-            </w:pPr>
-            <w:r>
-              <w:rPr>
-                <w:sz w:val="22"/>
-              </w:rPr>
-              <w:t xml:space="preserve">Mindestens </w:t>
-            </w:r>
-            <w:proofErr w:type="gramStart"/>
-            <w:r>
-              <w:rPr>
-                <w:sz w:val="22"/>
-              </w:rPr>
-              <w:t>2 sprachig</w:t>
-            </w:r>
-            <w:proofErr w:type="gramEnd"/>
-          </w:p>
-        </w:tc>
-      </w:tr>
-      <w:tr>
-        <w:trPr>
-          <w:trHeight w:val="224"/>
-        </w:trPr>
-        <w:tc>
-          <w:tcPr>
-            <w:tcW w:w="0" w:type="auto"/>
-            <w:tcBorders>
-              <w:top w:val="single" w:sz="4" w:space="0" w:color="auto"/>
-              <w:left w:val="single" w:sz="4" w:space="0" w:color="auto"/>
-              <w:bottom w:val="single" w:sz="4" w:space="0" w:color="auto"/>
-              <w:right w:val="single" w:sz="4" w:space="0" w:color="auto"/>
-            </w:tcBorders>
-          </w:tcPr>
-          <w:p>
-            <w:pPr>
-              <w:rPr>
                 <w:rFonts w:cs="Segoe UI"/>
                 <w:color w:val="0D0D0D"/>
                 <w:sz w:val="22"/>
@@ -1898,7 +1761,21 @@
                 <w:sz w:val="22"/>
                 <w:szCs w:val="22"/>
               </w:rPr>
-              <w:t>- Anwendung auf 3 verschieden Geräten getestet</w:t>
+              <w:t>- Anwendung auf 3 verschieden Geräten</w:t>
+            </w:r>
+            <w:r>
+              <w:rPr>
+                <w:sz w:val="22"/>
+                <w:szCs w:val="22"/>
+              </w:rPr>
+              <w:t xml:space="preserve"> </w:t>
+            </w:r>
+            <w:r>
+              <w:rPr>
+                <w:sz w:val="22"/>
+                <w:szCs w:val="22"/>
+              </w:rPr>
+              <w:t>getestet</w:t>
             </w:r>
           </w:p>
         </w:tc>
@@ -2026,7 +1903,6 @@
                 <w:sz w:val="22"/>
                 <w:szCs w:val="22"/>
               </w:rPr>
-              <w:lastRenderedPageBreak/>
               <w:t>Keine Lizenzkosten</w:t>
             </w:r>
           </w:p>
@@ -2059,21 +1935,19 @@
               </w:rPr>
               <w:t xml:space="preserve">Anwendung keine Komponenten </w:t>
             </w:r>
-            <w:proofErr w:type="gramStart"/>
-            <w:r>
-              <w:rPr>
-                <w:sz w:val="22"/>
-                <w:szCs w:val="22"/>
-              </w:rPr>
-              <w:t>benutzt</w:t>
-            </w:r>
-            <w:proofErr w:type="gramEnd"/>
-            <w:r>
-              <w:rPr>
-                <w:sz w:val="22"/>
-                <w:szCs w:val="22"/>
-              </w:rPr>
-              <w:t xml:space="preserve"> die kosten.</w:t>
+            <w:r>
+              <w:rPr>
+                <w:sz w:val="22"/>
+                <w:szCs w:val="22"/>
+              </w:rPr>
+              <w:t>verwendet, welche mit Kosten verbunden sind</w:t>
+            </w:r>
+            <w:r>
+              <w:rPr>
+                <w:sz w:val="22"/>
+                <w:szCs w:val="22"/>
+              </w:rPr>
+              <w:t>.</w:t>
             </w:r>
           </w:p>
         </w:tc>
@@ -2091,6 +1965,13 @@
                 <w:szCs w:val="22"/>
               </w:rPr>
             </w:pPr>
+            <w:r>
+              <w:rPr>
+                <w:sz w:val="22"/>
+                <w:szCs w:val="22"/>
+              </w:rPr>
+              <w:t>Keines der benutzen Pakete hat Lizenzkosten</w:t>
+            </w:r>
           </w:p>
         </w:tc>
       </w:tr>
@@ -2158,7 +2039,21 @@
                 <w:sz w:val="22"/>
                 <w:szCs w:val="22"/>
               </w:rPr>
-              <w:t>Auf mindestens 2 Plattformen getestet</w:t>
+              <w:t>Auf mindestens 2 Plattformen</w:t>
+            </w:r>
+            <w:r>
+              <w:rPr>
+                <w:sz w:val="22"/>
+                <w:szCs w:val="22"/>
+              </w:rPr>
+              <w:t xml:space="preserve"> (Windows/Linux)</w:t>
+            </w:r>
+            <w:r>
+              <w:rPr>
+                <w:sz w:val="22"/>
+                <w:szCs w:val="22"/>
+              </w:rPr>
+              <w:t xml:space="preserve"> getestet</w:t>
             </w:r>
           </w:p>
         </w:tc>
@@ -2248,7 +2143,6 @@
               </w:rPr>
               <w:t xml:space="preserve">- Alle kritischen </w:t>
             </w:r>
-            <w:proofErr w:type="gramStart"/>
             <w:r>
               <w:rPr>
                 <w:rFonts w:cs="Segoe UI"/>
@@ -2257,9 +2151,8 @@
                 <w:szCs w:val="22"/>
                 <w:shd w:val="clear" w:color="auto" w:fill="FFFFFF"/>
               </w:rPr>
-              <w:t>API Routen</w:t>
-            </w:r>
-            <w:proofErr w:type="gramEnd"/>
+              <w:t>API-Routen</w:t>
+            </w:r>
             <w:r>
               <w:rPr>
                 <w:rFonts w:cs="Segoe UI"/>
@@ -2289,8 +2182,72 @@
                 <w:szCs w:val="22"/>
                 <w:shd w:val="clear" w:color="auto" w:fill="FFFFFF"/>
               </w:rPr>
+              <w:t xml:space="preserve"> implementiert und Tests dazu erstellt</w:t>
+            </w:r>
+            <w:r>
+              <w:rPr>
+                <w:rFonts w:cs="Segoe UI"/>
+                <w:color w:val="0D0D0D"/>
+                <w:sz w:val="22"/>
+                <w:szCs w:val="22"/>
+                <w:shd w:val="clear" w:color="auto" w:fill="FFFFFF"/>
+              </w:rPr>
               <w:br/>
               <w:t>- Passwörter verschlüsselt gespeichert</w:t>
+            </w:r>
+            <w:r>
+              <w:rPr>
+                <w:rFonts w:cs="Segoe UI"/>
+                <w:color w:val="0D0D0D"/>
+                <w:sz w:val="22"/>
+                <w:szCs w:val="22"/>
+                <w:shd w:val="clear" w:color="auto" w:fill="FFFFFF"/>
+              </w:rPr>
+              <w:t xml:space="preserve"> (</w:t>
+            </w:r>
+            <w:proofErr w:type="spellStart"/>
+            <w:r>
+              <w:rPr>
+                <w:rFonts w:cs="Segoe UI"/>
+                <w:color w:val="0D0D0D"/>
+                <w:sz w:val="22"/>
+                <w:szCs w:val="22"/>
+                <w:shd w:val="clear" w:color="auto" w:fill="FFFFFF"/>
+              </w:rPr>
+              <w:t>gehashed</w:t>
+            </w:r>
+            <w:proofErr w:type="spellEnd"/>
+            <w:r>
+              <w:rPr>
+                <w:rFonts w:cs="Segoe UI"/>
+                <w:color w:val="0D0D0D"/>
+                <w:sz w:val="22"/>
+                <w:szCs w:val="22"/>
+                <w:shd w:val="clear" w:color="auto" w:fill="FFFFFF"/>
+              </w:rPr>
+              <w:t xml:space="preserve"> und </w:t>
+            </w:r>
+            <w:proofErr w:type="spellStart"/>
+            <w:r>
+              <w:rPr>
+                <w:rFonts w:cs="Segoe UI"/>
+                <w:color w:val="0D0D0D"/>
+                <w:sz w:val="22"/>
+                <w:szCs w:val="22"/>
+                <w:shd w:val="clear" w:color="auto" w:fill="FFFFFF"/>
+              </w:rPr>
+              <w:t>gesalted</w:t>
+            </w:r>
+            <w:proofErr w:type="spellEnd"/>
+            <w:r>
+              <w:rPr>
+                <w:rFonts w:cs="Segoe UI"/>
+                <w:color w:val="0D0D0D"/>
+                <w:sz w:val="22"/>
+                <w:szCs w:val="22"/>
+                <w:shd w:val="clear" w:color="auto" w:fill="FFFFFF"/>
+              </w:rPr>
+              <w:t>)</w:t>
             </w:r>
             <w:r>
               <w:rPr>
@@ -2595,20 +2552,261 @@
                 <w:shd w:val="clear" w:color="auto" w:fill="FFFFFF"/>
               </w:rPr>
               <w:br/>
-              <w:t>- Änderungen werden mit CI/CD Pipeline in die Produktion geladen</w:t>
+            </w:r>
+          </w:p>
+        </w:tc>
+      </w:tr>
+      <w:tr>
+        <w:trPr>
+          <w:trHeight w:val="229"/>
+        </w:trPr>
+        <w:tc>
+          <w:tcPr>
+            <w:tcW w:w="0" w:type="auto"/>
+          </w:tcPr>
+          <w:p>
+            <w:pPr>
+              <w:rPr>
+                <w:rFonts w:cs="Segoe UI"/>
+                <w:color w:val="0D0D0D"/>
+                <w:sz w:val="22"/>
+                <w:szCs w:val="22"/>
+                <w:shd w:val="clear" w:color="auto" w:fill="FFFFFF"/>
+              </w:rPr>
+            </w:pPr>
+            <w:r>
+              <w:rPr>
+                <w:rFonts w:cs="Segoe UI"/>
+                <w:color w:val="0D0D0D"/>
+                <w:sz w:val="22"/>
+                <w:szCs w:val="22"/>
+                <w:shd w:val="clear" w:color="auto" w:fill="FFFFFF"/>
+              </w:rPr>
+              <w:lastRenderedPageBreak/>
+              <w:t>Testabdeckung</w:t>
+            </w:r>
+          </w:p>
+        </w:tc>
+        <w:tc>
+          <w:tcPr>
+            <w:tcW w:w="1935" w:type="pct"/>
+          </w:tcPr>
+          <w:p>
+            <w:pPr>
+              <w:rPr>
+                <w:rFonts w:cs="Segoe UI"/>
+                <w:color w:val="0D0D0D"/>
+                <w:sz w:val="22"/>
+                <w:szCs w:val="22"/>
+                <w:shd w:val="clear" w:color="auto" w:fill="FFFFFF"/>
+              </w:rPr>
+            </w:pPr>
+            <w:r>
+              <w:rPr>
+                <w:rFonts w:cs="Segoe UI"/>
+                <w:color w:val="0D0D0D"/>
+                <w:sz w:val="22"/>
+                <w:szCs w:val="22"/>
+                <w:shd w:val="clear" w:color="auto" w:fill="FFFFFF"/>
+              </w:rPr>
+              <w:t>Die Anwendung muss umfassend getestet werden</w:t>
+            </w:r>
+            <w:r>
+              <w:rPr>
+                <w:rFonts w:cs="Segoe UI"/>
+                <w:color w:val="0D0D0D"/>
+                <w:sz w:val="22"/>
+                <w:szCs w:val="22"/>
+                <w:shd w:val="clear" w:color="auto" w:fill="FFFFFF"/>
+              </w:rPr>
+              <w:t>.</w:t>
+            </w:r>
+            <w:r>
+              <w:rPr>
+                <w:rFonts w:cs="Segoe UI"/>
+                <w:color w:val="0D0D0D"/>
+                <w:sz w:val="22"/>
+                <w:szCs w:val="22"/>
+                <w:shd w:val="clear" w:color="auto" w:fill="FFFFFF"/>
+              </w:rPr>
+              <w:t xml:space="preserve"> </w:t>
+            </w:r>
+          </w:p>
+        </w:tc>
+        <w:tc>
+          <w:tcPr>
+            <w:tcW w:w="1534" w:type="pct"/>
+          </w:tcPr>
+          <w:p>
+            <w:pPr>
+              <w:rPr>
+                <w:rFonts w:cs="Segoe UI"/>
+                <w:color w:val="0D0D0D"/>
+                <w:sz w:val="22"/>
+                <w:shd w:val="clear" w:color="auto" w:fill="FFFFFF"/>
+              </w:rPr>
+            </w:pPr>
+            <w:r>
+              <w:rPr>
+                <w:rFonts w:cs="Segoe UI"/>
+                <w:color w:val="0D0D0D"/>
+                <w:sz w:val="22"/>
+                <w:shd w:val="clear" w:color="auto" w:fill="FFFFFF"/>
+              </w:rPr>
+              <w:t xml:space="preserve">Das </w:t>
+            </w:r>
+            <w:r>
+              <w:rPr>
+                <w:rFonts w:cs="Segoe UI"/>
+                <w:color w:val="0D0D0D"/>
+                <w:sz w:val="22"/>
+                <w:shd w:val="clear" w:color="auto" w:fill="FFFFFF"/>
+              </w:rPr>
+              <w:t>Backend muss eine Code Coverage von mindestens</w:t>
+            </w:r>
+            <w:r>
+              <w:rPr>
+                <w:rFonts w:cs="Segoe UI"/>
+                <w:color w:val="0D0D0D"/>
+                <w:sz w:val="22"/>
+                <w:shd w:val="clear" w:color="auto" w:fill="FFFFFF"/>
+              </w:rPr>
+              <w:t xml:space="preserve"> 80% haben</w:t>
+            </w:r>
+          </w:p>
+        </w:tc>
+      </w:tr>
+      <w:tr>
+        <w:trPr>
+          <w:trHeight w:val="229"/>
+        </w:trPr>
+        <w:tc>
+          <w:tcPr>
+            <w:tcW w:w="0" w:type="auto"/>
+          </w:tcPr>
+          <w:p>
+            <w:pPr>
+              <w:rPr>
+                <w:rFonts w:cs="Segoe UI"/>
+                <w:color w:val="0D0D0D"/>
+                <w:sz w:val="22"/>
+                <w:szCs w:val="22"/>
+                <w:shd w:val="clear" w:color="auto" w:fill="FFFFFF"/>
+              </w:rPr>
+            </w:pPr>
+            <w:r>
+              <w:rPr>
+                <w:rFonts w:cs="Segoe UI"/>
+                <w:color w:val="0D0D0D"/>
+                <w:sz w:val="22"/>
+                <w:szCs w:val="22"/>
+                <w:shd w:val="clear" w:color="auto" w:fill="FFFFFF"/>
+              </w:rPr>
+              <w:t>Teststrategien</w:t>
+            </w:r>
+          </w:p>
+        </w:tc>
+        <w:tc>
+          <w:tcPr>
+            <w:tcW w:w="1935" w:type="pct"/>
+          </w:tcPr>
+          <w:p>
+            <w:pPr>
+              <w:rPr>
+                <w:rFonts w:cs="Segoe UI"/>
+                <w:color w:val="0D0D0D"/>
+                <w:sz w:val="22"/>
+                <w:szCs w:val="22"/>
+                <w:shd w:val="clear" w:color="auto" w:fill="FFFFFF"/>
+              </w:rPr>
+            </w:pPr>
+            <w:r>
+              <w:rPr>
+                <w:rFonts w:cs="Segoe UI"/>
+                <w:color w:val="0D0D0D"/>
+                <w:sz w:val="22"/>
+                <w:szCs w:val="22"/>
+                <w:shd w:val="clear" w:color="auto" w:fill="FFFFFF"/>
+              </w:rPr>
+              <w:t>Es sind verschiedene Teststrategien zu implementieren, um die Qualität und Stabilität der Anwendung zu gewährleisten.</w:t>
+            </w:r>
+          </w:p>
+        </w:tc>
+        <w:tc>
+          <w:tcPr>
+            <w:tcW w:w="1534" w:type="pct"/>
+          </w:tcPr>
+          <w:p>
+            <w:pPr>
+              <w:rPr>
+                <w:rFonts w:cs="Segoe UI"/>
+                <w:color w:val="0D0D0D"/>
+                <w:sz w:val="22"/>
+                <w:shd w:val="clear" w:color="auto" w:fill="FFFFFF"/>
+              </w:rPr>
+            </w:pPr>
+            <w:r>
+              <w:rPr>
+                <w:rFonts w:cs="Segoe UI"/>
+                <w:color w:val="0D0D0D"/>
+                <w:sz w:val="22"/>
+                <w:shd w:val="clear" w:color="auto" w:fill="FFFFFF"/>
+              </w:rPr>
+              <w:t xml:space="preserve">- </w:t>
+            </w:r>
+            <w:r>
+              <w:rPr>
+                <w:rFonts w:cs="Segoe UI"/>
+                <w:color w:val="0D0D0D"/>
+                <w:sz w:val="22"/>
+                <w:shd w:val="clear" w:color="auto" w:fill="FFFFFF"/>
+              </w:rPr>
+              <w:t>Unittests erstellt</w:t>
+            </w:r>
+            <w:r>
+              <w:rPr>
+                <w:rFonts w:cs="Segoe UI"/>
+                <w:color w:val="0D0D0D"/>
+                <w:sz w:val="22"/>
+                <w:shd w:val="clear" w:color="auto" w:fill="FFFFFF"/>
+              </w:rPr>
+              <w:br/>
+              <w:t xml:space="preserve">- </w:t>
+            </w:r>
+            <w:proofErr w:type="spellStart"/>
+            <w:r>
+              <w:rPr>
+                <w:rFonts w:cs="Segoe UI"/>
+                <w:color w:val="0D0D0D"/>
+                <w:sz w:val="22"/>
+                <w:shd w:val="clear" w:color="auto" w:fill="FFFFFF"/>
+              </w:rPr>
+              <w:t>Integrationtests</w:t>
+            </w:r>
+            <w:proofErr w:type="spellEnd"/>
+            <w:r>
+              <w:rPr>
+                <w:rFonts w:cs="Segoe UI"/>
+                <w:color w:val="0D0D0D"/>
+                <w:sz w:val="22"/>
+                <w:shd w:val="clear" w:color="auto" w:fill="FFFFFF"/>
+              </w:rPr>
+              <w:t xml:space="preserve"> erstellt</w:t>
+            </w:r>
+            <w:r>
+              <w:rPr>
+                <w:rFonts w:cs="Segoe UI"/>
+                <w:color w:val="0D0D0D"/>
+                <w:sz w:val="22"/>
+                <w:shd w:val="clear" w:color="auto" w:fill="FFFFFF"/>
+              </w:rPr>
+              <w:br/>
+              <w:t>- E2E Tests für Hauptfunktionen erstellt</w:t>
             </w:r>
           </w:p>
         </w:tc>
       </w:tr>
     </w:tbl>
-    <w:p>
-      <w:pPr>
-        <w:rPr>
-          <w:b/>
-          <w:bCs/>
-        </w:rPr>
-      </w:pPr>
-    </w:p>
     <w:p>
       <w:pPr>
         <w:pStyle w:val="berschrift2"/>
@@ -2911,7 +3109,6 @@
         <w:pStyle w:val="Textkrper"/>
       </w:pPr>
       <w:r>
-        <w:lastRenderedPageBreak/>
         <w:t>Technisch:</w:t>
       </w:r>
     </w:p>
@@ -2963,6 +3160,7 @@
       <w:bookmarkStart w:id="4" w:name="section-system-scope-and-context"/>
       <w:bookmarkEnd w:id="3"/>
       <w:r>
+        <w:lastRenderedPageBreak/>
         <w:t>Kontextabgrenzung</w:t>
       </w:r>
     </w:p>
@@ -3133,41 +3331,25 @@
         <w:pStyle w:val="Textkrper"/>
       </w:pPr>
       <w:r>
-        <w:t xml:space="preserve">Die gesamte Anwendung läuft auf einem Linux Server, der eine öffentliche IP-Adresse hat. Auf diesem läuft dann ein Docker Compose Netzwerk, in welchem sich die drei Container befinden. Hierbei werden nur der Frontend und der Backend Container von außen </w:t>
+        <w:t xml:space="preserve">Die gesamte Anwendung läuft auf einem Linux Server, der eine öffentliche IP-Adresse hat. Auf diesem läuft dann ein Docker Compose Netzwerk, in welchem sich die drei Container befinden. Hierbei werden nur der Frontend und der Backend Container von außen erreichbar gemacht, indem ihre Ports an die öffentliche IP-Adresse weitergeleitet werden. </w:t>
+      </w:r>
+      <w:r>
+        <w:br/>
+        <w:t>Im Backend Container befinden sich die API mit welche</w:t>
+      </w:r>
+      <w:r>
+        <w:t>r</w:t>
+      </w:r>
+      <w:r>
+        <w:t xml:space="preserve"> auf die Datenbank zugegriffen wird. Deshalb ist es nicht nötig den Datenbank Container nach außen sichtbar zu machen, denn innerhalb des Docker Compose Netzwerks können alle Container untereinander kommunizieren. So ist es möglich das über die API im Backend Container Daten von der Datenbank geholt und geändert werden können. </w:t>
+      </w:r>
+      <w:r>
+        <w:br/>
+        <w:t xml:space="preserve">Der Client holt sich also vom Frontend Container die benötigten Ressourcen wie die </w:t>
       </w:r>
       <w:r>
         <w:lastRenderedPageBreak/>
-        <w:t xml:space="preserve">erreichbar gemacht, indem ihre Ports an die öffentliche IP-Adresse weitergeleitet werden. </w:t>
-      </w:r>
-      <w:r>
-        <w:br/>
-        <w:t xml:space="preserve">Im Backend Container befinden sich die </w:t>
-      </w:r>
-      <w:proofErr w:type="gramStart"/>
-      <w:r>
-        <w:t>API</w:t>
-      </w:r>
-      <w:proofErr w:type="gramEnd"/>
-      <w:r>
-        <w:t xml:space="preserve"> mit welche</w:t>
-      </w:r>
-      <w:r>
-        <w:t>r</w:t>
-      </w:r>
-      <w:r>
-        <w:t xml:space="preserve"> auf die Datenbank zugegriffen wird. Deshalb ist es nicht nötig den Datenbank Container nach außen sichtbar zu machen, denn innerhalb des Docker Compose Netzwerks können alle Container untereinander kommunizieren. So ist es möglich das über die API im Backend Container Daten von der Datenbank geholt und geändert werden können. </w:t>
-      </w:r>
-      <w:r>
-        <w:br/>
-        <w:t xml:space="preserve">Der Client holt sich also vom Frontend Container die benötigten Ressourcen wie die Benutzeroberfläche. Wenn der Client dann Daten von der Datenbank anfordert, werden die Datenbankinhalte, über die </w:t>
-      </w:r>
-      <w:proofErr w:type="gramStart"/>
-      <w:r>
-        <w:t>API</w:t>
-      </w:r>
-      <w:proofErr w:type="gramEnd"/>
-      <w:r>
-        <w:t xml:space="preserve"> die im Backend Container definiert ist bereitgestellt.</w:t>
+        <w:t>Benutzeroberfläche. Wenn der Client dann Daten von der Datenbank anfordert, werden die Datenbankinhalte, über die API die im Backend Container definiert ist bereitgestellt.</w:t>
       </w:r>
     </w:p>
     <w:p>
@@ -3269,15 +3451,7 @@
         </w:numPr>
       </w:pPr>
       <w:r>
-        <w:t xml:space="preserve">Der Backend-Server sendet eine Antwort an den Client. Diese beinhaltet bei erfolgreichem Login einen </w:t>
-      </w:r>
-      <w:proofErr w:type="gramStart"/>
-      <w:r>
-        <w:t>JWT-Token</w:t>
-      </w:r>
-      <w:proofErr w:type="gramEnd"/>
-      <w:r>
-        <w:t xml:space="preserve"> mit welchem der Client bei folgenden Anfragen erkannt wird und sich so auf </w:t>
+        <w:t xml:space="preserve">Der Backend-Server sendet eine Antwort an den Client. Diese beinhaltet bei erfolgreichem Login einen JWT-Token mit welchem der Client bei folgenden Anfragen erkannt wird und sich so auf </w:t>
       </w:r>
       <w:r>
         <w:t xml:space="preserve">andere Routen </w:t>
@@ -3357,18 +3531,13 @@
         </w:numPr>
       </w:pPr>
       <w:r>
-        <w:t xml:space="preserve">Umgebungsvariablen </w:t>
-      </w:r>
-      <w:proofErr w:type="gramStart"/>
-      <w:r>
-        <w:t>in .</w:t>
+        <w:t>Umgebungsvariablen in .</w:t>
       </w:r>
       <w:proofErr w:type="spellStart"/>
       <w:r>
         <w:t>env</w:t>
       </w:r>
       <w:proofErr w:type="spellEnd"/>
-      <w:proofErr w:type="gramEnd"/>
       <w:r>
         <w:t xml:space="preserve"> Datei setzen</w:t>
       </w:r>
@@ -3411,11 +3580,75 @@
           <w:bCs/>
         </w:rPr>
       </w:pPr>
-      <w:r>
+    </w:p>
+    <w:p>
+      <w:pPr>
+        <w:pStyle w:val="Textkrper"/>
         <w:rPr>
           <w:b/>
           <w:bCs/>
         </w:rPr>
+      </w:pPr>
+    </w:p>
+    <w:p>
+      <w:pPr>
+        <w:pStyle w:val="Textkrper"/>
+        <w:rPr>
+          <w:b/>
+          <w:bCs/>
+        </w:rPr>
+      </w:pPr>
+    </w:p>
+    <w:p>
+      <w:pPr>
+        <w:pStyle w:val="Textkrper"/>
+        <w:rPr>
+          <w:b/>
+          <w:bCs/>
+        </w:rPr>
+      </w:pPr>
+    </w:p>
+    <w:p>
+      <w:pPr>
+        <w:pStyle w:val="Textkrper"/>
+        <w:rPr>
+          <w:b/>
+          <w:bCs/>
+        </w:rPr>
+      </w:pPr>
+    </w:p>
+    <w:p>
+      <w:pPr>
+        <w:pStyle w:val="Textkrper"/>
+        <w:rPr>
+          <w:b/>
+          <w:bCs/>
+        </w:rPr>
+      </w:pPr>
+    </w:p>
+    <w:p>
+      <w:pPr>
+        <w:pStyle w:val="Textkrper"/>
+        <w:rPr>
+          <w:b/>
+          <w:bCs/>
+        </w:rPr>
+      </w:pPr>
+    </w:p>
+    <w:p>
+      <w:pPr>
+        <w:pStyle w:val="Textkrper"/>
+        <w:rPr>
+          <w:b/>
+          <w:bCs/>
+        </w:rPr>
+      </w:pPr>
+      <w:r>
+        <w:rPr>
+          <w:b/>
+          <w:bCs/>
+        </w:rPr>
+        <w:lastRenderedPageBreak/>
         <w:t>Architektur</w:t>
       </w:r>
       <w:r>
@@ -3448,7 +3681,6 @@
           <w:bCs/>
           <w:noProof/>
         </w:rPr>
-        <w:lastRenderedPageBreak/>
         <w:drawing>
           <wp:inline distT="0" distB="0" distL="0" distR="0" wp14:anchorId="240B38C4" wp14:editId="5D8D78EA">
             <wp:extent cx="5761355" cy="1481455"/>
@@ -3679,14 +3911,14 @@
         <w:rPr>
           <w:rFonts w:asciiTheme="minorHAnsi" w:hAnsiTheme="minorHAnsi"/>
         </w:rPr>
-        <w:t xml:space="preserve">Webserver-Frontend-Container: Ein Container, der einen Webserver ausführt auf welchem Angular gehostet wird. Dies ist typischerweise ein Nginx, Node.js oder Apache-Server. Der Webbrowser des Clients erstellt beim Zugriff dann eine HTTP-Anfrage an diesen Webserver, um die Ressource (HTML-Datei, CSS-Datei, JavaScript-Datei usw.) anzufordern, die für die angezeigte Webseite benötigt wird. Der Webserver soll dann dem Client die angeforderten Ressourcen bereitstellen. Der </w:t>
+        <w:t>Webserver-Frontend-Container: Ein Container, der einen Webserver ausführt auf welchem Angular gehostet wird. Dies ist typischerweise ein Nginx, Node.js oder Apache-Server. Der Webbrowser des Clients erstellt beim Zugriff dann eine HTTP-</w:t>
       </w:r>
       <w:r>
         <w:rPr>
           <w:rFonts w:asciiTheme="minorHAnsi" w:hAnsiTheme="minorHAnsi"/>
         </w:rPr>
         <w:lastRenderedPageBreak/>
-        <w:t>Webbrowser des Clients empfängt die HTTP-Antwort des Servers und rendert den Inhalt entsprechend.</w:t>
+        <w:t>Anfrage an diesen Webserver, um die Ressource (HTML-Datei, CSS-Datei, JavaScript-Datei usw.) anzufordern, die für die angezeigte Webseite benötigt wird. Der Webserver soll dann dem Client die angeforderten Ressourcen bereitstellen. Der Webbrowser des Clients empfängt die HTTP-Antwort des Servers und rendert den Inhalt entsprechend.</w:t>
       </w:r>
     </w:p>
     <w:p>
@@ -3778,17 +4010,10 @@
     </w:p>
     <w:p>
       <w:r>
-        <w:t xml:space="preserve">Alle drei Datenbanken sind Industrie Standard und werden da auch benutzt. Im gesamten sind alle drei Relationale Datenbanken von der Funktionalität sehr ähnlich. Kurz gesagt mit jeder dieser drei Datenbanksystemen könnte unser Projekt gut umgesetzt werden. Wir haben uns jedoch für PostgreSQL entscheiden, da es schon Vorerfahrung im Team gibt, es gute Open-Source Lizenzen und eine Community hat. Falls das Projekt mal weiterentwickelt </w:t>
-      </w:r>
-      <w:proofErr w:type="gramStart"/>
-      <w:r>
-        <w:t>wird</w:t>
-      </w:r>
-      <w:proofErr w:type="gramEnd"/>
-      <w:r>
-        <w:t xml:space="preserve"> bietet PostgreSQL noch viele weitere Komplexe Funktionalitäten. </w:t>
-      </w:r>
-    </w:p>
+        <w:t xml:space="preserve">Alle drei Datenbanken sind Industrie Standard und werden da auch benutzt. Im gesamten sind alle drei Relationale Datenbanken von der Funktionalität sehr ähnlich. Kurz gesagt mit jeder dieser drei Datenbanksystemen könnte unser Projekt gut umgesetzt werden. Wir haben uns jedoch für PostgreSQL entscheiden, da es schon Vorerfahrung im Team gibt, es gute Open-Source Lizenzen und eine Community hat. Falls das Projekt mal weiterentwickelt wird bietet PostgreSQL noch viele weitere Komplexe Funktionalitäten. </w:t>
+      </w:r>
+    </w:p>
+    <w:p/>
     <w:p>
       <w:pPr>
         <w:pStyle w:val="Textkrper"/>
@@ -3802,161 +4027,365 @@
           <w:b/>
           <w:bCs/>
         </w:rPr>
-        <w:t>Backend (</w:t>
-      </w:r>
-      <w:proofErr w:type="spellStart"/>
-      <w:r>
+        <w:t>Backend (Flask, Django):</w:t>
+      </w:r>
+    </w:p>
+    <w:p>
+      <w:r>
+        <w:t>Beide Frameworks bringen ihre Vor- und Nachteile. Es ist jedoch nicht klar, ob die Vorteile von Django mit diesem Projekt vollkommen ausgenutzt werden können. Die Anfängerfreundliche Entwicklung mit Flask ist allerdings ein sehr großer Vorteil, da nicht alle Mitglieder des Teams Vorerfahrungen mit Python haben. </w:t>
+      </w:r>
+      <w:r>
+        <w:br/>
+        <w:t>Somit ist unser Framework für das Backend Flask.</w:t>
+      </w:r>
+    </w:p>
+    <w:p/>
+    <w:p>
+      <w:pPr>
+        <w:pStyle w:val="Textkrper"/>
         <w:rPr>
           <w:b/>
           <w:bCs/>
         </w:rPr>
-        <w:t>Flask</w:t>
-      </w:r>
-      <w:proofErr w:type="spellEnd"/>
+      </w:pPr>
+      <w:proofErr w:type="spellStart"/>
       <w:r>
         <w:rPr>
           <w:b/>
           <w:bCs/>
         </w:rPr>
-        <w:t>, Django):</w:t>
-      </w:r>
-    </w:p>
-    <w:p>
-      <w:r>
-        <w:t xml:space="preserve">Beide Frameworks bringen ihre Vor- und Nachteile. Es ist jedoch nicht klar, ob die Vorteile von Django mit diesem Projekt vollkommen ausgenutzt werden können. Die Anfängerfreundliche Entwicklung mit </w:t>
-      </w:r>
-      <w:proofErr w:type="spellStart"/>
-      <w:r>
-        <w:t>Flask</w:t>
+        <w:t>FrontEnd</w:t>
       </w:r>
       <w:proofErr w:type="spellEnd"/>
       <w:r>
-        <w:t xml:space="preserve"> ist allerdings ein sehr großer Vorteil, da nicht alle Mitglieder des Teams Vorerfahrungen mit Python haben. </w:t>
-      </w:r>
-      <w:r>
-        <w:br/>
-        <w:t xml:space="preserve">Somit ist unser Framework für das Backend </w:t>
-      </w:r>
-      <w:proofErr w:type="spellStart"/>
-      <w:r>
-        <w:t>Flask</w:t>
-      </w:r>
-      <w:proofErr w:type="spellEnd"/>
-      <w:r>
-        <w:t>.</w:t>
-      </w:r>
-    </w:p>
-    <w:p>
-      <w:pPr>
-        <w:pStyle w:val="Textkrper"/>
         <w:rPr>
           <w:b/>
           <w:bCs/>
         </w:rPr>
-      </w:pPr>
+        <w:t xml:space="preserve"> (React.js, Vue.js, Angular):</w:t>
+      </w:r>
+    </w:p>
+    <w:p>
+      <w:pPr>
+        <w:rPr>
+          <w:sz w:val="28"/>
+          <w:szCs w:val="28"/>
+        </w:rPr>
+      </w:pPr>
+      <w:r>
+        <w:rPr>
+          <w:rFonts w:ascii="Calibri" w:eastAsia="Calibri" w:hAnsi="Calibri" w:cs="Calibri"/>
+        </w:rPr>
+        <w:t xml:space="preserve">Letztendlich hat sich die Auswahl durch die bisherigen Erfahrungen des Entwicklers für </w:t>
+      </w:r>
+      <w:r>
+        <w:rPr>
+          <w:rFonts w:ascii="Calibri" w:eastAsia="Calibri" w:hAnsi="Calibri" w:cs="Calibri"/>
+          <w:sz w:val="28"/>
+          <w:szCs w:val="28"/>
+        </w:rPr>
+        <w:t>d</w:t>
+      </w:r>
+      <w:r>
+        <w:rPr>
+          <w:rFonts w:ascii="Calibri" w:eastAsia="Calibri" w:hAnsi="Calibri" w:cs="Calibri"/>
+        </w:rPr>
+        <w:t xml:space="preserve">ie Kombination aus Angular und Flask entschieden. Dies bietet eine leistungsstarke Lösung für die Entwicklung moderner Webanwendungen. Durch die Integration dieser beiden Frameworks </w:t>
+      </w:r>
+      <w:r>
+        <w:rPr>
+          <w:rFonts w:ascii="Calibri" w:eastAsia="Calibri" w:hAnsi="Calibri" w:cs="Calibri"/>
+        </w:rPr>
+        <w:lastRenderedPageBreak/>
+        <w:t xml:space="preserve">können Entwickler eine klar strukturierte, skalierbare und performante Anwendung entwickeln. Fortführend wird auch eine klare Trennung zwischen Front- und Backend, durch eine Anbindung Angular durch eine </w:t>
+      </w:r>
       <w:proofErr w:type="spellStart"/>
       <w:r>
+        <w:rPr>
+          <w:rFonts w:ascii="Calibri" w:eastAsia="Calibri" w:hAnsi="Calibri" w:cs="Calibri"/>
+        </w:rPr>
+        <w:t>Restful</w:t>
+      </w:r>
+      <w:proofErr w:type="spellEnd"/>
+      <w:r>
+        <w:rPr>
+          <w:rFonts w:ascii="Calibri" w:eastAsia="Calibri" w:hAnsi="Calibri" w:cs="Calibri"/>
+        </w:rPr>
+        <w:t xml:space="preserve"> API von Flask, sichergestellt. Dahingehend werden Skalierbarkeit und Wartbarkeit der Anwendung weiter unterstützt. </w:t>
+      </w:r>
+    </w:p>
+    <w:p>
+      <w:pPr>
+        <w:pStyle w:val="Textkrper"/>
         <w:rPr>
           <w:b/>
           <w:bCs/>
         </w:rPr>
-        <w:t>FrontEnd</w:t>
-      </w:r>
-      <w:proofErr w:type="spellEnd"/>
+      </w:pPr>
       <w:r>
         <w:rPr>
           <w:b/>
           <w:bCs/>
         </w:rPr>
-        <w:t xml:space="preserve"> (React.js, Vue.js, Angular):</w:t>
-      </w:r>
-    </w:p>
-    <w:p>
-      <w:r>
-        <w:rPr>
-          <w:rFonts w:ascii="Calibri" w:eastAsia="Calibri" w:hAnsi="Calibri" w:cs="Calibri"/>
-          <w:sz w:val="22"/>
-          <w:szCs w:val="22"/>
-        </w:rPr>
-        <w:t xml:space="preserve">Letztendlich hat sich die Auswahl durch die bisherigen Erfahrungen des Entwicklers für </w:t>
-      </w:r>
-      <w:r>
-        <w:rPr>
-          <w:rFonts w:ascii="Calibri" w:eastAsia="Calibri" w:hAnsi="Calibri" w:cs="Calibri"/>
-        </w:rPr>
-        <w:t>d</w:t>
-      </w:r>
-      <w:r>
-        <w:rPr>
-          <w:rFonts w:ascii="Calibri" w:eastAsia="Calibri" w:hAnsi="Calibri" w:cs="Calibri"/>
-          <w:sz w:val="22"/>
-          <w:szCs w:val="22"/>
-        </w:rPr>
-        <w:t xml:space="preserve">ie Kombination aus Angular und </w:t>
+        <w:t xml:space="preserve">Backend </w:t>
       </w:r>
       <w:proofErr w:type="spellStart"/>
       <w:r>
-        <w:rPr>
-          <w:rFonts w:ascii="Calibri" w:eastAsia="Calibri" w:hAnsi="Calibri" w:cs="Calibri"/>
-          <w:sz w:val="22"/>
-          <w:szCs w:val="22"/>
-        </w:rPr>
-        <w:t>Flask</w:t>
-      </w:r>
-      <w:proofErr w:type="spellEnd"/>
-      <w:r>
-        <w:rPr>
-          <w:rFonts w:ascii="Calibri" w:eastAsia="Calibri" w:hAnsi="Calibri" w:cs="Calibri"/>
-          <w:sz w:val="22"/>
-          <w:szCs w:val="22"/>
-        </w:rPr>
-        <w:t xml:space="preserve"> entschieden. Dies bietet eine leistungsstarke Lösung für die Entwicklung moderner Webanwendungen. Durch die Integration dieser beiden Frameworks können Entwickler eine klar strukturierte, skalierbare und performante Anwendung entwickeln. Fortführend wird auch eine klare Trennung zwischen Front- und Backend, durch eine Anbindung Angular durch eine </w:t>
-      </w:r>
-      <w:proofErr w:type="spellStart"/>
-      <w:r>
-        <w:rPr>
-          <w:rFonts w:ascii="Calibri" w:eastAsia="Calibri" w:hAnsi="Calibri" w:cs="Calibri"/>
-          <w:sz w:val="22"/>
-          <w:szCs w:val="22"/>
-        </w:rPr>
-        <w:t>Restful</w:t>
-      </w:r>
-      <w:proofErr w:type="spellEnd"/>
-      <w:r>
-        <w:rPr>
-          <w:rFonts w:ascii="Calibri" w:eastAsia="Calibri" w:hAnsi="Calibri" w:cs="Calibri"/>
-          <w:sz w:val="22"/>
-          <w:szCs w:val="22"/>
-        </w:rPr>
-        <w:t xml:space="preserve"> API von </w:t>
-      </w:r>
-      <w:proofErr w:type="spellStart"/>
-      <w:r>
-        <w:rPr>
-          <w:rFonts w:ascii="Calibri" w:eastAsia="Calibri" w:hAnsi="Calibri" w:cs="Calibri"/>
-          <w:sz w:val="22"/>
-          <w:szCs w:val="22"/>
-        </w:rPr>
-        <w:t>Flask</w:t>
-      </w:r>
-      <w:proofErr w:type="spellEnd"/>
-      <w:r>
-        <w:rPr>
-          <w:rFonts w:ascii="Calibri" w:eastAsia="Calibri" w:hAnsi="Calibri" w:cs="Calibri"/>
-          <w:sz w:val="22"/>
-          <w:szCs w:val="22"/>
-        </w:rPr>
-        <w:t xml:space="preserve">, sichergestellt. Dahingehend werden Skalierbarkeit und Wartbarkeit der Anwendung weiter unterstützt. </w:t>
-      </w:r>
-    </w:p>
-    <w:p>
-      <w:pPr>
-        <w:pStyle w:val="Textkrper"/>
         <w:rPr>
           <w:b/>
           <w:bCs/>
         </w:rPr>
-      </w:pPr>
+        <w:t>Testing</w:t>
+      </w:r>
+      <w:proofErr w:type="spellEnd"/>
+      <w:r>
+        <w:rPr>
+          <w:b/>
+          <w:bCs/>
+        </w:rPr>
+        <w:t xml:space="preserve"> Framework (</w:t>
+      </w:r>
+      <w:proofErr w:type="spellStart"/>
+      <w:r>
+        <w:rPr>
+          <w:b/>
+          <w:bCs/>
+        </w:rPr>
+        <w:t>PyUnit</w:t>
+      </w:r>
+      <w:proofErr w:type="spellEnd"/>
+      <w:r>
+        <w:rPr>
+          <w:b/>
+          <w:bCs/>
+        </w:rPr>
+        <w:t xml:space="preserve">, </w:t>
+      </w:r>
+      <w:proofErr w:type="spellStart"/>
+      <w:r>
+        <w:rPr>
+          <w:b/>
+          <w:bCs/>
+        </w:rPr>
+        <w:t>pytest</w:t>
+      </w:r>
+      <w:proofErr w:type="spellEnd"/>
+      <w:r>
+        <w:rPr>
+          <w:b/>
+          <w:bCs/>
+        </w:rPr>
+        <w:t>)</w:t>
+      </w:r>
+    </w:p>
+    <w:p>
+      <w:pPr>
+        <w:pStyle w:val="Textkrper"/>
+      </w:pPr>
+      <w:r>
+        <w:t xml:space="preserve">Die Entscheidung für </w:t>
+      </w:r>
+      <w:proofErr w:type="spellStart"/>
+      <w:r>
+        <w:t>pytest</w:t>
+      </w:r>
+      <w:proofErr w:type="spellEnd"/>
+      <w:r>
+        <w:t xml:space="preserve"> als Backend </w:t>
+      </w:r>
+      <w:proofErr w:type="spellStart"/>
+      <w:r>
+        <w:t>Testing</w:t>
+      </w:r>
+      <w:proofErr w:type="spellEnd"/>
+      <w:r>
+        <w:t xml:space="preserve"> Framework beruht auf seiner Benutzerfreundlichkeit. </w:t>
+      </w:r>
+      <w:proofErr w:type="spellStart"/>
+      <w:r>
+        <w:t>pytest</w:t>
+      </w:r>
+      <w:proofErr w:type="spellEnd"/>
+      <w:r>
+        <w:t xml:space="preserve"> bietet klare und prägnante Fehlermeldungen, was die Fehlersuche erleichtert. Zudem unterstützt es leistungsstarke </w:t>
+      </w:r>
+      <w:proofErr w:type="spellStart"/>
+      <w:r>
+        <w:t>Fixtures</w:t>
+      </w:r>
+      <w:proofErr w:type="spellEnd"/>
+      <w:r>
+        <w:t xml:space="preserve"> zur Wiederverwendbarkeit von </w:t>
+      </w:r>
+      <w:proofErr w:type="spellStart"/>
+      <w:r>
+        <w:t>Testcode</w:t>
+      </w:r>
+      <w:proofErr w:type="spellEnd"/>
+      <w:r>
+        <w:t xml:space="preserve"> und eine umfangreiche Plugin-Architektur, die zusätzliche Funktionalitäten bereitstellt.</w:t>
+      </w:r>
+      <w:r>
+        <w:t xml:space="preserve"> </w:t>
+      </w:r>
+      <w:proofErr w:type="spellStart"/>
+      <w:r>
+        <w:t>pytest</w:t>
+      </w:r>
+      <w:proofErr w:type="spellEnd"/>
+      <w:r>
+        <w:t xml:space="preserve"> ermöglicht auch flexible Testausführungen, einschließlich der Option, nur fehlerhafte Tests erneut zu starten. </w:t>
+      </w:r>
+      <w:r>
+        <w:t xml:space="preserve">Außerdem bieten viele Entwicklungsumgebungen die einfach Integration von </w:t>
+      </w:r>
+      <w:proofErr w:type="spellStart"/>
+      <w:r>
+        <w:t>pytest</w:t>
+      </w:r>
+      <w:proofErr w:type="spellEnd"/>
+      <w:r>
+        <w:t>, sodass man die Tests sauber dargestellt in der Entwicklungsumgebung ausführen und auch debuggen kann.</w:t>
+      </w:r>
+      <w:r>
+        <w:br/>
+      </w:r>
+      <w:r>
+        <w:t xml:space="preserve">Ein weiteres Plus ist die einfache Messung der Testabdeckung mit dem Plugin </w:t>
+      </w:r>
+      <w:proofErr w:type="spellStart"/>
+      <w:r>
+        <w:t>pytest-cov</w:t>
+      </w:r>
+      <w:proofErr w:type="spellEnd"/>
+      <w:r>
+        <w:t xml:space="preserve">. </w:t>
+      </w:r>
+    </w:p>
+    <w:p>
+      <w:pPr>
+        <w:pStyle w:val="Textkrper"/>
+      </w:pPr>
+    </w:p>
+    <w:p>
+      <w:pPr>
+        <w:pStyle w:val="Textkrper"/>
+        <w:rPr>
+          <w:b/>
+          <w:bCs/>
+        </w:rPr>
+      </w:pPr>
+      <w:r>
+        <w:rPr>
+          <w:b/>
+          <w:bCs/>
+        </w:rPr>
+        <w:t xml:space="preserve">E2E </w:t>
+      </w:r>
+      <w:proofErr w:type="spellStart"/>
+      <w:r>
+        <w:rPr>
+          <w:b/>
+          <w:bCs/>
+        </w:rPr>
+        <w:t>Testing</w:t>
+      </w:r>
+      <w:proofErr w:type="spellEnd"/>
+      <w:r>
+        <w:rPr>
+          <w:b/>
+          <w:bCs/>
+        </w:rPr>
+        <w:t xml:space="preserve"> Framework (</w:t>
+      </w:r>
+      <w:proofErr w:type="spellStart"/>
+      <w:r>
+        <w:rPr>
+          <w:b/>
+          <w:bCs/>
+        </w:rPr>
+        <w:t>Playwright</w:t>
+      </w:r>
+      <w:proofErr w:type="spellEnd"/>
+      <w:r>
+        <w:rPr>
+          <w:b/>
+          <w:bCs/>
+        </w:rPr>
+        <w:t xml:space="preserve">, </w:t>
+      </w:r>
+      <w:r>
+        <w:rPr>
+          <w:b/>
+          <w:bCs/>
+        </w:rPr>
+        <w:t>Cypress</w:t>
+      </w:r>
+      <w:r>
+        <w:rPr>
+          <w:b/>
+          <w:bCs/>
+        </w:rPr>
+        <w:t xml:space="preserve">, </w:t>
+      </w:r>
+      <w:proofErr w:type="spellStart"/>
+      <w:r>
+        <w:rPr>
+          <w:b/>
+          <w:bCs/>
+        </w:rPr>
+        <w:t>Selenium</w:t>
+      </w:r>
+      <w:proofErr w:type="spellEnd"/>
+      <w:r>
+        <w:rPr>
+          <w:b/>
+          <w:bCs/>
+        </w:rPr>
+        <w:t>-Webdriver</w:t>
+      </w:r>
+      <w:r>
+        <w:rPr>
+          <w:b/>
+          <w:bCs/>
+        </w:rPr>
+        <w:t>)</w:t>
+      </w:r>
+    </w:p>
+    <w:p>
+      <w:r>
+        <w:t xml:space="preserve">Die Wahl von </w:t>
+      </w:r>
+      <w:proofErr w:type="spellStart"/>
+      <w:r>
+        <w:t>Playwright</w:t>
+      </w:r>
+      <w:proofErr w:type="spellEnd"/>
+      <w:r>
+        <w:t xml:space="preserve"> wurde getroffen, da es Cross-Browser-</w:t>
+      </w:r>
+      <w:proofErr w:type="spellStart"/>
+      <w:r>
+        <w:t>Testing</w:t>
+      </w:r>
+      <w:proofErr w:type="spellEnd"/>
+      <w:r>
+        <w:t xml:space="preserve"> unterstützt und sicherstellt, dass die Anwendung konsistent in verschiedenen Umgebungen funktioniert. Die Möglichkeit, komplexe Benutzerinteraktionen automatisiert zu testen, verbessert die Testabdeckung. </w:t>
+      </w:r>
+      <w:r>
+        <w:t>Der Hauptgrund für diese Wahl war aber</w:t>
+      </w:r>
+      <w:r>
+        <w:t xml:space="preserve"> die nahtlose Integration mit </w:t>
+      </w:r>
+      <w:proofErr w:type="spellStart"/>
+      <w:r>
+        <w:t>pytest</w:t>
+      </w:r>
+      <w:proofErr w:type="spellEnd"/>
+      <w:r>
+        <w:t>, wodurch Tests in einem einheitlichen Framework ausgeführt werden können. Diese Kombination ermöglicht eine effiziente Testorganisation und -ausführung.</w:t>
+      </w:r>
     </w:p>
     <w:p>
       <w:pPr>
@@ -3965,7 +4394,6 @@
       <w:bookmarkStart w:id="8" w:name="section-runtime-view"/>
       <w:bookmarkEnd w:id="7"/>
       <w:r>
-        <w:lastRenderedPageBreak/>
         <w:t>Bausteinsicht</w:t>
       </w:r>
     </w:p>
@@ -4164,6 +4592,7 @@
         <w:pStyle w:val="berschrift2"/>
       </w:pPr>
       <w:r>
+        <w:lastRenderedPageBreak/>
         <w:t>Ebene 2</w:t>
       </w:r>
     </w:p>
@@ -4256,15 +4685,7 @@
       </w:r>
       <w:proofErr w:type="spellEnd"/>
       <w:r>
-        <w:t xml:space="preserve"> (wird dauerhaft am Anfang der Webseite angezeigt. </w:t>
-      </w:r>
-      <w:proofErr w:type="gramStart"/>
-      <w:r>
-        <w:t>Beinhaltet</w:t>
-      </w:r>
-      <w:proofErr w:type="gramEnd"/>
-      <w:r>
-        <w:t xml:space="preserve"> die Einstellungen und das Menü)</w:t>
+        <w:t xml:space="preserve"> (wird dauerhaft am Anfang der Webseite angezeigt. Beinhaltet die Einstellungen und das Menü)</w:t>
       </w:r>
     </w:p>
     <w:p>
@@ -4336,12 +4757,10 @@
         <w:t>-</w:t>
       </w:r>
       <w:proofErr w:type="spellStart"/>
-      <w:proofErr w:type="gramStart"/>
       <w:r>
         <w:t>plan.component</w:t>
       </w:r>
       <w:proofErr w:type="spellEnd"/>
-      <w:proofErr w:type="gramEnd"/>
       <w:r>
         <w:t xml:space="preserve"> (Seite auf welcher Speisepläne für die übernächste Woche erstellt werden können)</w:t>
       </w:r>
@@ -4371,7 +4790,6 @@
       <w:bookmarkStart w:id="12" w:name="X1dd6c489aafe578183cce818e0f5ae6990adc6e"/>
       <w:bookmarkEnd w:id="11"/>
       <w:r>
-        <w:lastRenderedPageBreak/>
         <w:t>Whitebox Datenbank</w:t>
       </w:r>
     </w:p>
@@ -4380,15 +4798,7 @@
         <w:pStyle w:val="Textkrper"/>
       </w:pPr>
       <w:r>
-        <w:t xml:space="preserve">Unsere Datenbank besteht </w:t>
-      </w:r>
-      <w:proofErr w:type="gramStart"/>
-      <w:r>
-        <w:t>aus folgenden</w:t>
-      </w:r>
-      <w:proofErr w:type="gramEnd"/>
-      <w:r>
-        <w:t xml:space="preserve"> Tabellen</w:t>
+        <w:t>Unsere Datenbank besteht aus folgenden Tabellen</w:t>
       </w:r>
       <w:r>
         <w:t>:</w:t>
@@ -4509,13 +4919,8 @@
         <w:pStyle w:val="berschrift3"/>
       </w:pPr>
       <w:r>
-        <w:t xml:space="preserve">Whitebox </w:t>
-      </w:r>
-      <w:proofErr w:type="gramStart"/>
-      <w:r>
-        <w:t>Backend</w:t>
-      </w:r>
-      <w:proofErr w:type="gramEnd"/>
+        <w:t>Whitebox Backend</w:t>
+      </w:r>
     </w:p>
     <w:p>
       <w:pPr>
@@ -4531,7 +4936,11 @@
         <w:t xml:space="preserve"> app.py</w:t>
       </w:r>
       <w:r>
-        <w:t>. In dieser sind alle API-Routen implementiert. Außerdem wird dort die Verbindung zur Datenbank aufgebaut. Wenn hier eine API-Route aufgerufen wird und Interaktion mit der Datenbank gefordert ist, werden Funktionen in den Datenbank-</w:t>
+        <w:t xml:space="preserve">. In dieser sind alle API-Routen implementiert. Außerdem wird dort die Verbindung zur Datenbank aufgebaut. Wenn hier eine API-Route aufgerufen wird und Interaktion mit der Datenbank </w:t>
+      </w:r>
+      <w:r>
+        <w:lastRenderedPageBreak/>
+        <w:t>gefordert ist, werden Funktionen in den Datenbank-</w:t>
       </w:r>
       <w:proofErr w:type="spellStart"/>
       <w:r>
@@ -4631,14 +5040,9 @@
       </w:r>
       <w:proofErr w:type="spellStart"/>
       <w:r>
-        <w:t>Frontend.create-meal-</w:t>
-      </w:r>
-      <w:proofErr w:type="gramStart"/>
-      <w:r>
-        <w:t>plan.component</w:t>
+        <w:t>Frontend.create-meal-plan.component</w:t>
       </w:r>
       <w:proofErr w:type="spellEnd"/>
-      <w:proofErr w:type="gramEnd"/>
     </w:p>
     <w:p>
       <w:pPr>
@@ -4687,15 +5091,7 @@
         <w:t>Client</w:t>
       </w:r>
       <w:r>
-        <w:t xml:space="preserve"> zugewiesen Gerichten eine </w:t>
-      </w:r>
-      <w:proofErr w:type="gramStart"/>
-      <w:r>
-        <w:t>JSON</w:t>
-      </w:r>
-      <w:proofErr w:type="gramEnd"/>
-      <w:r>
-        <w:t xml:space="preserve"> welche über einen API Call an</w:t>
+        <w:t xml:space="preserve"> zugewiesen Gerichten eine JSON welche über einen API Call an</w:t>
       </w:r>
       <w:r>
         <w:t xml:space="preserve"> das Backend gesendet wird, welches den Speiseplan dann in die Datenbank schreibt</w:t>
@@ -4711,99 +5107,89 @@
       <w:bookmarkStart w:id="15" w:name="X1d7811810cc229d42197eea0330c3da84eee759"/>
       <w:bookmarkEnd w:id="14"/>
       <w:r>
+        <w:t xml:space="preserve">Whitebox </w:t>
+      </w:r>
+      <w:proofErr w:type="spellStart"/>
+      <w:r>
+        <w:t>Frontend.home.component</w:t>
+      </w:r>
+      <w:proofErr w:type="spellEnd"/>
+    </w:p>
+    <w:p>
+      <w:pPr>
+        <w:pStyle w:val="Textkrper"/>
+      </w:pPr>
+      <w:r>
+        <w:t>In dieser Komponente sieht man den Speiseplan, sofern man nicht eingeloggt ist. Wenn man eingeloggt ist</w:t>
+      </w:r>
+      <w:r>
+        <w:t>, sieht man den Speiseplan und kann hier direkt</w:t>
+      </w:r>
+      <w:r>
+        <w:t xml:space="preserve"> bestellen.</w:t>
+      </w:r>
+      <w:r>
+        <w:t xml:space="preserve"> Der Speiseplan wird über die API-Route /</w:t>
+      </w:r>
+      <w:proofErr w:type="spellStart"/>
+      <w:r>
+        <w:t>meal_plan</w:t>
+      </w:r>
+      <w:proofErr w:type="spellEnd"/>
+      <w:r>
+        <w:t>/&lt;Anfangsdatum&gt;/&lt;Enddatum&gt; geholt.</w:t>
+      </w:r>
+      <w:r>
+        <w:br/>
+      </w:r>
+      <w:r>
+        <w:t>Falls man in der Woche schon eine Bestellung abgegeben hat, wird diese angezeigt. So hat man dann die Möglichkeit seine Bestellung zu ändern. Falls man noch keine Bestellung angelegt hat, kann man eben eine neue machen.</w:t>
+      </w:r>
+      <w:r>
+        <w:br/>
+      </w:r>
+      <w:r>
+        <w:t xml:space="preserve">Das ganze geschieht </w:t>
+      </w:r>
+      <w:r>
+        <w:t xml:space="preserve">über den API Call </w:t>
+      </w:r>
+      <w:proofErr w:type="spellStart"/>
+      <w:r>
+        <w:t>getOrdersByUser</w:t>
+      </w:r>
+      <w:proofErr w:type="spellEnd"/>
+      <w:r>
+        <w:t xml:space="preserve"> aus der Datenbank geladen. Danach können durch Usereingaben die Bestellungen aktualisiert werden und geändert an </w:t>
+      </w:r>
+      <w:r>
+        <w:t>das</w:t>
+      </w:r>
+      <w:r>
+        <w:t xml:space="preserve"> </w:t>
+      </w:r>
+      <w:r>
+        <w:t>Backend zurückgeschickt</w:t>
+      </w:r>
+      <w:r>
+        <w:t xml:space="preserve"> werden. Außerdem wird der Preis der Bestellungen angezeigt und bei Änderung aktualisiert, dafür wird die Funktion </w:t>
+      </w:r>
+      <w:proofErr w:type="spellStart"/>
+      <w:r>
+        <w:t>getOrderPrice</w:t>
+      </w:r>
+      <w:proofErr w:type="spellEnd"/>
+      <w:r>
+        <w:t xml:space="preserve"> verwendet.</w:t>
+      </w:r>
+    </w:p>
+    <w:bookmarkEnd w:id="15"/>
+    <w:p>
+      <w:pPr>
+        <w:pStyle w:val="berschrift3"/>
+      </w:pPr>
+      <w:r>
         <w:lastRenderedPageBreak/>
-        <w:t xml:space="preserve">Whitebox </w:t>
-      </w:r>
-      <w:proofErr w:type="spellStart"/>
-      <w:proofErr w:type="gramStart"/>
-      <w:r>
-        <w:t>Frontend.home.component</w:t>
-      </w:r>
-      <w:proofErr w:type="spellEnd"/>
-      <w:proofErr w:type="gramEnd"/>
-    </w:p>
-    <w:p>
-      <w:pPr>
-        <w:pStyle w:val="Textkrper"/>
-      </w:pPr>
-      <w:r>
-        <w:t>In dieser Komponente sieht man den Speiseplan, sofern man nicht eingeloggt ist. Wenn man eingeloggt ist</w:t>
-      </w:r>
-      <w:r>
-        <w:t>, sieht man den Speiseplan und kann hier direkt</w:t>
-      </w:r>
-      <w:r>
-        <w:t xml:space="preserve"> bestellen.</w:t>
-      </w:r>
-      <w:r>
-        <w:t xml:space="preserve"> Der Speiseplan wird über die API-Route /</w:t>
-      </w:r>
-      <w:proofErr w:type="spellStart"/>
-      <w:r>
-        <w:t>meal_plan</w:t>
-      </w:r>
-      <w:proofErr w:type="spellEnd"/>
-      <w:r>
-        <w:t>/&lt;Anfangsdatum&gt;/&lt;Enddatum&gt; geholt.</w:t>
-      </w:r>
-      <w:r>
-        <w:br/>
-      </w:r>
-      <w:r>
-        <w:t>Falls man in der Woche schon eine Bestellung abgegeben hat, wird diese angezeigt. So hat man dann die Möglichkeit seine Bestellung zu ändern. Falls man noch keine Bestellung angelegt hat, kann man eben eine neue machen.</w:t>
-      </w:r>
-      <w:r>
-        <w:br/>
-      </w:r>
-      <w:r>
-        <w:t xml:space="preserve">Das ganze geschieht </w:t>
-      </w:r>
-      <w:r>
-        <w:t xml:space="preserve">über den </w:t>
-      </w:r>
-      <w:proofErr w:type="gramStart"/>
-      <w:r>
-        <w:t>API Call</w:t>
-      </w:r>
-      <w:proofErr w:type="gramEnd"/>
-      <w:r>
-        <w:t xml:space="preserve"> </w:t>
-      </w:r>
-      <w:proofErr w:type="spellStart"/>
-      <w:r>
-        <w:t>getOrdersByUser</w:t>
-      </w:r>
-      <w:proofErr w:type="spellEnd"/>
-      <w:r>
-        <w:t xml:space="preserve"> aus der Datenbank geladen. Danach können durch Usereingaben die Bestellungen aktualisiert werden und geändert an </w:t>
-      </w:r>
-      <w:r>
-        <w:t>das</w:t>
-      </w:r>
-      <w:r>
-        <w:t xml:space="preserve"> </w:t>
-      </w:r>
-      <w:r>
-        <w:t>Backend zurückgeschickt</w:t>
-      </w:r>
-      <w:r>
-        <w:t xml:space="preserve"> werden. Außerdem wird der Preis der Bestellungen angezeigt und bei Änderung aktualisiert, dafür wird die Funktion </w:t>
-      </w:r>
-      <w:proofErr w:type="spellStart"/>
-      <w:r>
-        <w:t>getOrderPrice</w:t>
-      </w:r>
-      <w:proofErr w:type="spellEnd"/>
-      <w:r>
-        <w:t xml:space="preserve"> verwendet.</w:t>
-      </w:r>
-    </w:p>
-    <w:bookmarkEnd w:id="15"/>
-    <w:p>
-      <w:pPr>
-        <w:pStyle w:val="berschrift3"/>
-      </w:pPr>
-      <w:r>
         <w:t>Whitebox Datenbank</w:t>
       </w:r>
     </w:p>
@@ -4887,25 +5273,9 @@
     </w:p>
     <w:p>
       <w:pPr>
-        <w:pStyle w:val="Textkrper"/>
-      </w:pPr>
-    </w:p>
-    <w:p>
-      <w:pPr>
-        <w:pStyle w:val="Textkrper"/>
-      </w:pPr>
-    </w:p>
-    <w:p>
-      <w:pPr>
-        <w:pStyle w:val="Textkrper"/>
-      </w:pPr>
-    </w:p>
-    <w:p>
-      <w:pPr>
         <w:pStyle w:val="berschrift1"/>
       </w:pPr>
       <w:r>
-        <w:lastRenderedPageBreak/>
         <w:t>Laufzeitsicht</w:t>
       </w:r>
     </w:p>
@@ -5019,7 +5389,7 @@
         </w:rPr>
         <w:lastRenderedPageBreak/>
         <w:drawing>
-          <wp:inline distT="0" distB="0" distL="0" distR="0" wp14:anchorId="02328A86" wp14:editId="5BC59044">
+          <wp:inline distT="0" distB="0" distL="0" distR="0" wp14:anchorId="02328A86" wp14:editId="2AA621E2">
             <wp:extent cx="4896959" cy="5378450"/>
             <wp:effectExtent l="0" t="0" r="0" b="0"/>
             <wp:docPr id="1575439308" name="Grafik 5" descr="Ein Bild, das Screenshot, Diagramm enthält.&#10;&#10;Automatisch generierte Beschreibung"/>
@@ -5238,17 +5608,6 @@
         </w:drawing>
       </w:r>
     </w:p>
-    <w:p/>
-    <w:p>
-      <w:pPr>
-        <w:pStyle w:val="berschrift1"/>
-      </w:pPr>
-    </w:p>
-    <w:p>
-      <w:pPr>
-        <w:pStyle w:val="berschrift1"/>
-      </w:pPr>
-    </w:p>
     <w:p>
       <w:pPr>
         <w:rPr>
@@ -5391,12 +5750,10 @@
         <w:t xml:space="preserve"> ist es von Vorteil das </w:t>
       </w:r>
       <w:proofErr w:type="spellStart"/>
-      <w:proofErr w:type="gramStart"/>
       <w:r>
         <w:t>JWT’s</w:t>
       </w:r>
       <w:proofErr w:type="spellEnd"/>
-      <w:proofErr w:type="gramEnd"/>
       <w:r>
         <w:t xml:space="preserve"> auch zustandslos sind. So muss der Server keine Informationen über die Session des Clients speichern, was </w:t>
       </w:r>
@@ -5419,15 +5776,7 @@
         <w:t>benötigt werden mit dem Token mit.</w:t>
       </w:r>
       <w:r>
-        <w:t xml:space="preserve"> Das bringt uns den Vorteil das wir im Backend Server keine Zustandsinformationen der Clients speichern müssen, sondern die Clients nur anhand der </w:t>
-      </w:r>
-      <w:proofErr w:type="gramStart"/>
-      <w:r>
-        <w:t>ID</w:t>
-      </w:r>
-      <w:proofErr w:type="gramEnd"/>
-      <w:r>
-        <w:t xml:space="preserve"> die im Token gespeichert ist</w:t>
+        <w:t xml:space="preserve"> Das bringt uns den Vorteil das wir im Backend Server keine Zustandsinformationen der Clients speichern müssen, sondern die Clients nur anhand der ID die im Token gespeichert ist</w:t>
       </w:r>
       <w:r>
         <w:t>,</w:t>
@@ -5692,11 +6041,6 @@
         </w:rPr>
         <w:t>))</w:t>
       </w:r>
-    </w:p>
-    <w:p>
-      <w:pPr>
-        <w:pStyle w:val="berschrift2"/>
-      </w:pPr>
       <w:bookmarkStart w:id="18" w:name="section-design-decisions"/>
       <w:bookmarkEnd w:id="16"/>
       <w:bookmarkEnd w:id="17"/>
@@ -5722,31 +6066,29 @@
       <w:r>
         <w:t xml:space="preserve"> abgesichert. Dies betrifft alle Routen </w:t>
       </w:r>
-      <w:proofErr w:type="gramStart"/>
-      <w:r>
-        <w:t>die kritische Informationen</w:t>
-      </w:r>
-      <w:proofErr w:type="gramEnd"/>
-      <w:r>
-        <w:t xml:space="preserve"> herausgeben oder Informationen abändern. Hierzu haben wir einen Python Decorator geschrieben </w:t>
-      </w:r>
-      <w:proofErr w:type="gramStart"/>
-      <w:r>
-        <w:t>der  unter</w:t>
-      </w:r>
-      <w:proofErr w:type="gramEnd"/>
-      <w:r>
-        <w:t xml:space="preserve"> folgendem Pfad eingesehen werden kann: „</w:t>
+      <w:r>
+        <w:t>die kritischen Informationen</w:t>
+      </w:r>
+      <w:r>
+        <w:t xml:space="preserve"> herausgeben oder </w:t>
+      </w:r>
+      <w:r>
+        <w:t>Daten in der Datenbank ver</w:t>
+      </w:r>
+      <w:r>
+        <w:t>ändern. Hierzu haben wir einen Python Decorator geschrieben</w:t>
+      </w:r>
+      <w:r>
+        <w:t>, welcher u</w:t>
+      </w:r>
+      <w:r>
+        <w:t>nter folgendem Pfad eingesehen werden kann: „</w:t>
       </w:r>
       <w:r>
         <w:t>Web-App\Backend\decorators.py</w:t>
       </w:r>
       <w:r>
-        <w:t xml:space="preserve">“. Dieser muss einfach in die API-Routen </w:t>
-      </w:r>
-      <w:r>
-        <w:lastRenderedPageBreak/>
-        <w:t>eingebunden werden</w:t>
+        <w:t>“. Dieser muss einfach in die API-Routen eingebunden werden</w:t>
       </w:r>
       <w:r>
         <w:t xml:space="preserve">, was wie folgt geschieht: </w:t>
@@ -5877,6 +6219,7 @@
         <w:pStyle w:val="Textkrper"/>
       </w:pPr>
       <w:r>
+        <w:lastRenderedPageBreak/>
         <w:t>In der Datei „</w:t>
       </w:r>
       <w:r>
@@ -5944,15 +6287,7 @@
         <w:pStyle w:val="Textkrper"/>
       </w:pPr>
       <w:r>
-        <w:t xml:space="preserve">Hier werden lediglich die Namen der </w:t>
-      </w:r>
-      <w:proofErr w:type="gramStart"/>
-      <w:r>
-        <w:t>Funktion</w:t>
-      </w:r>
-      <w:proofErr w:type="gramEnd"/>
-      <w:r>
-        <w:t xml:space="preserve"> die </w:t>
+        <w:t xml:space="preserve">Hier werden lediglich die Namen der Funktion die </w:t>
       </w:r>
       <w:r>
         <w:t>zu einer</w:t>
@@ -6133,27 +6468,25 @@
         <w:pStyle w:val="berschrift2"/>
       </w:pPr>
       <w:r>
+        <w:t>Verschiedene Umgebungen</w:t>
+      </w:r>
+    </w:p>
+    <w:p>
+      <w:pPr>
+        <w:pStyle w:val="Textkrper"/>
+      </w:pPr>
+      <w:r>
+        <w:t xml:space="preserve">Um verschiedene Umgebungen effizient zu handhaben, setzen wir in dieser Anwendung auf die Verwendung von Docker Compose auf einem Linux-Server. Um jedoch eine reibungslose lokale Testumgebung zu gewährleisten, ohne dass Codeänderungen erforderlich sind, </w:t>
+      </w:r>
+      <w:r>
         <w:lastRenderedPageBreak/>
-        <w:t>Verschiedene Umgebungen</w:t>
-      </w:r>
-    </w:p>
-    <w:p>
-      <w:pPr>
-        <w:pStyle w:val="Textkrper"/>
-      </w:pPr>
-      <w:r>
-        <w:t xml:space="preserve">Um verschiedene Umgebungen effizient zu handhaben, setzen wir in dieser Anwendung auf die Verwendung von Docker Compose auf einem Linux-Server. Um jedoch eine reibungslose lokale Testumgebung zu gewährleisten, ohne dass Codeänderungen erforderlich sind, verwenden </w:t>
-      </w:r>
-      <w:proofErr w:type="gramStart"/>
-      <w:r>
-        <w:t>wir .</w:t>
+        <w:t>verwenden wir .</w:t>
       </w:r>
       <w:proofErr w:type="spellStart"/>
       <w:r>
         <w:t>env</w:t>
       </w:r>
       <w:proofErr w:type="spellEnd"/>
-      <w:proofErr w:type="gramEnd"/>
       <w:r>
         <w:t xml:space="preserve">-Dateien. Diese Dateien enthalten umgebungsspezifische Konfigurationswerte, darunter: </w:t>
       </w:r>
@@ -6191,7 +6524,10 @@
         </w:numPr>
       </w:pPr>
       <w:r>
-        <w:t xml:space="preserve">ANGULAR_ENVIRONMENT: </w:t>
+        <w:t>ENVIRONMENT</w:t>
+      </w:r>
+      <w:r>
+        <w:t xml:space="preserve">: </w:t>
       </w:r>
       <w:r>
         <w:t>Diese Variable gibt an, ob der Code auf dem Server oder lokal ausgeführt wird. Dies ist entscheidend, da im Frontend API-Anfragen durchgeführt werden und sich die URI</w:t>
@@ -6200,115 +6536,100 @@
         <w:t xml:space="preserve"> des Backend-Servers</w:t>
       </w:r>
       <w:r>
-        <w:t xml:space="preserve"> der die </w:t>
+        <w:t xml:space="preserve"> der die API’s beinhaltet,</w:t>
+      </w:r>
+      <w:r>
+        <w:t xml:space="preserve"> je nach Umgebung ändert. In der lokalen Testumgebung ist die URI beispielsweise "localhost:5000", während sie auf dem Server "IP-Adresse</w:t>
+      </w:r>
+      <w:r>
+        <w:t xml:space="preserve"> </w:t>
+      </w:r>
+      <w:r>
+        <w:t>der</w:t>
+      </w:r>
+      <w:r>
+        <w:t xml:space="preserve"> </w:t>
+      </w:r>
+      <w:r>
+        <w:t>Applikation</w:t>
+      </w:r>
+      <w:r>
+        <w:t xml:space="preserve">:5000" ist. Diese Anpassung erfolgt automatisch im Code, je nachdem, ob </w:t>
+      </w:r>
+      <w:r>
+        <w:t>dieser</w:t>
+      </w:r>
+      <w:r>
+        <w:t xml:space="preserve"> Variable der Wert "</w:t>
       </w:r>
       <w:proofErr w:type="spellStart"/>
-      <w:proofErr w:type="gramStart"/>
-      <w:r>
-        <w:t>API’s</w:t>
+      <w:r>
+        <w:t>development</w:t>
       </w:r>
       <w:proofErr w:type="spellEnd"/>
-      <w:proofErr w:type="gramEnd"/>
-      <w:r>
-        <w:t xml:space="preserve"> beinhaltet,</w:t>
-      </w:r>
-      <w:r>
-        <w:t xml:space="preserve"> je nach Umgebung ändert. In der lokalen Testumgebung ist die URI beispielsweise "localhost:5000", während sie auf dem Server "IP-Adresse</w:t>
-      </w:r>
+      <w:r>
+        <w:t>" oder "</w:t>
+      </w:r>
+      <w:proofErr w:type="spellStart"/>
+      <w:r>
+        <w:t>production</w:t>
+      </w:r>
+      <w:proofErr w:type="spellEnd"/>
+      <w:r>
+        <w:t>" zugewiesen wird.</w:t>
+      </w:r>
+    </w:p>
+    <w:p>
+      <w:pPr>
+        <w:pStyle w:val="Textkrper"/>
+      </w:pPr>
+      <w:r>
+        <w:t>Die Verwendung von Docker Compose ermöglicht es uns, unsere Anwendungsumgebung einfach zu konfigurieren und zu verwalten, während die .</w:t>
+      </w:r>
+      <w:proofErr w:type="spellStart"/>
+      <w:r>
+        <w:t>env</w:t>
+      </w:r>
+      <w:proofErr w:type="spellEnd"/>
+      <w:r>
+        <w:t>-Dateien uns ermöglichen, reibungslos zwischen verschiedenen Umgebungen zu wechseln, ohne dass wir den Code manuell ändern müssen.</w:t>
+      </w:r>
+    </w:p>
+    <w:p>
+      <w:pPr>
+        <w:pStyle w:val="berschrift2"/>
+      </w:pPr>
+      <w:r>
+        <w:t>Angular-Services</w:t>
+      </w:r>
+    </w:p>
+    <w:p>
+      <w:pPr>
+        <w:pStyle w:val="Textkrper"/>
+      </w:pPr>
+      <w:r>
+        <w:t xml:space="preserve">Angular Services sind in Angular-Anwendungen eine Art von Singleton-Klassen, die einen bestimmten Zweck erfüllen, der </w:t>
+      </w:r>
+      <w:r>
+        <w:t>an verschiedenen</w:t>
+      </w:r>
+      <w:r>
+        <w:t xml:space="preserve"> Teilen der Anwendung benötigt wird. Der Hauptzweck von Angular Services besteht darin, eine wiederverwendbare und einheitliche Schnittstelle bereitzustellen, die von verschiedenen Teilen der Anwendung genutzt werden kann. Dadurch wird der Code leichter wartbar, erweiterbar und testbar. Außerdem fördern Services das Prinzip der „Separation </w:t>
+      </w:r>
+      <w:proofErr w:type="spellStart"/>
+      <w:r>
+        <w:t>of</w:t>
+      </w:r>
+      <w:proofErr w:type="spellEnd"/>
       <w:r>
         <w:t xml:space="preserve"> </w:t>
       </w:r>
-      <w:r>
-        <w:t>der</w:t>
-      </w:r>
-      <w:r>
-        <w:t xml:space="preserve"> </w:t>
-      </w:r>
-      <w:r>
-        <w:t>Applikation</w:t>
-      </w:r>
-      <w:r>
-        <w:t xml:space="preserve">:5000" ist. Diese Anpassung erfolgt automatisch im Code, je nachdem, ob </w:t>
-      </w:r>
-      <w:r>
-        <w:t>dieser</w:t>
-      </w:r>
-      <w:r>
-        <w:t xml:space="preserve"> Variable der Wert "</w:t>
-      </w:r>
       <w:proofErr w:type="spellStart"/>
       <w:r>
-        <w:t>development</w:t>
+        <w:t>Concerns</w:t>
       </w:r>
       <w:proofErr w:type="spellEnd"/>
       <w:r>
-        <w:t>" oder "</w:t>
-      </w:r>
-      <w:proofErr w:type="spellStart"/>
-      <w:r>
-        <w:t>production</w:t>
-      </w:r>
-      <w:proofErr w:type="spellEnd"/>
-      <w:r>
-        <w:t>" zugewiesen wird.</w:t>
-      </w:r>
-    </w:p>
-    <w:p>
-      <w:pPr>
-        <w:pStyle w:val="Textkrper"/>
-      </w:pPr>
-      <w:r>
-        <w:t xml:space="preserve">Die Verwendung von Docker Compose ermöglicht es uns, unsere Anwendungsumgebung einfach zu konfigurieren und zu verwalten, während </w:t>
-      </w:r>
-      <w:proofErr w:type="gramStart"/>
-      <w:r>
-        <w:t>die .</w:t>
-      </w:r>
-      <w:proofErr w:type="spellStart"/>
-      <w:r>
-        <w:t>env</w:t>
-      </w:r>
-      <w:proofErr w:type="spellEnd"/>
-      <w:proofErr w:type="gramEnd"/>
-      <w:r>
-        <w:t>-Dateien uns ermöglichen, reibungslos zwischen verschiedenen Umgebungen zu wechseln, ohne dass wir den Code manuell ändern müssen.</w:t>
-      </w:r>
-    </w:p>
-    <w:p>
-      <w:pPr>
-        <w:pStyle w:val="berschrift2"/>
-      </w:pPr>
-      <w:r>
-        <w:t>Angular-Services</w:t>
-      </w:r>
-    </w:p>
-    <w:p>
-      <w:pPr>
-        <w:pStyle w:val="Textkrper"/>
-      </w:pPr>
-      <w:r>
-        <w:t xml:space="preserve">Angular Services sind in Angular-Anwendungen eine Art von Singleton-Klassen, die einen bestimmten Zweck erfüllen, der </w:t>
-      </w:r>
-      <w:r>
-        <w:t>an verschiedenen</w:t>
-      </w:r>
-      <w:r>
-        <w:t xml:space="preserve"> Teilen der Anwendung benötigt wird. Der Hauptzweck von Angular Services besteht darin, eine wiederverwendbare und einheitliche Schnittstelle bereitzustellen, die von verschiedenen Teilen der Anwendung genutzt werden kann. Dadurch wird der Code leichter wartbar, erweiterbar und testbar. Außerdem fördern Services das Prinzip der „Separation </w:t>
-      </w:r>
-      <w:proofErr w:type="spellStart"/>
-      <w:r>
-        <w:t>of</w:t>
-      </w:r>
-      <w:proofErr w:type="spellEnd"/>
-      <w:r>
-        <w:t xml:space="preserve"> </w:t>
-      </w:r>
-      <w:proofErr w:type="spellStart"/>
-      <w:r>
-        <w:t>Concerns</w:t>
-      </w:r>
-      <w:proofErr w:type="spellEnd"/>
-      <w:r>
         <w:t>“, da sie die Geschäftslogik von der Benutzeroberfläche trennen. Ein weiterer wichtiger Aspekt ist, dass Services in Angular als Singleton-Instanzen behandelt werden, was bedeutet, dass während des Lebenszyklus der Anwendung nur eine einzige Instanz eines bestimmten Services existiert. Dadurch wird Ressourcenverbrauch minimiert und konsistente Datenverwaltung gewährleistet. Zusammenfassend werden Angular Services verwendet, um Funktionalitäten zu kapseln, Daten zu verwalten, Code zu organisieren und die Wiederverwendbarkeit sowie Testbarkeit von Angular-Anwendungen zu verbessern.</w:t>
       </w:r>
       <w:r>
@@ -6318,15 +6639,7 @@
         <w:t>verwendet,</w:t>
       </w:r>
       <w:r>
-        <w:t xml:space="preserve"> um Daten zu speichern, die </w:t>
-      </w:r>
-      <w:proofErr w:type="gramStart"/>
-      <w:r>
-        <w:t>auf der gesamten Anwendungen</w:t>
-      </w:r>
-      <w:proofErr w:type="gramEnd"/>
-      <w:r>
-        <w:t xml:space="preserve"> benötigt werden, wie z.B. die </w:t>
+        <w:t xml:space="preserve"> um Daten zu speichern, die auf der gesamten Anwendungen benötigt werden, wie z.B. die </w:t>
       </w:r>
       <w:proofErr w:type="spellStart"/>
       <w:r>
@@ -6548,10 +6861,30 @@
         <w:pStyle w:val="Textkrper"/>
       </w:pPr>
       <w:r>
-        <w:t xml:space="preserve">Es wurde eine Evaluation der verschiedenen Risiken in während den Sprints erstellt, diese ist unter </w:t>
-      </w:r>
-      <w:r>
-        <w:t>Dokumentation/</w:t>
+        <w:t xml:space="preserve">Während dem ersten Teil des Projekts, wurde </w:t>
+      </w:r>
+      <w:r>
+        <w:t>eine Evaluation der verschiedenen Risiken erstellt</w:t>
+      </w:r>
+      <w:r>
+        <w:t>. D</w:t>
+      </w:r>
+      <w:r>
+        <w:t>iese ist unter</w:t>
+      </w:r>
+      <w:r>
+        <w:t xml:space="preserve"> D</w:t>
+      </w:r>
+      <w:r>
+        <w:t>okumentation/</w:t>
+      </w:r>
+      <w:proofErr w:type="spellStart"/>
+      <w:r>
+        <w:t>Risiko_management</w:t>
+      </w:r>
+      <w:proofErr w:type="spellEnd"/>
+      <w:r>
+        <w:t>/</w:t>
       </w:r>
       <w:r>
         <w:t>Risiko_management.xlsx zu finden.</w:t>
@@ -6561,6 +6894,17 @@
       <w:pPr>
         <w:pStyle w:val="Textkrper"/>
       </w:pPr>
+      <w:r>
+        <w:t>Zu Beginn des zweiten Teils des Projekts wurde eine strukturelle Fehler-Möglichkeits- und Einfluss-Analyse (SFMEA) durchgeführt. Diese Methode dient dazu, potenzielle Fehlerquellen in einem System zu identifizieren, deren Auswirkungen zu bewerten und Maßnahmen zur Risikominderung zu entwickeln. Die Ergebnisse dieser Analyse sind in der Datei unter Dokumentation/</w:t>
+      </w:r>
+      <w:proofErr w:type="spellStart"/>
+      <w:r>
+        <w:t>Risiko_management</w:t>
+      </w:r>
+      <w:proofErr w:type="spellEnd"/>
+      <w:r>
+        <w:t>/SFMEA.pdf dokumentiert.</w:t>
+      </w:r>
     </w:p>
     <w:p>
       <w:pPr>
@@ -6753,7 +7097,7 @@
 </file>
 
 <file path=word/endnotes.xml><?xml version="1.0" encoding="utf-8"?>
-<w:endnotes xmlns:wpc="http://schemas.microsoft.com/office/word/2010/wordprocessingCanvas" xmlns:cx="http://schemas.microsoft.com/office/drawing/2014/chartex" xmlns:cx1="http://schemas.microsoft.com/office/drawing/2015/9/8/chartex" xmlns:cx2="http://schemas.microsoft.com/office/drawing/2015/10/21/chartex" xmlns:cx3="http://schemas.microsoft.com/office/drawing/2016/5/9/chartex" xmlns:cx4="http://schemas.microsoft.com/office/drawing/2016/5/10/chartex" xmlns:cx5="http://schemas.microsoft.com/office/drawing/2016/5/11/chartex" xmlns:cx6="http://schemas.microsoft.com/office/drawing/2016/5/12/chartex" xmlns:cx7="http://schemas.microsoft.com/office/drawing/2016/5/13/chartex" xmlns:cx8="http://schemas.microsoft.com/office/drawing/2016/5/14/chartex" xmlns:mc="http://schemas.openxmlformats.org/markup-compatibility/2006" xmlns:aink="http://schemas.microsoft.com/office/drawing/2016/ink" xmlns:am3d="http://schemas.microsoft.com/office/drawing/2017/model3d" xmlns:o="urn:schemas-microsoft-com:office:office" xmlns:oel="http://schemas.microsoft.com/office/2019/extlst" xmlns:r="http://schemas.openxmlformats.org/officeDocument/2006/relationships" xmlns:m="http://schemas.openxmlformats.org/officeDocument/2006/math" xmlns:v="urn:schemas-microsoft-com:vml" xmlns:wp14="http://schemas.microsoft.com/office/word/2010/wordprocessingDrawing" xmlns:wp="http://schemas.openxmlformats.org/drawingml/2006/wordprocessingDrawing" xmlns:w10="urn:schemas-microsoft-com:office:word" xmlns:w="http://schemas.openxmlformats.org/wordprocessingml/2006/main" xmlns:w14="http://schemas.microsoft.com/office/word/2010/wordml" xmlns:w15="http://schemas.microsoft.com/office/word/2012/wordml" xmlns:w16cex="http://schemas.microsoft.com/office/word/2018/wordml/cex" xmlns:w16cid="http://schemas.microsoft.com/office/word/2016/wordml/cid" xmlns:w16="http://schemas.microsoft.com/office/word/2018/wordml" xmlns:w16sdtdh="http://schemas.microsoft.com/office/word/2020/wordml/sdtdatahash" xmlns:w16se="http://schemas.microsoft.com/office/word/2015/wordml/symex" xmlns:wpg="http://schemas.microsoft.com/office/word/2010/wordprocessingGroup" xmlns:wpi="http://schemas.microsoft.com/office/word/2010/wordprocessingInk" xmlns:wne="http://schemas.microsoft.com/office/word/2006/wordml" xmlns:wps="http://schemas.microsoft.com/office/word/2010/wordprocessingShape" mc:Ignorable="w14 w15 w16se w16cid w16 w16cex w16sdtdh wp14">
+<w:endnotes xmlns:wpc="http://schemas.microsoft.com/office/word/2010/wordprocessingCanvas" xmlns:cx="http://schemas.microsoft.com/office/drawing/2014/chartex" xmlns:cx1="http://schemas.microsoft.com/office/drawing/2015/9/8/chartex" xmlns:cx2="http://schemas.microsoft.com/office/drawing/2015/10/21/chartex" xmlns:cx3="http://schemas.microsoft.com/office/drawing/2016/5/9/chartex" xmlns:cx4="http://schemas.microsoft.com/office/drawing/2016/5/10/chartex" xmlns:cx5="http://schemas.microsoft.com/office/drawing/2016/5/11/chartex" xmlns:cx6="http://schemas.microsoft.com/office/drawing/2016/5/12/chartex" xmlns:cx7="http://schemas.microsoft.com/office/drawing/2016/5/13/chartex" xmlns:cx8="http://schemas.microsoft.com/office/drawing/2016/5/14/chartex" xmlns:mc="http://schemas.openxmlformats.org/markup-compatibility/2006" xmlns:aink="http://schemas.microsoft.com/office/drawing/2016/ink" xmlns:am3d="http://schemas.microsoft.com/office/drawing/2017/model3d" xmlns:o="urn:schemas-microsoft-com:office:office" xmlns:oel="http://schemas.microsoft.com/office/2019/extlst" xmlns:r="http://schemas.openxmlformats.org/officeDocument/2006/relationships" xmlns:m="http://schemas.openxmlformats.org/officeDocument/2006/math" xmlns:v="urn:schemas-microsoft-com:vml" xmlns:wp14="http://schemas.microsoft.com/office/word/2010/wordprocessingDrawing" xmlns:wp="http://schemas.openxmlformats.org/drawingml/2006/wordprocessingDrawing" xmlns:w10="urn:schemas-microsoft-com:office:word" xmlns:w="http://schemas.openxmlformats.org/wordprocessingml/2006/main" xmlns:w14="http://schemas.microsoft.com/office/word/2010/wordml" xmlns:w15="http://schemas.microsoft.com/office/word/2012/wordml" xmlns:w16cex="http://schemas.microsoft.com/office/word/2018/wordml/cex" xmlns:w16cid="http://schemas.microsoft.com/office/word/2016/wordml/cid" xmlns:w16="http://schemas.microsoft.com/office/word/2018/wordml" xmlns:w16du="http://schemas.microsoft.com/office/word/2023/wordml/word16du" xmlns:w16sdtdh="http://schemas.microsoft.com/office/word/2020/wordml/sdtdatahash" xmlns:w16se="http://schemas.microsoft.com/office/word/2015/wordml/symex" xmlns:wpg="http://schemas.microsoft.com/office/word/2010/wordprocessingGroup" xmlns:wpi="http://schemas.microsoft.com/office/word/2010/wordprocessingInk" xmlns:wne="http://schemas.microsoft.com/office/word/2006/wordml" xmlns:wps="http://schemas.microsoft.com/office/word/2010/wordprocessingShape" mc:Ignorable="w14 w15 w16se w16cid w16 w16cex w16sdtdh w16du wp14">
   <w:endnote w:type="separator" w:id="-1">
     <w:p>
       <w:pPr>
@@ -6778,7 +7122,7 @@
 </file>
 
 <file path=word/footer1.xml><?xml version="1.0" encoding="utf-8"?>
-<w:ftr xmlns:wpc="http://schemas.microsoft.com/office/word/2010/wordprocessingCanvas" xmlns:cx="http://schemas.microsoft.com/office/drawing/2014/chartex" xmlns:cx1="http://schemas.microsoft.com/office/drawing/2015/9/8/chartex" xmlns:cx2="http://schemas.microsoft.com/office/drawing/2015/10/21/chartex" xmlns:cx3="http://schemas.microsoft.com/office/drawing/2016/5/9/chartex" xmlns:cx4="http://schemas.microsoft.com/office/drawing/2016/5/10/chartex" xmlns:cx5="http://schemas.microsoft.com/office/drawing/2016/5/11/chartex" xmlns:cx6="http://schemas.microsoft.com/office/drawing/2016/5/12/chartex" xmlns:cx7="http://schemas.microsoft.com/office/drawing/2016/5/13/chartex" xmlns:cx8="http://schemas.microsoft.com/office/drawing/2016/5/14/chartex" xmlns:mc="http://schemas.openxmlformats.org/markup-compatibility/2006" xmlns:aink="http://schemas.microsoft.com/office/drawing/2016/ink" xmlns:am3d="http://schemas.microsoft.com/office/drawing/2017/model3d" xmlns:o="urn:schemas-microsoft-com:office:office" xmlns:oel="http://schemas.microsoft.com/office/2019/extlst" xmlns:r="http://schemas.openxmlformats.org/officeDocument/2006/relationships" xmlns:m="http://schemas.openxmlformats.org/officeDocument/2006/math" xmlns:v="urn:schemas-microsoft-com:vml" xmlns:wp14="http://schemas.microsoft.com/office/word/2010/wordprocessingDrawing" xmlns:wp="http://schemas.openxmlformats.org/drawingml/2006/wordprocessingDrawing" xmlns:w10="urn:schemas-microsoft-com:office:word" xmlns:w="http://schemas.openxmlformats.org/wordprocessingml/2006/main" xmlns:w14="http://schemas.microsoft.com/office/word/2010/wordml" xmlns:w15="http://schemas.microsoft.com/office/word/2012/wordml" xmlns:w16cex="http://schemas.microsoft.com/office/word/2018/wordml/cex" xmlns:w16cid="http://schemas.microsoft.com/office/word/2016/wordml/cid" xmlns:w16="http://schemas.microsoft.com/office/word/2018/wordml" xmlns:w16sdtdh="http://schemas.microsoft.com/office/word/2020/wordml/sdtdatahash" xmlns:w16se="http://schemas.microsoft.com/office/word/2015/wordml/symex" xmlns:wpg="http://schemas.microsoft.com/office/word/2010/wordprocessingGroup" xmlns:wpi="http://schemas.microsoft.com/office/word/2010/wordprocessingInk" xmlns:wne="http://schemas.microsoft.com/office/word/2006/wordml" xmlns:wps="http://schemas.microsoft.com/office/word/2010/wordprocessingShape" mc:Ignorable="w14 w15 w16se w16cid w16 w16cex w16sdtdh wp14">
+<w:ftr xmlns:wpc="http://schemas.microsoft.com/office/word/2010/wordprocessingCanvas" xmlns:cx="http://schemas.microsoft.com/office/drawing/2014/chartex" xmlns:cx1="http://schemas.microsoft.com/office/drawing/2015/9/8/chartex" xmlns:cx2="http://schemas.microsoft.com/office/drawing/2015/10/21/chartex" xmlns:cx3="http://schemas.microsoft.com/office/drawing/2016/5/9/chartex" xmlns:cx4="http://schemas.microsoft.com/office/drawing/2016/5/10/chartex" xmlns:cx5="http://schemas.microsoft.com/office/drawing/2016/5/11/chartex" xmlns:cx6="http://schemas.microsoft.com/office/drawing/2016/5/12/chartex" xmlns:cx7="http://schemas.microsoft.com/office/drawing/2016/5/13/chartex" xmlns:cx8="http://schemas.microsoft.com/office/drawing/2016/5/14/chartex" xmlns:mc="http://schemas.openxmlformats.org/markup-compatibility/2006" xmlns:aink="http://schemas.microsoft.com/office/drawing/2016/ink" xmlns:am3d="http://schemas.microsoft.com/office/drawing/2017/model3d" xmlns:o="urn:schemas-microsoft-com:office:office" xmlns:oel="http://schemas.microsoft.com/office/2019/extlst" xmlns:r="http://schemas.openxmlformats.org/officeDocument/2006/relationships" xmlns:m="http://schemas.openxmlformats.org/officeDocument/2006/math" xmlns:v="urn:schemas-microsoft-com:vml" xmlns:wp14="http://schemas.microsoft.com/office/word/2010/wordprocessingDrawing" xmlns:wp="http://schemas.openxmlformats.org/drawingml/2006/wordprocessingDrawing" xmlns:w10="urn:schemas-microsoft-com:office:word" xmlns:w="http://schemas.openxmlformats.org/wordprocessingml/2006/main" xmlns:w14="http://schemas.microsoft.com/office/word/2010/wordml" xmlns:w15="http://schemas.microsoft.com/office/word/2012/wordml" xmlns:w16cex="http://schemas.microsoft.com/office/word/2018/wordml/cex" xmlns:w16cid="http://schemas.microsoft.com/office/word/2016/wordml/cid" xmlns:w16="http://schemas.microsoft.com/office/word/2018/wordml" xmlns:w16du="http://schemas.microsoft.com/office/word/2023/wordml/word16du" xmlns:w16sdtdh="http://schemas.microsoft.com/office/word/2020/wordml/sdtdatahash" xmlns:w16se="http://schemas.microsoft.com/office/word/2015/wordml/symex" xmlns:wpg="http://schemas.microsoft.com/office/word/2010/wordprocessingGroup" xmlns:wpi="http://schemas.microsoft.com/office/word/2010/wordprocessingInk" xmlns:wne="http://schemas.microsoft.com/office/word/2006/wordml" xmlns:wps="http://schemas.microsoft.com/office/word/2010/wordprocessingShape" mc:Ignorable="w14 w15 w16se w16cid w16 w16cex w16sdtdh w16du wp14">
   <w:p>
     <w:pPr>
       <w:pStyle w:val="Fuzeile"/>
@@ -6813,7 +7157,7 @@
 </file>
 
 <file path=word/footnotes.xml><?xml version="1.0" encoding="utf-8"?>
-<w:footnotes xmlns:wpc="http://schemas.microsoft.com/office/word/2010/wordprocessingCanvas" xmlns:cx="http://schemas.microsoft.com/office/drawing/2014/chartex" xmlns:cx1="http://schemas.microsoft.com/office/drawing/2015/9/8/chartex" xmlns:cx2="http://schemas.microsoft.com/office/drawing/2015/10/21/chartex" xmlns:cx3="http://schemas.microsoft.com/office/drawing/2016/5/9/chartex" xmlns:cx4="http://schemas.microsoft.com/office/drawing/2016/5/10/chartex" xmlns:cx5="http://schemas.microsoft.com/office/drawing/2016/5/11/chartex" xmlns:cx6="http://schemas.microsoft.com/office/drawing/2016/5/12/chartex" xmlns:cx7="http://schemas.microsoft.com/office/drawing/2016/5/13/chartex" xmlns:cx8="http://schemas.microsoft.com/office/drawing/2016/5/14/chartex" xmlns:mc="http://schemas.openxmlformats.org/markup-compatibility/2006" xmlns:aink="http://schemas.microsoft.com/office/drawing/2016/ink" xmlns:am3d="http://schemas.microsoft.com/office/drawing/2017/model3d" xmlns:o="urn:schemas-microsoft-com:office:office" xmlns:oel="http://schemas.microsoft.com/office/2019/extlst" xmlns:r="http://schemas.openxmlformats.org/officeDocument/2006/relationships" xmlns:m="http://schemas.openxmlformats.org/officeDocument/2006/math" xmlns:v="urn:schemas-microsoft-com:vml" xmlns:wp14="http://schemas.microsoft.com/office/word/2010/wordprocessingDrawing" xmlns:wp="http://schemas.openxmlformats.org/drawingml/2006/wordprocessingDrawing" xmlns:w10="urn:schemas-microsoft-com:office:word" xmlns:w="http://schemas.openxmlformats.org/wordprocessingml/2006/main" xmlns:w14="http://schemas.microsoft.com/office/word/2010/wordml" xmlns:w15="http://schemas.microsoft.com/office/word/2012/wordml" xmlns:w16cex="http://schemas.microsoft.com/office/word/2018/wordml/cex" xmlns:w16cid="http://schemas.microsoft.com/office/word/2016/wordml/cid" xmlns:w16="http://schemas.microsoft.com/office/word/2018/wordml" xmlns:w16sdtdh="http://schemas.microsoft.com/office/word/2020/wordml/sdtdatahash" xmlns:w16se="http://schemas.microsoft.com/office/word/2015/wordml/symex" xmlns:wpg="http://schemas.microsoft.com/office/word/2010/wordprocessingGroup" xmlns:wpi="http://schemas.microsoft.com/office/word/2010/wordprocessingInk" xmlns:wne="http://schemas.microsoft.com/office/word/2006/wordml" xmlns:wps="http://schemas.microsoft.com/office/word/2010/wordprocessingShape" mc:Ignorable="w14 w15 w16se w16cid w16 w16cex w16sdtdh wp14">
+<w:footnotes xmlns:wpc="http://schemas.microsoft.com/office/word/2010/wordprocessingCanvas" xmlns:cx="http://schemas.microsoft.com/office/drawing/2014/chartex" xmlns:cx1="http://schemas.microsoft.com/office/drawing/2015/9/8/chartex" xmlns:cx2="http://schemas.microsoft.com/office/drawing/2015/10/21/chartex" xmlns:cx3="http://schemas.microsoft.com/office/drawing/2016/5/9/chartex" xmlns:cx4="http://schemas.microsoft.com/office/drawing/2016/5/10/chartex" xmlns:cx5="http://schemas.microsoft.com/office/drawing/2016/5/11/chartex" xmlns:cx6="http://schemas.microsoft.com/office/drawing/2016/5/12/chartex" xmlns:cx7="http://schemas.microsoft.com/office/drawing/2016/5/13/chartex" xmlns:cx8="http://schemas.microsoft.com/office/drawing/2016/5/14/chartex" xmlns:mc="http://schemas.openxmlformats.org/markup-compatibility/2006" xmlns:aink="http://schemas.microsoft.com/office/drawing/2016/ink" xmlns:am3d="http://schemas.microsoft.com/office/drawing/2017/model3d" xmlns:o="urn:schemas-microsoft-com:office:office" xmlns:oel="http://schemas.microsoft.com/office/2019/extlst" xmlns:r="http://schemas.openxmlformats.org/officeDocument/2006/relationships" xmlns:m="http://schemas.openxmlformats.org/officeDocument/2006/math" xmlns:v="urn:schemas-microsoft-com:vml" xmlns:wp14="http://schemas.microsoft.com/office/word/2010/wordprocessingDrawing" xmlns:wp="http://schemas.openxmlformats.org/drawingml/2006/wordprocessingDrawing" xmlns:w10="urn:schemas-microsoft-com:office:word" xmlns:w="http://schemas.openxmlformats.org/wordprocessingml/2006/main" xmlns:w14="http://schemas.microsoft.com/office/word/2010/wordml" xmlns:w15="http://schemas.microsoft.com/office/word/2012/wordml" xmlns:w16cex="http://schemas.microsoft.com/office/word/2018/wordml/cex" xmlns:w16cid="http://schemas.microsoft.com/office/word/2016/wordml/cid" xmlns:w16="http://schemas.microsoft.com/office/word/2018/wordml" xmlns:w16du="http://schemas.microsoft.com/office/word/2023/wordml/word16du" xmlns:w16sdtdh="http://schemas.microsoft.com/office/word/2020/wordml/sdtdatahash" xmlns:w16se="http://schemas.microsoft.com/office/word/2015/wordml/symex" xmlns:wpg="http://schemas.microsoft.com/office/word/2010/wordprocessingGroup" xmlns:wpi="http://schemas.microsoft.com/office/word/2010/wordprocessingInk" xmlns:wne="http://schemas.microsoft.com/office/word/2006/wordml" xmlns:wps="http://schemas.microsoft.com/office/word/2010/wordprocessingShape" mc:Ignorable="w14 w15 w16se w16cid w16 w16cex w16sdtdh w16du wp14">
   <w:footnote w:type="separator" w:id="-1">
     <w:p>
       <w:r>
@@ -6832,7 +7176,7 @@
 </file>
 
 <file path=word/header1.xml><?xml version="1.0" encoding="utf-8"?>
-<w:hdr xmlns:wpc="http://schemas.microsoft.com/office/word/2010/wordprocessingCanvas" xmlns:cx="http://schemas.microsoft.com/office/drawing/2014/chartex" xmlns:cx1="http://schemas.microsoft.com/office/drawing/2015/9/8/chartex" xmlns:cx2="http://schemas.microsoft.com/office/drawing/2015/10/21/chartex" xmlns:cx3="http://schemas.microsoft.com/office/drawing/2016/5/9/chartex" xmlns:cx4="http://schemas.microsoft.com/office/drawing/2016/5/10/chartex" xmlns:cx5="http://schemas.microsoft.com/office/drawing/2016/5/11/chartex" xmlns:cx6="http://schemas.microsoft.com/office/drawing/2016/5/12/chartex" xmlns:cx7="http://schemas.microsoft.com/office/drawing/2016/5/13/chartex" xmlns:cx8="http://schemas.microsoft.com/office/drawing/2016/5/14/chartex" xmlns:mc="http://schemas.openxmlformats.org/markup-compatibility/2006" xmlns:aink="http://schemas.microsoft.com/office/drawing/2016/ink" xmlns:am3d="http://schemas.microsoft.com/office/drawing/2017/model3d" xmlns:o="urn:schemas-microsoft-com:office:office" xmlns:oel="http://schemas.microsoft.com/office/2019/extlst" xmlns:r="http://schemas.openxmlformats.org/officeDocument/2006/relationships" xmlns:m="http://schemas.openxmlformats.org/officeDocument/2006/math" xmlns:v="urn:schemas-microsoft-com:vml" xmlns:wp14="http://schemas.microsoft.com/office/word/2010/wordprocessingDrawing" xmlns:wp="http://schemas.openxmlformats.org/drawingml/2006/wordprocessingDrawing" xmlns:w10="urn:schemas-microsoft-com:office:word" xmlns:w="http://schemas.openxmlformats.org/wordprocessingml/2006/main" xmlns:w14="http://schemas.microsoft.com/office/word/2010/wordml" xmlns:w15="http://schemas.microsoft.com/office/word/2012/wordml" xmlns:w16cex="http://schemas.microsoft.com/office/word/2018/wordml/cex" xmlns:w16cid="http://schemas.microsoft.com/office/word/2016/wordml/cid" xmlns:w16="http://schemas.microsoft.com/office/word/2018/wordml" xmlns:w16sdtdh="http://schemas.microsoft.com/office/word/2020/wordml/sdtdatahash" xmlns:w16se="http://schemas.microsoft.com/office/word/2015/wordml/symex" xmlns:wpg="http://schemas.microsoft.com/office/word/2010/wordprocessingGroup" xmlns:wpi="http://schemas.microsoft.com/office/word/2010/wordprocessingInk" xmlns:wne="http://schemas.microsoft.com/office/word/2006/wordml" xmlns:wps="http://schemas.microsoft.com/office/word/2010/wordprocessingShape" mc:Ignorable="w14 w15 w16se w16cid w16 w16cex w16sdtdh wp14">
+<w:hdr xmlns:wpc="http://schemas.microsoft.com/office/word/2010/wordprocessingCanvas" xmlns:cx="http://schemas.microsoft.com/office/drawing/2014/chartex" xmlns:cx1="http://schemas.microsoft.com/office/drawing/2015/9/8/chartex" xmlns:cx2="http://schemas.microsoft.com/office/drawing/2015/10/21/chartex" xmlns:cx3="http://schemas.microsoft.com/office/drawing/2016/5/9/chartex" xmlns:cx4="http://schemas.microsoft.com/office/drawing/2016/5/10/chartex" xmlns:cx5="http://schemas.microsoft.com/office/drawing/2016/5/11/chartex" xmlns:cx6="http://schemas.microsoft.com/office/drawing/2016/5/12/chartex" xmlns:cx7="http://schemas.microsoft.com/office/drawing/2016/5/13/chartex" xmlns:cx8="http://schemas.microsoft.com/office/drawing/2016/5/14/chartex" xmlns:mc="http://schemas.openxmlformats.org/markup-compatibility/2006" xmlns:aink="http://schemas.microsoft.com/office/drawing/2016/ink" xmlns:am3d="http://schemas.microsoft.com/office/drawing/2017/model3d" xmlns:o="urn:schemas-microsoft-com:office:office" xmlns:oel="http://schemas.microsoft.com/office/2019/extlst" xmlns:r="http://schemas.openxmlformats.org/officeDocument/2006/relationships" xmlns:m="http://schemas.openxmlformats.org/officeDocument/2006/math" xmlns:v="urn:schemas-microsoft-com:vml" xmlns:wp14="http://schemas.microsoft.com/office/word/2010/wordprocessingDrawing" xmlns:wp="http://schemas.openxmlformats.org/drawingml/2006/wordprocessingDrawing" xmlns:w10="urn:schemas-microsoft-com:office:word" xmlns:w="http://schemas.openxmlformats.org/wordprocessingml/2006/main" xmlns:w14="http://schemas.microsoft.com/office/word/2010/wordml" xmlns:w15="http://schemas.microsoft.com/office/word/2012/wordml" xmlns:w16cex="http://schemas.microsoft.com/office/word/2018/wordml/cex" xmlns:w16cid="http://schemas.microsoft.com/office/word/2016/wordml/cid" xmlns:w16="http://schemas.microsoft.com/office/word/2018/wordml" xmlns:w16du="http://schemas.microsoft.com/office/word/2023/wordml/word16du" xmlns:w16sdtdh="http://schemas.microsoft.com/office/word/2020/wordml/sdtdatahash" xmlns:w16se="http://schemas.microsoft.com/office/word/2015/wordml/symex" xmlns:wpg="http://schemas.microsoft.com/office/word/2010/wordprocessingGroup" xmlns:wpi="http://schemas.microsoft.com/office/word/2010/wordprocessingInk" xmlns:wne="http://schemas.microsoft.com/office/word/2006/wordml" xmlns:wps="http://schemas.microsoft.com/office/word/2010/wordprocessingShape" mc:Ignorable="w14 w15 w16se w16cid w16 w16cex w16sdtdh w16du wp14">
   <w:p>
     <w:pPr>
       <w:pStyle w:val="Kopfzeile"/>
@@ -6842,19 +7186,14 @@
       <w:jc w:val="center"/>
     </w:pPr>
     <w:r>
-      <w:t xml:space="preserve">Dokumentation </w:t>
+      <w:t>Dokumentation Kantinerado</w:t>
     </w:r>
-    <w:proofErr w:type="spellStart"/>
-    <w:r>
-      <w:t>Kantinerado</w:t>
-    </w:r>
-    <w:proofErr w:type="spellEnd"/>
   </w:p>
 </w:hdr>
 </file>
 
 <file path=word/numbering.xml><?xml version="1.0" encoding="utf-8"?>
-<w:numbering xmlns:wpc="http://schemas.microsoft.com/office/word/2010/wordprocessingCanvas" xmlns:cx="http://schemas.microsoft.com/office/drawing/2014/chartex" xmlns:cx1="http://schemas.microsoft.com/office/drawing/2015/9/8/chartex" xmlns:cx2="http://schemas.microsoft.com/office/drawing/2015/10/21/chartex" xmlns:cx3="http://schemas.microsoft.com/office/drawing/2016/5/9/chartex" xmlns:cx4="http://schemas.microsoft.com/office/drawing/2016/5/10/chartex" xmlns:cx5="http://schemas.microsoft.com/office/drawing/2016/5/11/chartex" xmlns:cx6="http://schemas.microsoft.com/office/drawing/2016/5/12/chartex" xmlns:cx7="http://schemas.microsoft.com/office/drawing/2016/5/13/chartex" xmlns:cx8="http://schemas.microsoft.com/office/drawing/2016/5/14/chartex" xmlns:mc="http://schemas.openxmlformats.org/markup-compatibility/2006" xmlns:aink="http://schemas.microsoft.com/office/drawing/2016/ink" xmlns:am3d="http://schemas.microsoft.com/office/drawing/2017/model3d" xmlns:o="urn:schemas-microsoft-com:office:office" xmlns:oel="http://schemas.microsoft.com/office/2019/extlst" xmlns:r="http://schemas.openxmlformats.org/officeDocument/2006/relationships" xmlns:m="http://schemas.openxmlformats.org/officeDocument/2006/math" xmlns:v="urn:schemas-microsoft-com:vml" xmlns:wp14="http://schemas.microsoft.com/office/word/2010/wordprocessingDrawing" xmlns:wp="http://schemas.openxmlformats.org/drawingml/2006/wordprocessingDrawing" xmlns:w10="urn:schemas-microsoft-com:office:word" xmlns:w="http://schemas.openxmlformats.org/wordprocessingml/2006/main" xmlns:w14="http://schemas.microsoft.com/office/word/2010/wordml" xmlns:w15="http://schemas.microsoft.com/office/word/2012/wordml" xmlns:w16cex="http://schemas.microsoft.com/office/word/2018/wordml/cex" xmlns:w16cid="http://schemas.microsoft.com/office/word/2016/wordml/cid" xmlns:w16="http://schemas.microsoft.com/office/word/2018/wordml" xmlns:w16sdtdh="http://schemas.microsoft.com/office/word/2020/wordml/sdtdatahash" xmlns:w16se="http://schemas.microsoft.com/office/word/2015/wordml/symex" xmlns:wpg="http://schemas.microsoft.com/office/word/2010/wordprocessingGroup" xmlns:wpi="http://schemas.microsoft.com/office/word/2010/wordprocessingInk" xmlns:wne="http://schemas.microsoft.com/office/word/2006/wordml" xmlns:wps="http://schemas.microsoft.com/office/word/2010/wordprocessingShape" mc:Ignorable="w14 w15 w16se w16cid w16 w16cex w16sdtdh wp14">
+<w:numbering xmlns:wpc="http://schemas.microsoft.com/office/word/2010/wordprocessingCanvas" xmlns:cx="http://schemas.microsoft.com/office/drawing/2014/chartex" xmlns:cx1="http://schemas.microsoft.com/office/drawing/2015/9/8/chartex" xmlns:cx2="http://schemas.microsoft.com/office/drawing/2015/10/21/chartex" xmlns:cx3="http://schemas.microsoft.com/office/drawing/2016/5/9/chartex" xmlns:cx4="http://schemas.microsoft.com/office/drawing/2016/5/10/chartex" xmlns:cx5="http://schemas.microsoft.com/office/drawing/2016/5/11/chartex" xmlns:cx6="http://schemas.microsoft.com/office/drawing/2016/5/12/chartex" xmlns:cx7="http://schemas.microsoft.com/office/drawing/2016/5/13/chartex" xmlns:cx8="http://schemas.microsoft.com/office/drawing/2016/5/14/chartex" xmlns:mc="http://schemas.openxmlformats.org/markup-compatibility/2006" xmlns:aink="http://schemas.microsoft.com/office/drawing/2016/ink" xmlns:am3d="http://schemas.microsoft.com/office/drawing/2017/model3d" xmlns:o="urn:schemas-microsoft-com:office:office" xmlns:oel="http://schemas.microsoft.com/office/2019/extlst" xmlns:r="http://schemas.openxmlformats.org/officeDocument/2006/relationships" xmlns:m="http://schemas.openxmlformats.org/officeDocument/2006/math" xmlns:v="urn:schemas-microsoft-com:vml" xmlns:wp14="http://schemas.microsoft.com/office/word/2010/wordprocessingDrawing" xmlns:wp="http://schemas.openxmlformats.org/drawingml/2006/wordprocessingDrawing" xmlns:w10="urn:schemas-microsoft-com:office:word" xmlns:w="http://schemas.openxmlformats.org/wordprocessingml/2006/main" xmlns:w14="http://schemas.microsoft.com/office/word/2010/wordml" xmlns:w15="http://schemas.microsoft.com/office/word/2012/wordml" xmlns:w16cex="http://schemas.microsoft.com/office/word/2018/wordml/cex" xmlns:w16cid="http://schemas.microsoft.com/office/word/2016/wordml/cid" xmlns:w16="http://schemas.microsoft.com/office/word/2018/wordml" xmlns:w16du="http://schemas.microsoft.com/office/word/2023/wordml/word16du" xmlns:w16sdtdh="http://schemas.microsoft.com/office/word/2020/wordml/sdtdatahash" xmlns:w16se="http://schemas.microsoft.com/office/word/2015/wordml/symex" xmlns:wpg="http://schemas.microsoft.com/office/word/2010/wordprocessingGroup" xmlns:wpi="http://schemas.microsoft.com/office/word/2010/wordprocessingInk" xmlns:wne="http://schemas.microsoft.com/office/word/2006/wordml" xmlns:wps="http://schemas.microsoft.com/office/word/2010/wordprocessingShape" mc:Ignorable="w14 w15 w16se w16cid w16 w16cex w16sdtdh w16du wp14">
   <w:abstractNum w:abstractNumId="0" w15:restartNumberingAfterBreak="0">
     <w:nsid w:val="0000A990"/>
     <w:multiLevelType w:val="multilevel"/>
@@ -9775,7 +10114,7 @@
 </file>
 
 <file path=word/styles.xml><?xml version="1.0" encoding="utf-8"?>
-<w:styles xmlns:mc="http://schemas.openxmlformats.org/markup-compatibility/2006" xmlns:r="http://schemas.openxmlformats.org/officeDocument/2006/relationships" xmlns:w="http://schemas.openxmlformats.org/wordprocessingml/2006/main" xmlns:w14="http://schemas.microsoft.com/office/word/2010/wordml" xmlns:w15="http://schemas.microsoft.com/office/word/2012/wordml" xmlns:w16cex="http://schemas.microsoft.com/office/word/2018/wordml/cex" xmlns:w16cid="http://schemas.microsoft.com/office/word/2016/wordml/cid" xmlns:w16="http://schemas.microsoft.com/office/word/2018/wordml" xmlns:w16sdtdh="http://schemas.microsoft.com/office/word/2020/wordml/sdtdatahash" xmlns:w16se="http://schemas.microsoft.com/office/word/2015/wordml/symex" mc:Ignorable="w14 w15 w16se w16cid w16 w16cex w16sdtdh">
+<w:styles xmlns:mc="http://schemas.openxmlformats.org/markup-compatibility/2006" xmlns:r="http://schemas.openxmlformats.org/officeDocument/2006/relationships" xmlns:w="http://schemas.openxmlformats.org/wordprocessingml/2006/main" xmlns:w14="http://schemas.microsoft.com/office/word/2010/wordml" xmlns:w15="http://schemas.microsoft.com/office/word/2012/wordml" xmlns:w16cex="http://schemas.microsoft.com/office/word/2018/wordml/cex" xmlns:w16cid="http://schemas.microsoft.com/office/word/2016/wordml/cid" xmlns:w16="http://schemas.microsoft.com/office/word/2018/wordml" xmlns:w16du="http://schemas.microsoft.com/office/word/2023/wordml/word16du" xmlns:w16sdtdh="http://schemas.microsoft.com/office/word/2020/wordml/sdtdatahash" xmlns:w16se="http://schemas.microsoft.com/office/word/2015/wordml/symex" mc:Ignorable="w14 w15 w16se w16cid w16 w16cex w16sdtdh w16du">
   <w:docDefaults>
     <w:rPrDefault>
       <w:rPr>
